--- a/Projekt4-BST/dokumentacja.docx
+++ b/Projekt4-BST/dokumentacja.docx
@@ -1,6 +1,6 @@
 
 <file path=word/document.xml><?xml version="1.0" encoding="utf-8"?>
-<w:document xmlns:wpc="http://schemas.microsoft.com/office/word/2010/wordprocessingCanvas" xmlns:cx="http://schemas.microsoft.com/office/drawing/2014/chartex" xmlns:cx1="http://schemas.microsoft.com/office/drawing/2015/9/8/chartex" xmlns:cx2="http://schemas.microsoft.com/office/drawing/2015/10/21/chartex" xmlns:cx3="http://schemas.microsoft.com/office/drawing/2016/5/9/chartex" xmlns:cx4="http://schemas.microsoft.com/office/drawing/2016/5/10/chartex" xmlns:cx5="http://schemas.microsoft.com/office/drawing/2016/5/11/chartex" xmlns:cx6="http://schemas.microsoft.com/office/drawing/2016/5/12/chartex" xmlns:cx7="http://schemas.microsoft.com/office/drawing/2016/5/13/chartex" xmlns:cx8="http://schemas.microsoft.com/office/drawing/2016/5/14/chartex" xmlns:mc="http://schemas.openxmlformats.org/markup-compatibility/2006" xmlns:aink="http://schemas.microsoft.com/office/drawing/2016/ink" xmlns:am3d="http://schemas.microsoft.com/office/drawing/2017/model3d" xmlns:o="urn:schemas-microsoft-com:office:office" xmlns:oel="http://schemas.microsoft.com/office/2019/extlst" xmlns:r="http://schemas.openxmlformats.org/officeDocument/2006/relationships" xmlns:m="http://schemas.openxmlformats.org/officeDocument/2006/math" xmlns:v="urn:schemas-microsoft-com:vml" xmlns:wp14="http://schemas.microsoft.com/office/word/2010/wordprocessingDrawing" xmlns:wp="http://schemas.openxmlformats.org/drawingml/2006/wordprocessingDrawing" xmlns:w10="urn:schemas-microsoft-com:office:word" xmlns:w="http://schemas.openxmlformats.org/wordprocessingml/2006/main" xmlns:w14="http://schemas.microsoft.com/office/word/2010/wordml" xmlns:w15="http://schemas.microsoft.com/office/word/2012/wordml" xmlns:w16cex="http://schemas.microsoft.com/office/word/2018/wordml/cex" xmlns:w16cid="http://schemas.microsoft.com/office/word/2016/wordml/cid" xmlns:w16="http://schemas.microsoft.com/office/word/2018/wordml" xmlns:w16sdtdh="http://schemas.microsoft.com/office/word/2020/wordml/sdtdatahash" xmlns:w16se="http://schemas.microsoft.com/office/word/2015/wordml/symex" xmlns:wpg="http://schemas.microsoft.com/office/word/2010/wordprocessingGroup" xmlns:wpi="http://schemas.microsoft.com/office/word/2010/wordprocessingInk" xmlns:wne="http://schemas.microsoft.com/office/word/2006/wordml" xmlns:wps="http://schemas.microsoft.com/office/word/2010/wordprocessingShape" mc:Ignorable="w14 w15 w16se w16cid w16 w16cex w16sdtdh wp14">
+<w:document xmlns:wpc="http://schemas.microsoft.com/office/word/2010/wordprocessingCanvas" xmlns:cx="http://schemas.microsoft.com/office/drawing/2014/chartex" xmlns:cx1="http://schemas.microsoft.com/office/drawing/2015/9/8/chartex" xmlns:cx2="http://schemas.microsoft.com/office/drawing/2015/10/21/chartex" xmlns:cx3="http://schemas.microsoft.com/office/drawing/2016/5/9/chartex" xmlns:cx4="http://schemas.microsoft.com/office/drawing/2016/5/10/chartex" xmlns:cx5="http://schemas.microsoft.com/office/drawing/2016/5/11/chartex" xmlns:cx6="http://schemas.microsoft.com/office/drawing/2016/5/12/chartex" xmlns:cx7="http://schemas.microsoft.com/office/drawing/2016/5/13/chartex" xmlns:cx8="http://schemas.microsoft.com/office/drawing/2016/5/14/chartex" xmlns:mc="http://schemas.openxmlformats.org/markup-compatibility/2006" xmlns:aink="http://schemas.microsoft.com/office/drawing/2016/ink" xmlns:am3d="http://schemas.microsoft.com/office/drawing/2017/model3d" xmlns:o="urn:schemas-microsoft-com:office:office" xmlns:r="http://schemas.openxmlformats.org/officeDocument/2006/relationships" xmlns:m="http://schemas.openxmlformats.org/officeDocument/2006/math" xmlns:v="urn:schemas-microsoft-com:vml" xmlns:wp14="http://schemas.microsoft.com/office/word/2010/wordprocessingDrawing" xmlns:wp="http://schemas.openxmlformats.org/drawingml/2006/wordprocessingDrawing" xmlns:w10="urn:schemas-microsoft-com:office:word" xmlns:w="http://schemas.openxmlformats.org/wordprocessingml/2006/main" xmlns:w14="http://schemas.microsoft.com/office/word/2010/wordml" xmlns:w15="http://schemas.microsoft.com/office/word/2012/wordml" xmlns:w16cid="http://schemas.microsoft.com/office/word/2016/wordml/cid" xmlns:w16se="http://schemas.microsoft.com/office/word/2015/wordml/symex" xmlns:wpg="http://schemas.microsoft.com/office/word/2010/wordprocessingGroup" xmlns:wpi="http://schemas.microsoft.com/office/word/2010/wordprocessingInk" xmlns:wne="http://schemas.microsoft.com/office/word/2006/wordml" xmlns:wps="http://schemas.microsoft.com/office/word/2010/wordprocessingShape" mc:Ignorable="w14 w15 w16se w16cid wp14">
   <w:body>
     <w:p/>
     <w:p>
@@ -69,90 +69,100 @@
       </w:r>
       <w:proofErr w:type="spellEnd"/>
       <w:r>
-        <w:t xml:space="preserve">. </w:t>
-      </w:r>
-      <w:proofErr w:type="spellStart"/>
-      <w:r>
-        <w:t>Użyłem</w:t>
-      </w:r>
-      <w:proofErr w:type="spellEnd"/>
-      <w:r>
+        <w:t xml:space="preserve">. Użyłem go, gdyż jest to </w:t>
+      </w:r>
+      <w:proofErr w:type="spellStart"/>
+      <w:r>
+        <w:t>multiplatformowy</w:t>
+      </w:r>
+      <w:proofErr w:type="spellEnd"/>
+      <w:r>
+        <w:t xml:space="preserve"> odpowiednik i musieliśmy zrezygnować z wbudowanych windowsowych funkcji.</w:t>
+      </w:r>
+    </w:p>
+    <w:p/>
+    <w:p>
+      <w:pPr>
+        <w:pStyle w:val="Cytatintensywny"/>
+      </w:pPr>
+      <w:r>
+        <w:t>Istotne kwestie</w:t>
+      </w:r>
+    </w:p>
+    <w:p>
+      <w:pPr>
+        <w:pStyle w:val="Nagwek1"/>
+      </w:pPr>
+      <w:r>
+        <w:t xml:space="preserve">Mieliśmy duży dylemat nad podpunktem </w:t>
+      </w:r>
+      <w:r>
+        <w:t>1 wymagań dodatkowych.</w:t>
+      </w:r>
+    </w:p>
+    <w:p>
+      <w:pPr>
+        <w:pStyle w:val="Podtytu"/>
+      </w:pPr>
+      <w:r>
+        <w:t>W naszym przypadku ani wariant A, ani wariant B nie był najlepszym rozwiązaniem. Ostatecznie zdecydowaliśmy się wybrać wariant C (napisany białym drukiem).</w:t>
+      </w:r>
+    </w:p>
+    <w:p>
+      <w:r>
+        <w:t>- U nas</w:t>
+      </w:r>
+      <w:r>
+        <w:t xml:space="preserve"> to użytkownik </w:t>
+      </w:r>
+      <w:r>
+        <w:t xml:space="preserve">może </w:t>
+      </w:r>
+      <w:r>
+        <w:t>decydować jakie dane b</w:t>
+      </w:r>
+      <w:r>
+        <w:t>ę</w:t>
+      </w:r>
+      <w:r>
+        <w:t>dą przechowywane w drzewie binarnym (</w:t>
+      </w:r>
+      <w:proofErr w:type="spellStart"/>
+      <w:r>
+        <w:rPr>
+          <w:b/>
+          <w:bCs/>
+          <w:color w:val="2F5496" w:themeColor="accent1" w:themeShade="BF"/>
+        </w:rPr>
+        <w:t>template</w:t>
+      </w:r>
+      <w:proofErr w:type="spellEnd"/>
+      <w:r>
+        <w:rPr>
+          <w:b/>
+          <w:bCs/>
+          <w:color w:val="2F5496" w:themeColor="accent1" w:themeShade="BF"/>
+        </w:rPr>
+        <w:t>&lt;</w:t>
+      </w:r>
+      <w:proofErr w:type="spellStart"/>
+      <w:r>
+        <w:rPr>
+          <w:b/>
+          <w:bCs/>
+          <w:color w:val="2F5496" w:themeColor="accent1" w:themeShade="BF"/>
+        </w:rPr>
+        <w:t>typename</w:t>
+      </w:r>
+      <w:proofErr w:type="spellEnd"/>
+      <w:r>
+        <w:rPr>
+          <w:b/>
+          <w:bCs/>
+          <w:color w:val="2F5496" w:themeColor="accent1" w:themeShade="BF"/>
+        </w:rPr>
         <w:t xml:space="preserve"> </w:t>
       </w:r>
-      <w:r>
-        <w:t>go</w:t>
-      </w:r>
-      <w:r>
-        <w:t xml:space="preserve">, gdyż </w:t>
-      </w:r>
-      <w:r>
-        <w:t>jest</w:t>
-      </w:r>
-      <w:r>
-        <w:t xml:space="preserve"> to </w:t>
-      </w:r>
-      <w:proofErr w:type="spellStart"/>
-      <w:r>
-        <w:t>multiplatformow</w:t>
-      </w:r>
-      <w:r>
-        <w:t>y</w:t>
-      </w:r>
-      <w:proofErr w:type="spellEnd"/>
-      <w:r>
-        <w:t xml:space="preserve"> odpowiednik i musieliśmy zrezygnować z wbudowanych windowsowych funkcji</w:t>
-      </w:r>
-      <w:r>
-        <w:t>.</w:t>
-      </w:r>
-    </w:p>
-    <w:p/>
-    <w:p>
-      <w:pPr>
-        <w:pStyle w:val="Cytatintensywny"/>
-      </w:pPr>
-      <w:r>
-        <w:t>Istotne kwestie</w:t>
-      </w:r>
-    </w:p>
-    <w:p>
-      <w:pPr>
-        <w:pStyle w:val="Nagwek1"/>
-      </w:pPr>
-      <w:r>
-        <w:t xml:space="preserve">Mieliśmy duży dylemat nad podpunktem </w:t>
-      </w:r>
-      <w:r>
-        <w:t>1 wymagań dodatkowych.</w:t>
-      </w:r>
-    </w:p>
-    <w:p>
-      <w:pPr>
-        <w:pStyle w:val="Podtytu"/>
-      </w:pPr>
-      <w:r>
-        <w:t>W naszym przypadku ani wariant A, ani wariant B nie był najlepszym rozwiązaniem. Ostatecznie zdecydowaliśmy się wybrać wariant C (napisany białym drukiem).</w:t>
-      </w:r>
-    </w:p>
-    <w:p>
-      <w:r>
-        <w:t>- U nas</w:t>
-      </w:r>
-      <w:r>
-        <w:t xml:space="preserve"> to użytkownik </w:t>
-      </w:r>
-      <w:r>
-        <w:t xml:space="preserve">może </w:t>
-      </w:r>
-      <w:r>
-        <w:t>decydować jakie dane b</w:t>
-      </w:r>
-      <w:r>
-        <w:t>ę</w:t>
-      </w:r>
-      <w:r>
-        <w:t>dą przechowywane w drzewie binarnym (</w:t>
-      </w:r>
       <w:proofErr w:type="spellStart"/>
       <w:r>
         <w:rPr>
@@ -160,6 +170,32 @@
           <w:bCs/>
           <w:color w:val="2F5496" w:themeColor="accent1" w:themeShade="BF"/>
         </w:rPr>
+        <w:t>typ_danych</w:t>
+      </w:r>
+      <w:proofErr w:type="spellEnd"/>
+      <w:r>
+        <w:rPr>
+          <w:b/>
+          <w:bCs/>
+          <w:color w:val="2F5496" w:themeColor="accent1" w:themeShade="BF"/>
+        </w:rPr>
+        <w:t>&gt;</w:t>
+      </w:r>
+      <w:r>
+        <w:t>). Problem staną się jednak klucze. Skoro typ danych nie jest określny, to na jakich podstawach dane mogły by determinować klucze.</w:t>
+      </w:r>
+    </w:p>
+    <w:p>
+      <w:r>
+        <w:t>Ostatecznie stwierdziliśmy, że najlepiej będzie jak drzewo będzie pobierać od nas dwa typy danych. Jeden który będzie typem klucza, a drugi typem danych jaki będzie przechowywać drzewo. (</w:t>
+      </w:r>
+      <w:proofErr w:type="spellStart"/>
+      <w:r>
+        <w:rPr>
+          <w:b/>
+          <w:bCs/>
+          <w:color w:val="2F5496" w:themeColor="accent1" w:themeShade="BF"/>
+        </w:rPr>
         <w:t>template</w:t>
       </w:r>
       <w:proofErr w:type="spellEnd"/>
@@ -196,77 +232,7 @@
           <w:bCs/>
           <w:color w:val="2F5496" w:themeColor="accent1" w:themeShade="BF"/>
         </w:rPr>
-        <w:t>typ_danych</w:t>
-      </w:r>
-      <w:proofErr w:type="spellEnd"/>
-      <w:r>
-        <w:rPr>
-          <w:b/>
-          <w:bCs/>
-          <w:color w:val="2F5496" w:themeColor="accent1" w:themeShade="BF"/>
-        </w:rPr>
-        <w:t>&gt;</w:t>
-      </w:r>
-      <w:r>
-        <w:t>). Problem staną się jednak klucze. Skoro typ danych nie jest określny, to na jakich podstawach dane mogły by determinować klucze.</w:t>
-      </w:r>
-    </w:p>
-    <w:p>
-      <w:r>
-        <w:t>Ostatecznie stwierdziliśmy, że najlepiej będzie jak drzewo będzie pobierać od nas dwa typy danych. Jeden który będzie typem klucza, a drugi typem danych jaki będzie przechowywać drzewo. (</w:t>
-      </w:r>
-      <w:proofErr w:type="spellStart"/>
-      <w:r>
-        <w:rPr>
-          <w:b/>
-          <w:bCs/>
-          <w:color w:val="2F5496" w:themeColor="accent1" w:themeShade="BF"/>
-        </w:rPr>
-        <w:t>template</w:t>
-      </w:r>
-      <w:proofErr w:type="spellEnd"/>
-      <w:r>
-        <w:rPr>
-          <w:b/>
-          <w:bCs/>
-          <w:color w:val="2F5496" w:themeColor="accent1" w:themeShade="BF"/>
-        </w:rPr>
-        <w:t>&lt;</w:t>
-      </w:r>
-      <w:proofErr w:type="spellStart"/>
-      <w:r>
-        <w:rPr>
-          <w:b/>
-          <w:bCs/>
-          <w:color w:val="2F5496" w:themeColor="accent1" w:themeShade="BF"/>
-        </w:rPr>
-        <w:t>typename</w:t>
-      </w:r>
-      <w:proofErr w:type="spellEnd"/>
-      <w:r>
-        <w:rPr>
-          <w:b/>
-          <w:bCs/>
-          <w:color w:val="2F5496" w:themeColor="accent1" w:themeShade="BF"/>
-        </w:rPr>
-        <w:t xml:space="preserve"> </w:t>
-      </w:r>
-      <w:proofErr w:type="spellStart"/>
-      <w:r>
-        <w:rPr>
-          <w:b/>
-          <w:bCs/>
-          <w:color w:val="2F5496" w:themeColor="accent1" w:themeShade="BF"/>
-        </w:rPr>
-        <w:t>typ_klucza</w:t>
-      </w:r>
-      <w:r>
-        <w:rPr>
-          <w:b/>
-          <w:bCs/>
-          <w:color w:val="2F5496" w:themeColor="accent1" w:themeShade="BF"/>
-        </w:rPr>
-        <w:t>,typename</w:t>
+        <w:t>typ_klucza,typename</w:t>
       </w:r>
       <w:proofErr w:type="spellEnd"/>
       <w:r>
@@ -867,10 +833,7 @@
         <w:pStyle w:val="Nagwek1"/>
       </w:pPr>
       <w:r>
-        <w:t>Klasa BST</w:t>
-      </w:r>
-      <w:r>
-        <w:t>&lt;</w:t>
+        <w:t>Klasa BST&lt;</w:t>
       </w:r>
       <w:proofErr w:type="spellStart"/>
       <w:r>
@@ -1124,14 +1087,7 @@
           <w:b/>
           <w:bCs/>
         </w:rPr>
-        <w:t>&gt;* v)</w:t>
-      </w:r>
-      <w:r>
-        <w:rPr>
-          <w:b/>
-          <w:bCs/>
-        </w:rPr>
-        <w:t xml:space="preserve"> </w:t>
+        <w:t xml:space="preserve">&gt;* v) </w:t>
       </w:r>
       <w:r>
         <w:t>– funkcja przeszczepiaj</w:t>
@@ -1455,200 +1411,168 @@
       </w:r>
     </w:p>
     <w:p>
-      <w:pPr>
-        <w:rPr>
-          <w:lang w:val="en-US"/>
-        </w:rPr>
-      </w:pPr>
-      <w:r>
-        <w:rPr>
-          <w:lang w:val="en-US"/>
-        </w:rPr>
-        <w:t xml:space="preserve">Na </w:t>
-      </w:r>
-      <w:proofErr w:type="spellStart"/>
-      <w:r>
-        <w:rPr>
-          <w:lang w:val="en-US"/>
-        </w:rPr>
-        <w:t>koniec</w:t>
-      </w:r>
-      <w:proofErr w:type="spellEnd"/>
-      <w:r>
-        <w:rPr>
-          <w:lang w:val="en-US"/>
+      <w:r>
+        <w:t>Na koniec usuwamy węzeł.</w:t>
+      </w:r>
+    </w:p>
+    <w:p>
+      <w:pPr>
+        <w:rPr>
+          <w:b/>
+          <w:bCs/>
+        </w:rPr>
+      </w:pPr>
+    </w:p>
+    <w:p>
+      <w:proofErr w:type="spellStart"/>
+      <w:r>
+        <w:rPr>
+          <w:b/>
+          <w:bCs/>
+        </w:rPr>
+        <w:t>void</w:t>
+      </w:r>
+      <w:proofErr w:type="spellEnd"/>
+      <w:r>
+        <w:rPr>
+          <w:b/>
+          <w:bCs/>
         </w:rPr>
         <w:t xml:space="preserve"> </w:t>
       </w:r>
       <w:proofErr w:type="spellStart"/>
       <w:r>
         <w:rPr>
-          <w:lang w:val="en-US"/>
-        </w:rPr>
-        <w:t>usuwamy</w:t>
-      </w:r>
-      <w:proofErr w:type="spellEnd"/>
-      <w:r>
-        <w:rPr>
-          <w:lang w:val="en-US"/>
+          <w:b/>
+          <w:bCs/>
+        </w:rPr>
+        <w:t>Clear</w:t>
+      </w:r>
+      <w:proofErr w:type="spellEnd"/>
+      <w:r>
+        <w:rPr>
+          <w:b/>
+          <w:bCs/>
+        </w:rPr>
+        <w:t>(</w:t>
+      </w:r>
+      <w:proofErr w:type="spellStart"/>
+      <w:r>
+        <w:rPr>
+          <w:b/>
+          <w:bCs/>
+        </w:rPr>
+        <w:t>BSTNode</w:t>
+      </w:r>
+      <w:proofErr w:type="spellEnd"/>
+      <w:r>
+        <w:rPr>
+          <w:b/>
+          <w:bCs/>
+        </w:rPr>
+        <w:t>&lt;</w:t>
+      </w:r>
+      <w:proofErr w:type="spellStart"/>
+      <w:r>
+        <w:rPr>
+          <w:b/>
+          <w:bCs/>
+        </w:rPr>
+        <w:t>key_t,data_t</w:t>
+      </w:r>
+      <w:proofErr w:type="spellEnd"/>
+      <w:r>
+        <w:rPr>
+          <w:b/>
+          <w:bCs/>
+        </w:rPr>
+        <w:t xml:space="preserve">&gt;* </w:t>
+      </w:r>
+      <w:proofErr w:type="spellStart"/>
+      <w:r>
+        <w:rPr>
+          <w:b/>
+          <w:bCs/>
+        </w:rPr>
+        <w:t>node</w:t>
+      </w:r>
+      <w:proofErr w:type="spellEnd"/>
+      <w:r>
+        <w:rPr>
+          <w:b/>
+          <w:bCs/>
+        </w:rPr>
+        <w:t>=</w:t>
+      </w:r>
+      <w:proofErr w:type="spellStart"/>
+      <w:r>
+        <w:rPr>
+          <w:b/>
+          <w:bCs/>
+        </w:rPr>
+        <w:t>nullptr</w:t>
+      </w:r>
+      <w:proofErr w:type="spellEnd"/>
+      <w:r>
+        <w:rPr>
+          <w:b/>
+          <w:bCs/>
+        </w:rPr>
+        <w:t>)</w:t>
+      </w:r>
+      <w:r>
+        <w:rPr>
+          <w:b/>
+          <w:bCs/>
         </w:rPr>
         <w:t xml:space="preserve"> </w:t>
       </w:r>
-      <w:proofErr w:type="spellStart"/>
-      <w:r>
-        <w:rPr>
-          <w:lang w:val="en-US"/>
-        </w:rPr>
-        <w:t>węzeł</w:t>
-      </w:r>
-      <w:proofErr w:type="spellEnd"/>
-      <w:r>
-        <w:rPr>
-          <w:lang w:val="en-US"/>
-        </w:rPr>
+      <w:r>
+        <w:rPr>
+          <w:b/>
+          <w:bCs/>
+        </w:rPr>
+        <w:t>–</w:t>
+      </w:r>
+      <w:r>
+        <w:t xml:space="preserve"> </w:t>
+      </w:r>
+      <w:r>
+        <w:t xml:space="preserve">Kasuje poddrzewo </w:t>
+      </w:r>
+      <w:r>
+        <w:t>i</w:t>
+      </w:r>
+      <w:r>
+        <w:t xml:space="preserve"> wszystkie</w:t>
+      </w:r>
+      <w:r>
+        <w:t xml:space="preserve"> jego </w:t>
+      </w:r>
+      <w:r>
+        <w:t>pod węzły</w:t>
+      </w:r>
+      <w:r>
+        <w:t xml:space="preserve">. Argument domyślny to jak zawsze </w:t>
+      </w:r>
+      <w:proofErr w:type="spellStart"/>
+      <w:r>
+        <w:t>root</w:t>
+      </w:r>
+      <w:proofErr w:type="spellEnd"/>
+      <w:r>
+        <w:t xml:space="preserve"> (kasowanie całego drzewa)</w:t>
+      </w:r>
+      <w:r>
         <w:t>.</w:t>
       </w:r>
-    </w:p>
-    <w:p>
-      <w:pPr>
-        <w:rPr>
-          <w:b/>
-          <w:bCs/>
-        </w:rPr>
-      </w:pPr>
-    </w:p>
-    <w:p>
-      <w:proofErr w:type="spellStart"/>
-      <w:r>
-        <w:rPr>
-          <w:b/>
-          <w:bCs/>
-        </w:rPr>
-        <w:t>void</w:t>
-      </w:r>
-      <w:proofErr w:type="spellEnd"/>
-      <w:r>
-        <w:rPr>
-          <w:b/>
-          <w:bCs/>
-        </w:rPr>
+      <w:r>
+        <w:t xml:space="preserve"> Tak samo usuwana jest relacja ojca z synem.</w:t>
+      </w:r>
+      <w:bookmarkStart w:id="0" w:name="_GoBack"/>
+      <w:bookmarkEnd w:id="0"/>
+      <w:r>
         <w:t xml:space="preserve"> </w:t>
-      </w:r>
-      <w:proofErr w:type="spellStart"/>
-      <w:r>
-        <w:rPr>
-          <w:b/>
-          <w:bCs/>
-        </w:rPr>
-        <w:t>Clear</w:t>
-      </w:r>
-      <w:proofErr w:type="spellEnd"/>
-      <w:r>
-        <w:rPr>
-          <w:b/>
-          <w:bCs/>
-        </w:rPr>
-        <w:t>(</w:t>
-      </w:r>
-      <w:proofErr w:type="spellStart"/>
-      <w:r>
-        <w:rPr>
-          <w:b/>
-          <w:bCs/>
-        </w:rPr>
-        <w:t>BSTNode</w:t>
-      </w:r>
-      <w:proofErr w:type="spellEnd"/>
-      <w:r>
-        <w:rPr>
-          <w:b/>
-          <w:bCs/>
-        </w:rPr>
-        <w:t>&lt;</w:t>
-      </w:r>
-      <w:proofErr w:type="spellStart"/>
-      <w:r>
-        <w:rPr>
-          <w:b/>
-          <w:bCs/>
-        </w:rPr>
-        <w:t>key_t,data_t</w:t>
-      </w:r>
-      <w:proofErr w:type="spellEnd"/>
-      <w:r>
-        <w:rPr>
-          <w:b/>
-          <w:bCs/>
-        </w:rPr>
-        <w:t xml:space="preserve">&gt;* </w:t>
-      </w:r>
-      <w:proofErr w:type="spellStart"/>
-      <w:r>
-        <w:rPr>
-          <w:b/>
-          <w:bCs/>
-        </w:rPr>
-        <w:t>node</w:t>
-      </w:r>
-      <w:proofErr w:type="spellEnd"/>
-      <w:r>
-        <w:rPr>
-          <w:b/>
-          <w:bCs/>
-        </w:rPr>
-        <w:t>)</w:t>
-      </w:r>
-      <w:r>
-        <w:rPr>
-          <w:b/>
-          <w:bCs/>
-        </w:rPr>
-        <w:t xml:space="preserve"> -</w:t>
-      </w:r>
-      <w:r>
-        <w:t xml:space="preserve"> </w:t>
-      </w:r>
-      <w:r>
-        <w:t>To jest jedyn</w:t>
-      </w:r>
-      <w:r>
-        <w:t xml:space="preserve">y wyjątek od reguły wyżej. </w:t>
-      </w:r>
-      <w:r>
-        <w:t>Funkcja ta</w:t>
-      </w:r>
-      <w:r>
-        <w:t xml:space="preserve"> nie posiada argumentów domyślnych, tylko ma </w:t>
-      </w:r>
-      <w:r>
-        <w:t xml:space="preserve"> drugą funkcje </w:t>
-      </w:r>
-      <w:proofErr w:type="spellStart"/>
-      <w:r>
-        <w:t>void</w:t>
-      </w:r>
-      <w:proofErr w:type="spellEnd"/>
-      <w:r>
-        <w:t xml:space="preserve"> </w:t>
-      </w:r>
-      <w:proofErr w:type="spellStart"/>
-      <w:r>
-        <w:t>Clear</w:t>
-      </w:r>
-      <w:proofErr w:type="spellEnd"/>
-      <w:r>
-        <w:t>()</w:t>
-      </w:r>
-      <w:r>
-        <w:t xml:space="preserve"> który działa wyłącznie dla </w:t>
-      </w:r>
-      <w:proofErr w:type="spellStart"/>
-      <w:r>
-        <w:t>roota</w:t>
-      </w:r>
-      <w:proofErr w:type="spellEnd"/>
-      <w:r>
-        <w:t xml:space="preserve">. </w:t>
       </w:r>
     </w:p>
     <w:p>
@@ -2484,10 +2408,7 @@
         <w:t>) –</w:t>
       </w:r>
       <w:r>
-        <w:t xml:space="preserve"> </w:t>
-      </w:r>
-      <w:r>
-        <w:t>Analogicznie, tylko</w:t>
+        <w:t xml:space="preserve"> Analogicznie, tylko</w:t>
       </w:r>
       <w:r>
         <w:t xml:space="preserve"> dla danego poziomu głębokości (podanych w obowiązkowym argumencie </w:t>
@@ -4338,35 +4259,202 @@
     </w:p>
     <w:p/>
     <w:p>
-      <w:proofErr w:type="spellStart"/>
-      <w:r>
-        <w:rPr>
-          <w:b/>
-          <w:bCs/>
-        </w:rPr>
-        <w:t>int</w:t>
-      </w:r>
-      <w:proofErr w:type="spellEnd"/>
-      <w:r>
-        <w:rPr>
-          <w:b/>
-          <w:bCs/>
+      <w:r>
+        <w:rPr>
+          <w:b/>
+          <w:bCs/>
+          <w:lang w:val="en-US"/>
+        </w:rPr>
+        <w:t xml:space="preserve">int </w:t>
+      </w:r>
+      <w:proofErr w:type="spellStart"/>
+      <w:r>
+        <w:rPr>
+          <w:b/>
+          <w:bCs/>
+          <w:lang w:val="en-US"/>
+        </w:rPr>
+        <w:t>leavesCount</w:t>
+      </w:r>
+      <w:proofErr w:type="spellEnd"/>
+      <w:r>
+        <w:rPr>
+          <w:b/>
+          <w:bCs/>
+          <w:lang w:val="en-US"/>
+        </w:rPr>
+        <w:t>(</w:t>
+      </w:r>
+      <w:proofErr w:type="spellStart"/>
+      <w:r>
+        <w:rPr>
+          <w:b/>
+          <w:bCs/>
+          <w:lang w:val="en-US"/>
+        </w:rPr>
+        <w:t>BSTNode</w:t>
+      </w:r>
+      <w:proofErr w:type="spellEnd"/>
+      <w:r>
+        <w:rPr>
+          <w:b/>
+          <w:bCs/>
+          <w:lang w:val="en-US"/>
+        </w:rPr>
+        <w:t>&lt;</w:t>
+      </w:r>
+      <w:proofErr w:type="spellStart"/>
+      <w:r>
+        <w:rPr>
+          <w:b/>
+          <w:bCs/>
+          <w:lang w:val="en-US"/>
+        </w:rPr>
+        <w:t>key_t,data_t</w:t>
+      </w:r>
+      <w:proofErr w:type="spellEnd"/>
+      <w:r>
+        <w:rPr>
+          <w:b/>
+          <w:bCs/>
+          <w:lang w:val="en-US"/>
+        </w:rPr>
+        <w:t xml:space="preserve">&gt;* </w:t>
+      </w:r>
+      <w:proofErr w:type="spellStart"/>
+      <w:r>
+        <w:rPr>
+          <w:b/>
+          <w:bCs/>
+          <w:lang w:val="en-US"/>
+        </w:rPr>
+        <w:t>subtree_root</w:t>
+      </w:r>
+      <w:proofErr w:type="spellEnd"/>
+      <w:r>
+        <w:rPr>
+          <w:b/>
+          <w:bCs/>
+          <w:lang w:val="en-US"/>
+        </w:rPr>
+        <w:t>=</w:t>
+      </w:r>
+      <w:proofErr w:type="spellStart"/>
+      <w:r>
+        <w:rPr>
+          <w:b/>
+          <w:bCs/>
+          <w:lang w:val="en-US"/>
+        </w:rPr>
+        <w:t>nullptr</w:t>
+      </w:r>
+      <w:proofErr w:type="spellEnd"/>
+      <w:r>
+        <w:rPr>
+          <w:b/>
+          <w:bCs/>
+          <w:lang w:val="en-US"/>
+        </w:rPr>
+        <w:t>)</w:t>
+      </w:r>
+      <w:r>
+        <w:rPr>
+          <w:b/>
+          <w:bCs/>
+          <w:lang w:val="en-US"/>
+        </w:rPr>
+        <w:t xml:space="preserve"> – </w:t>
+      </w:r>
+      <w:proofErr w:type="spellStart"/>
+      <w:r>
+        <w:rPr>
+          <w:lang w:val="en-US"/>
+        </w:rPr>
+        <w:t>zlicza</w:t>
+      </w:r>
+      <w:proofErr w:type="spellEnd"/>
+      <w:r>
+        <w:rPr>
+          <w:lang w:val="en-US"/>
         </w:rPr>
         <w:t xml:space="preserve"> </w:t>
       </w:r>
       <w:proofErr w:type="spellStart"/>
       <w:r>
         <w:rPr>
-          <w:b/>
-          <w:bCs/>
-        </w:rPr>
-        <w:t>leavesCount</w:t>
-      </w:r>
-      <w:proofErr w:type="spellEnd"/>
-      <w:r>
-        <w:rPr>
-          <w:b/>
-          <w:bCs/>
+          <w:lang w:val="en-US"/>
+        </w:rPr>
+        <w:t>liczbę</w:t>
+      </w:r>
+      <w:proofErr w:type="spellEnd"/>
+      <w:r>
+        <w:rPr>
+          <w:lang w:val="en-US"/>
+        </w:rPr>
+        <w:t xml:space="preserve"> </w:t>
+      </w:r>
+      <w:proofErr w:type="spellStart"/>
+      <w:r>
+        <w:rPr>
+          <w:lang w:val="en-US"/>
+        </w:rPr>
+        <w:t>liści</w:t>
+      </w:r>
+      <w:proofErr w:type="spellEnd"/>
+      <w:r>
+        <w:rPr>
+          <w:lang w:val="en-US"/>
+        </w:rPr>
+        <w:t xml:space="preserve"> </w:t>
+      </w:r>
+      <w:proofErr w:type="spellStart"/>
+      <w:r>
+        <w:rPr>
+          <w:lang w:val="en-US"/>
+        </w:rPr>
+        <w:t>poddrzewa</w:t>
+      </w:r>
+      <w:proofErr w:type="spellEnd"/>
+      <w:r>
+        <w:rPr>
+          <w:lang w:val="en-US"/>
+        </w:rPr>
+        <w:t xml:space="preserve"> subtree. </w:t>
+      </w:r>
+      <w:r>
+        <w:t>Działanie analogiczne do poprzedniego tylko nie potrzebowałem tutaj dodatkowego argumentu sum.</w:t>
+      </w:r>
+    </w:p>
+    <w:p/>
+    <w:p>
+      <w:pPr>
+        <w:rPr>
+          <w:lang w:val="en-US"/>
+        </w:rPr>
+      </w:pPr>
+      <w:r>
+        <w:rPr>
+          <w:b/>
+          <w:bCs/>
+          <w:lang w:val="en-US"/>
+        </w:rPr>
+        <w:t xml:space="preserve">int </w:t>
+      </w:r>
+      <w:proofErr w:type="spellStart"/>
+      <w:r>
+        <w:rPr>
+          <w:b/>
+          <w:bCs/>
+          <w:lang w:val="en-US"/>
+        </w:rPr>
+        <w:t>nodesCount</w:t>
+      </w:r>
+      <w:proofErr w:type="spellEnd"/>
+      <w:r>
+        <w:rPr>
+          <w:b/>
+          <w:bCs/>
+          <w:lang w:val="en-US"/>
         </w:rPr>
         <w:t>(</w:t>
       </w:r>
@@ -4375,6 +4463,7 @@
         <w:rPr>
           <w:b/>
           <w:bCs/>
+          <w:lang w:val="en-US"/>
         </w:rPr>
         <w:t>BSTNode</w:t>
       </w:r>
@@ -4383,6 +4472,7 @@
         <w:rPr>
           <w:b/>
           <w:bCs/>
+          <w:lang w:val="en-US"/>
         </w:rPr>
         <w:t>&lt;</w:t>
       </w:r>
@@ -4391,6 +4481,7 @@
         <w:rPr>
           <w:b/>
           <w:bCs/>
+          <w:lang w:val="en-US"/>
         </w:rPr>
         <w:t>key_t,data_t</w:t>
       </w:r>
@@ -4399,6 +4490,7 @@
         <w:rPr>
           <w:b/>
           <w:bCs/>
+          <w:lang w:val="en-US"/>
         </w:rPr>
         <w:t xml:space="preserve">&gt;* </w:t>
       </w:r>
@@ -4407,6 +4499,7 @@
         <w:rPr>
           <w:b/>
           <w:bCs/>
+          <w:lang w:val="en-US"/>
         </w:rPr>
         <w:t>subtree_root</w:t>
       </w:r>
@@ -4415,6 +4508,7 @@
         <w:rPr>
           <w:b/>
           <w:bCs/>
+          <w:lang w:val="en-US"/>
         </w:rPr>
         <w:t>=</w:t>
       </w:r>
@@ -4423,6 +4517,7 @@
         <w:rPr>
           <w:b/>
           <w:bCs/>
+          <w:lang w:val="en-US"/>
         </w:rPr>
         <w:t>nullptr</w:t>
       </w:r>
@@ -4431,6 +4526,7 @@
         <w:rPr>
           <w:b/>
           <w:bCs/>
+          <w:lang w:val="en-US"/>
         </w:rPr>
         <w:t>)</w:t>
       </w:r>
@@ -4438,139 +4534,57 @@
         <w:rPr>
           <w:b/>
           <w:bCs/>
-        </w:rPr>
-        <w:t xml:space="preserve"> – </w:t>
-      </w:r>
-      <w:r>
-        <w:t>zlicza liczbę liści p</w:t>
-      </w:r>
-      <w:r>
-        <w:t xml:space="preserve">oddrzewa </w:t>
-      </w:r>
-      <w:proofErr w:type="spellStart"/>
-      <w:r>
-        <w:t>subtree</w:t>
-      </w:r>
-      <w:proofErr w:type="spellEnd"/>
-      <w:r>
-        <w:t>. Działanie analogiczne do poprzedniego tylko nie potrzebowałem tutaj dodatkowego argumentu sum.</w:t>
-      </w:r>
-    </w:p>
-    <w:p/>
-    <w:p>
-      <w:pPr>
-        <w:rPr>
-          <w:lang w:val="en-US"/>
-        </w:rPr>
-      </w:pPr>
-      <w:proofErr w:type="spellStart"/>
-      <w:r>
-        <w:rPr>
-          <w:b/>
-          <w:bCs/>
-        </w:rPr>
-        <w:t>int</w:t>
-      </w:r>
-      <w:proofErr w:type="spellEnd"/>
-      <w:r>
-        <w:rPr>
-          <w:b/>
-          <w:bCs/>
+          <w:lang w:val="en-US"/>
+        </w:rPr>
+        <w:t xml:space="preserve"> –</w:t>
+      </w:r>
+      <w:r>
+        <w:rPr>
+          <w:lang w:val="en-US"/>
         </w:rPr>
         <w:t xml:space="preserve"> </w:t>
       </w:r>
       <w:proofErr w:type="spellStart"/>
       <w:r>
         <w:rPr>
-          <w:b/>
-          <w:bCs/>
-        </w:rPr>
-        <w:t>nodesCount</w:t>
-      </w:r>
-      <w:proofErr w:type="spellEnd"/>
-      <w:r>
-        <w:rPr>
-          <w:b/>
-          <w:bCs/>
-        </w:rPr>
-        <w:t>(</w:t>
-      </w:r>
-      <w:proofErr w:type="spellStart"/>
-      <w:r>
-        <w:rPr>
-          <w:b/>
-          <w:bCs/>
-        </w:rPr>
-        <w:t>BSTNode</w:t>
-      </w:r>
-      <w:proofErr w:type="spellEnd"/>
-      <w:r>
-        <w:rPr>
-          <w:b/>
-          <w:bCs/>
-        </w:rPr>
-        <w:t>&lt;</w:t>
-      </w:r>
-      <w:proofErr w:type="spellStart"/>
-      <w:r>
-        <w:rPr>
-          <w:b/>
-          <w:bCs/>
-        </w:rPr>
-        <w:t>key_t,data_t</w:t>
-      </w:r>
-      <w:proofErr w:type="spellEnd"/>
-      <w:r>
-        <w:rPr>
-          <w:b/>
-          <w:bCs/>
-        </w:rPr>
-        <w:t xml:space="preserve">&gt;* </w:t>
-      </w:r>
-      <w:proofErr w:type="spellStart"/>
-      <w:r>
-        <w:rPr>
-          <w:b/>
-          <w:bCs/>
-        </w:rPr>
-        <w:t>subtree_root</w:t>
-      </w:r>
-      <w:proofErr w:type="spellEnd"/>
-      <w:r>
-        <w:rPr>
-          <w:b/>
-          <w:bCs/>
-        </w:rPr>
-        <w:t>=</w:t>
-      </w:r>
-      <w:proofErr w:type="spellStart"/>
-      <w:r>
-        <w:rPr>
-          <w:b/>
-          <w:bCs/>
-        </w:rPr>
-        <w:t>nullptr</w:t>
-      </w:r>
-      <w:proofErr w:type="spellEnd"/>
-      <w:r>
-        <w:rPr>
-          <w:b/>
-          <w:bCs/>
-        </w:rPr>
-        <w:t>)</w:t>
-      </w:r>
-      <w:r>
-        <w:rPr>
-          <w:b/>
-          <w:bCs/>
-        </w:rPr>
-        <w:t xml:space="preserve"> –</w:t>
-      </w:r>
-      <w:r>
-        <w:t xml:space="preserve"> zlicza liczbę węzł</w:t>
-      </w:r>
-      <w:r>
-        <w:t xml:space="preserve">ów. </w:t>
+          <w:lang w:val="en-US"/>
+        </w:rPr>
+        <w:t>zlicza</w:t>
+      </w:r>
+      <w:proofErr w:type="spellEnd"/>
+      <w:r>
+        <w:rPr>
+          <w:lang w:val="en-US"/>
+        </w:rPr>
+        <w:t xml:space="preserve"> </w:t>
+      </w:r>
+      <w:proofErr w:type="spellStart"/>
+      <w:r>
+        <w:rPr>
+          <w:lang w:val="en-US"/>
+        </w:rPr>
+        <w:t>liczbę</w:t>
+      </w:r>
+      <w:proofErr w:type="spellEnd"/>
+      <w:r>
+        <w:rPr>
+          <w:lang w:val="en-US"/>
+        </w:rPr>
+        <w:t xml:space="preserve"> </w:t>
+      </w:r>
+      <w:proofErr w:type="spellStart"/>
+      <w:r>
+        <w:rPr>
+          <w:lang w:val="en-US"/>
+        </w:rPr>
+        <w:t>węzłów</w:t>
+      </w:r>
+      <w:proofErr w:type="spellEnd"/>
+      <w:r>
+        <w:rPr>
+          <w:lang w:val="en-US"/>
+        </w:rPr>
+        <w:t xml:space="preserve">. </w:t>
       </w:r>
       <w:proofErr w:type="spellStart"/>
       <w:r>
@@ -5134,11 +5148,6 @@
       </w:pPr>
     </w:p>
     <w:p>
-      <w:pPr>
-        <w:rPr>
-          <w:lang w:val="en-US"/>
-        </w:rPr>
-      </w:pPr>
       <w:r>
         <w:rPr>
           <w:b/>
@@ -5237,89 +5246,16 @@
         </w:rPr>
         <w:t xml:space="preserve">. </w:t>
       </w:r>
-      <w:proofErr w:type="spellStart"/>
-      <w:r>
-        <w:rPr>
-          <w:lang w:val="en-US"/>
-        </w:rPr>
-        <w:t>Zamienia</w:t>
-      </w:r>
-      <w:proofErr w:type="spellEnd"/>
-      <w:r>
-        <w:rPr>
-          <w:lang w:val="en-US"/>
-        </w:rPr>
-        <w:t xml:space="preserve"> </w:t>
-      </w:r>
-      <w:proofErr w:type="spellStart"/>
-      <w:r>
-        <w:rPr>
-          <w:lang w:val="en-US"/>
-        </w:rPr>
-        <w:t>dany</w:t>
-      </w:r>
-      <w:proofErr w:type="spellEnd"/>
-      <w:r>
-        <w:rPr>
-          <w:lang w:val="en-US"/>
-        </w:rPr>
-        <w:t xml:space="preserve"> </w:t>
-      </w:r>
-      <w:proofErr w:type="spellStart"/>
-      <w:r>
-        <w:rPr>
-          <w:lang w:val="en-US"/>
-        </w:rPr>
-        <w:t>typ</w:t>
-      </w:r>
-      <w:proofErr w:type="spellEnd"/>
-      <w:r>
-        <w:rPr>
-          <w:lang w:val="en-US"/>
-        </w:rPr>
-        <w:t xml:space="preserve"> </w:t>
-      </w:r>
-      <w:proofErr w:type="spellStart"/>
-      <w:r>
-        <w:rPr>
-          <w:lang w:val="en-US"/>
-        </w:rPr>
-        <w:t>danych</w:t>
-      </w:r>
-      <w:proofErr w:type="spellEnd"/>
-      <w:r>
-        <w:rPr>
-          <w:lang w:val="en-US"/>
-        </w:rPr>
-        <w:t xml:space="preserve"> w </w:t>
-      </w:r>
-      <w:proofErr w:type="spellStart"/>
-      <w:r>
-        <w:rPr>
-          <w:lang w:val="en-US"/>
-        </w:rPr>
+      <w:r>
+        <w:t xml:space="preserve">Zamienia dany typ danych w </w:t>
+      </w:r>
+      <w:proofErr w:type="spellStart"/>
+      <w:r>
         <w:t>templacie</w:t>
       </w:r>
       <w:proofErr w:type="spellEnd"/>
       <w:r>
-        <w:rPr>
-          <w:lang w:val="en-US"/>
-        </w:rPr>
-        <w:t xml:space="preserve"> </w:t>
-      </w:r>
-      <w:proofErr w:type="spellStart"/>
-      <w:r>
-        <w:rPr>
-          <w:lang w:val="en-US"/>
-        </w:rPr>
-        <w:t>na</w:t>
-      </w:r>
-      <w:proofErr w:type="spellEnd"/>
-      <w:r>
-        <w:rPr>
-          <w:lang w:val="en-US"/>
-        </w:rPr>
-        <w:t xml:space="preserve"> string. </w:t>
+        <w:t xml:space="preserve"> na string. </w:t>
       </w:r>
     </w:p>
     <w:p>
@@ -5364,7 +5300,7 @@
 </file>
 
 <file path=word/numbering.xml><?xml version="1.0" encoding="utf-8"?>
-<w:numbering xmlns:wpc="http://schemas.microsoft.com/office/word/2010/wordprocessingCanvas" xmlns:cx="http://schemas.microsoft.com/office/drawing/2014/chartex" xmlns:cx1="http://schemas.microsoft.com/office/drawing/2015/9/8/chartex" xmlns:cx2="http://schemas.microsoft.com/office/drawing/2015/10/21/chartex" xmlns:cx3="http://schemas.microsoft.com/office/drawing/2016/5/9/chartex" xmlns:cx4="http://schemas.microsoft.com/office/drawing/2016/5/10/chartex" xmlns:cx5="http://schemas.microsoft.com/office/drawing/2016/5/11/chartex" xmlns:cx6="http://schemas.microsoft.com/office/drawing/2016/5/12/chartex" xmlns:cx7="http://schemas.microsoft.com/office/drawing/2016/5/13/chartex" xmlns:cx8="http://schemas.microsoft.com/office/drawing/2016/5/14/chartex" xmlns:mc="http://schemas.openxmlformats.org/markup-compatibility/2006" xmlns:aink="http://schemas.microsoft.com/office/drawing/2016/ink" xmlns:am3d="http://schemas.microsoft.com/office/drawing/2017/model3d" xmlns:o="urn:schemas-microsoft-com:office:office" xmlns:oel="http://schemas.microsoft.com/office/2019/extlst" xmlns:r="http://schemas.openxmlformats.org/officeDocument/2006/relationships" xmlns:m="http://schemas.openxmlformats.org/officeDocument/2006/math" xmlns:v="urn:schemas-microsoft-com:vml" xmlns:wp14="http://schemas.microsoft.com/office/word/2010/wordprocessingDrawing" xmlns:wp="http://schemas.openxmlformats.org/drawingml/2006/wordprocessingDrawing" xmlns:w10="urn:schemas-microsoft-com:office:word" xmlns:w="http://schemas.openxmlformats.org/wordprocessingml/2006/main" xmlns:w14="http://schemas.microsoft.com/office/word/2010/wordml" xmlns:w15="http://schemas.microsoft.com/office/word/2012/wordml" xmlns:w16cex="http://schemas.microsoft.com/office/word/2018/wordml/cex" xmlns:w16cid="http://schemas.microsoft.com/office/word/2016/wordml/cid" xmlns:w16="http://schemas.microsoft.com/office/word/2018/wordml" xmlns:w16sdtdh="http://schemas.microsoft.com/office/word/2020/wordml/sdtdatahash" xmlns:w16se="http://schemas.microsoft.com/office/word/2015/wordml/symex" xmlns:wpg="http://schemas.microsoft.com/office/word/2010/wordprocessingGroup" xmlns:wpi="http://schemas.microsoft.com/office/word/2010/wordprocessingInk" xmlns:wne="http://schemas.microsoft.com/office/word/2006/wordml" xmlns:wps="http://schemas.microsoft.com/office/word/2010/wordprocessingShape" mc:Ignorable="w14 w15 w16se w16cid w16 w16cex w16sdtdh wp14">
+<w:numbering xmlns:wpc="http://schemas.microsoft.com/office/word/2010/wordprocessingCanvas" xmlns:cx="http://schemas.microsoft.com/office/drawing/2014/chartex" xmlns:cx1="http://schemas.microsoft.com/office/drawing/2015/9/8/chartex" xmlns:cx2="http://schemas.microsoft.com/office/drawing/2015/10/21/chartex" xmlns:cx3="http://schemas.microsoft.com/office/drawing/2016/5/9/chartex" xmlns:cx4="http://schemas.microsoft.com/office/drawing/2016/5/10/chartex" xmlns:cx5="http://schemas.microsoft.com/office/drawing/2016/5/11/chartex" xmlns:cx6="http://schemas.microsoft.com/office/drawing/2016/5/12/chartex" xmlns:cx7="http://schemas.microsoft.com/office/drawing/2016/5/13/chartex" xmlns:cx8="http://schemas.microsoft.com/office/drawing/2016/5/14/chartex" xmlns:mc="http://schemas.openxmlformats.org/markup-compatibility/2006" xmlns:aink="http://schemas.microsoft.com/office/drawing/2016/ink" xmlns:am3d="http://schemas.microsoft.com/office/drawing/2017/model3d" xmlns:o="urn:schemas-microsoft-com:office:office" xmlns:r="http://schemas.openxmlformats.org/officeDocument/2006/relationships" xmlns:m="http://schemas.openxmlformats.org/officeDocument/2006/math" xmlns:v="urn:schemas-microsoft-com:vml" xmlns:wp14="http://schemas.microsoft.com/office/word/2010/wordprocessingDrawing" xmlns:wp="http://schemas.openxmlformats.org/drawingml/2006/wordprocessingDrawing" xmlns:w10="urn:schemas-microsoft-com:office:word" xmlns:w="http://schemas.openxmlformats.org/wordprocessingml/2006/main" xmlns:w14="http://schemas.microsoft.com/office/word/2010/wordml" xmlns:w15="http://schemas.microsoft.com/office/word/2012/wordml" xmlns:w16cid="http://schemas.microsoft.com/office/word/2016/wordml/cid" xmlns:w16se="http://schemas.microsoft.com/office/word/2015/wordml/symex" xmlns:wpg="http://schemas.microsoft.com/office/word/2010/wordprocessingGroup" xmlns:wpi="http://schemas.microsoft.com/office/word/2010/wordprocessingInk" xmlns:wne="http://schemas.microsoft.com/office/word/2006/wordml" xmlns:wps="http://schemas.microsoft.com/office/word/2010/wordprocessingShape" mc:Ignorable="w14 w15 w16se w16cid wp14">
   <w:abstractNum w:abstractNumId="0" w15:restartNumberingAfterBreak="0">
     <w:nsid w:val="270B077F"/>
     <w:multiLevelType w:val="hybridMultilevel"/>
@@ -5455,14 +5391,14 @@
       </w:pPr>
     </w:lvl>
   </w:abstractNum>
-  <w:num w:numId="1" w16cid:durableId="364058872">
+  <w:num w:numId="1">
     <w:abstractNumId w:val="0"/>
   </w:num>
 </w:numbering>
 </file>
 
 <file path=word/styles.xml><?xml version="1.0" encoding="utf-8"?>
-<w:styles xmlns:mc="http://schemas.openxmlformats.org/markup-compatibility/2006" xmlns:r="http://schemas.openxmlformats.org/officeDocument/2006/relationships" xmlns:w="http://schemas.openxmlformats.org/wordprocessingml/2006/main" xmlns:w14="http://schemas.microsoft.com/office/word/2010/wordml" xmlns:w15="http://schemas.microsoft.com/office/word/2012/wordml" xmlns:w16cex="http://schemas.microsoft.com/office/word/2018/wordml/cex" xmlns:w16cid="http://schemas.microsoft.com/office/word/2016/wordml/cid" xmlns:w16="http://schemas.microsoft.com/office/word/2018/wordml" xmlns:w16sdtdh="http://schemas.microsoft.com/office/word/2020/wordml/sdtdatahash" xmlns:w16se="http://schemas.microsoft.com/office/word/2015/wordml/symex" mc:Ignorable="w14 w15 w16se w16cid w16 w16cex w16sdtdh">
+<w:styles xmlns:mc="http://schemas.openxmlformats.org/markup-compatibility/2006" xmlns:r="http://schemas.openxmlformats.org/officeDocument/2006/relationships" xmlns:w="http://schemas.openxmlformats.org/wordprocessingml/2006/main" xmlns:w14="http://schemas.microsoft.com/office/word/2010/wordml" xmlns:w15="http://schemas.microsoft.com/office/word/2012/wordml" xmlns:w16cid="http://schemas.microsoft.com/office/word/2016/wordml/cid" xmlns:w16se="http://schemas.microsoft.com/office/word/2015/wordml/symex" mc:Ignorable="w14 w15 w16se w16cid">
   <w:docDefaults>
     <w:rPrDefault>
       <w:rPr>
@@ -5478,7 +5414,7 @@
       </w:pPr>
     </w:pPrDefault>
   </w:docDefaults>
-  <w:latentStyles w:defLockedState="0" w:defUIPriority="99" w:defSemiHidden="0" w:defUnhideWhenUsed="0" w:defQFormat="0" w:count="376">
+  <w:latentStyles w:defLockedState="0" w:defUIPriority="99" w:defSemiHidden="0" w:defUnhideWhenUsed="0" w:defQFormat="0" w:count="375">
     <w:lsdException w:name="Normal" w:uiPriority="0" w:qFormat="1"/>
     <w:lsdException w:name="heading 1" w:uiPriority="9" w:qFormat="1"/>
     <w:lsdException w:name="heading 2" w:semiHidden="1" w:uiPriority="9" w:unhideWhenUsed="1" w:qFormat="1"/>
@@ -5854,7 +5790,6 @@
     <w:lsdException w:name="Smart Hyperlink" w:semiHidden="1" w:unhideWhenUsed="1"/>
     <w:lsdException w:name="Hashtag" w:semiHidden="1" w:unhideWhenUsed="1"/>
     <w:lsdException w:name="Unresolved Mention" w:semiHidden="1" w:unhideWhenUsed="1"/>
-    <w:lsdException w:name="Smart Link" w:semiHidden="1" w:unhideWhenUsed="1"/>
   </w:latentStyles>
   <w:style w:type="paragraph" w:default="1" w:styleId="Normalny">
     <w:name w:val="Normal"/>
@@ -6073,6 +6008,18 @@
       <w:kern w:val="28"/>
       <w:sz w:val="56"/>
       <w:szCs w:val="56"/>
+    </w:rPr>
+  </w:style>
+  <w:style w:type="character" w:styleId="UyteHipercze">
+    <w:name w:val="FollowedHyperlink"/>
+    <w:basedOn w:val="Domylnaczcionkaakapitu"/>
+    <w:uiPriority w:val="99"/>
+    <w:semiHidden/>
+    <w:unhideWhenUsed/>
+    <w:rsid w:val="003E1D45"/>
+    <w:rPr>
+      <w:color w:val="954F72" w:themeColor="followedHyperlink"/>
+      <w:u w:val="single"/>
     </w:rPr>
   </w:style>
 </w:styles>

--- a/Projekt4-BST/dokumentacja.docx
+++ b/Projekt4-BST/dokumentacja.docx
@@ -53,7 +53,31 @@
     </w:p>
     <w:p>
       <w:r>
-        <w:t>Pliki .cpp są już w projekcie w folderze simpleini. Użyłem go, gdyż jest to multiplatformowy odpowiednik i musieliśmy zrezygnować z wbudowanych windowsowych funkcji.</w:t>
+        <w:t>Pliki .</w:t>
+      </w:r>
+      <w:proofErr w:type="spellStart"/>
+      <w:r>
+        <w:t>cpp</w:t>
+      </w:r>
+      <w:proofErr w:type="spellEnd"/>
+      <w:r>
+        <w:t xml:space="preserve"> są już w projekcie w folderze </w:t>
+      </w:r>
+      <w:proofErr w:type="spellStart"/>
+      <w:r>
+        <w:t>simpleini</w:t>
+      </w:r>
+      <w:proofErr w:type="spellEnd"/>
+      <w:r>
+        <w:t xml:space="preserve">. Użyłem go, gdyż jest to </w:t>
+      </w:r>
+      <w:proofErr w:type="spellStart"/>
+      <w:r>
+        <w:t>multiplatformowy</w:t>
+      </w:r>
+      <w:proofErr w:type="spellEnd"/>
+      <w:r>
+        <w:t xml:space="preserve"> odpowiednik i musieliśmy zrezygnować z wbudowanych windowsowych funkcji.</w:t>
       </w:r>
     </w:p>
     <w:p/>
@@ -103,22 +127,52 @@
       <w:r>
         <w:t>dą przechowywane w drzewie binarnym (</w:t>
       </w:r>
+      <w:proofErr w:type="spellStart"/>
       <w:r>
         <w:rPr>
           <w:b/>
           <w:bCs/>
           <w:color w:val="2F5496" w:themeColor="accent1" w:themeShade="BF"/>
         </w:rPr>
-        <w:t xml:space="preserve">template&lt;typename </w:t>
-      </w:r>
+        <w:t>template</w:t>
+      </w:r>
+      <w:proofErr w:type="spellEnd"/>
       <w:r>
         <w:rPr>
           <w:b/>
           <w:bCs/>
           <w:color w:val="2F5496" w:themeColor="accent1" w:themeShade="BF"/>
         </w:rPr>
+        <w:t>&lt;</w:t>
+      </w:r>
+      <w:proofErr w:type="spellStart"/>
+      <w:r>
+        <w:rPr>
+          <w:b/>
+          <w:bCs/>
+          <w:color w:val="2F5496" w:themeColor="accent1" w:themeShade="BF"/>
+        </w:rPr>
+        <w:t>typename</w:t>
+      </w:r>
+      <w:proofErr w:type="spellEnd"/>
+      <w:r>
+        <w:rPr>
+          <w:b/>
+          <w:bCs/>
+          <w:color w:val="2F5496" w:themeColor="accent1" w:themeShade="BF"/>
+        </w:rPr>
+        <w:t xml:space="preserve"> </w:t>
+      </w:r>
+      <w:proofErr w:type="spellStart"/>
+      <w:r>
+        <w:rPr>
+          <w:b/>
+          <w:bCs/>
+          <w:color w:val="2F5496" w:themeColor="accent1" w:themeShade="BF"/>
+        </w:rPr>
         <w:t>typ_danych</w:t>
       </w:r>
+      <w:proofErr w:type="spellEnd"/>
       <w:r>
         <w:rPr>
           <w:b/>
@@ -135,13 +189,77 @@
       <w:r>
         <w:t>Ostatecznie stwierdziliśmy, że najlepiej będzie jak drzewo będzie pobierać od nas dwa typy danych. Jeden który będzie typem klucza, a drugi typem danych jaki będzie przechowywać drzewo. (</w:t>
       </w:r>
+      <w:proofErr w:type="spellStart"/>
       <w:r>
         <w:rPr>
           <w:b/>
           <w:bCs/>
           <w:color w:val="2F5496" w:themeColor="accent1" w:themeShade="BF"/>
         </w:rPr>
-        <w:t>template&lt;typename typ_klucza,typename typ_danych&gt;</w:t>
+        <w:t>template</w:t>
+      </w:r>
+      <w:proofErr w:type="spellEnd"/>
+      <w:r>
+        <w:rPr>
+          <w:b/>
+          <w:bCs/>
+          <w:color w:val="2F5496" w:themeColor="accent1" w:themeShade="BF"/>
+        </w:rPr>
+        <w:t>&lt;</w:t>
+      </w:r>
+      <w:proofErr w:type="spellStart"/>
+      <w:r>
+        <w:rPr>
+          <w:b/>
+          <w:bCs/>
+          <w:color w:val="2F5496" w:themeColor="accent1" w:themeShade="BF"/>
+        </w:rPr>
+        <w:t>typename</w:t>
+      </w:r>
+      <w:proofErr w:type="spellEnd"/>
+      <w:r>
+        <w:rPr>
+          <w:b/>
+          <w:bCs/>
+          <w:color w:val="2F5496" w:themeColor="accent1" w:themeShade="BF"/>
+        </w:rPr>
+        <w:t xml:space="preserve"> </w:t>
+      </w:r>
+      <w:proofErr w:type="spellStart"/>
+      <w:r>
+        <w:rPr>
+          <w:b/>
+          <w:bCs/>
+          <w:color w:val="2F5496" w:themeColor="accent1" w:themeShade="BF"/>
+        </w:rPr>
+        <w:t>typ_klucza,typename</w:t>
+      </w:r>
+      <w:proofErr w:type="spellEnd"/>
+      <w:r>
+        <w:rPr>
+          <w:b/>
+          <w:bCs/>
+          <w:color w:val="2F5496" w:themeColor="accent1" w:themeShade="BF"/>
+        </w:rPr>
+        <w:t xml:space="preserve"> </w:t>
+      </w:r>
+      <w:proofErr w:type="spellStart"/>
+      <w:r>
+        <w:rPr>
+          <w:b/>
+          <w:bCs/>
+          <w:color w:val="2F5496" w:themeColor="accent1" w:themeShade="BF"/>
+        </w:rPr>
+        <w:t>typ_danych</w:t>
+      </w:r>
+      <w:proofErr w:type="spellEnd"/>
+      <w:r>
+        <w:rPr>
+          <w:b/>
+          <w:bCs/>
+          <w:color w:val="2F5496" w:themeColor="accent1" w:themeShade="BF"/>
+        </w:rPr>
+        <w:t>&gt;</w:t>
       </w:r>
       <w:r>
         <w:t>)</w:t>
@@ -158,7 +276,23 @@
         <w:t xml:space="preserve">- </w:t>
       </w:r>
       <w:r>
-        <w:t xml:space="preserve">Sposób implementacji template, też stawiał delikatny problem. Chodzi o komunikacji typów danych między plikami h oraz cpp. Znaleźliśmy jednak rozwiązanie na stronie: </w:t>
+        <w:t xml:space="preserve">Sposób implementacji </w:t>
+      </w:r>
+      <w:proofErr w:type="spellStart"/>
+      <w:r>
+        <w:t>template</w:t>
+      </w:r>
+      <w:proofErr w:type="spellEnd"/>
+      <w:r>
+        <w:t xml:space="preserve">, też stawiał delikatny problem. Chodzi o komunikacji typów danych między plikami h oraz </w:t>
+      </w:r>
+      <w:proofErr w:type="spellStart"/>
+      <w:r>
+        <w:t>cpp</w:t>
+      </w:r>
+      <w:proofErr w:type="spellEnd"/>
+      <w:r>
+        <w:t xml:space="preserve">. Znaleźliśmy jednak rozwiązanie na stronie: </w:t>
       </w:r>
       <w:hyperlink r:id="rId6" w:history="1">
         <w:r>
@@ -425,7 +559,15 @@
         <w:t xml:space="preserve">takim </w:t>
       </w:r>
       <w:r>
-        <w:t xml:space="preserve">przypadku Delete nie kasuje całego węzła a tylko te informacje co </w:t>
+        <w:t xml:space="preserve">przypadku </w:t>
+      </w:r>
+      <w:proofErr w:type="spellStart"/>
+      <w:r>
+        <w:t>Delete</w:t>
+      </w:r>
+      <w:proofErr w:type="spellEnd"/>
+      <w:r>
+        <w:t xml:space="preserve"> nie kasuje całego węzła a tylko te informacje co </w:t>
       </w:r>
       <w:r>
         <w:t>najpóźniej się pojawiły. Cały węzeł jest kasowany, wyłącznie wtedy kiedy wszystkie dane</w:t>
@@ -461,13 +603,93 @@
         <w:t>Węzeł</w:t>
       </w:r>
     </w:p>
+    <w:p>
+      <w:pPr>
+        <w:pStyle w:val="Nagwek1"/>
+      </w:pPr>
+      <w:r>
+        <w:t xml:space="preserve">Klasa </w:t>
+      </w:r>
+      <w:proofErr w:type="spellStart"/>
+      <w:r>
+        <w:t>BSTNode</w:t>
+      </w:r>
+      <w:proofErr w:type="spellEnd"/>
+      <w:r>
+        <w:t>&lt;</w:t>
+      </w:r>
+      <w:proofErr w:type="spellStart"/>
+      <w:r>
+        <w:t>typ_klucza,typ_danych</w:t>
+      </w:r>
+      <w:proofErr w:type="spellEnd"/>
+      <w:r>
+        <w:t>&gt;:</w:t>
+      </w:r>
+    </w:p>
     <w:p/>
     <w:p>
-      <w:pPr>
-        <w:pStyle w:val="Nagwek1"/>
-      </w:pPr>
-      <w:r>
-        <w:t>Klasa BSTNode&lt;typ_klucza,typ_danych&gt;:</w:t>
+      <w:proofErr w:type="spellStart"/>
+      <w:r>
+        <w:rPr>
+          <w:b/>
+          <w:bCs/>
+        </w:rPr>
+        <w:t>concept</w:t>
+      </w:r>
+      <w:proofErr w:type="spellEnd"/>
+      <w:r>
+        <w:rPr>
+          <w:b/>
+          <w:bCs/>
+        </w:rPr>
+        <w:t xml:space="preserve"> </w:t>
+      </w:r>
+      <w:proofErr w:type="spellStart"/>
+      <w:r>
+        <w:rPr>
+          <w:b/>
+          <w:bCs/>
+        </w:rPr>
+        <w:t>RightType</w:t>
+      </w:r>
+      <w:proofErr w:type="spellEnd"/>
+      <w:r>
+        <w:t xml:space="preserve"> – </w:t>
+      </w:r>
+      <w:r>
+        <w:t>zastrzeżenie, że typ zmiennej który korzysta z BST, musi:</w:t>
+      </w:r>
+    </w:p>
+    <w:p>
+      <w:r>
+        <w:t>- Potrafić wypisać informacje w wierszu poleceń (</w:t>
+      </w:r>
+      <w:proofErr w:type="spellStart"/>
+      <w:r>
+        <w:t>cout</w:t>
+      </w:r>
+      <w:proofErr w:type="spellEnd"/>
+      <w:r>
+        <w:t>&lt;&lt;dane)</w:t>
+      </w:r>
+    </w:p>
+    <w:p>
+      <w:r>
+        <w:t xml:space="preserve">- Współpracować z </w:t>
+      </w:r>
+      <w:proofErr w:type="spellStart"/>
+      <w:r>
+        <w:t>stringstream</w:t>
+      </w:r>
+      <w:proofErr w:type="spellEnd"/>
+      <w:r>
+        <w:t xml:space="preserve"> w celu zapisu i odczytu z pliku</w:t>
+      </w:r>
+    </w:p>
+    <w:p>
+      <w:r>
+        <w:t>- Musi dać się porównać (mniejszość, większość) oraz przyrównać (=)</w:t>
       </w:r>
     </w:p>
     <w:p/>
@@ -485,6 +707,7 @@
         </w:rPr>
         <w:t xml:space="preserve">Klasa zawiera </w:t>
       </w:r>
+      <w:proofErr w:type="spellStart"/>
       <w:r>
         <w:rPr>
           <w:b/>
@@ -494,136 +717,219 @@
         </w:rPr>
         <w:t>key</w:t>
       </w:r>
+      <w:proofErr w:type="spellEnd"/>
       <w:r>
         <w:rPr>
           <w:i/>
           <w:iCs/>
         </w:rPr>
-        <w:t xml:space="preserve"> która jest kluczem determinującym o pozycji na drzewie. Jest on o typie zmiennej podanej w template ORAZ </w:t>
-      </w:r>
-      <w:r>
-        <w:rPr>
-          <w:b/>
-          <w:bCs/>
+        <w:t xml:space="preserve"> która jest kluczem determinującym o pozycji na drzewie. Jest on o typie zmiennej podanej w </w:t>
+      </w:r>
+      <w:proofErr w:type="spellStart"/>
+      <w:r>
+        <w:rPr>
           <w:i/>
           <w:iCs/>
         </w:rPr>
-        <w:t>data</w:t>
-      </w:r>
+        <w:t>template</w:t>
+      </w:r>
+      <w:proofErr w:type="spellEnd"/>
       <w:r>
         <w:rPr>
           <w:i/>
           <w:iCs/>
         </w:rPr>
-        <w:t xml:space="preserve"> o typie zmiennej podanej w drugim templacie.</w:t>
-      </w:r>
-    </w:p>
-    <w:p>
-      <w:pPr>
-        <w:pStyle w:val="Podtytu"/>
-      </w:pPr>
-      <w:r>
-        <w:t xml:space="preserve">Inaczej mówiąc. Key determinuje od pozycji na drzewie binarnym a jego typ zależy od wyboru użytkownika, o ile odpowiednie operatory funkcjonują. Pole Data również zależy od wyboru użytkownika, jednakże nie ma ono innego zastosowania niż </w:t>
-      </w:r>
-      <w:r>
-        <w:t>czysto przechowywania danych i wyświetlania ich na ekranie. Zostało ono stworzone by spełniać wszystkie podpunkty z zadania.</w:t>
-      </w:r>
-    </w:p>
-    <w:p>
-      <w:pPr>
-        <w:rPr>
+        <w:t xml:space="preserve"> ORAZ </w:t>
+      </w:r>
+      <w:r>
+        <w:rPr>
+          <w:b/>
+          <w:bCs/>
           <w:i/>
           <w:iCs/>
         </w:rPr>
-      </w:pPr>
-    </w:p>
-    <w:p>
-      <w:r>
-        <w:rPr>
-          <w:b/>
-          <w:bCs/>
-        </w:rPr>
-        <w:t>Konstruktor BSTNode(key_t k)</w:t>
-      </w:r>
-      <w:r>
-        <w:t xml:space="preserve"> który na</w:t>
-      </w:r>
-      <w:r>
-        <w:t xml:space="preserve">dpisuje dane key </w:t>
-      </w:r>
-      <w:r>
-        <w:t xml:space="preserve">na </w:t>
-      </w:r>
-      <w:r>
-        <w:t>podany w argumencie.</w:t>
-      </w:r>
-    </w:p>
-    <w:p>
-      <w:r>
-        <w:rPr>
-          <w:b/>
-          <w:bCs/>
-        </w:rPr>
-        <w:t>string Data()</w:t>
-      </w:r>
-      <w:r>
-        <w:t xml:space="preserve"> – </w:t>
-      </w:r>
-      <w:r>
-        <w:t xml:space="preserve">zwraca string z wszystkimi danymi </w:t>
-      </w:r>
-      <w:r>
-        <w:t xml:space="preserve">„data” </w:t>
-      </w:r>
-      <w:r>
-        <w:t>o tym samym kluczu.</w:t>
-      </w:r>
-    </w:p>
-    <w:p/>
-    <w:p>
-      <w:pPr>
+        <w:t>data</w:t>
+      </w:r>
+      <w:r>
         <w:rPr>
           <w:i/>
           <w:iCs/>
         </w:rPr>
-      </w:pPr>
+        <w:t xml:space="preserve"> o typie zmiennej podanej w drugim </w:t>
+      </w:r>
+      <w:proofErr w:type="spellStart"/>
       <w:r>
         <w:rPr>
           <w:i/>
           <w:iCs/>
         </w:rPr>
-        <w:t xml:space="preserve">Oprócz tego posiada 3 wskaźniki wskazujące odpowiednio na ojca, lewego syna oraz prawego syna. Odpowiednik u nas </w:t>
-      </w:r>
-      <w:r>
-        <w:rPr>
-          <w:b/>
-          <w:bCs/>
+        <w:t>templacie</w:t>
+      </w:r>
+      <w:proofErr w:type="spellEnd"/>
+      <w:r>
+        <w:rPr>
           <w:i/>
           <w:iCs/>
         </w:rPr>
-        <w:t>NIL</w:t>
-      </w:r>
-      <w:r>
+        <w:t>.</w:t>
+      </w:r>
+    </w:p>
+    <w:p>
+      <w:pPr>
+        <w:pStyle w:val="Podtytu"/>
+      </w:pPr>
+      <w:r>
+        <w:t xml:space="preserve">Inaczej mówiąc. </w:t>
+      </w:r>
+      <w:proofErr w:type="spellStart"/>
+      <w:r>
+        <w:t>Key</w:t>
+      </w:r>
+      <w:proofErr w:type="spellEnd"/>
+      <w:r>
+        <w:t xml:space="preserve"> determinuje od pozycji na drzewie binarnym a jego typ zależy od wyboru użytkownika, o ile odpowiednie operatory funkcjonują. Pole Data również zależy od wyboru użytkownika, jednakże nie ma ono innego zastosowania niż </w:t>
+      </w:r>
+      <w:r>
+        <w:t>czysto przechowywania danych i wyświetlania ich na ekranie. Zostało ono stworzone by spełniać wszystkie podpunkty z zadania.</w:t>
+      </w:r>
+    </w:p>
+    <w:p>
+      <w:pPr>
         <w:rPr>
           <w:i/>
           <w:iCs/>
         </w:rPr>
-        <w:t xml:space="preserve"> to </w:t>
-      </w:r>
-      <w:r>
-        <w:rPr>
-          <w:b/>
-          <w:bCs/>
+      </w:pPr>
+    </w:p>
+    <w:p>
+      <w:r>
+        <w:rPr>
+          <w:b/>
+          <w:bCs/>
+        </w:rPr>
+        <w:t xml:space="preserve">Konstruktor </w:t>
+      </w:r>
+      <w:proofErr w:type="spellStart"/>
+      <w:r>
+        <w:rPr>
+          <w:b/>
+          <w:bCs/>
+        </w:rPr>
+        <w:t>BSTNode</w:t>
+      </w:r>
+      <w:proofErr w:type="spellEnd"/>
+      <w:r>
+        <w:rPr>
+          <w:b/>
+          <w:bCs/>
+        </w:rPr>
+        <w:t>(</w:t>
+      </w:r>
+      <w:proofErr w:type="spellStart"/>
+      <w:r>
+        <w:rPr>
+          <w:b/>
+          <w:bCs/>
+        </w:rPr>
+        <w:t>key_t</w:t>
+      </w:r>
+      <w:proofErr w:type="spellEnd"/>
+      <w:r>
+        <w:rPr>
+          <w:b/>
+          <w:bCs/>
+        </w:rPr>
+        <w:t xml:space="preserve"> k)</w:t>
+      </w:r>
+      <w:r>
+        <w:t xml:space="preserve"> który na</w:t>
+      </w:r>
+      <w:r>
+        <w:t xml:space="preserve">dpisuje dane </w:t>
+      </w:r>
+      <w:proofErr w:type="spellStart"/>
+      <w:r>
+        <w:t>key</w:t>
+      </w:r>
+      <w:proofErr w:type="spellEnd"/>
+      <w:r>
+        <w:t xml:space="preserve"> </w:t>
+      </w:r>
+      <w:r>
+        <w:t xml:space="preserve">na </w:t>
+      </w:r>
+      <w:r>
+        <w:t>podany w argumencie.</w:t>
+      </w:r>
+    </w:p>
+    <w:p>
+      <w:r>
+        <w:rPr>
+          <w:b/>
+          <w:bCs/>
+        </w:rPr>
+        <w:t>string Data()</w:t>
+      </w:r>
+      <w:r>
+        <w:t xml:space="preserve"> – </w:t>
+      </w:r>
+      <w:r>
+        <w:t xml:space="preserve">zwraca string z wszystkimi danymi </w:t>
+      </w:r>
+      <w:r>
+        <w:t xml:space="preserve">„data” </w:t>
+      </w:r>
+      <w:r>
+        <w:t>o tym samym kluczu.</w:t>
+      </w:r>
+    </w:p>
+    <w:p/>
+    <w:p>
+      <w:pPr>
+        <w:rPr>
           <w:i/>
           <w:iCs/>
         </w:rPr>
-        <w:t>nullptr</w:t>
-      </w:r>
+      </w:pPr>
       <w:r>
         <w:rPr>
           <w:i/>
           <w:iCs/>
         </w:rPr>
+        <w:t xml:space="preserve">Oprócz tego posiada 3 wskaźniki wskazujące odpowiednio na ojca, lewego syna oraz prawego syna. Odpowiednik u nas </w:t>
+      </w:r>
+      <w:r>
+        <w:rPr>
+          <w:b/>
+          <w:bCs/>
+          <w:i/>
+          <w:iCs/>
+        </w:rPr>
+        <w:t>NIL</w:t>
+      </w:r>
+      <w:r>
+        <w:rPr>
+          <w:i/>
+          <w:iCs/>
+        </w:rPr>
+        <w:t xml:space="preserve"> to </w:t>
+      </w:r>
+      <w:proofErr w:type="spellStart"/>
+      <w:r>
+        <w:rPr>
+          <w:b/>
+          <w:bCs/>
+          <w:i/>
+          <w:iCs/>
+        </w:rPr>
+        <w:t>nullptr</w:t>
+      </w:r>
+      <w:proofErr w:type="spellEnd"/>
+      <w:r>
+        <w:rPr>
+          <w:i/>
+          <w:iCs/>
+        </w:rPr>
         <w:t>.</w:t>
       </w:r>
     </w:p>
@@ -654,7 +960,15 @@
         <w:pStyle w:val="Nagwek1"/>
       </w:pPr>
       <w:r>
-        <w:t>Klasa BST&lt;typ_klucza,typ_danych&gt;:</w:t>
+        <w:t>Klasa BST&lt;</w:t>
+      </w:r>
+      <w:proofErr w:type="spellStart"/>
+      <w:r>
+        <w:t>typ_klucza,typ_danych</w:t>
+      </w:r>
+      <w:proofErr w:type="spellEnd"/>
+      <w:r>
+        <w:t>&gt;:</w:t>
       </w:r>
     </w:p>
     <w:p/>
@@ -666,7 +980,31 @@
         <w:t xml:space="preserve">Będzie przechowywać </w:t>
       </w:r>
       <w:r>
-        <w:t>drzewo binarne i tworzyć odpowiednie BSTNode o takich samych typach zmiennych jakich podano przy tworzeniu tej klasy. Posiada jeden wskaźnik na BSTNode root.</w:t>
+        <w:t xml:space="preserve">drzewo binarne i tworzyć odpowiednie </w:t>
+      </w:r>
+      <w:proofErr w:type="spellStart"/>
+      <w:r>
+        <w:t>BSTNode</w:t>
+      </w:r>
+      <w:proofErr w:type="spellEnd"/>
+      <w:r>
+        <w:t xml:space="preserve"> o takich samych typach zmiennych jakich podano przy tworzeniu tej klasy. Posiada jeden wskaźnik na </w:t>
+      </w:r>
+      <w:proofErr w:type="spellStart"/>
+      <w:r>
+        <w:t>BSTNode</w:t>
+      </w:r>
+      <w:proofErr w:type="spellEnd"/>
+      <w:r>
+        <w:t xml:space="preserve"> </w:t>
+      </w:r>
+      <w:proofErr w:type="spellStart"/>
+      <w:r>
+        <w:t>root</w:t>
+      </w:r>
+      <w:proofErr w:type="spellEnd"/>
+      <w:r>
+        <w:t>.</w:t>
       </w:r>
     </w:p>
     <w:p>
@@ -685,12 +1023,69 @@
     </w:p>
     <w:p/>
     <w:p>
-      <w:r>
-        <w:rPr>
-          <w:b/>
-          <w:bCs/>
-        </w:rPr>
-        <w:t>void Insert(const key_t k,data_t data)</w:t>
+      <w:proofErr w:type="spellStart"/>
+      <w:r>
+        <w:rPr>
+          <w:b/>
+          <w:bCs/>
+        </w:rPr>
+        <w:t>void</w:t>
+      </w:r>
+      <w:proofErr w:type="spellEnd"/>
+      <w:r>
+        <w:rPr>
+          <w:b/>
+          <w:bCs/>
+        </w:rPr>
+        <w:t xml:space="preserve"> Insert(</w:t>
+      </w:r>
+      <w:proofErr w:type="spellStart"/>
+      <w:r>
+        <w:rPr>
+          <w:b/>
+          <w:bCs/>
+        </w:rPr>
+        <w:t>const</w:t>
+      </w:r>
+      <w:proofErr w:type="spellEnd"/>
+      <w:r>
+        <w:rPr>
+          <w:b/>
+          <w:bCs/>
+        </w:rPr>
+        <w:t xml:space="preserve"> </w:t>
+      </w:r>
+      <w:proofErr w:type="spellStart"/>
+      <w:r>
+        <w:rPr>
+          <w:b/>
+          <w:bCs/>
+        </w:rPr>
+        <w:t>key_t</w:t>
+      </w:r>
+      <w:proofErr w:type="spellEnd"/>
+      <w:r>
+        <w:rPr>
+          <w:b/>
+          <w:bCs/>
+        </w:rPr>
+        <w:t xml:space="preserve"> </w:t>
+      </w:r>
+      <w:proofErr w:type="spellStart"/>
+      <w:r>
+        <w:rPr>
+          <w:b/>
+          <w:bCs/>
+        </w:rPr>
+        <w:t>k,data_t</w:t>
+      </w:r>
+      <w:proofErr w:type="spellEnd"/>
+      <w:r>
+        <w:rPr>
+          <w:b/>
+          <w:bCs/>
+        </w:rPr>
+        <w:t xml:space="preserve"> data)</w:t>
       </w:r>
       <w:r>
         <w:t xml:space="preserve"> – służy do dodawania nowe</w:t>
@@ -699,10 +1094,26 @@
         <w:t xml:space="preserve">go elementu na drzewie. </w:t>
       </w:r>
       <w:r>
-        <w:t>Tworzy BSTNode o typach zmiennych podanych przy</w:t>
-      </w:r>
-      <w:r>
-        <w:t xml:space="preserve"> tworzeniu drzewa BST. Te 2 argumenty to oczywiście dane klucza oraz data jaki będzie posiadać nowy BSTNode.</w:t>
+        <w:t xml:space="preserve">Tworzy </w:t>
+      </w:r>
+      <w:proofErr w:type="spellStart"/>
+      <w:r>
+        <w:t>BSTNode</w:t>
+      </w:r>
+      <w:proofErr w:type="spellEnd"/>
+      <w:r>
+        <w:t xml:space="preserve"> o typach zmiennych podanych przy</w:t>
+      </w:r>
+      <w:r>
+        <w:t xml:space="preserve"> tworzeniu drzewa BST. Te 2 argumenty to oczywiście dane klucza oraz data jaki będzie posiadać nowy </w:t>
+      </w:r>
+      <w:proofErr w:type="spellStart"/>
+      <w:r>
+        <w:t>BSTNode</w:t>
+      </w:r>
+      <w:proofErr w:type="spellEnd"/>
+      <w:r>
+        <w:t>.</w:t>
       </w:r>
       <w:r>
         <w:t xml:space="preserve"> (Gdy klucz już istnieje to dokładamy do węzła kolejne dane)</w:t>
@@ -728,18 +1139,99 @@
           <w:tab w:val="left" w:pos="7650"/>
         </w:tabs>
       </w:pPr>
-      <w:r>
-        <w:rPr>
-          <w:b/>
-          <w:bCs/>
-        </w:rPr>
-        <w:t xml:space="preserve">void Transplant(BSTNode&lt;key_t,data_t&gt;* u,BSTNode&lt;key_t,data_t&gt;* v) </w:t>
+      <w:proofErr w:type="spellStart"/>
+      <w:r>
+        <w:rPr>
+          <w:b/>
+          <w:bCs/>
+        </w:rPr>
+        <w:t>void</w:t>
+      </w:r>
+      <w:proofErr w:type="spellEnd"/>
+      <w:r>
+        <w:rPr>
+          <w:b/>
+          <w:bCs/>
+        </w:rPr>
+        <w:t xml:space="preserve"> Transplant(</w:t>
+      </w:r>
+      <w:proofErr w:type="spellStart"/>
+      <w:r>
+        <w:rPr>
+          <w:b/>
+          <w:bCs/>
+        </w:rPr>
+        <w:t>BSTNode</w:t>
+      </w:r>
+      <w:proofErr w:type="spellEnd"/>
+      <w:r>
+        <w:rPr>
+          <w:b/>
+          <w:bCs/>
+        </w:rPr>
+        <w:t>&lt;</w:t>
+      </w:r>
+      <w:proofErr w:type="spellStart"/>
+      <w:r>
+        <w:rPr>
+          <w:b/>
+          <w:bCs/>
+        </w:rPr>
+        <w:t>key_t,data_t</w:t>
+      </w:r>
+      <w:proofErr w:type="spellEnd"/>
+      <w:r>
+        <w:rPr>
+          <w:b/>
+          <w:bCs/>
+        </w:rPr>
+        <w:t xml:space="preserve">&gt;* </w:t>
+      </w:r>
+      <w:proofErr w:type="spellStart"/>
+      <w:r>
+        <w:rPr>
+          <w:b/>
+          <w:bCs/>
+        </w:rPr>
+        <w:t>u,BSTNode</w:t>
+      </w:r>
+      <w:proofErr w:type="spellEnd"/>
+      <w:r>
+        <w:rPr>
+          <w:b/>
+          <w:bCs/>
+        </w:rPr>
+        <w:t>&lt;</w:t>
+      </w:r>
+      <w:proofErr w:type="spellStart"/>
+      <w:r>
+        <w:rPr>
+          <w:b/>
+          <w:bCs/>
+        </w:rPr>
+        <w:t>key_t,data_t</w:t>
+      </w:r>
+      <w:proofErr w:type="spellEnd"/>
+      <w:r>
+        <w:rPr>
+          <w:b/>
+          <w:bCs/>
+        </w:rPr>
+        <w:t xml:space="preserve">&gt;* v) </w:t>
       </w:r>
       <w:r>
         <w:t>– funkcja przeszczepiaj</w:t>
       </w:r>
       <w:r>
-        <w:t>ąca węzły (węzeł z argumentów u z v). Przyda nam się do implementacji funkcji Delete.</w:t>
+        <w:t xml:space="preserve">ąca węzły (węzeł z argumentów u z v). Przyda nam się do implementacji funkcji </w:t>
+      </w:r>
+      <w:proofErr w:type="spellStart"/>
+      <w:r>
+        <w:t>Delete</w:t>
+      </w:r>
+      <w:proofErr w:type="spellEnd"/>
+      <w:r>
+        <w:t>.</w:t>
       </w:r>
     </w:p>
     <w:p/>
@@ -770,6 +1262,7 @@
         </w:rPr>
         <w:t xml:space="preserve">Na następnej stronie </w:t>
       </w:r>
+      <w:proofErr w:type="spellStart"/>
       <w:r>
         <w:rPr>
           <w:i/>
@@ -786,8 +1279,9 @@
           <w:sz w:val="16"/>
           <w:szCs w:val="16"/>
         </w:rPr>
-        <w:t>elete…</w:t>
-      </w:r>
+        <w:t>elete</w:t>
+      </w:r>
+      <w:proofErr w:type="spellEnd"/>
       <w:r>
         <w:rPr>
           <w:i/>
@@ -795,17 +1289,83 @@
           <w:sz w:val="16"/>
           <w:szCs w:val="16"/>
         </w:rPr>
+        <w:t>…</w:t>
+      </w:r>
+      <w:r>
+        <w:rPr>
+          <w:i/>
+          <w:iCs/>
+          <w:sz w:val="16"/>
+          <w:szCs w:val="16"/>
+        </w:rPr>
         <w:br w:type="page"/>
       </w:r>
     </w:p>
     <w:p>
+      <w:proofErr w:type="spellStart"/>
       <w:r>
         <w:rPr>
           <w:b/>
           <w:bCs/>
         </w:rPr>
         <w:lastRenderedPageBreak/>
-        <w:t>void Delete(const key_t k)</w:t>
+        <w:t>void</w:t>
+      </w:r>
+      <w:proofErr w:type="spellEnd"/>
+      <w:r>
+        <w:rPr>
+          <w:b/>
+          <w:bCs/>
+        </w:rPr>
+        <w:t xml:space="preserve"> </w:t>
+      </w:r>
+      <w:proofErr w:type="spellStart"/>
+      <w:r>
+        <w:rPr>
+          <w:b/>
+          <w:bCs/>
+        </w:rPr>
+        <w:t>Delete</w:t>
+      </w:r>
+      <w:proofErr w:type="spellEnd"/>
+      <w:r>
+        <w:rPr>
+          <w:b/>
+          <w:bCs/>
+        </w:rPr>
+        <w:t>(</w:t>
+      </w:r>
+      <w:proofErr w:type="spellStart"/>
+      <w:r>
+        <w:rPr>
+          <w:b/>
+          <w:bCs/>
+        </w:rPr>
+        <w:t>const</w:t>
+      </w:r>
+      <w:proofErr w:type="spellEnd"/>
+      <w:r>
+        <w:rPr>
+          <w:b/>
+          <w:bCs/>
+        </w:rPr>
+        <w:t xml:space="preserve"> </w:t>
+      </w:r>
+      <w:proofErr w:type="spellStart"/>
+      <w:r>
+        <w:rPr>
+          <w:b/>
+          <w:bCs/>
+        </w:rPr>
+        <w:t>key_t</w:t>
+      </w:r>
+      <w:proofErr w:type="spellEnd"/>
+      <w:r>
+        <w:rPr>
+          <w:b/>
+          <w:bCs/>
+        </w:rPr>
+        <w:t xml:space="preserve"> k)</w:t>
       </w:r>
       <w:r>
         <w:rPr>
@@ -815,13 +1375,29 @@
         <w:t xml:space="preserve"> –</w:t>
       </w:r>
       <w:r>
-        <w:t xml:space="preserve"> słyży do usuwania elementu z dr</w:t>
+        <w:t xml:space="preserve"> </w:t>
+      </w:r>
+      <w:proofErr w:type="spellStart"/>
+      <w:r>
+        <w:t>słyży</w:t>
+      </w:r>
+      <w:proofErr w:type="spellEnd"/>
+      <w:r>
+        <w:t xml:space="preserve"> do usuwania elementu z dr</w:t>
       </w:r>
       <w:r>
         <w:t xml:space="preserve">zewa o danym kluczu. </w:t>
       </w:r>
       <w:r>
-        <w:t>Posługuje się funkcją Search po odnaleź</w:t>
+        <w:t xml:space="preserve">Posługuje się funkcją </w:t>
+      </w:r>
+      <w:proofErr w:type="spellStart"/>
+      <w:r>
+        <w:t>Search</w:t>
+      </w:r>
+      <w:proofErr w:type="spellEnd"/>
+      <w:r>
+        <w:t xml:space="preserve"> po odnaleź</w:t>
       </w:r>
       <w:r>
         <w:t xml:space="preserve">ć dany element do skasowania. </w:t>
@@ -832,7 +1408,15 @@
         <w:t>Ta funkcja obsługuje 4 przypadki, k</w:t>
       </w:r>
       <w:r>
-        <w:t>tóre odpowiadają kolejnym po sobie if’om.</w:t>
+        <w:t xml:space="preserve">tóre odpowiadają kolejnym po sobie </w:t>
+      </w:r>
+      <w:proofErr w:type="spellStart"/>
+      <w:r>
+        <w:t>if’om</w:t>
+      </w:r>
+      <w:proofErr w:type="spellEnd"/>
+      <w:r>
+        <w:t>.</w:t>
       </w:r>
     </w:p>
     <w:p>
@@ -862,7 +1446,15 @@
         <w:t>ęzeł nie posiada dzieci, w</w:t>
       </w:r>
       <w:r>
-        <w:t>ięc wystarczy by ojciec zapomniał o swoim dziecku. W tym fragmencie poszukujemy czy jest to lewe czy prawe dziecko ojca oraz ustawiamy odpowiedni wskaźnik na nullptr.</w:t>
+        <w:t xml:space="preserve">ięc wystarczy by ojciec zapomniał o swoim dziecku. W tym fragmencie poszukujemy czy jest to lewe czy prawe dziecko ojca oraz ustawiamy odpowiedni wskaźnik na </w:t>
+      </w:r>
+      <w:proofErr w:type="spellStart"/>
+      <w:r>
+        <w:t>nullptr</w:t>
+      </w:r>
+      <w:proofErr w:type="spellEnd"/>
+      <w:r>
+        <w:t>.</w:t>
       </w:r>
     </w:p>
     <w:p>
@@ -874,13 +1466,18 @@
         </w:numPr>
       </w:pPr>
       <w:r>
-        <w:t>Gdy wcześniejsze nie zachodzą i</w:t>
-      </w:r>
-      <w:r>
-        <w:t xml:space="preserve"> w</w:t>
-      </w:r>
-      <w:r>
-        <w:t>ęzeł posiada prawe dziecko. Więc trzeba transplanować dziecko „do tyłu”.</w:t>
+        <w:t>Gdy wcześniejsze nie zachodzą i w</w:t>
+      </w:r>
+      <w:r>
+        <w:t xml:space="preserve">ęzeł posiada prawe dziecko. Więc trzeba </w:t>
+      </w:r>
+      <w:proofErr w:type="spellStart"/>
+      <w:r>
+        <w:t>transplanować</w:t>
+      </w:r>
+      <w:proofErr w:type="spellEnd"/>
+      <w:r>
+        <w:t xml:space="preserve"> dziecko „do tyłu”.</w:t>
       </w:r>
     </w:p>
     <w:p>
@@ -907,10 +1504,7 @@
         </w:numPr>
       </w:pPr>
       <w:r>
-        <w:t>Gdy wcześniejsze nie zachodzą i</w:t>
-      </w:r>
-      <w:r>
-        <w:t xml:space="preserve"> w</w:t>
+        <w:t>Gdy wcześniejsze nie zachodzą i w</w:t>
       </w:r>
       <w:r>
         <w:t>ęzeł ma prawe i lewe dziecko. Postępuje zgodnie z rysunkiem przedstawionym na wykładzie.</w:t>
@@ -989,20 +1583,95 @@
       </w:pPr>
     </w:p>
     <w:p>
-      <w:r>
-        <w:rPr>
-          <w:b/>
-          <w:bCs/>
-        </w:rPr>
-        <w:t>void Clear(BSTNode&lt;key_t,data_t&gt;* node</w:t>
-      </w:r>
-      <w:r>
-        <w:rPr>
-          <w:b/>
-          <w:bCs/>
-        </w:rPr>
-        <w:t>=nullptr</w:t>
-      </w:r>
+      <w:proofErr w:type="spellStart"/>
+      <w:r>
+        <w:rPr>
+          <w:b/>
+          <w:bCs/>
+        </w:rPr>
+        <w:t>void</w:t>
+      </w:r>
+      <w:proofErr w:type="spellEnd"/>
+      <w:r>
+        <w:rPr>
+          <w:b/>
+          <w:bCs/>
+        </w:rPr>
+        <w:t xml:space="preserve"> </w:t>
+      </w:r>
+      <w:proofErr w:type="spellStart"/>
+      <w:r>
+        <w:rPr>
+          <w:b/>
+          <w:bCs/>
+        </w:rPr>
+        <w:t>Clear</w:t>
+      </w:r>
+      <w:proofErr w:type="spellEnd"/>
+      <w:r>
+        <w:rPr>
+          <w:b/>
+          <w:bCs/>
+        </w:rPr>
+        <w:t>(</w:t>
+      </w:r>
+      <w:proofErr w:type="spellStart"/>
+      <w:r>
+        <w:rPr>
+          <w:b/>
+          <w:bCs/>
+        </w:rPr>
+        <w:t>BSTNode</w:t>
+      </w:r>
+      <w:proofErr w:type="spellEnd"/>
+      <w:r>
+        <w:rPr>
+          <w:b/>
+          <w:bCs/>
+        </w:rPr>
+        <w:t>&lt;</w:t>
+      </w:r>
+      <w:proofErr w:type="spellStart"/>
+      <w:r>
+        <w:rPr>
+          <w:b/>
+          <w:bCs/>
+        </w:rPr>
+        <w:t>key_t,data_t</w:t>
+      </w:r>
+      <w:proofErr w:type="spellEnd"/>
+      <w:r>
+        <w:rPr>
+          <w:b/>
+          <w:bCs/>
+        </w:rPr>
+        <w:t xml:space="preserve">&gt;* </w:t>
+      </w:r>
+      <w:proofErr w:type="spellStart"/>
+      <w:r>
+        <w:rPr>
+          <w:b/>
+          <w:bCs/>
+        </w:rPr>
+        <w:t>node</w:t>
+      </w:r>
+      <w:proofErr w:type="spellEnd"/>
+      <w:r>
+        <w:rPr>
+          <w:b/>
+          <w:bCs/>
+        </w:rPr>
+        <w:t>=</w:t>
+      </w:r>
+      <w:proofErr w:type="spellStart"/>
+      <w:r>
+        <w:rPr>
+          <w:b/>
+          <w:bCs/>
+        </w:rPr>
+        <w:t>nullptr</w:t>
+      </w:r>
+      <w:proofErr w:type="spellEnd"/>
       <w:r>
         <w:rPr>
           <w:b/>
@@ -1043,8 +1712,13 @@
         <w:t>pod węzły</w:t>
       </w:r>
       <w:r>
-        <w:t>. Argument domyślny to jak zawsze root</w:t>
-      </w:r>
+        <w:t xml:space="preserve">. Argument domyślny to jak zawsze </w:t>
+      </w:r>
+      <w:proofErr w:type="spellStart"/>
+      <w:r>
+        <w:t>root</w:t>
+      </w:r>
+      <w:proofErr w:type="spellEnd"/>
       <w:r>
         <w:t xml:space="preserve"> (kasowanie całego drzewa)</w:t>
       </w:r>
@@ -1104,12 +1778,117 @@
           <w:iCs/>
         </w:rPr>
       </w:pPr>
-      <w:r>
-        <w:rPr>
-          <w:b/>
-          <w:bCs/>
-        </w:rPr>
-        <w:t>void VectorOfNodes(BSTNode&lt;key_t,data_t&gt; *node,vector&lt;BSTNode&lt;key_t,data_t&gt;</w:t>
+      <w:proofErr w:type="spellStart"/>
+      <w:r>
+        <w:rPr>
+          <w:b/>
+          <w:bCs/>
+        </w:rPr>
+        <w:t>void</w:t>
+      </w:r>
+      <w:proofErr w:type="spellEnd"/>
+      <w:r>
+        <w:rPr>
+          <w:b/>
+          <w:bCs/>
+        </w:rPr>
+        <w:t xml:space="preserve"> </w:t>
+      </w:r>
+      <w:proofErr w:type="spellStart"/>
+      <w:r>
+        <w:rPr>
+          <w:b/>
+          <w:bCs/>
+        </w:rPr>
+        <w:t>VectorOfNodes</w:t>
+      </w:r>
+      <w:proofErr w:type="spellEnd"/>
+      <w:r>
+        <w:rPr>
+          <w:b/>
+          <w:bCs/>
+        </w:rPr>
+        <w:t>(</w:t>
+      </w:r>
+      <w:proofErr w:type="spellStart"/>
+      <w:r>
+        <w:rPr>
+          <w:b/>
+          <w:bCs/>
+        </w:rPr>
+        <w:t>BSTNode</w:t>
+      </w:r>
+      <w:proofErr w:type="spellEnd"/>
+      <w:r>
+        <w:rPr>
+          <w:b/>
+          <w:bCs/>
+        </w:rPr>
+        <w:t>&lt;</w:t>
+      </w:r>
+      <w:proofErr w:type="spellStart"/>
+      <w:r>
+        <w:rPr>
+          <w:b/>
+          <w:bCs/>
+        </w:rPr>
+        <w:t>key_t,data_t</w:t>
+      </w:r>
+      <w:proofErr w:type="spellEnd"/>
+      <w:r>
+        <w:rPr>
+          <w:b/>
+          <w:bCs/>
+        </w:rPr>
+        <w:t>&gt; *</w:t>
+      </w:r>
+      <w:proofErr w:type="spellStart"/>
+      <w:r>
+        <w:rPr>
+          <w:b/>
+          <w:bCs/>
+        </w:rPr>
+        <w:t>node,vector</w:t>
+      </w:r>
+      <w:proofErr w:type="spellEnd"/>
+      <w:r>
+        <w:rPr>
+          <w:b/>
+          <w:bCs/>
+        </w:rPr>
+        <w:t>&lt;</w:t>
+      </w:r>
+      <w:proofErr w:type="spellStart"/>
+      <w:r>
+        <w:rPr>
+          <w:b/>
+          <w:bCs/>
+        </w:rPr>
+        <w:t>BSTNode</w:t>
+      </w:r>
+      <w:proofErr w:type="spellEnd"/>
+      <w:r>
+        <w:rPr>
+          <w:b/>
+          <w:bCs/>
+        </w:rPr>
+        <w:t>&lt;</w:t>
+      </w:r>
+      <w:proofErr w:type="spellStart"/>
+      <w:r>
+        <w:rPr>
+          <w:b/>
+          <w:bCs/>
+        </w:rPr>
+        <w:t>key_t,data_t</w:t>
+      </w:r>
+      <w:proofErr w:type="spellEnd"/>
+      <w:r>
+        <w:rPr>
+          <w:b/>
+          <w:bCs/>
+        </w:rPr>
+        <w:t>&gt;</w:t>
       </w:r>
       <w:r>
         <w:rPr>
@@ -1123,10 +1902,58 @@
           <w:b/>
           <w:bCs/>
         </w:rPr>
-        <w:t xml:space="preserve">&gt;&amp; vec) – </w:t>
-      </w:r>
-      <w:r>
-        <w:t xml:space="preserve">Wykorzystuje wskaźnik na tablice z argumentu vec i zapisuje na nim (push_back) wszystkie wskaźniki do BSTNodes dla poddrzewa node </w:t>
+        <w:t xml:space="preserve">&gt;&amp; </w:t>
+      </w:r>
+      <w:proofErr w:type="spellStart"/>
+      <w:r>
+        <w:rPr>
+          <w:b/>
+          <w:bCs/>
+        </w:rPr>
+        <w:t>vec</w:t>
+      </w:r>
+      <w:proofErr w:type="spellEnd"/>
+      <w:r>
+        <w:rPr>
+          <w:b/>
+          <w:bCs/>
+        </w:rPr>
+        <w:t xml:space="preserve">) – </w:t>
+      </w:r>
+      <w:r>
+        <w:t xml:space="preserve">Wykorzystuje wskaźnik na tablice z argumentu </w:t>
+      </w:r>
+      <w:proofErr w:type="spellStart"/>
+      <w:r>
+        <w:t>vec</w:t>
+      </w:r>
+      <w:proofErr w:type="spellEnd"/>
+      <w:r>
+        <w:t xml:space="preserve"> i zapisuje na nim (</w:t>
+      </w:r>
+      <w:proofErr w:type="spellStart"/>
+      <w:r>
+        <w:t>push_back</w:t>
+      </w:r>
+      <w:proofErr w:type="spellEnd"/>
+      <w:r>
+        <w:t xml:space="preserve">) wszystkie wskaźniki do </w:t>
+      </w:r>
+      <w:proofErr w:type="spellStart"/>
+      <w:r>
+        <w:t>BSTNodes</w:t>
+      </w:r>
+      <w:proofErr w:type="spellEnd"/>
+      <w:r>
+        <w:t xml:space="preserve"> dla poddrzewa </w:t>
+      </w:r>
+      <w:proofErr w:type="spellStart"/>
+      <w:r>
+        <w:t>node</w:t>
+      </w:r>
+      <w:proofErr w:type="spellEnd"/>
+      <w:r>
+        <w:t xml:space="preserve"> </w:t>
       </w:r>
       <w:r>
         <w:rPr>
@@ -1162,131 +1989,624 @@
           <w:i/>
           <w:iCs/>
         </w:rPr>
-        <w:t>Uwaga: Wcześniej utworzona tablica vec musi posiadać takie same typy zmiennych co dane poddrzewo BSTNode. Funkcja nic nie zwraca. Jedyny produkt to zmiana tablicy vec.</w:t>
-      </w:r>
-    </w:p>
-    <w:p>
-      <w:pPr>
-        <w:rPr>
-          <w:u w:val="single"/>
-        </w:rPr>
-      </w:pPr>
-      <w:r>
-        <w:rPr>
-          <w:u w:val="single"/>
-        </w:rPr>
-        <w:t>Funkcja jest zaimplementowana rekurencyjnie.</w:t>
-      </w:r>
-    </w:p>
-    <w:p/>
-    <w:p>
-      <w:r>
-        <w:rPr>
-          <w:b/>
-          <w:bCs/>
-        </w:rPr>
-        <w:t>V</w:t>
-      </w:r>
-      <w:r>
-        <w:rPr>
-          <w:b/>
-          <w:bCs/>
-        </w:rPr>
-        <w:t>oid</w:t>
-      </w:r>
-      <w:r>
-        <w:rPr>
-          <w:b/>
-          <w:bCs/>
-        </w:rPr>
-        <w:t xml:space="preserve"> </w:t>
-      </w:r>
-      <w:r>
-        <w:rPr>
-          <w:b/>
-          <w:bCs/>
-        </w:rPr>
-        <w:t>VectorOfNodesAscending</w:t>
-      </w:r>
-      <w:r>
-        <w:rPr>
-          <w:b/>
-          <w:bCs/>
-        </w:rPr>
-        <w:t xml:space="preserve"> </w:t>
-      </w:r>
-      <w:r>
-        <w:rPr>
-          <w:b/>
-          <w:bCs/>
-        </w:rPr>
-        <w:t>(BSTNode&lt;key_t,data_t&gt;*node,std::vector&lt;BSTNode&lt;key_t,data_t&gt;</w:t>
-      </w:r>
-      <w:r>
-        <w:rPr>
-          <w:b/>
-          <w:bCs/>
-        </w:rPr>
-        <w:t>*</w:t>
-      </w:r>
-      <w:r>
-        <w:rPr>
-          <w:b/>
-          <w:bCs/>
-        </w:rPr>
-        <w:t xml:space="preserve">&gt;&amp; vec) – </w:t>
-      </w:r>
-      <w:r>
-        <w:t>Dzi</w:t>
-      </w:r>
-      <w:r>
-        <w:t xml:space="preserve">ała tak samo jak poprzednia funkcja, różni się wyłącznie tym, że nie wektor zostanie zwrócony w kolejności rosnących kluczy. </w:t>
-      </w:r>
-    </w:p>
-    <w:p>
-      <w:pPr>
+        <w:t xml:space="preserve">Uwaga: Wcześniej utworzona tablica </w:t>
+      </w:r>
+      <w:proofErr w:type="spellStart"/>
+      <w:r>
         <w:rPr>
           <w:i/>
           <w:iCs/>
         </w:rPr>
-      </w:pPr>
+        <w:t>vec</w:t>
+      </w:r>
+      <w:proofErr w:type="spellEnd"/>
       <w:r>
         <w:rPr>
           <w:i/>
           <w:iCs/>
         </w:rPr>
-        <w:t>Panuje tu takie rozdzielenie, gdyż VectorOfNodesAscending służy mi do znajdywania Predecessor i Successor natomiast VectorOfNodes słyży do zapisywania elementów do pliku w odpowiedniej kolejności.</w:t>
-      </w:r>
-    </w:p>
-    <w:p>
-      <w:pPr>
+        <w:t xml:space="preserve"> musi posiadać takie same typy zmiennych co dane poddrzewo </w:t>
+      </w:r>
+      <w:proofErr w:type="spellStart"/>
+      <w:r>
         <w:rPr>
           <w:i/>
           <w:iCs/>
         </w:rPr>
-      </w:pPr>
-    </w:p>
-    <w:p>
-      <w:r>
-        <w:rPr>
-          <w:b/>
-          <w:bCs/>
-        </w:rPr>
-        <w:t>void ListOfNodesInLevel(const int level,std::vector&lt;AiSD::BSTNode&lt;key_t,data_t&gt;*&gt;&amp; table,AiSD::BSTNode&lt;key_t,data_t&gt;* node=nullptr) –</w:t>
-      </w:r>
-      <w:r>
-        <w:t xml:space="preserve"> Analogicznie, tylko</w:t>
-      </w:r>
-      <w:r>
-        <w:t xml:space="preserve"> dla danego poziomu głębokości (podanych w obowiązkowym argumencie level) poziom 0 to root. Tutaj wskaźnik (na poddrzewo node jako argumet funkcji) jest już opcjonalny bo treść zadania tego wymagała.</w:t>
-      </w:r>
-    </w:p>
-    <w:p>
-      <w:pPr>
+        <w:t>BSTNode</w:t>
+      </w:r>
+      <w:proofErr w:type="spellEnd"/>
+      <w:r>
         <w:rPr>
           <w:i/>
           <w:iCs/>
         </w:rPr>
+        <w:t xml:space="preserve">. Funkcja nic nie zwraca. Jedyny produkt to zmiana tablicy </w:t>
+      </w:r>
+      <w:proofErr w:type="spellStart"/>
+      <w:r>
+        <w:rPr>
+          <w:i/>
+          <w:iCs/>
+        </w:rPr>
+        <w:t>vec</w:t>
+      </w:r>
+      <w:proofErr w:type="spellEnd"/>
+      <w:r>
+        <w:rPr>
+          <w:i/>
+          <w:iCs/>
+        </w:rPr>
+        <w:t>.</w:t>
+      </w:r>
+    </w:p>
+    <w:p>
+      <w:pPr>
+        <w:rPr>
+          <w:u w:val="single"/>
+        </w:rPr>
+      </w:pPr>
+      <w:r>
+        <w:rPr>
+          <w:u w:val="single"/>
+        </w:rPr>
+        <w:t>Funkcja jest zaimplementowana rekurencyjnie.</w:t>
+      </w:r>
+    </w:p>
+    <w:p/>
+    <w:p>
+      <w:proofErr w:type="spellStart"/>
+      <w:r>
+        <w:rPr>
+          <w:b/>
+          <w:bCs/>
+        </w:rPr>
+        <w:t>V</w:t>
+      </w:r>
+      <w:r>
+        <w:rPr>
+          <w:b/>
+          <w:bCs/>
+        </w:rPr>
+        <w:t>oid</w:t>
+      </w:r>
+      <w:proofErr w:type="spellEnd"/>
+      <w:r>
+        <w:rPr>
+          <w:b/>
+          <w:bCs/>
+        </w:rPr>
+        <w:t xml:space="preserve"> </w:t>
+      </w:r>
+      <w:proofErr w:type="spellStart"/>
+      <w:r>
+        <w:rPr>
+          <w:b/>
+          <w:bCs/>
+        </w:rPr>
+        <w:t>VectorOfNodesAscending</w:t>
+      </w:r>
+      <w:proofErr w:type="spellEnd"/>
+      <w:r>
+        <w:rPr>
+          <w:b/>
+          <w:bCs/>
+        </w:rPr>
+        <w:t xml:space="preserve"> </w:t>
+      </w:r>
+      <w:r>
+        <w:rPr>
+          <w:b/>
+          <w:bCs/>
+        </w:rPr>
+        <w:t>(</w:t>
+      </w:r>
+      <w:proofErr w:type="spellStart"/>
+      <w:r>
+        <w:rPr>
+          <w:b/>
+          <w:bCs/>
+        </w:rPr>
+        <w:t>BSTNode</w:t>
+      </w:r>
+      <w:proofErr w:type="spellEnd"/>
+      <w:r>
+        <w:rPr>
+          <w:b/>
+          <w:bCs/>
+        </w:rPr>
+        <w:t>&lt;</w:t>
+      </w:r>
+      <w:proofErr w:type="spellStart"/>
+      <w:r>
+        <w:rPr>
+          <w:b/>
+          <w:bCs/>
+        </w:rPr>
+        <w:t>key_t,data_t</w:t>
+      </w:r>
+      <w:proofErr w:type="spellEnd"/>
+      <w:r>
+        <w:rPr>
+          <w:b/>
+          <w:bCs/>
+        </w:rPr>
+        <w:t>&gt;*</w:t>
+      </w:r>
+      <w:proofErr w:type="spellStart"/>
+      <w:r>
+        <w:rPr>
+          <w:b/>
+          <w:bCs/>
+        </w:rPr>
+        <w:t>node,std</w:t>
+      </w:r>
+      <w:proofErr w:type="spellEnd"/>
+      <w:r>
+        <w:rPr>
+          <w:b/>
+          <w:bCs/>
+        </w:rPr>
+        <w:t>::</w:t>
+      </w:r>
+      <w:proofErr w:type="spellStart"/>
+      <w:r>
+        <w:rPr>
+          <w:b/>
+          <w:bCs/>
+        </w:rPr>
+        <w:t>vector</w:t>
+      </w:r>
+      <w:proofErr w:type="spellEnd"/>
+      <w:r>
+        <w:rPr>
+          <w:b/>
+          <w:bCs/>
+        </w:rPr>
+        <w:t>&lt;</w:t>
+      </w:r>
+      <w:proofErr w:type="spellStart"/>
+      <w:r>
+        <w:rPr>
+          <w:b/>
+          <w:bCs/>
+        </w:rPr>
+        <w:t>BSTNode</w:t>
+      </w:r>
+      <w:proofErr w:type="spellEnd"/>
+      <w:r>
+        <w:rPr>
+          <w:b/>
+          <w:bCs/>
+        </w:rPr>
+        <w:t>&lt;</w:t>
+      </w:r>
+      <w:proofErr w:type="spellStart"/>
+      <w:r>
+        <w:rPr>
+          <w:b/>
+          <w:bCs/>
+        </w:rPr>
+        <w:t>key_t,data_t</w:t>
+      </w:r>
+      <w:proofErr w:type="spellEnd"/>
+      <w:r>
+        <w:rPr>
+          <w:b/>
+          <w:bCs/>
+        </w:rPr>
+        <w:t>&gt;</w:t>
+      </w:r>
+      <w:r>
+        <w:rPr>
+          <w:b/>
+          <w:bCs/>
+        </w:rPr>
+        <w:t>*</w:t>
+      </w:r>
+      <w:r>
+        <w:rPr>
+          <w:b/>
+          <w:bCs/>
+        </w:rPr>
+        <w:t xml:space="preserve">&gt;&amp; </w:t>
+      </w:r>
+      <w:proofErr w:type="spellStart"/>
+      <w:r>
+        <w:rPr>
+          <w:b/>
+          <w:bCs/>
+        </w:rPr>
+        <w:t>vec</w:t>
+      </w:r>
+      <w:proofErr w:type="spellEnd"/>
+      <w:r>
+        <w:rPr>
+          <w:b/>
+          <w:bCs/>
+        </w:rPr>
+        <w:t xml:space="preserve">) – </w:t>
+      </w:r>
+      <w:r>
+        <w:t>Dzi</w:t>
+      </w:r>
+      <w:r>
+        <w:t xml:space="preserve">ała tak samo jak poprzednia funkcja, różni się wyłącznie tym, że nie wektor zostanie zwrócony w kolejności rosnących kluczy. </w:t>
+      </w:r>
+    </w:p>
+    <w:p>
+      <w:pPr>
+        <w:rPr>
+          <w:i/>
+          <w:iCs/>
+        </w:rPr>
+      </w:pPr>
+      <w:r>
+        <w:rPr>
+          <w:i/>
+          <w:iCs/>
+        </w:rPr>
+        <w:t xml:space="preserve">Panuje tu takie rozdzielenie, gdyż </w:t>
+      </w:r>
+      <w:proofErr w:type="spellStart"/>
+      <w:r>
+        <w:rPr>
+          <w:i/>
+          <w:iCs/>
+        </w:rPr>
+        <w:t>VectorOfNodesAscending</w:t>
+      </w:r>
+      <w:proofErr w:type="spellEnd"/>
+      <w:r>
+        <w:rPr>
+          <w:i/>
+          <w:iCs/>
+        </w:rPr>
+        <w:t xml:space="preserve"> służy mi do znajdywania </w:t>
+      </w:r>
+      <w:proofErr w:type="spellStart"/>
+      <w:r>
+        <w:rPr>
+          <w:i/>
+          <w:iCs/>
+        </w:rPr>
+        <w:t>Predecessor</w:t>
+      </w:r>
+      <w:proofErr w:type="spellEnd"/>
+      <w:r>
+        <w:rPr>
+          <w:i/>
+          <w:iCs/>
+        </w:rPr>
+        <w:t xml:space="preserve"> i </w:t>
+      </w:r>
+      <w:proofErr w:type="spellStart"/>
+      <w:r>
+        <w:rPr>
+          <w:i/>
+          <w:iCs/>
+        </w:rPr>
+        <w:t>Successor</w:t>
+      </w:r>
+      <w:proofErr w:type="spellEnd"/>
+      <w:r>
+        <w:rPr>
+          <w:i/>
+          <w:iCs/>
+        </w:rPr>
+        <w:t xml:space="preserve"> natomiast </w:t>
+      </w:r>
+      <w:proofErr w:type="spellStart"/>
+      <w:r>
+        <w:rPr>
+          <w:i/>
+          <w:iCs/>
+        </w:rPr>
+        <w:t>VectorOfNodes</w:t>
+      </w:r>
+      <w:proofErr w:type="spellEnd"/>
+      <w:r>
+        <w:rPr>
+          <w:i/>
+          <w:iCs/>
+        </w:rPr>
+        <w:t xml:space="preserve"> </w:t>
+      </w:r>
+      <w:proofErr w:type="spellStart"/>
+      <w:r>
+        <w:rPr>
+          <w:i/>
+          <w:iCs/>
+        </w:rPr>
+        <w:t>słyży</w:t>
+      </w:r>
+      <w:proofErr w:type="spellEnd"/>
+      <w:r>
+        <w:rPr>
+          <w:i/>
+          <w:iCs/>
+        </w:rPr>
+        <w:t xml:space="preserve"> do zapisywania elementów do pliku w odpowiedniej kolejności.</w:t>
+      </w:r>
+    </w:p>
+    <w:p>
+      <w:pPr>
+        <w:rPr>
+          <w:i/>
+          <w:iCs/>
+        </w:rPr>
+      </w:pPr>
+    </w:p>
+    <w:p>
+      <w:proofErr w:type="spellStart"/>
+      <w:r>
+        <w:rPr>
+          <w:b/>
+          <w:bCs/>
+        </w:rPr>
+        <w:t>void</w:t>
+      </w:r>
+      <w:proofErr w:type="spellEnd"/>
+      <w:r>
+        <w:rPr>
+          <w:b/>
+          <w:bCs/>
+        </w:rPr>
+        <w:t xml:space="preserve"> </w:t>
+      </w:r>
+      <w:proofErr w:type="spellStart"/>
+      <w:r>
+        <w:rPr>
+          <w:b/>
+          <w:bCs/>
+        </w:rPr>
+        <w:t>ListOfNodesInLevel</w:t>
+      </w:r>
+      <w:proofErr w:type="spellEnd"/>
+      <w:r>
+        <w:rPr>
+          <w:b/>
+          <w:bCs/>
+        </w:rPr>
+        <w:t>(</w:t>
+      </w:r>
+      <w:proofErr w:type="spellStart"/>
+      <w:r>
+        <w:rPr>
+          <w:b/>
+          <w:bCs/>
+        </w:rPr>
+        <w:t>const</w:t>
+      </w:r>
+      <w:proofErr w:type="spellEnd"/>
+      <w:r>
+        <w:rPr>
+          <w:b/>
+          <w:bCs/>
+        </w:rPr>
+        <w:t xml:space="preserve"> </w:t>
+      </w:r>
+      <w:proofErr w:type="spellStart"/>
+      <w:r>
+        <w:rPr>
+          <w:b/>
+          <w:bCs/>
+        </w:rPr>
+        <w:t>int</w:t>
+      </w:r>
+      <w:proofErr w:type="spellEnd"/>
+      <w:r>
+        <w:rPr>
+          <w:b/>
+          <w:bCs/>
+        </w:rPr>
+        <w:t xml:space="preserve"> </w:t>
+      </w:r>
+      <w:proofErr w:type="spellStart"/>
+      <w:r>
+        <w:rPr>
+          <w:b/>
+          <w:bCs/>
+        </w:rPr>
+        <w:t>level,std</w:t>
+      </w:r>
+      <w:proofErr w:type="spellEnd"/>
+      <w:r>
+        <w:rPr>
+          <w:b/>
+          <w:bCs/>
+        </w:rPr>
+        <w:t>::</w:t>
+      </w:r>
+      <w:proofErr w:type="spellStart"/>
+      <w:r>
+        <w:rPr>
+          <w:b/>
+          <w:bCs/>
+        </w:rPr>
+        <w:t>vector</w:t>
+      </w:r>
+      <w:proofErr w:type="spellEnd"/>
+      <w:r>
+        <w:rPr>
+          <w:b/>
+          <w:bCs/>
+        </w:rPr>
+        <w:t>&lt;</w:t>
+      </w:r>
+      <w:proofErr w:type="spellStart"/>
+      <w:r>
+        <w:rPr>
+          <w:b/>
+          <w:bCs/>
+        </w:rPr>
+        <w:t>AiSD</w:t>
+      </w:r>
+      <w:proofErr w:type="spellEnd"/>
+      <w:r>
+        <w:rPr>
+          <w:b/>
+          <w:bCs/>
+        </w:rPr>
+        <w:t>::</w:t>
+      </w:r>
+      <w:proofErr w:type="spellStart"/>
+      <w:r>
+        <w:rPr>
+          <w:b/>
+          <w:bCs/>
+        </w:rPr>
+        <w:t>BSTNode</w:t>
+      </w:r>
+      <w:proofErr w:type="spellEnd"/>
+      <w:r>
+        <w:rPr>
+          <w:b/>
+          <w:bCs/>
+        </w:rPr>
+        <w:t>&lt;</w:t>
+      </w:r>
+      <w:proofErr w:type="spellStart"/>
+      <w:r>
+        <w:rPr>
+          <w:b/>
+          <w:bCs/>
+        </w:rPr>
+        <w:t>key_t,data_t</w:t>
+      </w:r>
+      <w:proofErr w:type="spellEnd"/>
+      <w:r>
+        <w:rPr>
+          <w:b/>
+          <w:bCs/>
+        </w:rPr>
+        <w:t xml:space="preserve">&gt;*&gt;&amp; </w:t>
+      </w:r>
+      <w:proofErr w:type="spellStart"/>
+      <w:r>
+        <w:rPr>
+          <w:b/>
+          <w:bCs/>
+        </w:rPr>
+        <w:t>table,AiSD</w:t>
+      </w:r>
+      <w:proofErr w:type="spellEnd"/>
+      <w:r>
+        <w:rPr>
+          <w:b/>
+          <w:bCs/>
+        </w:rPr>
+        <w:t>::</w:t>
+      </w:r>
+      <w:proofErr w:type="spellStart"/>
+      <w:r>
+        <w:rPr>
+          <w:b/>
+          <w:bCs/>
+        </w:rPr>
+        <w:t>BSTNode</w:t>
+      </w:r>
+      <w:proofErr w:type="spellEnd"/>
+      <w:r>
+        <w:rPr>
+          <w:b/>
+          <w:bCs/>
+        </w:rPr>
+        <w:t>&lt;</w:t>
+      </w:r>
+      <w:proofErr w:type="spellStart"/>
+      <w:r>
+        <w:rPr>
+          <w:b/>
+          <w:bCs/>
+        </w:rPr>
+        <w:t>key_t,data_t</w:t>
+      </w:r>
+      <w:proofErr w:type="spellEnd"/>
+      <w:r>
+        <w:rPr>
+          <w:b/>
+          <w:bCs/>
+        </w:rPr>
+        <w:t xml:space="preserve">&gt;* </w:t>
+      </w:r>
+      <w:proofErr w:type="spellStart"/>
+      <w:r>
+        <w:rPr>
+          <w:b/>
+          <w:bCs/>
+        </w:rPr>
+        <w:t>node</w:t>
+      </w:r>
+      <w:proofErr w:type="spellEnd"/>
+      <w:r>
+        <w:rPr>
+          <w:b/>
+          <w:bCs/>
+        </w:rPr>
+        <w:t>=</w:t>
+      </w:r>
+      <w:proofErr w:type="spellStart"/>
+      <w:r>
+        <w:rPr>
+          <w:b/>
+          <w:bCs/>
+        </w:rPr>
+        <w:t>nullptr</w:t>
+      </w:r>
+      <w:proofErr w:type="spellEnd"/>
+      <w:r>
+        <w:rPr>
+          <w:b/>
+          <w:bCs/>
+        </w:rPr>
+        <w:t>) –</w:t>
+      </w:r>
+      <w:r>
+        <w:t xml:space="preserve"> Analogicznie, tylko</w:t>
+      </w:r>
+      <w:r>
+        <w:t xml:space="preserve"> dla danego poziomu głębokości (podanych w obowiązkowym argumencie </w:t>
+      </w:r>
+      <w:proofErr w:type="spellStart"/>
+      <w:r>
+        <w:t>level</w:t>
+      </w:r>
+      <w:proofErr w:type="spellEnd"/>
+      <w:r>
+        <w:t xml:space="preserve">) poziom 0 to </w:t>
+      </w:r>
+      <w:proofErr w:type="spellStart"/>
+      <w:r>
+        <w:t>root</w:t>
+      </w:r>
+      <w:proofErr w:type="spellEnd"/>
+      <w:r>
+        <w:t xml:space="preserve">. Tutaj wskaźnik (na poddrzewo </w:t>
+      </w:r>
+      <w:proofErr w:type="spellStart"/>
+      <w:r>
+        <w:t>node</w:t>
+      </w:r>
+      <w:proofErr w:type="spellEnd"/>
+      <w:r>
+        <w:t xml:space="preserve"> jako </w:t>
+      </w:r>
+      <w:proofErr w:type="spellStart"/>
+      <w:r>
+        <w:t>argumet</w:t>
+      </w:r>
+      <w:proofErr w:type="spellEnd"/>
+      <w:r>
+        <w:t xml:space="preserve"> funkcji) jest już opcjonalny bo treść zadania tego wymagała.</w:t>
+      </w:r>
+    </w:p>
+    <w:p>
+      <w:pPr>
+        <w:rPr>
+          <w:i/>
+          <w:iCs/>
+        </w:rPr>
       </w:pPr>
     </w:p>
     <w:p>
@@ -1334,15 +2654,160 @@
       </w:pPr>
     </w:p>
     <w:p>
-      <w:r>
-        <w:rPr>
-          <w:b/>
-          <w:bCs/>
-        </w:rPr>
-        <w:t xml:space="preserve">BSTNode&lt;key_t,data_t&gt;* Search(const key_t k,BSTNode&lt;key_t,data_t&gt;* subtree_root=nullptr) – </w:t>
-      </w:r>
-      <w:r>
-        <w:t xml:space="preserve">Poszukiwanie węzła w poddrzewie subtree_root. </w:t>
+      <w:proofErr w:type="spellStart"/>
+      <w:r>
+        <w:rPr>
+          <w:b/>
+          <w:bCs/>
+        </w:rPr>
+        <w:t>BSTNode</w:t>
+      </w:r>
+      <w:proofErr w:type="spellEnd"/>
+      <w:r>
+        <w:rPr>
+          <w:b/>
+          <w:bCs/>
+        </w:rPr>
+        <w:t>&lt;</w:t>
+      </w:r>
+      <w:proofErr w:type="spellStart"/>
+      <w:r>
+        <w:rPr>
+          <w:b/>
+          <w:bCs/>
+        </w:rPr>
+        <w:t>key_t,data_t</w:t>
+      </w:r>
+      <w:proofErr w:type="spellEnd"/>
+      <w:r>
+        <w:rPr>
+          <w:b/>
+          <w:bCs/>
+        </w:rPr>
+        <w:t xml:space="preserve">&gt;* </w:t>
+      </w:r>
+      <w:proofErr w:type="spellStart"/>
+      <w:r>
+        <w:rPr>
+          <w:b/>
+          <w:bCs/>
+        </w:rPr>
+        <w:t>Search</w:t>
+      </w:r>
+      <w:proofErr w:type="spellEnd"/>
+      <w:r>
+        <w:rPr>
+          <w:b/>
+          <w:bCs/>
+        </w:rPr>
+        <w:t>(</w:t>
+      </w:r>
+      <w:proofErr w:type="spellStart"/>
+      <w:r>
+        <w:rPr>
+          <w:b/>
+          <w:bCs/>
+        </w:rPr>
+        <w:t>const</w:t>
+      </w:r>
+      <w:proofErr w:type="spellEnd"/>
+      <w:r>
+        <w:rPr>
+          <w:b/>
+          <w:bCs/>
+        </w:rPr>
+        <w:t xml:space="preserve"> </w:t>
+      </w:r>
+      <w:proofErr w:type="spellStart"/>
+      <w:r>
+        <w:rPr>
+          <w:b/>
+          <w:bCs/>
+        </w:rPr>
+        <w:t>key_t</w:t>
+      </w:r>
+      <w:proofErr w:type="spellEnd"/>
+      <w:r>
+        <w:rPr>
+          <w:b/>
+          <w:bCs/>
+        </w:rPr>
+        <w:t xml:space="preserve"> </w:t>
+      </w:r>
+      <w:proofErr w:type="spellStart"/>
+      <w:r>
+        <w:rPr>
+          <w:b/>
+          <w:bCs/>
+        </w:rPr>
+        <w:t>k,BSTNode</w:t>
+      </w:r>
+      <w:proofErr w:type="spellEnd"/>
+      <w:r>
+        <w:rPr>
+          <w:b/>
+          <w:bCs/>
+        </w:rPr>
+        <w:t>&lt;</w:t>
+      </w:r>
+      <w:proofErr w:type="spellStart"/>
+      <w:r>
+        <w:rPr>
+          <w:b/>
+          <w:bCs/>
+        </w:rPr>
+        <w:t>key_t,data_t</w:t>
+      </w:r>
+      <w:proofErr w:type="spellEnd"/>
+      <w:r>
+        <w:rPr>
+          <w:b/>
+          <w:bCs/>
+        </w:rPr>
+        <w:t xml:space="preserve">&gt;* </w:t>
+      </w:r>
+      <w:proofErr w:type="spellStart"/>
+      <w:r>
+        <w:rPr>
+          <w:b/>
+          <w:bCs/>
+        </w:rPr>
+        <w:t>subtree_root</w:t>
+      </w:r>
+      <w:proofErr w:type="spellEnd"/>
+      <w:r>
+        <w:rPr>
+          <w:b/>
+          <w:bCs/>
+        </w:rPr>
+        <w:t>=</w:t>
+      </w:r>
+      <w:proofErr w:type="spellStart"/>
+      <w:r>
+        <w:rPr>
+          <w:b/>
+          <w:bCs/>
+        </w:rPr>
+        <w:t>nullptr</w:t>
+      </w:r>
+      <w:proofErr w:type="spellEnd"/>
+      <w:r>
+        <w:rPr>
+          <w:b/>
+          <w:bCs/>
+        </w:rPr>
+        <w:t xml:space="preserve">) – </w:t>
+      </w:r>
+      <w:r>
+        <w:t xml:space="preserve">Poszukiwanie węzła w poddrzewie </w:t>
+      </w:r>
+      <w:proofErr w:type="spellStart"/>
+      <w:r>
+        <w:t>subtree_root</w:t>
+      </w:r>
+      <w:proofErr w:type="spellEnd"/>
+      <w:r>
+        <w:t xml:space="preserve">. </w:t>
       </w:r>
       <w:r>
         <w:t>Przeszukuje wszystkie element I sprawdza czy klucz jest taki sam</w:t>
@@ -1353,38 +2818,129 @@
       <w:r>
         <w:t xml:space="preserve">. </w:t>
       </w:r>
+      <w:proofErr w:type="spellStart"/>
       <w:r>
         <w:rPr>
           <w:color w:val="FF0000"/>
           <w:u w:val="single"/>
         </w:rPr>
-        <w:t xml:space="preserve">Subtree_root jest argumentem opcjonalnym. Stosuje tutaj taką praktykę, że domyślny nullptr najpierw sprawdza czy root jest również nullptr, jeżeli nie, to </w:t>
-      </w:r>
+        <w:t>Subtree_root</w:t>
+      </w:r>
+      <w:proofErr w:type="spellEnd"/>
       <w:r>
         <w:rPr>
           <w:color w:val="FF0000"/>
           <w:u w:val="single"/>
         </w:rPr>
-        <w:t>subtree_root</w:t>
-      </w:r>
+        <w:t xml:space="preserve"> jest argumentem opcjonalnym. Stosuje tutaj taką praktykę, że domyślny </w:t>
+      </w:r>
+      <w:proofErr w:type="spellStart"/>
       <w:r>
         <w:rPr>
           <w:color w:val="FF0000"/>
           <w:u w:val="single"/>
         </w:rPr>
-        <w:t xml:space="preserve"> zamieina się na root. Tą praktykę będę powtarzał również w kolejnych funkcjach.</w:t>
-      </w:r>
-    </w:p>
-    <w:p>
-      <w:pPr>
-        <w:rPr>
+        <w:t>nullptr</w:t>
+      </w:r>
+      <w:proofErr w:type="spellEnd"/>
+      <w:r>
+        <w:rPr>
+          <w:color w:val="FF0000"/>
           <w:u w:val="single"/>
         </w:rPr>
-      </w:pPr>
-      <w:r>
-        <w:rPr>
+        <w:t xml:space="preserve"> najpierw sprawdza czy </w:t>
+      </w:r>
+      <w:proofErr w:type="spellStart"/>
+      <w:r>
+        <w:rPr>
+          <w:color w:val="FF0000"/>
           <w:u w:val="single"/>
         </w:rPr>
+        <w:t>root</w:t>
+      </w:r>
+      <w:proofErr w:type="spellEnd"/>
+      <w:r>
+        <w:rPr>
+          <w:color w:val="FF0000"/>
+          <w:u w:val="single"/>
+        </w:rPr>
+        <w:t xml:space="preserve"> jest również </w:t>
+      </w:r>
+      <w:proofErr w:type="spellStart"/>
+      <w:r>
+        <w:rPr>
+          <w:color w:val="FF0000"/>
+          <w:u w:val="single"/>
+        </w:rPr>
+        <w:t>nullptr</w:t>
+      </w:r>
+      <w:proofErr w:type="spellEnd"/>
+      <w:r>
+        <w:rPr>
+          <w:color w:val="FF0000"/>
+          <w:u w:val="single"/>
+        </w:rPr>
+        <w:t xml:space="preserve">, jeżeli nie, to </w:t>
+      </w:r>
+      <w:proofErr w:type="spellStart"/>
+      <w:r>
+        <w:rPr>
+          <w:color w:val="FF0000"/>
+          <w:u w:val="single"/>
+        </w:rPr>
+        <w:t>subtree_root</w:t>
+      </w:r>
+      <w:proofErr w:type="spellEnd"/>
+      <w:r>
+        <w:rPr>
+          <w:color w:val="FF0000"/>
+          <w:u w:val="single"/>
+        </w:rPr>
+        <w:t xml:space="preserve"> </w:t>
+      </w:r>
+      <w:proofErr w:type="spellStart"/>
+      <w:r>
+        <w:rPr>
+          <w:color w:val="FF0000"/>
+          <w:u w:val="single"/>
+        </w:rPr>
+        <w:t>zamieina</w:t>
+      </w:r>
+      <w:proofErr w:type="spellEnd"/>
+      <w:r>
+        <w:rPr>
+          <w:color w:val="FF0000"/>
+          <w:u w:val="single"/>
+        </w:rPr>
+        <w:t xml:space="preserve"> się na </w:t>
+      </w:r>
+      <w:proofErr w:type="spellStart"/>
+      <w:r>
+        <w:rPr>
+          <w:color w:val="FF0000"/>
+          <w:u w:val="single"/>
+        </w:rPr>
+        <w:t>root</w:t>
+      </w:r>
+      <w:proofErr w:type="spellEnd"/>
+      <w:r>
+        <w:rPr>
+          <w:color w:val="FF0000"/>
+          <w:u w:val="single"/>
+        </w:rPr>
+        <w:t>. Tą praktykę będę powtarzał również w kolejnych funkcjach.</w:t>
+      </w:r>
+    </w:p>
+    <w:p>
+      <w:pPr>
+        <w:rPr>
+          <w:u w:val="single"/>
+        </w:rPr>
+      </w:pPr>
+      <w:r>
+        <w:rPr>
+          <w:u w:val="single"/>
+        </w:rPr>
         <w:t>Ta funkcja zaimplementowana jest iteracyjnie.</w:t>
       </w:r>
     </w:p>
@@ -1397,57 +2953,353 @@
       </w:pPr>
     </w:p>
     <w:p>
+      <w:proofErr w:type="spellStart"/>
       <w:r>
         <w:rPr>
           <w:b/>
           <w:bCs/>
           <w:lang w:val="en-US"/>
         </w:rPr>
-        <w:t>BSTNode&lt;key_t,data_t&gt;* Predecessor(const key_t k,BSTNode&lt;key_t,data_t&gt;* subtree_root=nullptr)</w:t>
-      </w:r>
+        <w:t>BSTNode</w:t>
+      </w:r>
+      <w:proofErr w:type="spellEnd"/>
       <w:r>
         <w:rPr>
           <w:b/>
           <w:bCs/>
           <w:lang w:val="en-US"/>
         </w:rPr>
+        <w:t>&lt;</w:t>
+      </w:r>
+      <w:proofErr w:type="spellStart"/>
+      <w:r>
+        <w:rPr>
+          <w:b/>
+          <w:bCs/>
+          <w:lang w:val="en-US"/>
+        </w:rPr>
+        <w:t>key_t,data_t</w:t>
+      </w:r>
+      <w:proofErr w:type="spellEnd"/>
+      <w:r>
+        <w:rPr>
+          <w:b/>
+          <w:bCs/>
+          <w:lang w:val="en-US"/>
+        </w:rPr>
+        <w:t xml:space="preserve">&gt;* Predecessor(const </w:t>
+      </w:r>
+      <w:proofErr w:type="spellStart"/>
+      <w:r>
+        <w:rPr>
+          <w:b/>
+          <w:bCs/>
+          <w:lang w:val="en-US"/>
+        </w:rPr>
+        <w:t>key_t</w:t>
+      </w:r>
+      <w:proofErr w:type="spellEnd"/>
+      <w:r>
+        <w:rPr>
+          <w:b/>
+          <w:bCs/>
+          <w:lang w:val="en-US"/>
+        </w:rPr>
         <w:t xml:space="preserve"> </w:t>
       </w:r>
+      <w:proofErr w:type="spellStart"/>
       <w:r>
         <w:rPr>
           <w:b/>
           <w:bCs/>
           <w:lang w:val="en-US"/>
         </w:rPr>
+        <w:t>k,BSTNode</w:t>
+      </w:r>
+      <w:proofErr w:type="spellEnd"/>
+      <w:r>
+        <w:rPr>
+          <w:b/>
+          <w:bCs/>
+          <w:lang w:val="en-US"/>
+        </w:rPr>
+        <w:t>&lt;</w:t>
+      </w:r>
+      <w:proofErr w:type="spellStart"/>
+      <w:r>
+        <w:rPr>
+          <w:b/>
+          <w:bCs/>
+          <w:lang w:val="en-US"/>
+        </w:rPr>
+        <w:t>key_t,data_t</w:t>
+      </w:r>
+      <w:proofErr w:type="spellEnd"/>
+      <w:r>
+        <w:rPr>
+          <w:b/>
+          <w:bCs/>
+          <w:lang w:val="en-US"/>
+        </w:rPr>
+        <w:t xml:space="preserve">&gt;* </w:t>
+      </w:r>
+      <w:proofErr w:type="spellStart"/>
+      <w:r>
+        <w:rPr>
+          <w:b/>
+          <w:bCs/>
+          <w:lang w:val="en-US"/>
+        </w:rPr>
+        <w:t>subtree_root</w:t>
+      </w:r>
+      <w:proofErr w:type="spellEnd"/>
+      <w:r>
+        <w:rPr>
+          <w:b/>
+          <w:bCs/>
+          <w:lang w:val="en-US"/>
+        </w:rPr>
+        <w:t>=</w:t>
+      </w:r>
+      <w:proofErr w:type="spellStart"/>
+      <w:r>
+        <w:rPr>
+          <w:b/>
+          <w:bCs/>
+          <w:lang w:val="en-US"/>
+        </w:rPr>
+        <w:t>nullptr</w:t>
+      </w:r>
+      <w:proofErr w:type="spellEnd"/>
+      <w:r>
+        <w:rPr>
+          <w:b/>
+          <w:bCs/>
+          <w:lang w:val="en-US"/>
+        </w:rPr>
+        <w:t>)</w:t>
+      </w:r>
+      <w:r>
+        <w:rPr>
+          <w:b/>
+          <w:bCs/>
+          <w:lang w:val="en-US"/>
+        </w:rPr>
         <w:t xml:space="preserve"> </w:t>
       </w:r>
       <w:r>
         <w:rPr>
+          <w:b/>
+          <w:bCs/>
           <w:lang w:val="en-US"/>
         </w:rPr>
-        <w:t xml:space="preserve">- próbuje znaleźć element </w:t>
+        <w:t xml:space="preserve"> </w:t>
       </w:r>
       <w:r>
         <w:rPr>
           <w:lang w:val="en-US"/>
         </w:rPr>
-        <w:t xml:space="preserve">mniejszy. </w:t>
-      </w:r>
-      <w:r>
-        <w:t>Wykorzystuje do tego VectorOfNodesAscending</w:t>
-      </w:r>
+        <w:t xml:space="preserve">- </w:t>
+      </w:r>
+      <w:proofErr w:type="spellStart"/>
+      <w:r>
+        <w:rPr>
+          <w:lang w:val="en-US"/>
+        </w:rPr>
+        <w:t>próbuje</w:t>
+      </w:r>
+      <w:proofErr w:type="spellEnd"/>
+      <w:r>
+        <w:rPr>
+          <w:lang w:val="en-US"/>
+        </w:rPr>
+        <w:t xml:space="preserve"> </w:t>
+      </w:r>
+      <w:proofErr w:type="spellStart"/>
+      <w:r>
+        <w:rPr>
+          <w:lang w:val="en-US"/>
+        </w:rPr>
+        <w:t>znaleźć</w:t>
+      </w:r>
+      <w:proofErr w:type="spellEnd"/>
+      <w:r>
+        <w:rPr>
+          <w:lang w:val="en-US"/>
+        </w:rPr>
+        <w:t xml:space="preserve"> element </w:t>
+      </w:r>
+      <w:proofErr w:type="spellStart"/>
+      <w:r>
+        <w:rPr>
+          <w:lang w:val="en-US"/>
+        </w:rPr>
+        <w:t>mniejszy</w:t>
+      </w:r>
+      <w:proofErr w:type="spellEnd"/>
+      <w:r>
+        <w:rPr>
+          <w:lang w:val="en-US"/>
+        </w:rPr>
+        <w:t xml:space="preserve">. </w:t>
+      </w:r>
+      <w:r>
+        <w:t xml:space="preserve">Wykorzystuje do tego </w:t>
+      </w:r>
+      <w:proofErr w:type="spellStart"/>
+      <w:r>
+        <w:t>VectorOfNodesAscending</w:t>
+      </w:r>
+      <w:proofErr w:type="spellEnd"/>
       <w:r>
         <w:t>. Znajduje element o danym kluczu i wyszukuje odrobinę mniejszy (poprzedni element tablicy).</w:t>
       </w:r>
     </w:p>
     <w:p/>
     <w:p>
-      <w:r>
-        <w:rPr>
-          <w:b/>
-          <w:bCs/>
-        </w:rPr>
-        <w:t>BSTNode&lt;key_t,data_t&gt;* Successor(const key_t k,BSTNode&lt;key_t,data_t&gt;* subtree_root=nullptr)</w:t>
+      <w:proofErr w:type="spellStart"/>
+      <w:r>
+        <w:rPr>
+          <w:b/>
+          <w:bCs/>
+        </w:rPr>
+        <w:t>BSTNode</w:t>
+      </w:r>
+      <w:proofErr w:type="spellEnd"/>
+      <w:r>
+        <w:rPr>
+          <w:b/>
+          <w:bCs/>
+        </w:rPr>
+        <w:t>&lt;</w:t>
+      </w:r>
+      <w:proofErr w:type="spellStart"/>
+      <w:r>
+        <w:rPr>
+          <w:b/>
+          <w:bCs/>
+        </w:rPr>
+        <w:t>key_t,data_t</w:t>
+      </w:r>
+      <w:proofErr w:type="spellEnd"/>
+      <w:r>
+        <w:rPr>
+          <w:b/>
+          <w:bCs/>
+        </w:rPr>
+        <w:t xml:space="preserve">&gt;* </w:t>
+      </w:r>
+      <w:proofErr w:type="spellStart"/>
+      <w:r>
+        <w:rPr>
+          <w:b/>
+          <w:bCs/>
+        </w:rPr>
+        <w:t>Successor</w:t>
+      </w:r>
+      <w:proofErr w:type="spellEnd"/>
+      <w:r>
+        <w:rPr>
+          <w:b/>
+          <w:bCs/>
+        </w:rPr>
+        <w:t>(</w:t>
+      </w:r>
+      <w:proofErr w:type="spellStart"/>
+      <w:r>
+        <w:rPr>
+          <w:b/>
+          <w:bCs/>
+        </w:rPr>
+        <w:t>const</w:t>
+      </w:r>
+      <w:proofErr w:type="spellEnd"/>
+      <w:r>
+        <w:rPr>
+          <w:b/>
+          <w:bCs/>
+        </w:rPr>
+        <w:t xml:space="preserve"> </w:t>
+      </w:r>
+      <w:proofErr w:type="spellStart"/>
+      <w:r>
+        <w:rPr>
+          <w:b/>
+          <w:bCs/>
+        </w:rPr>
+        <w:t>key_t</w:t>
+      </w:r>
+      <w:proofErr w:type="spellEnd"/>
+      <w:r>
+        <w:rPr>
+          <w:b/>
+          <w:bCs/>
+        </w:rPr>
+        <w:t xml:space="preserve"> </w:t>
+      </w:r>
+      <w:proofErr w:type="spellStart"/>
+      <w:r>
+        <w:rPr>
+          <w:b/>
+          <w:bCs/>
+        </w:rPr>
+        <w:t>k,BSTNode</w:t>
+      </w:r>
+      <w:proofErr w:type="spellEnd"/>
+      <w:r>
+        <w:rPr>
+          <w:b/>
+          <w:bCs/>
+        </w:rPr>
+        <w:t>&lt;</w:t>
+      </w:r>
+      <w:proofErr w:type="spellStart"/>
+      <w:r>
+        <w:rPr>
+          <w:b/>
+          <w:bCs/>
+        </w:rPr>
+        <w:t>key_t,data_t</w:t>
+      </w:r>
+      <w:proofErr w:type="spellEnd"/>
+      <w:r>
+        <w:rPr>
+          <w:b/>
+          <w:bCs/>
+        </w:rPr>
+        <w:t xml:space="preserve">&gt;* </w:t>
+      </w:r>
+      <w:proofErr w:type="spellStart"/>
+      <w:r>
+        <w:rPr>
+          <w:b/>
+          <w:bCs/>
+        </w:rPr>
+        <w:t>subtree_root</w:t>
+      </w:r>
+      <w:proofErr w:type="spellEnd"/>
+      <w:r>
+        <w:rPr>
+          <w:b/>
+          <w:bCs/>
+        </w:rPr>
+        <w:t>=</w:t>
+      </w:r>
+      <w:proofErr w:type="spellStart"/>
+      <w:r>
+        <w:rPr>
+          <w:b/>
+          <w:bCs/>
+        </w:rPr>
+        <w:t>nullptr</w:t>
+      </w:r>
+      <w:proofErr w:type="spellEnd"/>
+      <w:r>
+        <w:rPr>
+          <w:b/>
+          <w:bCs/>
+        </w:rPr>
+        <w:t>)</w:t>
       </w:r>
       <w:r>
         <w:rPr>
@@ -1475,12 +3327,101 @@
       </w:pPr>
     </w:p>
     <w:p>
-      <w:r>
-        <w:rPr>
-          <w:b/>
-          <w:bCs/>
-        </w:rPr>
-        <w:t>BSTNode&lt;key_t,data_t&gt;* Min(BSTNode&lt;key_t,data_t&gt;* subtree_root=nullptr) –</w:t>
+      <w:proofErr w:type="spellStart"/>
+      <w:r>
+        <w:rPr>
+          <w:b/>
+          <w:bCs/>
+        </w:rPr>
+        <w:t>BSTNode</w:t>
+      </w:r>
+      <w:proofErr w:type="spellEnd"/>
+      <w:r>
+        <w:rPr>
+          <w:b/>
+          <w:bCs/>
+        </w:rPr>
+        <w:t>&lt;</w:t>
+      </w:r>
+      <w:proofErr w:type="spellStart"/>
+      <w:r>
+        <w:rPr>
+          <w:b/>
+          <w:bCs/>
+        </w:rPr>
+        <w:t>key_t,data_t</w:t>
+      </w:r>
+      <w:proofErr w:type="spellEnd"/>
+      <w:r>
+        <w:rPr>
+          <w:b/>
+          <w:bCs/>
+        </w:rPr>
+        <w:t>&gt;* Min(</w:t>
+      </w:r>
+      <w:proofErr w:type="spellStart"/>
+      <w:r>
+        <w:rPr>
+          <w:b/>
+          <w:bCs/>
+        </w:rPr>
+        <w:t>BSTNode</w:t>
+      </w:r>
+      <w:proofErr w:type="spellEnd"/>
+      <w:r>
+        <w:rPr>
+          <w:b/>
+          <w:bCs/>
+        </w:rPr>
+        <w:t>&lt;</w:t>
+      </w:r>
+      <w:proofErr w:type="spellStart"/>
+      <w:r>
+        <w:rPr>
+          <w:b/>
+          <w:bCs/>
+        </w:rPr>
+        <w:t>key_t,data_t</w:t>
+      </w:r>
+      <w:proofErr w:type="spellEnd"/>
+      <w:r>
+        <w:rPr>
+          <w:b/>
+          <w:bCs/>
+        </w:rPr>
+        <w:t xml:space="preserve">&gt;* </w:t>
+      </w:r>
+      <w:proofErr w:type="spellStart"/>
+      <w:r>
+        <w:rPr>
+          <w:b/>
+          <w:bCs/>
+        </w:rPr>
+        <w:t>subtree_root</w:t>
+      </w:r>
+      <w:proofErr w:type="spellEnd"/>
+      <w:r>
+        <w:rPr>
+          <w:b/>
+          <w:bCs/>
+        </w:rPr>
+        <w:t>=</w:t>
+      </w:r>
+      <w:proofErr w:type="spellStart"/>
+      <w:r>
+        <w:rPr>
+          <w:b/>
+          <w:bCs/>
+        </w:rPr>
+        <w:t>nullptr</w:t>
+      </w:r>
+      <w:proofErr w:type="spellEnd"/>
+      <w:r>
+        <w:rPr>
+          <w:b/>
+          <w:bCs/>
+        </w:rPr>
+        <w:t>) –</w:t>
       </w:r>
       <w:r>
         <w:t xml:space="preserve"> Tutaj ponownie mamy argument domyśln</w:t>
@@ -1492,7 +3433,15 @@
         <w:t xml:space="preserve">Funkcja zwraca wskaźnik na </w:t>
       </w:r>
       <w:r>
-        <w:t>węzeł o „najmniejszym” kluczu (cokolwiek to znaczy dla danego typu danych).  Argument to podwęzeł w którym będziemy szukać minimum. (Działa na zasadzie poruszania się po lewych stronach węzłach)</w:t>
+        <w:t xml:space="preserve">węzeł o „najmniejszym” kluczu (cokolwiek to znaczy dla danego typu danych).  Argument to </w:t>
+      </w:r>
+      <w:proofErr w:type="spellStart"/>
+      <w:r>
+        <w:t>podwęzeł</w:t>
+      </w:r>
+      <w:proofErr w:type="spellEnd"/>
+      <w:r>
+        <w:t xml:space="preserve"> w którym będziemy szukać minimum. (Działa na zasadzie poruszania się po lewych stronach węzłach)</w:t>
       </w:r>
     </w:p>
     <w:p>
@@ -1510,12 +3459,101 @@
     </w:p>
     <w:p/>
     <w:p>
-      <w:r>
-        <w:rPr>
-          <w:b/>
-          <w:bCs/>
-        </w:rPr>
-        <w:t>BSTNode&lt;key_t,data_t&gt;* Max(BSTNode&lt;key_t,data_t&gt;* subtree_root=nullptr) –</w:t>
+      <w:proofErr w:type="spellStart"/>
+      <w:r>
+        <w:rPr>
+          <w:b/>
+          <w:bCs/>
+        </w:rPr>
+        <w:t>BSTNode</w:t>
+      </w:r>
+      <w:proofErr w:type="spellEnd"/>
+      <w:r>
+        <w:rPr>
+          <w:b/>
+          <w:bCs/>
+        </w:rPr>
+        <w:t>&lt;</w:t>
+      </w:r>
+      <w:proofErr w:type="spellStart"/>
+      <w:r>
+        <w:rPr>
+          <w:b/>
+          <w:bCs/>
+        </w:rPr>
+        <w:t>key_t,data_t</w:t>
+      </w:r>
+      <w:proofErr w:type="spellEnd"/>
+      <w:r>
+        <w:rPr>
+          <w:b/>
+          <w:bCs/>
+        </w:rPr>
+        <w:t>&gt;* Max(</w:t>
+      </w:r>
+      <w:proofErr w:type="spellStart"/>
+      <w:r>
+        <w:rPr>
+          <w:b/>
+          <w:bCs/>
+        </w:rPr>
+        <w:t>BSTNode</w:t>
+      </w:r>
+      <w:proofErr w:type="spellEnd"/>
+      <w:r>
+        <w:rPr>
+          <w:b/>
+          <w:bCs/>
+        </w:rPr>
+        <w:t>&lt;</w:t>
+      </w:r>
+      <w:proofErr w:type="spellStart"/>
+      <w:r>
+        <w:rPr>
+          <w:b/>
+          <w:bCs/>
+        </w:rPr>
+        <w:t>key_t,data_t</w:t>
+      </w:r>
+      <w:proofErr w:type="spellEnd"/>
+      <w:r>
+        <w:rPr>
+          <w:b/>
+          <w:bCs/>
+        </w:rPr>
+        <w:t xml:space="preserve">&gt;* </w:t>
+      </w:r>
+      <w:proofErr w:type="spellStart"/>
+      <w:r>
+        <w:rPr>
+          <w:b/>
+          <w:bCs/>
+        </w:rPr>
+        <w:t>subtree_root</w:t>
+      </w:r>
+      <w:proofErr w:type="spellEnd"/>
+      <w:r>
+        <w:rPr>
+          <w:b/>
+          <w:bCs/>
+        </w:rPr>
+        <w:t>=</w:t>
+      </w:r>
+      <w:proofErr w:type="spellStart"/>
+      <w:r>
+        <w:rPr>
+          <w:b/>
+          <w:bCs/>
+        </w:rPr>
+        <w:t>nullptr</w:t>
+      </w:r>
+      <w:proofErr w:type="spellEnd"/>
+      <w:r>
+        <w:rPr>
+          <w:b/>
+          <w:bCs/>
+        </w:rPr>
+        <w:t>) –</w:t>
       </w:r>
       <w:r>
         <w:t xml:space="preserve"> działa analogicznie j</w:t>
@@ -1556,18 +3594,139 @@
       </w:r>
     </w:p>
     <w:p>
-      <w:r>
-        <w:rPr>
-          <w:b/>
-          <w:bCs/>
-        </w:rPr>
-        <w:t>void PrintAscending(BSTNode&lt;key_t,data_t&gt; *node=nullptr,int deep=0)</w:t>
+      <w:proofErr w:type="spellStart"/>
+      <w:r>
+        <w:rPr>
+          <w:b/>
+          <w:bCs/>
+        </w:rPr>
+        <w:t>void</w:t>
+      </w:r>
+      <w:proofErr w:type="spellEnd"/>
+      <w:r>
+        <w:rPr>
+          <w:b/>
+          <w:bCs/>
+        </w:rPr>
+        <w:t xml:space="preserve"> </w:t>
+      </w:r>
+      <w:proofErr w:type="spellStart"/>
+      <w:r>
+        <w:rPr>
+          <w:b/>
+          <w:bCs/>
+        </w:rPr>
+        <w:t>PrintAscending</w:t>
+      </w:r>
+      <w:proofErr w:type="spellEnd"/>
+      <w:r>
+        <w:rPr>
+          <w:b/>
+          <w:bCs/>
+        </w:rPr>
+        <w:t>(</w:t>
+      </w:r>
+      <w:proofErr w:type="spellStart"/>
+      <w:r>
+        <w:rPr>
+          <w:b/>
+          <w:bCs/>
+        </w:rPr>
+        <w:t>BSTNode</w:t>
+      </w:r>
+      <w:proofErr w:type="spellEnd"/>
+      <w:r>
+        <w:rPr>
+          <w:b/>
+          <w:bCs/>
+        </w:rPr>
+        <w:t>&lt;</w:t>
+      </w:r>
+      <w:proofErr w:type="spellStart"/>
+      <w:r>
+        <w:rPr>
+          <w:b/>
+          <w:bCs/>
+        </w:rPr>
+        <w:t>key_t,data_t</w:t>
+      </w:r>
+      <w:proofErr w:type="spellEnd"/>
+      <w:r>
+        <w:rPr>
+          <w:b/>
+          <w:bCs/>
+        </w:rPr>
+        <w:t>&gt; *</w:t>
+      </w:r>
+      <w:proofErr w:type="spellStart"/>
+      <w:r>
+        <w:rPr>
+          <w:b/>
+          <w:bCs/>
+        </w:rPr>
+        <w:t>node</w:t>
+      </w:r>
+      <w:proofErr w:type="spellEnd"/>
+      <w:r>
+        <w:rPr>
+          <w:b/>
+          <w:bCs/>
+        </w:rPr>
+        <w:t>=</w:t>
+      </w:r>
+      <w:proofErr w:type="spellStart"/>
+      <w:r>
+        <w:rPr>
+          <w:b/>
+          <w:bCs/>
+        </w:rPr>
+        <w:t>nullptr,int</w:t>
+      </w:r>
+      <w:proofErr w:type="spellEnd"/>
+      <w:r>
+        <w:rPr>
+          <w:b/>
+          <w:bCs/>
+        </w:rPr>
+        <w:t xml:space="preserve"> </w:t>
+      </w:r>
+      <w:proofErr w:type="spellStart"/>
+      <w:r>
+        <w:rPr>
+          <w:b/>
+          <w:bCs/>
+        </w:rPr>
+        <w:t>deep</w:t>
+      </w:r>
+      <w:proofErr w:type="spellEnd"/>
+      <w:r>
+        <w:rPr>
+          <w:b/>
+          <w:bCs/>
+        </w:rPr>
+        <w:t>=0)</w:t>
       </w:r>
       <w:r>
         <w:t xml:space="preserve"> – Funkcja rysująca na ekranie wartości klucza (ja</w:t>
       </w:r>
       <w:r>
-        <w:t>k nazwa wskazuje rosnąco) dla danego poddrzewa node albo jeżeli zastosujemy argument domyślny, dla roota.</w:t>
+        <w:t xml:space="preserve">k nazwa wskazuje rosnąco) dla danego poddrzewa </w:t>
+      </w:r>
+      <w:proofErr w:type="spellStart"/>
+      <w:r>
+        <w:t>node</w:t>
+      </w:r>
+      <w:proofErr w:type="spellEnd"/>
+      <w:r>
+        <w:t xml:space="preserve"> albo jeżeli zastosujemy argument domyślny, dla </w:t>
+      </w:r>
+      <w:proofErr w:type="spellStart"/>
+      <w:r>
+        <w:t>roota</w:t>
+      </w:r>
+      <w:proofErr w:type="spellEnd"/>
+      <w:r>
+        <w:t>.</w:t>
       </w:r>
     </w:p>
     <w:p>
@@ -1575,7 +3734,15 @@
         <w:pStyle w:val="Podtytu"/>
       </w:pPr>
       <w:r>
-        <w:t>Uwaga: Widoczne kropki przy wartościach kluczy to nic innego jak głębokość „zanurzenia” w węzłach. Bardzo to pomaga w rozstrzygnięciu kolejności elementów na drzewie. (każda kropka to kolejne wejście w kolejne poddrzewo) Właśnie tym jest argument Deep;</w:t>
+        <w:t xml:space="preserve">Uwaga: Widoczne kropki przy wartościach kluczy to nic innego jak głębokość „zanurzenia” w węzłach. Bardzo to pomaga w rozstrzygnięciu kolejności elementów na drzewie. (każda kropka to kolejne wejście w kolejne poddrzewo) Właśnie tym jest argument </w:t>
+      </w:r>
+      <w:proofErr w:type="spellStart"/>
+      <w:r>
+        <w:t>Deep</w:t>
+      </w:r>
+      <w:proofErr w:type="spellEnd"/>
+      <w:r>
+        <w:t>;</w:t>
       </w:r>
     </w:p>
     <w:p>
@@ -1593,18 +3760,99 @@
     </w:p>
     <w:p/>
     <w:p>
-      <w:r>
-        <w:rPr>
-          <w:b/>
-          <w:bCs/>
-        </w:rPr>
-        <w:t xml:space="preserve">void pointersInfo(BSTNode&lt;key_t,data_t&gt;* subtree_root) – </w:t>
+      <w:proofErr w:type="spellStart"/>
+      <w:r>
+        <w:rPr>
+          <w:b/>
+          <w:bCs/>
+        </w:rPr>
+        <w:t>void</w:t>
+      </w:r>
+      <w:proofErr w:type="spellEnd"/>
+      <w:r>
+        <w:rPr>
+          <w:b/>
+          <w:bCs/>
+        </w:rPr>
+        <w:t xml:space="preserve"> </w:t>
+      </w:r>
+      <w:proofErr w:type="spellStart"/>
+      <w:r>
+        <w:rPr>
+          <w:b/>
+          <w:bCs/>
+        </w:rPr>
+        <w:t>pointersInfo</w:t>
+      </w:r>
+      <w:proofErr w:type="spellEnd"/>
+      <w:r>
+        <w:rPr>
+          <w:b/>
+          <w:bCs/>
+        </w:rPr>
+        <w:t>(</w:t>
+      </w:r>
+      <w:proofErr w:type="spellStart"/>
+      <w:r>
+        <w:rPr>
+          <w:b/>
+          <w:bCs/>
+        </w:rPr>
+        <w:t>BSTNode</w:t>
+      </w:r>
+      <w:proofErr w:type="spellEnd"/>
+      <w:r>
+        <w:rPr>
+          <w:b/>
+          <w:bCs/>
+        </w:rPr>
+        <w:t>&lt;</w:t>
+      </w:r>
+      <w:proofErr w:type="spellStart"/>
+      <w:r>
+        <w:rPr>
+          <w:b/>
+          <w:bCs/>
+        </w:rPr>
+        <w:t>key_t,data_t</w:t>
+      </w:r>
+      <w:proofErr w:type="spellEnd"/>
+      <w:r>
+        <w:rPr>
+          <w:b/>
+          <w:bCs/>
+        </w:rPr>
+        <w:t xml:space="preserve">&gt;* </w:t>
+      </w:r>
+      <w:proofErr w:type="spellStart"/>
+      <w:r>
+        <w:rPr>
+          <w:b/>
+          <w:bCs/>
+        </w:rPr>
+        <w:t>subtree_root</w:t>
+      </w:r>
+      <w:proofErr w:type="spellEnd"/>
+      <w:r>
+        <w:rPr>
+          <w:b/>
+          <w:bCs/>
+        </w:rPr>
+        <w:t xml:space="preserve">) – </w:t>
       </w:r>
       <w:r>
         <w:t>to jest dodatkowa funkcja te</w:t>
       </w:r>
       <w:r>
-        <w:t>stująca którą postanowiliśmy zostawić. Służy do wyświetlania w oknie CMD informacji o wskaźnikach dla danego BSTNode. W ten sposób sprawdzaliśmy czy węzeł wskazywał na odpowiednie inne węzły.</w:t>
+        <w:t xml:space="preserve">stująca którą postanowiliśmy zostawić. Służy do wyświetlania w oknie CMD informacji o wskaźnikach dla danego </w:t>
+      </w:r>
+      <w:proofErr w:type="spellStart"/>
+      <w:r>
+        <w:t>BSTNode</w:t>
+      </w:r>
+      <w:proofErr w:type="spellEnd"/>
+      <w:r>
+        <w:t>. W ten sposób sprawdzaliśmy czy węzeł wskazywał na odpowiednie inne węzły.</w:t>
       </w:r>
     </w:p>
     <w:p/>
@@ -1624,12 +3872,53 @@
     </w:p>
     <w:p/>
     <w:p>
-      <w:r>
-        <w:rPr>
-          <w:b/>
-          <w:bCs/>
-        </w:rPr>
-        <w:t>void Save(string src)</w:t>
+      <w:proofErr w:type="spellStart"/>
+      <w:r>
+        <w:rPr>
+          <w:b/>
+          <w:bCs/>
+        </w:rPr>
+        <w:t>void</w:t>
+      </w:r>
+      <w:proofErr w:type="spellEnd"/>
+      <w:r>
+        <w:rPr>
+          <w:b/>
+          <w:bCs/>
+        </w:rPr>
+        <w:t xml:space="preserve"> </w:t>
+      </w:r>
+      <w:proofErr w:type="spellStart"/>
+      <w:r>
+        <w:rPr>
+          <w:b/>
+          <w:bCs/>
+        </w:rPr>
+        <w:t>Save</w:t>
+      </w:r>
+      <w:proofErr w:type="spellEnd"/>
+      <w:r>
+        <w:rPr>
+          <w:b/>
+          <w:bCs/>
+        </w:rPr>
+        <w:t xml:space="preserve">(string </w:t>
+      </w:r>
+      <w:proofErr w:type="spellStart"/>
+      <w:r>
+        <w:rPr>
+          <w:b/>
+          <w:bCs/>
+        </w:rPr>
+        <w:t>src</w:t>
+      </w:r>
+      <w:proofErr w:type="spellEnd"/>
+      <w:r>
+        <w:rPr>
+          <w:b/>
+          <w:bCs/>
+        </w:rPr>
+        <w:t>)</w:t>
       </w:r>
       <w:r>
         <w:rPr>
@@ -1642,11 +3931,20 @@
         <w:t xml:space="preserve"> zapisywanie </w:t>
       </w:r>
       <w:r>
-        <w:t xml:space="preserve">danych drzewa do pliku INI o ścieżce src. </w:t>
+        <w:t xml:space="preserve">danych drzewa do pliku INI o ścieżce </w:t>
+      </w:r>
+      <w:proofErr w:type="spellStart"/>
+      <w:r>
+        <w:t>src</w:t>
+      </w:r>
+      <w:proofErr w:type="spellEnd"/>
+      <w:r>
+        <w:t xml:space="preserve">. </w:t>
       </w:r>
       <w:r>
         <w:t xml:space="preserve">Wykorzystuje tutaj bibliotekę o której wspomniałem wcześniej. Korzysta z </w:t>
       </w:r>
+      <w:proofErr w:type="spellStart"/>
       <w:r>
         <w:rPr>
           <w:b/>
@@ -1654,6 +3952,7 @@
         </w:rPr>
         <w:t>VectorOfNodes</w:t>
       </w:r>
+      <w:proofErr w:type="spellEnd"/>
       <w:r>
         <w:t xml:space="preserve"> do zapisu danych w takiej kolejności jaka powinna być.</w:t>
       </w:r>
@@ -1664,7 +3963,31 @@
         <w:pStyle w:val="Podtytu"/>
       </w:pPr>
       <w:r>
-        <w:t>Tutaj zastosowałem sprytną sztuczkę do zapisu za pomocą sstringa i operatorów &lt;&lt; i &gt;&gt;. W ten sposób większość podstawowych typów jak np. float, string itp. Będą ze sobą współpracowały. Jeżeli będziemy operować na swojej klasie to będziemy musieli przeciążyć te operatory z const char[] aby ta funkcjonalność działała. Natomiast o tym będę jeszcze wspominać później przy funkcjach konwertujących.</w:t>
+        <w:t xml:space="preserve">Tutaj zastosowałem sprytną sztuczkę do zapisu za pomocą </w:t>
+      </w:r>
+      <w:proofErr w:type="spellStart"/>
+      <w:r>
+        <w:t>sstringa</w:t>
+      </w:r>
+      <w:proofErr w:type="spellEnd"/>
+      <w:r>
+        <w:t xml:space="preserve"> i operatorów &lt;&lt; i &gt;&gt;. W ten sposób większość podstawowych typów jak np. </w:t>
+      </w:r>
+      <w:proofErr w:type="spellStart"/>
+      <w:r>
+        <w:t>float</w:t>
+      </w:r>
+      <w:proofErr w:type="spellEnd"/>
+      <w:r>
+        <w:t xml:space="preserve">, string itp. Będą ze sobą współpracowały. Jeżeli będziemy operować na swojej klasie to będziemy musieli przeciążyć te operatory z </w:t>
+      </w:r>
+      <w:proofErr w:type="spellStart"/>
+      <w:r>
+        <w:t>const</w:t>
+      </w:r>
+      <w:proofErr w:type="spellEnd"/>
+      <w:r>
+        <w:t xml:space="preserve"> char[] aby ta funkcjonalność działała. Natomiast o tym będę jeszcze wspominać później przy funkcjach konwertujących.</w:t>
       </w:r>
     </w:p>
     <w:p>
@@ -1720,12 +4043,21 @@
                 <w:szCs w:val="16"/>
               </w:rPr>
             </w:pPr>
+            <w:proofErr w:type="spellStart"/>
             <w:r>
               <w:rPr>
                 <w:sz w:val="16"/>
                 <w:szCs w:val="16"/>
               </w:rPr>
-              <w:t>key=10 //TREŚĆ KLUCZA</w:t>
+              <w:t>key</w:t>
+            </w:r>
+            <w:proofErr w:type="spellEnd"/>
+            <w:r>
+              <w:rPr>
+                <w:sz w:val="16"/>
+                <w:szCs w:val="16"/>
+              </w:rPr>
+              <w:t>=10 //TREŚĆ KLUCZA</w:t>
             </w:r>
           </w:p>
           <w:p>
@@ -1786,12 +4118,21 @@
                 <w:szCs w:val="16"/>
               </w:rPr>
             </w:pPr>
+            <w:proofErr w:type="spellStart"/>
             <w:r>
               <w:rPr>
                 <w:sz w:val="16"/>
                 <w:szCs w:val="16"/>
               </w:rPr>
-              <w:t>key=2</w:t>
+              <w:t>key</w:t>
+            </w:r>
+            <w:proofErr w:type="spellEnd"/>
+            <w:r>
+              <w:rPr>
+                <w:sz w:val="16"/>
+                <w:szCs w:val="16"/>
+              </w:rPr>
+              <w:t>=2</w:t>
             </w:r>
           </w:p>
           <w:p>
@@ -1858,12 +4199,53 @@
     </w:tbl>
     <w:p/>
     <w:p>
-      <w:r>
-        <w:rPr>
-          <w:b/>
-          <w:bCs/>
-        </w:rPr>
-        <w:t>void Load(string src)</w:t>
+      <w:proofErr w:type="spellStart"/>
+      <w:r>
+        <w:rPr>
+          <w:b/>
+          <w:bCs/>
+        </w:rPr>
+        <w:t>void</w:t>
+      </w:r>
+      <w:proofErr w:type="spellEnd"/>
+      <w:r>
+        <w:rPr>
+          <w:b/>
+          <w:bCs/>
+        </w:rPr>
+        <w:t xml:space="preserve"> </w:t>
+      </w:r>
+      <w:proofErr w:type="spellStart"/>
+      <w:r>
+        <w:rPr>
+          <w:b/>
+          <w:bCs/>
+        </w:rPr>
+        <w:t>Load</w:t>
+      </w:r>
+      <w:proofErr w:type="spellEnd"/>
+      <w:r>
+        <w:rPr>
+          <w:b/>
+          <w:bCs/>
+        </w:rPr>
+        <w:t xml:space="preserve">(string </w:t>
+      </w:r>
+      <w:proofErr w:type="spellStart"/>
+      <w:r>
+        <w:rPr>
+          <w:b/>
+          <w:bCs/>
+        </w:rPr>
+        <w:t>src</w:t>
+      </w:r>
+      <w:proofErr w:type="spellEnd"/>
+      <w:r>
+        <w:rPr>
+          <w:b/>
+          <w:bCs/>
+        </w:rPr>
+        <w:t>)</w:t>
       </w:r>
       <w:r>
         <w:rPr>
@@ -1876,10 +4258,39 @@
         <w:t xml:space="preserve"> analogicznie do po</w:t>
       </w:r>
       <w:r>
-        <w:t>przedniego punktu. Funkcja sczytuje wszystkie grupy ini oraz ich itemy</w:t>
-      </w:r>
-      <w:r>
-        <w:t xml:space="preserve"> dla ścieżki o danym src. Nie ma tutaj wartości domyślnych dla zawartości pliku jak to często ma miejsce w plikach ini, dlatego trzeba być ostrożny co wpisujemy do pliku.</w:t>
+        <w:t xml:space="preserve">przedniego punktu. Funkcja sczytuje wszystkie grupy </w:t>
+      </w:r>
+      <w:proofErr w:type="spellStart"/>
+      <w:r>
+        <w:t>ini</w:t>
+      </w:r>
+      <w:proofErr w:type="spellEnd"/>
+      <w:r>
+        <w:t xml:space="preserve"> oraz ich </w:t>
+      </w:r>
+      <w:proofErr w:type="spellStart"/>
+      <w:r>
+        <w:t>itemy</w:t>
+      </w:r>
+      <w:proofErr w:type="spellEnd"/>
+      <w:r>
+        <w:t xml:space="preserve"> dla ścieżki o danym </w:t>
+      </w:r>
+      <w:proofErr w:type="spellStart"/>
+      <w:r>
+        <w:t>src</w:t>
+      </w:r>
+      <w:proofErr w:type="spellEnd"/>
+      <w:r>
+        <w:t xml:space="preserve">. Nie ma tutaj wartości domyślnych dla zawartości pliku jak to często ma miejsce w plikach </w:t>
+      </w:r>
+      <w:proofErr w:type="spellStart"/>
+      <w:r>
+        <w:t>ini</w:t>
+      </w:r>
+      <w:proofErr w:type="spellEnd"/>
+      <w:r>
+        <w:t>, dlatego trzeba być ostrożny co wpisujemy do pliku.</w:t>
       </w:r>
     </w:p>
     <w:p>
@@ -1897,12 +4308,101 @@
       </w:r>
     </w:p>
     <w:p>
-      <w:r>
-        <w:rPr>
-          <w:b/>
-          <w:bCs/>
-        </w:rPr>
-        <w:t>int height(BSTNode&lt;key_t,data_t&gt;* subtree_root=nullptr,int sum=0)</w:t>
+      <w:proofErr w:type="spellStart"/>
+      <w:r>
+        <w:rPr>
+          <w:b/>
+          <w:bCs/>
+        </w:rPr>
+        <w:t>int</w:t>
+      </w:r>
+      <w:proofErr w:type="spellEnd"/>
+      <w:r>
+        <w:rPr>
+          <w:b/>
+          <w:bCs/>
+        </w:rPr>
+        <w:t xml:space="preserve"> </w:t>
+      </w:r>
+      <w:proofErr w:type="spellStart"/>
+      <w:r>
+        <w:rPr>
+          <w:b/>
+          <w:bCs/>
+        </w:rPr>
+        <w:t>height</w:t>
+      </w:r>
+      <w:proofErr w:type="spellEnd"/>
+      <w:r>
+        <w:rPr>
+          <w:b/>
+          <w:bCs/>
+        </w:rPr>
+        <w:t>(</w:t>
+      </w:r>
+      <w:proofErr w:type="spellStart"/>
+      <w:r>
+        <w:rPr>
+          <w:b/>
+          <w:bCs/>
+        </w:rPr>
+        <w:t>BSTNode</w:t>
+      </w:r>
+      <w:proofErr w:type="spellEnd"/>
+      <w:r>
+        <w:rPr>
+          <w:b/>
+          <w:bCs/>
+        </w:rPr>
+        <w:t>&lt;</w:t>
+      </w:r>
+      <w:proofErr w:type="spellStart"/>
+      <w:r>
+        <w:rPr>
+          <w:b/>
+          <w:bCs/>
+        </w:rPr>
+        <w:t>key_t,data_t</w:t>
+      </w:r>
+      <w:proofErr w:type="spellEnd"/>
+      <w:r>
+        <w:rPr>
+          <w:b/>
+          <w:bCs/>
+        </w:rPr>
+        <w:t xml:space="preserve">&gt;* </w:t>
+      </w:r>
+      <w:proofErr w:type="spellStart"/>
+      <w:r>
+        <w:rPr>
+          <w:b/>
+          <w:bCs/>
+        </w:rPr>
+        <w:t>subtree_root</w:t>
+      </w:r>
+      <w:proofErr w:type="spellEnd"/>
+      <w:r>
+        <w:rPr>
+          <w:b/>
+          <w:bCs/>
+        </w:rPr>
+        <w:t>=</w:t>
+      </w:r>
+      <w:proofErr w:type="spellStart"/>
+      <w:r>
+        <w:rPr>
+          <w:b/>
+          <w:bCs/>
+        </w:rPr>
+        <w:t>nullptr,int</w:t>
+      </w:r>
+      <w:proofErr w:type="spellEnd"/>
+      <w:r>
+        <w:rPr>
+          <w:b/>
+          <w:bCs/>
+        </w:rPr>
+        <w:t xml:space="preserve"> sum=0)</w:t>
       </w:r>
       <w:r>
         <w:rPr>
@@ -1918,8 +4418,13 @@
         <w:t xml:space="preserve"> binarnego</w:t>
       </w:r>
       <w:r>
-        <w:t xml:space="preserve"> dla poddrzewa subtree</w:t>
-      </w:r>
+        <w:t xml:space="preserve"> dla poddrzewa </w:t>
+      </w:r>
+      <w:proofErr w:type="spellStart"/>
+      <w:r>
+        <w:t>subtree</w:t>
+      </w:r>
+      <w:proofErr w:type="spellEnd"/>
       <w:r>
         <w:t>.</w:t>
       </w:r>
@@ -1938,17 +4443,114 @@
         <w:t xml:space="preserve">. Użytkownik nie powinien zmieniać domyślnej wartości argumentu sum!). Jeżeli zostawimy same wartości domyślne to </w:t>
       </w:r>
       <w:r>
-        <w:t>sprawdzona zostanie wysokość dla roota.</w:t>
+        <w:t xml:space="preserve">sprawdzona zostanie wysokość dla </w:t>
+      </w:r>
+      <w:proofErr w:type="spellStart"/>
+      <w:r>
+        <w:t>roota</w:t>
+      </w:r>
+      <w:proofErr w:type="spellEnd"/>
+      <w:r>
+        <w:t>.</w:t>
       </w:r>
     </w:p>
     <w:p/>
     <w:p>
-      <w:r>
-        <w:rPr>
-          <w:b/>
-          <w:bCs/>
-        </w:rPr>
-        <w:t>int leavesCount(BSTNode&lt;key_t,data_t&gt;* subtree_root=nullptr)</w:t>
+      <w:proofErr w:type="spellStart"/>
+      <w:r>
+        <w:rPr>
+          <w:b/>
+          <w:bCs/>
+        </w:rPr>
+        <w:t>int</w:t>
+      </w:r>
+      <w:proofErr w:type="spellEnd"/>
+      <w:r>
+        <w:rPr>
+          <w:b/>
+          <w:bCs/>
+        </w:rPr>
+        <w:t xml:space="preserve"> </w:t>
+      </w:r>
+      <w:proofErr w:type="spellStart"/>
+      <w:r>
+        <w:rPr>
+          <w:b/>
+          <w:bCs/>
+        </w:rPr>
+        <w:t>leavesCount</w:t>
+      </w:r>
+      <w:proofErr w:type="spellEnd"/>
+      <w:r>
+        <w:rPr>
+          <w:b/>
+          <w:bCs/>
+        </w:rPr>
+        <w:t>(</w:t>
+      </w:r>
+      <w:proofErr w:type="spellStart"/>
+      <w:r>
+        <w:rPr>
+          <w:b/>
+          <w:bCs/>
+        </w:rPr>
+        <w:t>BSTNode</w:t>
+      </w:r>
+      <w:proofErr w:type="spellEnd"/>
+      <w:r>
+        <w:rPr>
+          <w:b/>
+          <w:bCs/>
+        </w:rPr>
+        <w:t>&lt;</w:t>
+      </w:r>
+      <w:proofErr w:type="spellStart"/>
+      <w:r>
+        <w:rPr>
+          <w:b/>
+          <w:bCs/>
+        </w:rPr>
+        <w:t>key_t,data_t</w:t>
+      </w:r>
+      <w:proofErr w:type="spellEnd"/>
+      <w:r>
+        <w:rPr>
+          <w:b/>
+          <w:bCs/>
+        </w:rPr>
+        <w:t xml:space="preserve">&gt;* </w:t>
+      </w:r>
+      <w:proofErr w:type="spellStart"/>
+      <w:r>
+        <w:rPr>
+          <w:b/>
+          <w:bCs/>
+        </w:rPr>
+        <w:t>subtree_root</w:t>
+      </w:r>
+      <w:proofErr w:type="spellEnd"/>
+      <w:r>
+        <w:rPr>
+          <w:b/>
+          <w:bCs/>
+        </w:rPr>
+        <w:t>=</w:t>
+      </w:r>
+      <w:proofErr w:type="spellStart"/>
+      <w:r>
+        <w:rPr>
+          <w:b/>
+          <w:bCs/>
+        </w:rPr>
+        <w:t>nullptr</w:t>
+      </w:r>
+      <w:proofErr w:type="spellEnd"/>
+      <w:r>
+        <w:rPr>
+          <w:b/>
+          <w:bCs/>
+        </w:rPr>
+        <w:t>)</w:t>
       </w:r>
       <w:r>
         <w:rPr>
@@ -1958,7 +4560,15 @@
         <w:t xml:space="preserve"> – </w:t>
       </w:r>
       <w:r>
-        <w:t xml:space="preserve">zlicza liczbę liści poddrzewa subtree. </w:t>
+        <w:t xml:space="preserve">zlicza liczbę liści poddrzewa </w:t>
+      </w:r>
+      <w:proofErr w:type="spellStart"/>
+      <w:r>
+        <w:t>subtree</w:t>
+      </w:r>
+      <w:proofErr w:type="spellEnd"/>
+      <w:r>
+        <w:t xml:space="preserve">. </w:t>
       </w:r>
       <w:r>
         <w:t>Działanie analogiczne do poprzedniego tylko nie potrzebowałem tutaj dodatkowego argumentu sum.</w:t>
@@ -1966,12 +4576,101 @@
     </w:p>
     <w:p/>
     <w:p>
-      <w:r>
-        <w:rPr>
-          <w:b/>
-          <w:bCs/>
-        </w:rPr>
-        <w:t>int nodesCount(BSTNode&lt;key_t,data_t&gt;* subtree_root=nullptr)</w:t>
+      <w:proofErr w:type="spellStart"/>
+      <w:r>
+        <w:rPr>
+          <w:b/>
+          <w:bCs/>
+        </w:rPr>
+        <w:t>int</w:t>
+      </w:r>
+      <w:proofErr w:type="spellEnd"/>
+      <w:r>
+        <w:rPr>
+          <w:b/>
+          <w:bCs/>
+        </w:rPr>
+        <w:t xml:space="preserve"> </w:t>
+      </w:r>
+      <w:proofErr w:type="spellStart"/>
+      <w:r>
+        <w:rPr>
+          <w:b/>
+          <w:bCs/>
+        </w:rPr>
+        <w:t>nodesCount</w:t>
+      </w:r>
+      <w:proofErr w:type="spellEnd"/>
+      <w:r>
+        <w:rPr>
+          <w:b/>
+          <w:bCs/>
+        </w:rPr>
+        <w:t>(</w:t>
+      </w:r>
+      <w:proofErr w:type="spellStart"/>
+      <w:r>
+        <w:rPr>
+          <w:b/>
+          <w:bCs/>
+        </w:rPr>
+        <w:t>BSTNode</w:t>
+      </w:r>
+      <w:proofErr w:type="spellEnd"/>
+      <w:r>
+        <w:rPr>
+          <w:b/>
+          <w:bCs/>
+        </w:rPr>
+        <w:t>&lt;</w:t>
+      </w:r>
+      <w:proofErr w:type="spellStart"/>
+      <w:r>
+        <w:rPr>
+          <w:b/>
+          <w:bCs/>
+        </w:rPr>
+        <w:t>key_t,data_t</w:t>
+      </w:r>
+      <w:proofErr w:type="spellEnd"/>
+      <w:r>
+        <w:rPr>
+          <w:b/>
+          <w:bCs/>
+        </w:rPr>
+        <w:t xml:space="preserve">&gt;* </w:t>
+      </w:r>
+      <w:proofErr w:type="spellStart"/>
+      <w:r>
+        <w:rPr>
+          <w:b/>
+          <w:bCs/>
+        </w:rPr>
+        <w:t>subtree_root</w:t>
+      </w:r>
+      <w:proofErr w:type="spellEnd"/>
+      <w:r>
+        <w:rPr>
+          <w:b/>
+          <w:bCs/>
+        </w:rPr>
+        <w:t>=</w:t>
+      </w:r>
+      <w:proofErr w:type="spellStart"/>
+      <w:r>
+        <w:rPr>
+          <w:b/>
+          <w:bCs/>
+        </w:rPr>
+        <w:t>nullptr</w:t>
+      </w:r>
+      <w:proofErr w:type="spellEnd"/>
+      <w:r>
+        <w:rPr>
+          <w:b/>
+          <w:bCs/>
+        </w:rPr>
+        <w:t>)</w:t>
       </w:r>
       <w:r>
         <w:rPr>
@@ -1990,12 +4689,133 @@
       </w:r>
     </w:p>
     <w:p>
-      <w:r>
-        <w:rPr>
-          <w:b/>
-          <w:bCs/>
-        </w:rPr>
-        <w:t>int nodesCountOnLevel(const int level,BSTNode&lt;key_t,data_t&gt;* subtree_root=nullptr)</w:t>
+      <w:proofErr w:type="spellStart"/>
+      <w:r>
+        <w:rPr>
+          <w:b/>
+          <w:bCs/>
+        </w:rPr>
+        <w:t>int</w:t>
+      </w:r>
+      <w:proofErr w:type="spellEnd"/>
+      <w:r>
+        <w:rPr>
+          <w:b/>
+          <w:bCs/>
+        </w:rPr>
+        <w:t xml:space="preserve"> </w:t>
+      </w:r>
+      <w:proofErr w:type="spellStart"/>
+      <w:r>
+        <w:rPr>
+          <w:b/>
+          <w:bCs/>
+        </w:rPr>
+        <w:t>nodesCountOnLevel</w:t>
+      </w:r>
+      <w:proofErr w:type="spellEnd"/>
+      <w:r>
+        <w:rPr>
+          <w:b/>
+          <w:bCs/>
+        </w:rPr>
+        <w:t>(</w:t>
+      </w:r>
+      <w:proofErr w:type="spellStart"/>
+      <w:r>
+        <w:rPr>
+          <w:b/>
+          <w:bCs/>
+        </w:rPr>
+        <w:t>const</w:t>
+      </w:r>
+      <w:proofErr w:type="spellEnd"/>
+      <w:r>
+        <w:rPr>
+          <w:b/>
+          <w:bCs/>
+        </w:rPr>
+        <w:t xml:space="preserve"> </w:t>
+      </w:r>
+      <w:proofErr w:type="spellStart"/>
+      <w:r>
+        <w:rPr>
+          <w:b/>
+          <w:bCs/>
+        </w:rPr>
+        <w:t>int</w:t>
+      </w:r>
+      <w:proofErr w:type="spellEnd"/>
+      <w:r>
+        <w:rPr>
+          <w:b/>
+          <w:bCs/>
+        </w:rPr>
+        <w:t xml:space="preserve"> </w:t>
+      </w:r>
+      <w:proofErr w:type="spellStart"/>
+      <w:r>
+        <w:rPr>
+          <w:b/>
+          <w:bCs/>
+        </w:rPr>
+        <w:t>level,BSTNode</w:t>
+      </w:r>
+      <w:proofErr w:type="spellEnd"/>
+      <w:r>
+        <w:rPr>
+          <w:b/>
+          <w:bCs/>
+        </w:rPr>
+        <w:t>&lt;</w:t>
+      </w:r>
+      <w:proofErr w:type="spellStart"/>
+      <w:r>
+        <w:rPr>
+          <w:b/>
+          <w:bCs/>
+        </w:rPr>
+        <w:t>key_t,data_t</w:t>
+      </w:r>
+      <w:proofErr w:type="spellEnd"/>
+      <w:r>
+        <w:rPr>
+          <w:b/>
+          <w:bCs/>
+        </w:rPr>
+        <w:t xml:space="preserve">&gt;* </w:t>
+      </w:r>
+      <w:proofErr w:type="spellStart"/>
+      <w:r>
+        <w:rPr>
+          <w:b/>
+          <w:bCs/>
+        </w:rPr>
+        <w:t>subtree_root</w:t>
+      </w:r>
+      <w:proofErr w:type="spellEnd"/>
+      <w:r>
+        <w:rPr>
+          <w:b/>
+          <w:bCs/>
+        </w:rPr>
+        <w:t>=</w:t>
+      </w:r>
+      <w:proofErr w:type="spellStart"/>
+      <w:r>
+        <w:rPr>
+          <w:b/>
+          <w:bCs/>
+        </w:rPr>
+        <w:t>nullptr</w:t>
+      </w:r>
+      <w:proofErr w:type="spellEnd"/>
+      <w:r>
+        <w:rPr>
+          <w:b/>
+          <w:bCs/>
+        </w:rPr>
+        <w:t>)</w:t>
       </w:r>
       <w:r>
         <w:rPr>
@@ -2005,7 +4825,15 @@
         <w:t xml:space="preserve"> –</w:t>
       </w:r>
       <w:r>
-        <w:t xml:space="preserve"> korzysta z funkcji ListOfNodesInLevel() I zwraca wielkość otrzymanej tablicy.</w:t>
+        <w:t xml:space="preserve"> korzysta z funkcji </w:t>
+      </w:r>
+      <w:proofErr w:type="spellStart"/>
+      <w:r>
+        <w:t>ListOfNodesInLevel</w:t>
+      </w:r>
+      <w:proofErr w:type="spellEnd"/>
+      <w:r>
+        <w:t>() I zwraca wielkość otrzymanej tablicy.</w:t>
       </w:r>
     </w:p>
     <w:p/>
@@ -2035,14 +4863,46 @@
           <w:color w:val="FF0000"/>
           <w:u w:val="single"/>
         </w:rPr>
-        <w:t xml:space="preserve"> height </w:t>
-      </w:r>
+        <w:t xml:space="preserve"> </w:t>
+      </w:r>
+      <w:proofErr w:type="spellStart"/>
       <w:r>
         <w:rPr>
           <w:color w:val="FF0000"/>
           <w:u w:val="single"/>
         </w:rPr>
-        <w:t>który roota uważał jako wysokość 1.</w:t>
+        <w:t>height</w:t>
+      </w:r>
+      <w:proofErr w:type="spellEnd"/>
+      <w:r>
+        <w:rPr>
+          <w:color w:val="FF0000"/>
+          <w:u w:val="single"/>
+        </w:rPr>
+        <w:t xml:space="preserve"> </w:t>
+      </w:r>
+      <w:r>
+        <w:rPr>
+          <w:color w:val="FF0000"/>
+          <w:u w:val="single"/>
+        </w:rPr>
+        <w:t xml:space="preserve">który </w:t>
+      </w:r>
+      <w:proofErr w:type="spellStart"/>
+      <w:r>
+        <w:rPr>
+          <w:color w:val="FF0000"/>
+          <w:u w:val="single"/>
+        </w:rPr>
+        <w:t>roota</w:t>
+      </w:r>
+      <w:proofErr w:type="spellEnd"/>
+      <w:r>
+        <w:rPr>
+          <w:color w:val="FF0000"/>
+          <w:u w:val="single"/>
+        </w:rPr>
+        <w:t xml:space="preserve"> uważał jako wysokość 1.</w:t>
       </w:r>
     </w:p>
     <w:p/>
@@ -2085,12 +4945,101 @@
     </w:p>
     <w:p/>
     <w:p>
-      <w:r>
-        <w:rPr>
-          <w:b/>
-          <w:bCs/>
-        </w:rPr>
-        <w:t>template &lt;typename Type&gt;Type convert(string str)</w:t>
+      <w:proofErr w:type="spellStart"/>
+      <w:r>
+        <w:rPr>
+          <w:b/>
+          <w:bCs/>
+        </w:rPr>
+        <w:t>template</w:t>
+      </w:r>
+      <w:proofErr w:type="spellEnd"/>
+      <w:r>
+        <w:rPr>
+          <w:b/>
+          <w:bCs/>
+        </w:rPr>
+        <w:t xml:space="preserve"> &lt;</w:t>
+      </w:r>
+      <w:proofErr w:type="spellStart"/>
+      <w:r>
+        <w:rPr>
+          <w:b/>
+          <w:bCs/>
+        </w:rPr>
+        <w:t>typename</w:t>
+      </w:r>
+      <w:proofErr w:type="spellEnd"/>
+      <w:r>
+        <w:rPr>
+          <w:b/>
+          <w:bCs/>
+        </w:rPr>
+        <w:t xml:space="preserve"> </w:t>
+      </w:r>
+      <w:proofErr w:type="spellStart"/>
+      <w:r>
+        <w:rPr>
+          <w:b/>
+          <w:bCs/>
+        </w:rPr>
+        <w:t>Type</w:t>
+      </w:r>
+      <w:proofErr w:type="spellEnd"/>
+      <w:r>
+        <w:rPr>
+          <w:b/>
+          <w:bCs/>
+        </w:rPr>
+        <w:t>&gt;</w:t>
+      </w:r>
+      <w:proofErr w:type="spellStart"/>
+      <w:r>
+        <w:rPr>
+          <w:b/>
+          <w:bCs/>
+        </w:rPr>
+        <w:t>Type</w:t>
+      </w:r>
+      <w:proofErr w:type="spellEnd"/>
+      <w:r>
+        <w:rPr>
+          <w:b/>
+          <w:bCs/>
+        </w:rPr>
+        <w:t xml:space="preserve"> </w:t>
+      </w:r>
+      <w:proofErr w:type="spellStart"/>
+      <w:r>
+        <w:rPr>
+          <w:b/>
+          <w:bCs/>
+        </w:rPr>
+        <w:t>convert</w:t>
+      </w:r>
+      <w:proofErr w:type="spellEnd"/>
+      <w:r>
+        <w:rPr>
+          <w:b/>
+          <w:bCs/>
+        </w:rPr>
+        <w:t xml:space="preserve">(string </w:t>
+      </w:r>
+      <w:proofErr w:type="spellStart"/>
+      <w:r>
+        <w:rPr>
+          <w:b/>
+          <w:bCs/>
+        </w:rPr>
+        <w:t>str</w:t>
+      </w:r>
+      <w:proofErr w:type="spellEnd"/>
+      <w:r>
+        <w:rPr>
+          <w:b/>
+          <w:bCs/>
+        </w:rPr>
+        <w:t>)</w:t>
       </w:r>
       <w:r>
         <w:rPr>
@@ -2100,10 +5049,26 @@
         <w:t xml:space="preserve"> –</w:t>
       </w:r>
       <w:r>
-        <w:t xml:space="preserve"> Korzystając z sstringa zamienia stringa z</w:t>
-      </w:r>
-      <w:r>
-        <w:t xml:space="preserve"> argumentu na zmienną o typie podaną w template oraz zwraca tą zmienną. </w:t>
+        <w:t xml:space="preserve"> Korzystając z </w:t>
+      </w:r>
+      <w:proofErr w:type="spellStart"/>
+      <w:r>
+        <w:t>sstringa</w:t>
+      </w:r>
+      <w:proofErr w:type="spellEnd"/>
+      <w:r>
+        <w:t xml:space="preserve"> zamienia stringa z</w:t>
+      </w:r>
+      <w:r>
+        <w:t xml:space="preserve"> argumentu na zmienną o typie podaną w </w:t>
+      </w:r>
+      <w:proofErr w:type="spellStart"/>
+      <w:r>
+        <w:t>template</w:t>
+      </w:r>
+      <w:proofErr w:type="spellEnd"/>
+      <w:r>
+        <w:t xml:space="preserve"> oraz zwraca tą zmienną. </w:t>
       </w:r>
     </w:p>
     <w:p>
@@ -2117,41 +5082,153 @@
         <w:rPr>
           <w:lang w:val="en-US"/>
         </w:rPr>
-        <w:t>(String-&gt;Typ danych)</w:t>
-      </w:r>
-    </w:p>
-    <w:p>
-      <w:pPr>
+        <w:t>(String-&gt;</w:t>
+      </w:r>
+      <w:proofErr w:type="spellStart"/>
+      <w:r>
         <w:rPr>
           <w:lang w:val="en-US"/>
         </w:rPr>
-      </w:pPr>
-    </w:p>
-    <w:p>
-      <w:r>
-        <w:rPr>
-          <w:b/>
-          <w:bCs/>
+        <w:t>Typ</w:t>
+      </w:r>
+      <w:proofErr w:type="spellEnd"/>
+      <w:r>
+        <w:rPr>
           <w:lang w:val="en-US"/>
         </w:rPr>
-        <w:t>template &lt;typename Type&gt;string convertString(const Type val)</w:t>
-      </w:r>
-      <w:r>
-        <w:rPr>
-          <w:b/>
-          <w:bCs/>
+        <w:t xml:space="preserve"> </w:t>
+      </w:r>
+      <w:proofErr w:type="spellStart"/>
+      <w:r>
+        <w:rPr>
           <w:lang w:val="en-US"/>
         </w:rPr>
+        <w:t>danych</w:t>
+      </w:r>
+      <w:proofErr w:type="spellEnd"/>
+      <w:r>
+        <w:rPr>
+          <w:lang w:val="en-US"/>
+        </w:rPr>
+        <w:t>)</w:t>
+      </w:r>
+    </w:p>
+    <w:p>
+      <w:pPr>
+        <w:rPr>
+          <w:lang w:val="en-US"/>
+        </w:rPr>
+      </w:pPr>
+    </w:p>
+    <w:p>
+      <w:r>
+        <w:rPr>
+          <w:b/>
+          <w:bCs/>
+          <w:lang w:val="en-US"/>
+        </w:rPr>
+        <w:t>template &lt;</w:t>
+      </w:r>
+      <w:proofErr w:type="spellStart"/>
+      <w:r>
+        <w:rPr>
+          <w:b/>
+          <w:bCs/>
+          <w:lang w:val="en-US"/>
+        </w:rPr>
+        <w:t>typename</w:t>
+      </w:r>
+      <w:proofErr w:type="spellEnd"/>
+      <w:r>
+        <w:rPr>
+          <w:b/>
+          <w:bCs/>
+          <w:lang w:val="en-US"/>
+        </w:rPr>
+        <w:t xml:space="preserve"> Type&gt;string </w:t>
+      </w:r>
+      <w:proofErr w:type="spellStart"/>
+      <w:r>
+        <w:rPr>
+          <w:b/>
+          <w:bCs/>
+          <w:lang w:val="en-US"/>
+        </w:rPr>
+        <w:t>convertString</w:t>
+      </w:r>
+      <w:proofErr w:type="spellEnd"/>
+      <w:r>
+        <w:rPr>
+          <w:b/>
+          <w:bCs/>
+          <w:lang w:val="en-US"/>
+        </w:rPr>
+        <w:t xml:space="preserve">(const Type </w:t>
+      </w:r>
+      <w:proofErr w:type="spellStart"/>
+      <w:r>
+        <w:rPr>
+          <w:b/>
+          <w:bCs/>
+          <w:lang w:val="en-US"/>
+        </w:rPr>
+        <w:t>val</w:t>
+      </w:r>
+      <w:proofErr w:type="spellEnd"/>
+      <w:r>
+        <w:rPr>
+          <w:b/>
+          <w:bCs/>
+          <w:lang w:val="en-US"/>
+        </w:rPr>
+        <w:t>)</w:t>
+      </w:r>
+      <w:r>
+        <w:rPr>
+          <w:b/>
+          <w:bCs/>
+          <w:lang w:val="en-US"/>
+        </w:rPr>
         <w:t xml:space="preserve"> – </w:t>
       </w:r>
+      <w:proofErr w:type="spellStart"/>
       <w:r>
         <w:rPr>
           <w:lang w:val="en-US"/>
         </w:rPr>
-        <w:t xml:space="preserve">sytuacja odwrotna. </w:t>
-      </w:r>
-      <w:r>
-        <w:t xml:space="preserve">Zamienia dany typ danych w templacie na string. </w:t>
+        <w:t>sytuacja</w:t>
+      </w:r>
+      <w:proofErr w:type="spellEnd"/>
+      <w:r>
+        <w:rPr>
+          <w:lang w:val="en-US"/>
+        </w:rPr>
+        <w:t xml:space="preserve"> </w:t>
+      </w:r>
+      <w:proofErr w:type="spellStart"/>
+      <w:r>
+        <w:rPr>
+          <w:lang w:val="en-US"/>
+        </w:rPr>
+        <w:t>odwrotna</w:t>
+      </w:r>
+      <w:proofErr w:type="spellEnd"/>
+      <w:r>
+        <w:rPr>
+          <w:lang w:val="en-US"/>
+        </w:rPr>
+        <w:t xml:space="preserve">. </w:t>
+      </w:r>
+      <w:r>
+        <w:t xml:space="preserve">Zamienia dany typ danych w </w:t>
+      </w:r>
+      <w:proofErr w:type="spellStart"/>
+      <w:r>
+        <w:t>templacie</w:t>
+      </w:r>
+      <w:proofErr w:type="spellEnd"/>
+      <w:r>
+        <w:t xml:space="preserve"> na string. </w:t>
       </w:r>
     </w:p>
     <w:p>

--- a/Projekt4-BST/dokumentacja.docx
+++ b/Projekt4-BST/dokumentacja.docx
@@ -69,90 +69,100 @@
       </w:r>
       <w:proofErr w:type="spellEnd"/>
       <w:r>
-        <w:t xml:space="preserve">. </w:t>
-      </w:r>
-      <w:proofErr w:type="spellStart"/>
-      <w:r>
-        <w:t>Użyłem</w:t>
-      </w:r>
-      <w:proofErr w:type="spellEnd"/>
-      <w:r>
+        <w:t xml:space="preserve">. Użyłem go, gdyż jest to </w:t>
+      </w:r>
+      <w:proofErr w:type="spellStart"/>
+      <w:r>
+        <w:t>multiplatformowy</w:t>
+      </w:r>
+      <w:proofErr w:type="spellEnd"/>
+      <w:r>
+        <w:t xml:space="preserve"> odpowiednik i musieliśmy zrezygnować z wbudowanych windowsowych funkcji.</w:t>
+      </w:r>
+    </w:p>
+    <w:p/>
+    <w:p>
+      <w:pPr>
+        <w:pStyle w:val="Cytatintensywny"/>
+      </w:pPr>
+      <w:r>
+        <w:t>Istotne kwestie</w:t>
+      </w:r>
+    </w:p>
+    <w:p>
+      <w:pPr>
+        <w:pStyle w:val="Nagwek1"/>
+      </w:pPr>
+      <w:r>
+        <w:t xml:space="preserve">Mieliśmy duży dylemat nad podpunktem </w:t>
+      </w:r>
+      <w:r>
+        <w:t>1 wymagań dodatkowych.</w:t>
+      </w:r>
+    </w:p>
+    <w:p>
+      <w:pPr>
+        <w:pStyle w:val="Podtytu"/>
+      </w:pPr>
+      <w:r>
+        <w:t>W naszym przypadku ani wariant A, ani wariant B nie był najlepszym rozwiązaniem. Ostatecznie zdecydowaliśmy się wybrać wariant C (napisany białym drukiem).</w:t>
+      </w:r>
+    </w:p>
+    <w:p>
+      <w:r>
+        <w:t>- U nas</w:t>
+      </w:r>
+      <w:r>
+        <w:t xml:space="preserve"> to użytkownik </w:t>
+      </w:r>
+      <w:r>
+        <w:t xml:space="preserve">może </w:t>
+      </w:r>
+      <w:r>
+        <w:t>decydować jakie dane b</w:t>
+      </w:r>
+      <w:r>
+        <w:t>ę</w:t>
+      </w:r>
+      <w:r>
+        <w:t>dą przechowywane w drzewie binarnym (</w:t>
+      </w:r>
+      <w:proofErr w:type="spellStart"/>
+      <w:r>
+        <w:rPr>
+          <w:b/>
+          <w:bCs/>
+          <w:color w:val="2F5496" w:themeColor="accent1" w:themeShade="BF"/>
+        </w:rPr>
+        <w:t>template</w:t>
+      </w:r>
+      <w:proofErr w:type="spellEnd"/>
+      <w:r>
+        <w:rPr>
+          <w:b/>
+          <w:bCs/>
+          <w:color w:val="2F5496" w:themeColor="accent1" w:themeShade="BF"/>
+        </w:rPr>
+        <w:t>&lt;</w:t>
+      </w:r>
+      <w:proofErr w:type="spellStart"/>
+      <w:r>
+        <w:rPr>
+          <w:b/>
+          <w:bCs/>
+          <w:color w:val="2F5496" w:themeColor="accent1" w:themeShade="BF"/>
+        </w:rPr>
+        <w:t>typename</w:t>
+      </w:r>
+      <w:proofErr w:type="spellEnd"/>
+      <w:r>
+        <w:rPr>
+          <w:b/>
+          <w:bCs/>
+          <w:color w:val="2F5496" w:themeColor="accent1" w:themeShade="BF"/>
+        </w:rPr>
         <w:t xml:space="preserve"> </w:t>
       </w:r>
-      <w:r>
-        <w:t>go</w:t>
-      </w:r>
-      <w:r>
-        <w:t xml:space="preserve">, gdyż </w:t>
-      </w:r>
-      <w:r>
-        <w:t>jest</w:t>
-      </w:r>
-      <w:r>
-        <w:t xml:space="preserve"> to </w:t>
-      </w:r>
-      <w:proofErr w:type="spellStart"/>
-      <w:r>
-        <w:t>multiplatformow</w:t>
-      </w:r>
-      <w:r>
-        <w:t>y</w:t>
-      </w:r>
-      <w:proofErr w:type="spellEnd"/>
-      <w:r>
-        <w:t xml:space="preserve"> odpowiednik i musieliśmy zrezygnować z wbudowanych windowsowych funkcji</w:t>
-      </w:r>
-      <w:r>
-        <w:t>.</w:t>
-      </w:r>
-    </w:p>
-    <w:p/>
-    <w:p>
-      <w:pPr>
-        <w:pStyle w:val="Cytatintensywny"/>
-      </w:pPr>
-      <w:r>
-        <w:t>Istotne kwestie</w:t>
-      </w:r>
-    </w:p>
-    <w:p>
-      <w:pPr>
-        <w:pStyle w:val="Nagwek1"/>
-      </w:pPr>
-      <w:r>
-        <w:t xml:space="preserve">Mieliśmy duży dylemat nad podpunktem </w:t>
-      </w:r>
-      <w:r>
-        <w:t>1 wymagań dodatkowych.</w:t>
-      </w:r>
-    </w:p>
-    <w:p>
-      <w:pPr>
-        <w:pStyle w:val="Podtytu"/>
-      </w:pPr>
-      <w:r>
-        <w:t>W naszym przypadku ani wariant A, ani wariant B nie był najlepszym rozwiązaniem. Ostatecznie zdecydowaliśmy się wybrać wariant C (napisany białym drukiem).</w:t>
-      </w:r>
-    </w:p>
-    <w:p>
-      <w:r>
-        <w:t>- U nas</w:t>
-      </w:r>
-      <w:r>
-        <w:t xml:space="preserve"> to użytkownik </w:t>
-      </w:r>
-      <w:r>
-        <w:t xml:space="preserve">może </w:t>
-      </w:r>
-      <w:r>
-        <w:t>decydować jakie dane b</w:t>
-      </w:r>
-      <w:r>
-        <w:t>ę</w:t>
-      </w:r>
-      <w:r>
-        <w:t>dą przechowywane w drzewie binarnym (</w:t>
-      </w:r>
       <w:proofErr w:type="spellStart"/>
       <w:r>
         <w:rPr>
@@ -160,6 +170,32 @@
           <w:bCs/>
           <w:color w:val="2F5496" w:themeColor="accent1" w:themeShade="BF"/>
         </w:rPr>
+        <w:t>typ_danych</w:t>
+      </w:r>
+      <w:proofErr w:type="spellEnd"/>
+      <w:r>
+        <w:rPr>
+          <w:b/>
+          <w:bCs/>
+          <w:color w:val="2F5496" w:themeColor="accent1" w:themeShade="BF"/>
+        </w:rPr>
+        <w:t>&gt;</w:t>
+      </w:r>
+      <w:r>
+        <w:t>). Problem staną się jednak klucze. Skoro typ danych nie jest określny, to na jakich podstawach dane mogły by determinować klucze.</w:t>
+      </w:r>
+    </w:p>
+    <w:p>
+      <w:r>
+        <w:t>Ostatecznie stwierdziliśmy, że najlepiej będzie jak drzewo będzie pobierać od nas dwa typy danych. Jeden który będzie typem klucza, a drugi typem danych jaki będzie przechowywać drzewo. (</w:t>
+      </w:r>
+      <w:proofErr w:type="spellStart"/>
+      <w:r>
+        <w:rPr>
+          <w:b/>
+          <w:bCs/>
+          <w:color w:val="2F5496" w:themeColor="accent1" w:themeShade="BF"/>
+        </w:rPr>
         <w:t>template</w:t>
       </w:r>
       <w:proofErr w:type="spellEnd"/>
@@ -196,77 +232,7 @@
           <w:bCs/>
           <w:color w:val="2F5496" w:themeColor="accent1" w:themeShade="BF"/>
         </w:rPr>
-        <w:t>typ_danych</w:t>
-      </w:r>
-      <w:proofErr w:type="spellEnd"/>
-      <w:r>
-        <w:rPr>
-          <w:b/>
-          <w:bCs/>
-          <w:color w:val="2F5496" w:themeColor="accent1" w:themeShade="BF"/>
-        </w:rPr>
-        <w:t>&gt;</w:t>
-      </w:r>
-      <w:r>
-        <w:t>). Problem staną się jednak klucze. Skoro typ danych nie jest określny, to na jakich podstawach dane mogły by determinować klucze.</w:t>
-      </w:r>
-    </w:p>
-    <w:p>
-      <w:r>
-        <w:t>Ostatecznie stwierdziliśmy, że najlepiej będzie jak drzewo będzie pobierać od nas dwa typy danych. Jeden który będzie typem klucza, a drugi typem danych jaki będzie przechowywać drzewo. (</w:t>
-      </w:r>
-      <w:proofErr w:type="spellStart"/>
-      <w:r>
-        <w:rPr>
-          <w:b/>
-          <w:bCs/>
-          <w:color w:val="2F5496" w:themeColor="accent1" w:themeShade="BF"/>
-        </w:rPr>
-        <w:t>template</w:t>
-      </w:r>
-      <w:proofErr w:type="spellEnd"/>
-      <w:r>
-        <w:rPr>
-          <w:b/>
-          <w:bCs/>
-          <w:color w:val="2F5496" w:themeColor="accent1" w:themeShade="BF"/>
-        </w:rPr>
-        <w:t>&lt;</w:t>
-      </w:r>
-      <w:proofErr w:type="spellStart"/>
-      <w:r>
-        <w:rPr>
-          <w:b/>
-          <w:bCs/>
-          <w:color w:val="2F5496" w:themeColor="accent1" w:themeShade="BF"/>
-        </w:rPr>
-        <w:t>typename</w:t>
-      </w:r>
-      <w:proofErr w:type="spellEnd"/>
-      <w:r>
-        <w:rPr>
-          <w:b/>
-          <w:bCs/>
-          <w:color w:val="2F5496" w:themeColor="accent1" w:themeShade="BF"/>
-        </w:rPr>
-        <w:t xml:space="preserve"> </w:t>
-      </w:r>
-      <w:proofErr w:type="spellStart"/>
-      <w:r>
-        <w:rPr>
-          <w:b/>
-          <w:bCs/>
-          <w:color w:val="2F5496" w:themeColor="accent1" w:themeShade="BF"/>
-        </w:rPr>
-        <w:t>typ_klucza</w:t>
-      </w:r>
-      <w:r>
-        <w:rPr>
-          <w:b/>
-          <w:bCs/>
-          <w:color w:val="2F5496" w:themeColor="accent1" w:themeShade="BF"/>
-        </w:rPr>
-        <w:t>,typename</w:t>
+        <w:t>typ_klucza,typename</w:t>
       </w:r>
       <w:proofErr w:type="spellEnd"/>
       <w:r>
@@ -513,16 +479,10 @@
         <w:rPr>
           <w:rFonts w:ascii="Segoe UI Emoji" w:hAnsi="Segoe UI Emoji" w:cs="Segoe UI Emoji"/>
         </w:rPr>
-        <w:t>❎</w:t>
-      </w:r>
-      <w:r>
-        <w:t xml:space="preserve"> 2 – </w:t>
-      </w:r>
-      <w:r>
-        <w:t xml:space="preserve">NIE </w:t>
-      </w:r>
-      <w:r>
-        <w:t>spełniony</w:t>
+        <w:t>✅</w:t>
+      </w:r>
+      <w:r>
+        <w:t xml:space="preserve"> 2 –spełniony</w:t>
       </w:r>
     </w:p>
     <w:p>
@@ -571,6 +531,64 @@
       </w:r>
       <w:r>
         <w:t xml:space="preserve"> 5 – spełniony</w:t>
+      </w:r>
+    </w:p>
+    <w:p/>
+    <w:p>
+      <w:pPr>
+        <w:pStyle w:val="Cytatintensywny"/>
+      </w:pPr>
+      <w:r>
+        <w:t>Zdublowane klucze</w:t>
+      </w:r>
+    </w:p>
+    <w:p>
+      <w:pPr>
+        <w:ind w:firstLine="708"/>
+      </w:pPr>
+      <w:r>
+        <w:t>To nie do końca jest tak, że to drzewo przechowuje zdublowane klucze, a przynajmniej od strony technicznej. Od strony użytkownika jednak będzie to działać bardzo podobnie. Węzeł zamiast samych danych przechowuje tablicę danych. Kiedy Insert wykryje, że klucz się powtarza, to ten znajduje</w:t>
+      </w:r>
+      <w:r>
+        <w:t xml:space="preserve"> istniejący</w:t>
+      </w:r>
+      <w:r>
+        <w:t xml:space="preserve"> węzeł i dokłada do tablicy dane które ten węzeł by przechowywał. Nie powstaje kolejna gałąź, tylko do tej samej gałęzi dokładane są kolejne informacje. W </w:t>
+      </w:r>
+      <w:r>
+        <w:t xml:space="preserve">takim </w:t>
+      </w:r>
+      <w:r>
+        <w:t xml:space="preserve">przypadku </w:t>
+      </w:r>
+      <w:proofErr w:type="spellStart"/>
+      <w:r>
+        <w:t>Delete</w:t>
+      </w:r>
+      <w:proofErr w:type="spellEnd"/>
+      <w:r>
+        <w:t xml:space="preserve"> nie kasuje całego węzła a tylko te informacje co </w:t>
+      </w:r>
+      <w:r>
+        <w:t>najpóźniej się pojawiły. Cały węzeł jest kasowany, wyłącznie wtedy kiedy wszystkie dane</w:t>
+      </w:r>
+      <w:r>
+        <w:t xml:space="preserve"> </w:t>
+      </w:r>
+      <w:r>
+        <w:t>„</w:t>
+      </w:r>
+      <w:r>
+        <w:t>data</w:t>
+      </w:r>
+      <w:r>
+        <w:t>”</w:t>
+      </w:r>
+      <w:r>
+        <w:t xml:space="preserve"> o tym samym kluczu</w:t>
+      </w:r>
+      <w:r>
+        <w:t xml:space="preserve"> zostałyby puste.</w:t>
       </w:r>
       <w:r>
         <w:br w:type="page"/>
@@ -585,29 +603,93 @@
         <w:t>Węzeł</w:t>
       </w:r>
     </w:p>
+    <w:p>
+      <w:pPr>
+        <w:pStyle w:val="Nagwek1"/>
+      </w:pPr>
+      <w:r>
+        <w:t xml:space="preserve">Klasa </w:t>
+      </w:r>
+      <w:proofErr w:type="spellStart"/>
+      <w:r>
+        <w:t>BSTNode</w:t>
+      </w:r>
+      <w:proofErr w:type="spellEnd"/>
+      <w:r>
+        <w:t>&lt;</w:t>
+      </w:r>
+      <w:proofErr w:type="spellStart"/>
+      <w:r>
+        <w:t>typ_klucza,typ_danych</w:t>
+      </w:r>
+      <w:proofErr w:type="spellEnd"/>
+      <w:r>
+        <w:t>&gt;:</w:t>
+      </w:r>
+    </w:p>
     <w:p/>
     <w:p>
-      <w:pPr>
-        <w:pStyle w:val="Nagwek1"/>
-      </w:pPr>
-      <w:r>
-        <w:t xml:space="preserve">Klasa </w:t>
-      </w:r>
-      <w:proofErr w:type="spellStart"/>
-      <w:r>
-        <w:t>BSTNode</w:t>
-      </w:r>
-      <w:proofErr w:type="spellEnd"/>
-      <w:r>
-        <w:t>&lt;</w:t>
-      </w:r>
-      <w:proofErr w:type="spellStart"/>
-      <w:r>
-        <w:t>typ_klucza,typ_danych</w:t>
-      </w:r>
-      <w:proofErr w:type="spellEnd"/>
-      <w:r>
-        <w:t>&gt;:</w:t>
+      <w:proofErr w:type="spellStart"/>
+      <w:r>
+        <w:rPr>
+          <w:b/>
+          <w:bCs/>
+        </w:rPr>
+        <w:t>concept</w:t>
+      </w:r>
+      <w:proofErr w:type="spellEnd"/>
+      <w:r>
+        <w:rPr>
+          <w:b/>
+          <w:bCs/>
+        </w:rPr>
+        <w:t xml:space="preserve"> </w:t>
+      </w:r>
+      <w:proofErr w:type="spellStart"/>
+      <w:r>
+        <w:rPr>
+          <w:b/>
+          <w:bCs/>
+        </w:rPr>
+        <w:t>RightType</w:t>
+      </w:r>
+      <w:proofErr w:type="spellEnd"/>
+      <w:r>
+        <w:t xml:space="preserve"> – </w:t>
+      </w:r>
+      <w:r>
+        <w:t>zastrzeżenie, że typ zmiennej który korzysta z BST, musi:</w:t>
+      </w:r>
+    </w:p>
+    <w:p>
+      <w:r>
+        <w:t>- Potrafić wypisać informacje w wierszu poleceń (</w:t>
+      </w:r>
+      <w:proofErr w:type="spellStart"/>
+      <w:r>
+        <w:t>cout</w:t>
+      </w:r>
+      <w:proofErr w:type="spellEnd"/>
+      <w:r>
+        <w:t>&lt;&lt;dane)</w:t>
+      </w:r>
+    </w:p>
+    <w:p>
+      <w:r>
+        <w:t xml:space="preserve">- Współpracować z </w:t>
+      </w:r>
+      <w:proofErr w:type="spellStart"/>
+      <w:r>
+        <w:t>stringstream</w:t>
+      </w:r>
+      <w:proofErr w:type="spellEnd"/>
+      <w:r>
+        <w:t xml:space="preserve"> w celu zapisu i odczytu z pliku</w:t>
+      </w:r>
+    </w:p>
+    <w:p>
+      <w:r>
+        <w:t>- Musi dać się porównać (mniejszość, większość) oraz przyrównać (=)</w:t>
       </w:r>
     </w:p>
     <w:p/>
@@ -757,37 +839,48 @@
           <w:b/>
           <w:bCs/>
         </w:rPr>
+        <w:t xml:space="preserve"> k)</w:t>
+      </w:r>
+      <w:r>
+        <w:t xml:space="preserve"> który na</w:t>
+      </w:r>
+      <w:r>
+        <w:t xml:space="preserve">dpisuje dane </w:t>
+      </w:r>
+      <w:proofErr w:type="spellStart"/>
+      <w:r>
+        <w:t>key</w:t>
+      </w:r>
+      <w:proofErr w:type="spellEnd"/>
+      <w:r>
         <w:t xml:space="preserve"> </w:t>
       </w:r>
-      <w:proofErr w:type="spellStart"/>
-      <w:r>
-        <w:rPr>
-          <w:b/>
-          <w:bCs/>
-        </w:rPr>
-        <w:t>k,data_t</w:t>
-      </w:r>
-      <w:proofErr w:type="spellEnd"/>
-      <w:r>
-        <w:rPr>
-          <w:b/>
-          <w:bCs/>
-        </w:rPr>
-        <w:t xml:space="preserve"> data)</w:t>
-      </w:r>
-      <w:r>
-        <w:t xml:space="preserve"> który na</w:t>
-      </w:r>
-      <w:r>
-        <w:t xml:space="preserve">dpisuje dane </w:t>
-      </w:r>
-      <w:proofErr w:type="spellStart"/>
-      <w:r>
-        <w:t>key</w:t>
-      </w:r>
-      <w:proofErr w:type="spellEnd"/>
-      <w:r>
-        <w:t xml:space="preserve"> i data na te podanych w argumencie.</w:t>
+      <w:r>
+        <w:t xml:space="preserve">na </w:t>
+      </w:r>
+      <w:r>
+        <w:t>podany w argumencie.</w:t>
+      </w:r>
+    </w:p>
+    <w:p>
+      <w:r>
+        <w:rPr>
+          <w:b/>
+          <w:bCs/>
+        </w:rPr>
+        <w:t>string Data()</w:t>
+      </w:r>
+      <w:r>
+        <w:t xml:space="preserve"> – </w:t>
+      </w:r>
+      <w:r>
+        <w:t xml:space="preserve">zwraca string z wszystkimi danymi </w:t>
+      </w:r>
+      <w:r>
+        <w:t xml:space="preserve">„data” </w:t>
+      </w:r>
+      <w:r>
+        <w:t>o tym samym kluczu.</w:t>
       </w:r>
     </w:p>
     <w:p/>
@@ -867,10 +960,7 @@
         <w:pStyle w:val="Nagwek1"/>
       </w:pPr>
       <w:r>
-        <w:t>Klasa BST</w:t>
-      </w:r>
-      <w:r>
-        <w:t>&lt;</w:t>
+        <w:t>Klasa BST&lt;</w:t>
       </w:r>
       <w:proofErr w:type="spellStart"/>
       <w:r>
@@ -1024,6 +1114,9 @@
       <w:proofErr w:type="spellEnd"/>
       <w:r>
         <w:t>.</w:t>
+      </w:r>
+      <w:r>
+        <w:t xml:space="preserve"> (Gdy klucz już istnieje to dokładamy do węzła kolejne dane)</w:t>
       </w:r>
     </w:p>
     <w:p>
@@ -1124,14 +1217,7 @@
           <w:b/>
           <w:bCs/>
         </w:rPr>
-        <w:t>&gt;* v)</w:t>
-      </w:r>
-      <w:r>
-        <w:rPr>
-          <w:b/>
-          <w:bCs/>
-        </w:rPr>
-        <w:t xml:space="preserve"> </w:t>
+        <w:t xml:space="preserve">&gt;* v) </w:t>
       </w:r>
       <w:r>
         <w:t>– funkcja przeszczepiaj</w:t>
@@ -1342,18 +1428,7 @@
         </w:numPr>
       </w:pPr>
       <w:r>
-        <w:t>Węzeł nie posiada dzieci, w</w:t>
-      </w:r>
-      <w:r>
-        <w:t xml:space="preserve">ięc wystarczy by ojciec zapomniał o swoim dziecku. W tym fragmencie poszukujemy czy jest to lewe czy prawe dziecko ojca oraz ustawiamy odpowiedni wskaźnik na </w:t>
-      </w:r>
-      <w:proofErr w:type="spellStart"/>
-      <w:r>
-        <w:t>nullptr</w:t>
-      </w:r>
-      <w:proofErr w:type="spellEnd"/>
-      <w:r>
-        <w:t>.</w:t>
+        <w:t>Jeżeli węzeł o kluczu k już istnieje, to usuń ostatnio otrzymane dane. Zakończ działanie funkcji.</w:t>
       </w:r>
     </w:p>
     <w:p>
@@ -1365,15 +1440,21 @@
         </w:numPr>
       </w:pPr>
       <w:r>
-        <w:t xml:space="preserve">Węzeł posiada prawe dziecko. Więc trzeba </w:t>
-      </w:r>
-      <w:proofErr w:type="spellStart"/>
-      <w:r>
-        <w:t>transplanować</w:t>
-      </w:r>
-      <w:proofErr w:type="spellEnd"/>
-      <w:r>
-        <w:t xml:space="preserve"> dziecko „do tyłu”.</w:t>
+        <w:t>Gdy wcześniejsze nie zachodzą i w</w:t>
+      </w:r>
+      <w:r>
+        <w:t>ęzeł nie posiada dzieci, w</w:t>
+      </w:r>
+      <w:r>
+        <w:t xml:space="preserve">ięc wystarczy by ojciec zapomniał o swoim dziecku. W tym fragmencie poszukujemy czy jest to lewe czy prawe dziecko ojca oraz ustawiamy odpowiedni wskaźnik na </w:t>
+      </w:r>
+      <w:proofErr w:type="spellStart"/>
+      <w:r>
+        <w:t>nullptr</w:t>
+      </w:r>
+      <w:proofErr w:type="spellEnd"/>
+      <w:r>
+        <w:t>.</w:t>
       </w:r>
     </w:p>
     <w:p>
@@ -1385,10 +1466,18 @@
         </w:numPr>
       </w:pPr>
       <w:r>
-        <w:t xml:space="preserve">Analogicznie dla lewego </w:t>
-      </w:r>
-      <w:r>
-        <w:t>dziecka.</w:t>
+        <w:t>Gdy wcześniejsze nie zachodzą i w</w:t>
+      </w:r>
+      <w:r>
+        <w:t xml:space="preserve">ęzeł posiada prawe dziecko. Więc trzeba </w:t>
+      </w:r>
+      <w:proofErr w:type="spellStart"/>
+      <w:r>
+        <w:t>transplanować</w:t>
+      </w:r>
+      <w:proofErr w:type="spellEnd"/>
+      <w:r>
+        <w:t xml:space="preserve"> dziecko „do tyłu”.</w:t>
       </w:r>
     </w:p>
     <w:p>
@@ -1400,8 +1489,39 @@
         </w:numPr>
       </w:pPr>
       <w:r>
-        <w:t>Węzeł ma prawe i lewe dziecko. Postępuje zgodnie z rysunkiem przedstawionym na wykładzie.</w:t>
-      </w:r>
+        <w:t xml:space="preserve">Analogicznie dla lewego </w:t>
+      </w:r>
+      <w:r>
+        <w:t>dziecka.</w:t>
+      </w:r>
+    </w:p>
+    <w:p>
+      <w:pPr>
+        <w:pStyle w:val="Akapitzlist"/>
+        <w:numPr>
+          <w:ilvl w:val="0"/>
+          <w:numId w:val="1"/>
+        </w:numPr>
+      </w:pPr>
+      <w:r>
+        <w:t>Gdy wcześniejsze nie zachodzą i w</w:t>
+      </w:r>
+      <w:r>
+        <w:t>ęzeł ma prawe i lewe dziecko. Postępuje zgodnie z rysunkiem przedstawionym na wykładzie.</w:t>
+      </w:r>
+    </w:p>
+    <w:p>
+      <w:pPr>
+        <w:ind w:left="360"/>
+      </w:pPr>
+      <w:r>
+        <w:t>Na koniec usuwamy węzeł.</w:t>
+      </w:r>
+    </w:p>
+    <w:p>
+      <w:pPr>
+        <w:ind w:left="360"/>
+      </w:pPr>
     </w:p>
     <w:p>
       <w:pPr>
@@ -1457,198 +1577,159 @@
     <w:p>
       <w:pPr>
         <w:rPr>
-          <w:lang w:val="en-US"/>
-        </w:rPr>
-      </w:pPr>
-      <w:r>
-        <w:rPr>
-          <w:lang w:val="en-US"/>
-        </w:rPr>
-        <w:t xml:space="preserve">Na </w:t>
-      </w:r>
-      <w:proofErr w:type="spellStart"/>
-      <w:r>
-        <w:rPr>
-          <w:lang w:val="en-US"/>
-        </w:rPr>
-        <w:t>koniec</w:t>
-      </w:r>
-      <w:proofErr w:type="spellEnd"/>
-      <w:r>
-        <w:rPr>
-          <w:lang w:val="en-US"/>
+          <w:b/>
+          <w:bCs/>
+        </w:rPr>
+      </w:pPr>
+    </w:p>
+    <w:p>
+      <w:proofErr w:type="spellStart"/>
+      <w:r>
+        <w:rPr>
+          <w:b/>
+          <w:bCs/>
+        </w:rPr>
+        <w:t>void</w:t>
+      </w:r>
+      <w:proofErr w:type="spellEnd"/>
+      <w:r>
+        <w:rPr>
+          <w:b/>
+          <w:bCs/>
         </w:rPr>
         <w:t xml:space="preserve"> </w:t>
       </w:r>
       <w:proofErr w:type="spellStart"/>
       <w:r>
         <w:rPr>
-          <w:lang w:val="en-US"/>
-        </w:rPr>
-        <w:t>usuwamy</w:t>
-      </w:r>
-      <w:proofErr w:type="spellEnd"/>
-      <w:r>
-        <w:rPr>
-          <w:lang w:val="en-US"/>
+          <w:b/>
+          <w:bCs/>
+        </w:rPr>
+        <w:t>Clear</w:t>
+      </w:r>
+      <w:proofErr w:type="spellEnd"/>
+      <w:r>
+        <w:rPr>
+          <w:b/>
+          <w:bCs/>
+        </w:rPr>
+        <w:t>(</w:t>
+      </w:r>
+      <w:proofErr w:type="spellStart"/>
+      <w:r>
+        <w:rPr>
+          <w:b/>
+          <w:bCs/>
+        </w:rPr>
+        <w:t>BSTNode</w:t>
+      </w:r>
+      <w:proofErr w:type="spellEnd"/>
+      <w:r>
+        <w:rPr>
+          <w:b/>
+          <w:bCs/>
+        </w:rPr>
+        <w:t>&lt;</w:t>
+      </w:r>
+      <w:proofErr w:type="spellStart"/>
+      <w:r>
+        <w:rPr>
+          <w:b/>
+          <w:bCs/>
+        </w:rPr>
+        <w:t>key_t,data_t</w:t>
+      </w:r>
+      <w:proofErr w:type="spellEnd"/>
+      <w:r>
+        <w:rPr>
+          <w:b/>
+          <w:bCs/>
+        </w:rPr>
+        <w:t xml:space="preserve">&gt;* </w:t>
+      </w:r>
+      <w:proofErr w:type="spellStart"/>
+      <w:r>
+        <w:rPr>
+          <w:b/>
+          <w:bCs/>
+        </w:rPr>
+        <w:t>node</w:t>
+      </w:r>
+      <w:proofErr w:type="spellEnd"/>
+      <w:r>
+        <w:rPr>
+          <w:b/>
+          <w:bCs/>
+        </w:rPr>
+        <w:t>=</w:t>
+      </w:r>
+      <w:proofErr w:type="spellStart"/>
+      <w:r>
+        <w:rPr>
+          <w:b/>
+          <w:bCs/>
+        </w:rPr>
+        <w:t>nullptr</w:t>
+      </w:r>
+      <w:proofErr w:type="spellEnd"/>
+      <w:r>
+        <w:rPr>
+          <w:b/>
+          <w:bCs/>
+        </w:rPr>
+        <w:t>)</w:t>
+      </w:r>
+      <w:r>
+        <w:rPr>
+          <w:b/>
+          <w:bCs/>
         </w:rPr>
         <w:t xml:space="preserve"> </w:t>
       </w:r>
-      <w:proofErr w:type="spellStart"/>
-      <w:r>
-        <w:rPr>
-          <w:lang w:val="en-US"/>
-        </w:rPr>
-        <w:t>węzeł</w:t>
-      </w:r>
-      <w:proofErr w:type="spellEnd"/>
-      <w:r>
-        <w:rPr>
-          <w:lang w:val="en-US"/>
-        </w:rPr>
+      <w:r>
+        <w:rPr>
+          <w:b/>
+          <w:bCs/>
+        </w:rPr>
+        <w:t>–</w:t>
+      </w:r>
+      <w:r>
+        <w:t xml:space="preserve"> </w:t>
+      </w:r>
+      <w:r>
+        <w:t xml:space="preserve">Kasuje poddrzewo </w:t>
+      </w:r>
+      <w:r>
+        <w:t>i</w:t>
+      </w:r>
+      <w:r>
+        <w:t xml:space="preserve"> wszystkie</w:t>
+      </w:r>
+      <w:r>
+        <w:t xml:space="preserve"> jego </w:t>
+      </w:r>
+      <w:r>
+        <w:t>pod węzły</w:t>
+      </w:r>
+      <w:r>
+        <w:t xml:space="preserve">. Argument domyślny to jak zawsze </w:t>
+      </w:r>
+      <w:proofErr w:type="spellStart"/>
+      <w:r>
+        <w:t>root</w:t>
+      </w:r>
+      <w:proofErr w:type="spellEnd"/>
+      <w:r>
+        <w:t xml:space="preserve"> (kasowanie całego drzewa)</w:t>
+      </w:r>
+      <w:r>
         <w:t>.</w:t>
       </w:r>
-    </w:p>
-    <w:p>
-      <w:pPr>
-        <w:rPr>
-          <w:b/>
-          <w:bCs/>
-        </w:rPr>
-      </w:pPr>
-    </w:p>
-    <w:p>
-      <w:proofErr w:type="spellStart"/>
-      <w:r>
-        <w:rPr>
-          <w:b/>
-          <w:bCs/>
-        </w:rPr>
-        <w:t>void</w:t>
-      </w:r>
-      <w:proofErr w:type="spellEnd"/>
-      <w:r>
-        <w:rPr>
-          <w:b/>
-          <w:bCs/>
-        </w:rPr>
+      <w:r>
+        <w:t xml:space="preserve"> Tak samo usuwana jest relacja ojca z synem.</w:t>
+      </w:r>
+      <w:r>
         <w:t xml:space="preserve"> </w:t>
-      </w:r>
-      <w:proofErr w:type="spellStart"/>
-      <w:r>
-        <w:rPr>
-          <w:b/>
-          <w:bCs/>
-        </w:rPr>
-        <w:t>Clear</w:t>
-      </w:r>
-      <w:proofErr w:type="spellEnd"/>
-      <w:r>
-        <w:rPr>
-          <w:b/>
-          <w:bCs/>
-        </w:rPr>
-        <w:t>(</w:t>
-      </w:r>
-      <w:proofErr w:type="spellStart"/>
-      <w:r>
-        <w:rPr>
-          <w:b/>
-          <w:bCs/>
-        </w:rPr>
-        <w:t>BSTNode</w:t>
-      </w:r>
-      <w:proofErr w:type="spellEnd"/>
-      <w:r>
-        <w:rPr>
-          <w:b/>
-          <w:bCs/>
-        </w:rPr>
-        <w:t>&lt;</w:t>
-      </w:r>
-      <w:proofErr w:type="spellStart"/>
-      <w:r>
-        <w:rPr>
-          <w:b/>
-          <w:bCs/>
-        </w:rPr>
-        <w:t>key_t,data_t</w:t>
-      </w:r>
-      <w:proofErr w:type="spellEnd"/>
-      <w:r>
-        <w:rPr>
-          <w:b/>
-          <w:bCs/>
-        </w:rPr>
-        <w:t xml:space="preserve">&gt;* </w:t>
-      </w:r>
-      <w:proofErr w:type="spellStart"/>
-      <w:r>
-        <w:rPr>
-          <w:b/>
-          <w:bCs/>
-        </w:rPr>
-        <w:t>node</w:t>
-      </w:r>
-      <w:proofErr w:type="spellEnd"/>
-      <w:r>
-        <w:rPr>
-          <w:b/>
-          <w:bCs/>
-        </w:rPr>
-        <w:t>)</w:t>
-      </w:r>
-      <w:r>
-        <w:rPr>
-          <w:b/>
-          <w:bCs/>
-        </w:rPr>
-        <w:t xml:space="preserve"> -</w:t>
-      </w:r>
-      <w:r>
-        <w:t xml:space="preserve"> </w:t>
-      </w:r>
-      <w:r>
-        <w:t>To jest jedyn</w:t>
-      </w:r>
-      <w:r>
-        <w:t xml:space="preserve">y wyjątek od reguły wyżej. </w:t>
-      </w:r>
-      <w:r>
-        <w:t>Funkcja ta</w:t>
-      </w:r>
-      <w:r>
-        <w:t xml:space="preserve"> nie posiada argumentów domyślnych, tylko ma </w:t>
-      </w:r>
-      <w:r>
-        <w:t xml:space="preserve"> drugą funkcje </w:t>
-      </w:r>
-      <w:proofErr w:type="spellStart"/>
-      <w:r>
-        <w:t>void</w:t>
-      </w:r>
-      <w:proofErr w:type="spellEnd"/>
-      <w:r>
-        <w:t xml:space="preserve"> </w:t>
-      </w:r>
-      <w:proofErr w:type="spellStart"/>
-      <w:r>
-        <w:t>Clear</w:t>
-      </w:r>
-      <w:proofErr w:type="spellEnd"/>
-      <w:r>
-        <w:t>()</w:t>
-      </w:r>
-      <w:r>
-        <w:t xml:space="preserve"> który działa wyłącznie dla </w:t>
-      </w:r>
-      <w:proofErr w:type="spellStart"/>
-      <w:r>
-        <w:t>roota</w:t>
-      </w:r>
-      <w:proofErr w:type="spellEnd"/>
-      <w:r>
-        <w:t xml:space="preserve">. </w:t>
       </w:r>
     </w:p>
     <w:p>
@@ -1675,11 +1756,9 @@
         <w:lastRenderedPageBreak/>
         <w:t xml:space="preserve">Funkcje dodające do tablicy </w:t>
       </w:r>
-      <w:proofErr w:type="spellStart"/>
-      <w:r>
-        <w:t>odpowienie</w:t>
-      </w:r>
-      <w:proofErr w:type="spellEnd"/>
+      <w:r>
+        <w:t>odpowiednie</w:t>
+      </w:r>
       <w:r>
         <w:t xml:space="preserve"> wskaźniki</w:t>
       </w:r>
@@ -2484,10 +2563,7 @@
         <w:t>) –</w:t>
       </w:r>
       <w:r>
-        <w:t xml:space="preserve"> </w:t>
-      </w:r>
-      <w:r>
-        <w:t>Analogicznie, tylko</w:t>
+        <w:t xml:space="preserve"> Analogicznie, tylko</w:t>
       </w:r>
       <w:r>
         <w:t xml:space="preserve"> dla danego poziomu głębokości (podanych w obowiązkowym argumencie </w:t>
@@ -2554,6 +2630,19 @@
       </w:r>
       <w:r>
         <w:t>y</w:t>
+      </w:r>
+    </w:p>
+    <w:p>
+      <w:pPr>
+        <w:rPr>
+          <w:u w:val="single"/>
+        </w:rPr>
+      </w:pPr>
+      <w:r>
+        <w:rPr>
+          <w:u w:val="single"/>
+        </w:rPr>
+        <w:t>Jeżeli jakiś klucz był „zdublowany”, to zwrócone będą wszystkie dane zdublowanego klucza!</w:t>
       </w:r>
     </w:p>
     <w:p>
@@ -3983,7 +4072,14 @@
                 <w:sz w:val="16"/>
                 <w:szCs w:val="16"/>
               </w:rPr>
-              <w:t>data=</w:t>
+              <w:t>0</w:t>
+            </w:r>
+            <w:r>
+              <w:rPr>
+                <w:sz w:val="16"/>
+                <w:szCs w:val="16"/>
+              </w:rPr>
+              <w:t>=</w:t>
             </w:r>
             <w:r>
               <w:rPr>
@@ -4051,7 +4147,14 @@
                 <w:sz w:val="16"/>
                 <w:szCs w:val="16"/>
               </w:rPr>
-              <w:t>data=</w:t>
+              <w:t>0</w:t>
+            </w:r>
+            <w:r>
+              <w:rPr>
+                <w:sz w:val="16"/>
+                <w:szCs w:val="16"/>
+              </w:rPr>
+              <w:t>=</w:t>
             </w:r>
             <w:r>
               <w:rPr>
@@ -4073,6 +4176,21 @@
                 <w:sz w:val="16"/>
                 <w:szCs w:val="16"/>
               </w:rPr>
+              <w:t>1=Wartość zdublowanego klucza 2</w:t>
+            </w:r>
+          </w:p>
+          <w:p>
+            <w:pPr>
+              <w:rPr>
+                <w:sz w:val="16"/>
+                <w:szCs w:val="16"/>
+              </w:rPr>
+            </w:pPr>
+            <w:r>
+              <w:rPr>
+                <w:sz w:val="16"/>
+                <w:szCs w:val="16"/>
+              </w:rPr>
               <w:t>[…]//I TAK DALEJ</w:t>
             </w:r>
           </w:p>
@@ -4442,10 +4560,7 @@
         <w:t xml:space="preserve"> – </w:t>
       </w:r>
       <w:r>
-        <w:t>zlicza liczbę liści p</w:t>
-      </w:r>
-      <w:r>
-        <w:t xml:space="preserve">oddrzewa </w:t>
+        <w:t xml:space="preserve">zlicza liczbę liści poddrzewa </w:t>
       </w:r>
       <w:proofErr w:type="spellStart"/>
       <w:r>
@@ -4453,16 +4568,14 @@
       </w:r>
       <w:proofErr w:type="spellEnd"/>
       <w:r>
-        <w:t>. Działanie analogiczne do poprzedniego tylko nie potrzebowałem tutaj dodatkowego argumentu sum.</w:t>
+        <w:t xml:space="preserve">. </w:t>
+      </w:r>
+      <w:r>
+        <w:t>Działanie analogiczne do poprzedniego tylko nie potrzebowałem tutaj dodatkowego argumentu sum.</w:t>
       </w:r>
     </w:p>
     <w:p/>
     <w:p>
-      <w:pPr>
-        <w:rPr>
-          <w:lang w:val="en-US"/>
-        </w:rPr>
-      </w:pPr>
       <w:proofErr w:type="spellStart"/>
       <w:r>
         <w:rPr>
@@ -4567,85 +4680,36 @@
         <w:t xml:space="preserve"> –</w:t>
       </w:r>
       <w:r>
-        <w:t xml:space="preserve"> zlicza liczbę węzł</w:t>
-      </w:r>
-      <w:r>
-        <w:t xml:space="preserve">ów. </w:t>
-      </w:r>
-      <w:proofErr w:type="spellStart"/>
-      <w:r>
-        <w:rPr>
-          <w:lang w:val="en-US"/>
-        </w:rPr>
-        <w:t>Analogicznie</w:t>
-      </w:r>
-      <w:proofErr w:type="spellEnd"/>
-      <w:r>
-        <w:rPr>
-          <w:lang w:val="en-US"/>
-        </w:rPr>
-        <w:t xml:space="preserve"> do </w:t>
-      </w:r>
-      <w:proofErr w:type="spellStart"/>
-      <w:r>
-        <w:rPr>
-          <w:lang w:val="en-US"/>
-        </w:rPr>
-        <w:t>poprze</w:t>
-      </w:r>
-      <w:r>
-        <w:rPr>
-          <w:lang w:val="en-US"/>
-        </w:rPr>
-        <w:t>d</w:t>
-      </w:r>
-      <w:r>
-        <w:rPr>
-          <w:lang w:val="en-US"/>
-        </w:rPr>
-        <w:t>niego</w:t>
-      </w:r>
-      <w:proofErr w:type="spellEnd"/>
-      <w:r>
-        <w:rPr>
-          <w:lang w:val="en-US"/>
-        </w:rPr>
-        <w:t>.</w:t>
-      </w:r>
-    </w:p>
-    <w:p>
-      <w:pPr>
-        <w:rPr>
-          <w:lang w:val="en-US"/>
-        </w:rPr>
-      </w:pPr>
-      <w:r>
-        <w:rPr>
-          <w:lang w:val="en-US"/>
-        </w:rPr>
+        <w:t xml:space="preserve"> zlicza liczbę węzłów. Analogicznie do poprzedniego.</w:t>
+      </w:r>
+    </w:p>
+    <w:p>
+      <w:r>
         <w:t xml:space="preserve"> </w:t>
       </w:r>
     </w:p>
     <w:p>
-      <w:pPr>
-        <w:rPr>
-          <w:lang w:val="en-US"/>
-        </w:rPr>
-      </w:pPr>
-      <w:r>
-        <w:rPr>
-          <w:b/>
-          <w:bCs/>
-          <w:lang w:val="en-US"/>
-        </w:rPr>
-        <w:t xml:space="preserve">int </w:t>
-      </w:r>
-      <w:proofErr w:type="spellStart"/>
-      <w:r>
-        <w:rPr>
-          <w:b/>
-          <w:bCs/>
-          <w:lang w:val="en-US"/>
+      <w:proofErr w:type="spellStart"/>
+      <w:r>
+        <w:rPr>
+          <w:b/>
+          <w:bCs/>
+        </w:rPr>
+        <w:t>int</w:t>
+      </w:r>
+      <w:proofErr w:type="spellEnd"/>
+      <w:r>
+        <w:rPr>
+          <w:b/>
+          <w:bCs/>
+        </w:rPr>
+        <w:t xml:space="preserve"> </w:t>
+      </w:r>
+      <w:proofErr w:type="spellStart"/>
+      <w:r>
+        <w:rPr>
+          <w:b/>
+          <w:bCs/>
         </w:rPr>
         <w:t>nodesCountOnLevel</w:t>
       </w:r>
@@ -4654,16 +4718,46 @@
         <w:rPr>
           <w:b/>
           <w:bCs/>
-          <w:lang w:val="en-US"/>
-        </w:rPr>
-        <w:t xml:space="preserve">(const int </w:t>
-      </w:r>
-      <w:proofErr w:type="spellStart"/>
-      <w:r>
-        <w:rPr>
-          <w:b/>
-          <w:bCs/>
-          <w:lang w:val="en-US"/>
+        </w:rPr>
+        <w:t>(</w:t>
+      </w:r>
+      <w:proofErr w:type="spellStart"/>
+      <w:r>
+        <w:rPr>
+          <w:b/>
+          <w:bCs/>
+        </w:rPr>
+        <w:t>const</w:t>
+      </w:r>
+      <w:proofErr w:type="spellEnd"/>
+      <w:r>
+        <w:rPr>
+          <w:b/>
+          <w:bCs/>
+        </w:rPr>
+        <w:t xml:space="preserve"> </w:t>
+      </w:r>
+      <w:proofErr w:type="spellStart"/>
+      <w:r>
+        <w:rPr>
+          <w:b/>
+          <w:bCs/>
+        </w:rPr>
+        <w:t>int</w:t>
+      </w:r>
+      <w:proofErr w:type="spellEnd"/>
+      <w:r>
+        <w:rPr>
+          <w:b/>
+          <w:bCs/>
+        </w:rPr>
+        <w:t xml:space="preserve"> </w:t>
+      </w:r>
+      <w:proofErr w:type="spellStart"/>
+      <w:r>
+        <w:rPr>
+          <w:b/>
+          <w:bCs/>
         </w:rPr>
         <w:t>level,BSTNode</w:t>
       </w:r>
@@ -4672,7 +4766,6 @@
         <w:rPr>
           <w:b/>
           <w:bCs/>
-          <w:lang w:val="en-US"/>
         </w:rPr>
         <w:t>&lt;</w:t>
       </w:r>
@@ -4681,7 +4774,6 @@
         <w:rPr>
           <w:b/>
           <w:bCs/>
-          <w:lang w:val="en-US"/>
         </w:rPr>
         <w:t>key_t,data_t</w:t>
       </w:r>
@@ -4690,7 +4782,6 @@
         <w:rPr>
           <w:b/>
           <w:bCs/>
-          <w:lang w:val="en-US"/>
         </w:rPr>
         <w:t xml:space="preserve">&gt;* </w:t>
       </w:r>
@@ -4699,7 +4790,6 @@
         <w:rPr>
           <w:b/>
           <w:bCs/>
-          <w:lang w:val="en-US"/>
         </w:rPr>
         <w:t>subtree_root</w:t>
       </w:r>
@@ -4708,7 +4798,6 @@
         <w:rPr>
           <w:b/>
           <w:bCs/>
-          <w:lang w:val="en-US"/>
         </w:rPr>
         <w:t>=</w:t>
       </w:r>
@@ -4717,7 +4806,6 @@
         <w:rPr>
           <w:b/>
           <w:bCs/>
-          <w:lang w:val="en-US"/>
         </w:rPr>
         <w:t>nullptr</w:t>
       </w:r>
@@ -4726,7 +4814,6 @@
         <w:rPr>
           <w:b/>
           <w:bCs/>
-          <w:lang w:val="en-US"/>
         </w:rPr>
         <w:t>)</w:t>
       </w:r>
@@ -4734,122 +4821,22 @@
         <w:rPr>
           <w:b/>
           <w:bCs/>
-          <w:lang w:val="en-US"/>
         </w:rPr>
         <w:t xml:space="preserve"> –</w:t>
       </w:r>
       <w:r>
-        <w:rPr>
-          <w:lang w:val="en-US"/>
-        </w:rPr>
-        <w:t xml:space="preserve"> </w:t>
-      </w:r>
-      <w:proofErr w:type="spellStart"/>
-      <w:r>
-        <w:rPr>
-          <w:lang w:val="en-US"/>
-        </w:rPr>
-        <w:t>korzysta</w:t>
-      </w:r>
-      <w:proofErr w:type="spellEnd"/>
-      <w:r>
-        <w:rPr>
-          <w:lang w:val="en-US"/>
-        </w:rPr>
-        <w:t xml:space="preserve"> z </w:t>
-      </w:r>
-      <w:proofErr w:type="spellStart"/>
-      <w:r>
-        <w:rPr>
-          <w:lang w:val="en-US"/>
-        </w:rPr>
-        <w:t>funkcji</w:t>
-      </w:r>
-      <w:proofErr w:type="spellEnd"/>
-      <w:r>
-        <w:rPr>
-          <w:lang w:val="en-US"/>
-        </w:rPr>
-        <w:t xml:space="preserve"> </w:t>
-      </w:r>
-      <w:proofErr w:type="spellStart"/>
-      <w:r>
-        <w:rPr>
-          <w:lang w:val="en-US"/>
-        </w:rPr>
+        <w:t xml:space="preserve"> korzysta z funkcji </w:t>
+      </w:r>
+      <w:proofErr w:type="spellStart"/>
+      <w:r>
         <w:t>ListOfNodesInLevel</w:t>
       </w:r>
       <w:proofErr w:type="spellEnd"/>
       <w:r>
-        <w:rPr>
-          <w:lang w:val="en-US"/>
-        </w:rPr>
-        <w:t xml:space="preserve">() I </w:t>
-      </w:r>
-      <w:proofErr w:type="spellStart"/>
-      <w:r>
-        <w:rPr>
-          <w:lang w:val="en-US"/>
-        </w:rPr>
-        <w:t>zwraca</w:t>
-      </w:r>
-      <w:proofErr w:type="spellEnd"/>
-      <w:r>
-        <w:rPr>
-          <w:lang w:val="en-US"/>
-        </w:rPr>
-        <w:t xml:space="preserve"> </w:t>
-      </w:r>
-      <w:proofErr w:type="spellStart"/>
-      <w:r>
-        <w:rPr>
-          <w:lang w:val="en-US"/>
-        </w:rPr>
-        <w:t>wielkość</w:t>
-      </w:r>
-      <w:proofErr w:type="spellEnd"/>
-      <w:r>
-        <w:rPr>
-          <w:lang w:val="en-US"/>
-        </w:rPr>
-        <w:t xml:space="preserve"> </w:t>
-      </w:r>
-      <w:proofErr w:type="spellStart"/>
-      <w:r>
-        <w:rPr>
-          <w:lang w:val="en-US"/>
-        </w:rPr>
-        <w:t>otrzymanej</w:t>
-      </w:r>
-      <w:proofErr w:type="spellEnd"/>
-      <w:r>
-        <w:rPr>
-          <w:lang w:val="en-US"/>
-        </w:rPr>
-        <w:t xml:space="preserve"> </w:t>
-      </w:r>
-      <w:proofErr w:type="spellStart"/>
-      <w:r>
-        <w:rPr>
-          <w:lang w:val="en-US"/>
-        </w:rPr>
-        <w:t>tablicy</w:t>
-      </w:r>
-      <w:proofErr w:type="spellEnd"/>
-      <w:r>
-        <w:rPr>
-          <w:lang w:val="en-US"/>
-        </w:rPr>
-        <w:t>.</w:t>
-      </w:r>
-    </w:p>
-    <w:p>
-      <w:pPr>
-        <w:rPr>
-          <w:lang w:val="en-US"/>
-        </w:rPr>
-      </w:pPr>
-    </w:p>
+        <w:t>() I zwraca wielkość otrzymanej tablicy.</w:t>
+      </w:r>
+    </w:p>
+    <w:p/>
     <w:p>
       <w:pPr>
         <w:rPr>
@@ -5134,192 +5121,114 @@
       </w:pPr>
     </w:p>
     <w:p>
-      <w:pPr>
-        <w:rPr>
+      <w:r>
+        <w:rPr>
+          <w:b/>
+          <w:bCs/>
           <w:lang w:val="en-US"/>
         </w:rPr>
-      </w:pPr>
+        <w:t>template &lt;</w:t>
+      </w:r>
+      <w:proofErr w:type="spellStart"/>
       <w:r>
         <w:rPr>
           <w:b/>
           <w:bCs/>
           <w:lang w:val="en-US"/>
         </w:rPr>
-        <w:t>template &lt;</w:t>
-      </w:r>
-      <w:proofErr w:type="spellStart"/>
+        <w:t>typename</w:t>
+      </w:r>
+      <w:proofErr w:type="spellEnd"/>
       <w:r>
         <w:rPr>
           <w:b/>
           <w:bCs/>
           <w:lang w:val="en-US"/>
         </w:rPr>
-        <w:t>typename</w:t>
-      </w:r>
-      <w:proofErr w:type="spellEnd"/>
+        <w:t xml:space="preserve"> Type&gt;string </w:t>
+      </w:r>
+      <w:proofErr w:type="spellStart"/>
       <w:r>
         <w:rPr>
           <w:b/>
           <w:bCs/>
           <w:lang w:val="en-US"/>
         </w:rPr>
-        <w:t xml:space="preserve"> Type&gt;string </w:t>
-      </w:r>
-      <w:proofErr w:type="spellStart"/>
+        <w:t>convertString</w:t>
+      </w:r>
+      <w:proofErr w:type="spellEnd"/>
       <w:r>
         <w:rPr>
           <w:b/>
           <w:bCs/>
           <w:lang w:val="en-US"/>
         </w:rPr>
-        <w:t>convertString</w:t>
-      </w:r>
-      <w:proofErr w:type="spellEnd"/>
+        <w:t xml:space="preserve">(const Type </w:t>
+      </w:r>
+      <w:proofErr w:type="spellStart"/>
       <w:r>
         <w:rPr>
           <w:b/>
           <w:bCs/>
           <w:lang w:val="en-US"/>
         </w:rPr>
-        <w:t xml:space="preserve">(const Type </w:t>
-      </w:r>
-      <w:proofErr w:type="spellStart"/>
+        <w:t>val</w:t>
+      </w:r>
+      <w:proofErr w:type="spellEnd"/>
       <w:r>
         <w:rPr>
           <w:b/>
           <w:bCs/>
           <w:lang w:val="en-US"/>
         </w:rPr>
-        <w:t>val</w:t>
-      </w:r>
-      <w:proofErr w:type="spellEnd"/>
+        <w:t>)</w:t>
+      </w:r>
       <w:r>
         <w:rPr>
           <w:b/>
           <w:bCs/>
           <w:lang w:val="en-US"/>
         </w:rPr>
-        <w:t>)</w:t>
-      </w:r>
-      <w:r>
-        <w:rPr>
-          <w:b/>
-          <w:bCs/>
+        <w:t xml:space="preserve"> – </w:t>
+      </w:r>
+      <w:proofErr w:type="spellStart"/>
+      <w:r>
+        <w:rPr>
           <w:lang w:val="en-US"/>
         </w:rPr>
-        <w:t xml:space="preserve"> – </w:t>
-      </w:r>
-      <w:proofErr w:type="spellStart"/>
+        <w:t>sytuacja</w:t>
+      </w:r>
+      <w:proofErr w:type="spellEnd"/>
       <w:r>
         <w:rPr>
           <w:lang w:val="en-US"/>
         </w:rPr>
-        <w:t>sytuacja</w:t>
-      </w:r>
-      <w:proofErr w:type="spellEnd"/>
+        <w:t xml:space="preserve"> </w:t>
+      </w:r>
+      <w:proofErr w:type="spellStart"/>
       <w:r>
         <w:rPr>
           <w:lang w:val="en-US"/>
         </w:rPr>
-        <w:t xml:space="preserve"> </w:t>
-      </w:r>
-      <w:proofErr w:type="spellStart"/>
+        <w:t>odwrotna</w:t>
+      </w:r>
+      <w:proofErr w:type="spellEnd"/>
       <w:r>
         <w:rPr>
           <w:lang w:val="en-US"/>
         </w:rPr>
-        <w:t>odwrotna</w:t>
-      </w:r>
-      <w:proofErr w:type="spellEnd"/>
-      <w:r>
-        <w:rPr>
-          <w:lang w:val="en-US"/>
-        </w:rPr>
         <w:t xml:space="preserve">. </w:t>
       </w:r>
-      <w:proofErr w:type="spellStart"/>
-      <w:r>
-        <w:rPr>
-          <w:lang w:val="en-US"/>
-        </w:rPr>
-        <w:t>Zamienia</w:t>
-      </w:r>
-      <w:proofErr w:type="spellEnd"/>
-      <w:r>
-        <w:rPr>
-          <w:lang w:val="en-US"/>
-        </w:rPr>
-        <w:t xml:space="preserve"> </w:t>
-      </w:r>
-      <w:proofErr w:type="spellStart"/>
-      <w:r>
-        <w:rPr>
-          <w:lang w:val="en-US"/>
-        </w:rPr>
-        <w:t>dany</w:t>
-      </w:r>
-      <w:proofErr w:type="spellEnd"/>
-      <w:r>
-        <w:rPr>
-          <w:lang w:val="en-US"/>
-        </w:rPr>
-        <w:t xml:space="preserve"> </w:t>
-      </w:r>
-      <w:proofErr w:type="spellStart"/>
-      <w:r>
-        <w:rPr>
-          <w:lang w:val="en-US"/>
-        </w:rPr>
-        <w:t>typ</w:t>
-      </w:r>
-      <w:proofErr w:type="spellEnd"/>
-      <w:r>
-        <w:rPr>
-          <w:lang w:val="en-US"/>
-        </w:rPr>
-        <w:t xml:space="preserve"> </w:t>
-      </w:r>
-      <w:proofErr w:type="spellStart"/>
-      <w:r>
-        <w:rPr>
-          <w:lang w:val="en-US"/>
-        </w:rPr>
-        <w:t>danych</w:t>
-      </w:r>
-      <w:proofErr w:type="spellEnd"/>
-      <w:r>
-        <w:rPr>
-          <w:lang w:val="en-US"/>
-        </w:rPr>
-        <w:t xml:space="preserve"> w </w:t>
-      </w:r>
-      <w:proofErr w:type="spellStart"/>
-      <w:r>
-        <w:rPr>
-          <w:lang w:val="en-US"/>
-        </w:rPr>
+      <w:r>
+        <w:t xml:space="preserve">Zamienia dany typ danych w </w:t>
+      </w:r>
+      <w:proofErr w:type="spellStart"/>
+      <w:r>
         <w:t>templacie</w:t>
       </w:r>
       <w:proofErr w:type="spellEnd"/>
       <w:r>
-        <w:rPr>
-          <w:lang w:val="en-US"/>
-        </w:rPr>
-        <w:t xml:space="preserve"> </w:t>
-      </w:r>
-      <w:proofErr w:type="spellStart"/>
-      <w:r>
-        <w:rPr>
-          <w:lang w:val="en-US"/>
-        </w:rPr>
-        <w:t>na</w:t>
-      </w:r>
-      <w:proofErr w:type="spellEnd"/>
-      <w:r>
-        <w:rPr>
-          <w:lang w:val="en-US"/>
-        </w:rPr>
-        <w:t xml:space="preserve"> string. </w:t>
+        <w:t xml:space="preserve"> na string. </w:t>
       </w:r>
     </w:p>
     <w:p>
@@ -5455,7 +5364,7 @@
       </w:pPr>
     </w:lvl>
   </w:abstractNum>
-  <w:num w:numId="1" w16cid:durableId="364058872">
+  <w:num w:numId="1" w16cid:durableId="1870484140">
     <w:abstractNumId w:val="0"/>
   </w:num>
 </w:numbering>
@@ -6075,6 +5984,18 @@
       <w:szCs w:val="56"/>
     </w:rPr>
   </w:style>
+  <w:style w:type="character" w:styleId="UyteHipercze">
+    <w:name w:val="FollowedHyperlink"/>
+    <w:basedOn w:val="Domylnaczcionkaakapitu"/>
+    <w:uiPriority w:val="99"/>
+    <w:semiHidden/>
+    <w:unhideWhenUsed/>
+    <w:rsid w:val="003E1D45"/>
+    <w:rPr>
+      <w:color w:val="954F72" w:themeColor="followedHyperlink"/>
+      <w:u w:val="single"/>
+    </w:rPr>
+  </w:style>
 </w:styles>
 </file>
 

--- a/Projekt4-BST/dokumentacja.docx
+++ b/Projekt4-BST/dokumentacja.docx
@@ -1,6 +1,6 @@
 
 <file path=word/document.xml><?xml version="1.0" encoding="utf-8"?>
-<w:document xmlns:wpc="http://schemas.microsoft.com/office/word/2010/wordprocessingCanvas" xmlns:cx="http://schemas.microsoft.com/office/drawing/2014/chartex" xmlns:cx1="http://schemas.microsoft.com/office/drawing/2015/9/8/chartex" xmlns:cx2="http://schemas.microsoft.com/office/drawing/2015/10/21/chartex" xmlns:cx3="http://schemas.microsoft.com/office/drawing/2016/5/9/chartex" xmlns:cx4="http://schemas.microsoft.com/office/drawing/2016/5/10/chartex" xmlns:cx5="http://schemas.microsoft.com/office/drawing/2016/5/11/chartex" xmlns:cx6="http://schemas.microsoft.com/office/drawing/2016/5/12/chartex" xmlns:cx7="http://schemas.microsoft.com/office/drawing/2016/5/13/chartex" xmlns:cx8="http://schemas.microsoft.com/office/drawing/2016/5/14/chartex" xmlns:mc="http://schemas.openxmlformats.org/markup-compatibility/2006" xmlns:aink="http://schemas.microsoft.com/office/drawing/2016/ink" xmlns:am3d="http://schemas.microsoft.com/office/drawing/2017/model3d" xmlns:o="urn:schemas-microsoft-com:office:office" xmlns:oel="http://schemas.microsoft.com/office/2019/extlst" xmlns:r="http://schemas.openxmlformats.org/officeDocument/2006/relationships" xmlns:m="http://schemas.openxmlformats.org/officeDocument/2006/math" xmlns:v="urn:schemas-microsoft-com:vml" xmlns:wp14="http://schemas.microsoft.com/office/word/2010/wordprocessingDrawing" xmlns:wp="http://schemas.openxmlformats.org/drawingml/2006/wordprocessingDrawing" xmlns:w10="urn:schemas-microsoft-com:office:word" xmlns:w="http://schemas.openxmlformats.org/wordprocessingml/2006/main" xmlns:w14="http://schemas.microsoft.com/office/word/2010/wordml" xmlns:w15="http://schemas.microsoft.com/office/word/2012/wordml" xmlns:w16cex="http://schemas.microsoft.com/office/word/2018/wordml/cex" xmlns:w16cid="http://schemas.microsoft.com/office/word/2016/wordml/cid" xmlns:w16="http://schemas.microsoft.com/office/word/2018/wordml" xmlns:w16sdtdh="http://schemas.microsoft.com/office/word/2020/wordml/sdtdatahash" xmlns:w16se="http://schemas.microsoft.com/office/word/2015/wordml/symex" xmlns:wpg="http://schemas.microsoft.com/office/word/2010/wordprocessingGroup" xmlns:wpi="http://schemas.microsoft.com/office/word/2010/wordprocessingInk" xmlns:wne="http://schemas.microsoft.com/office/word/2006/wordml" xmlns:wps="http://schemas.microsoft.com/office/word/2010/wordprocessingShape" mc:Ignorable="w14 w15 w16se w16cid w16 w16cex w16sdtdh wp14">
+<w:document xmlns:wpc="http://schemas.microsoft.com/office/word/2010/wordprocessingCanvas" xmlns:cx="http://schemas.microsoft.com/office/drawing/2014/chartex" xmlns:cx1="http://schemas.microsoft.com/office/drawing/2015/9/8/chartex" xmlns:cx2="http://schemas.microsoft.com/office/drawing/2015/10/21/chartex" xmlns:cx3="http://schemas.microsoft.com/office/drawing/2016/5/9/chartex" xmlns:cx4="http://schemas.microsoft.com/office/drawing/2016/5/10/chartex" xmlns:cx5="http://schemas.microsoft.com/office/drawing/2016/5/11/chartex" xmlns:cx6="http://schemas.microsoft.com/office/drawing/2016/5/12/chartex" xmlns:cx7="http://schemas.microsoft.com/office/drawing/2016/5/13/chartex" xmlns:cx8="http://schemas.microsoft.com/office/drawing/2016/5/14/chartex" xmlns:mc="http://schemas.openxmlformats.org/markup-compatibility/2006" xmlns:aink="http://schemas.microsoft.com/office/drawing/2016/ink" xmlns:am3d="http://schemas.microsoft.com/office/drawing/2017/model3d" xmlns:o="urn:schemas-microsoft-com:office:office" xmlns:r="http://schemas.openxmlformats.org/officeDocument/2006/relationships" xmlns:m="http://schemas.openxmlformats.org/officeDocument/2006/math" xmlns:v="urn:schemas-microsoft-com:vml" xmlns:wp14="http://schemas.microsoft.com/office/word/2010/wordprocessingDrawing" xmlns:wp="http://schemas.openxmlformats.org/drawingml/2006/wordprocessingDrawing" xmlns:w10="urn:schemas-microsoft-com:office:word" xmlns:w="http://schemas.openxmlformats.org/wordprocessingml/2006/main" xmlns:w14="http://schemas.microsoft.com/office/word/2010/wordml" xmlns:w15="http://schemas.microsoft.com/office/word/2012/wordml" xmlns:w16cid="http://schemas.microsoft.com/office/word/2016/wordml/cid" xmlns:w16se="http://schemas.microsoft.com/office/word/2015/wordml/symex" xmlns:wpg="http://schemas.microsoft.com/office/word/2010/wordprocessingGroup" xmlns:wpi="http://schemas.microsoft.com/office/word/2010/wordprocessingInk" xmlns:wne="http://schemas.microsoft.com/office/word/2006/wordml" xmlns:wps="http://schemas.microsoft.com/office/word/2010/wordprocessingShape" mc:Ignorable="w14 w15 w16se w16cid wp14">
   <w:body>
     <w:p/>
     <w:p>
@@ -32,7 +32,13 @@
     </w:p>
     <w:p>
       <w:r>
-        <w:t>Uwaga. W projekcie użyłem biblioteki</w:t>
+        <w:rPr>
+          <w:color w:val="FF0000"/>
+        </w:rPr>
+        <w:t>Uwaga</w:t>
+      </w:r>
+      <w:r>
+        <w:t>. W projekcie użyłem biblioteki</w:t>
       </w:r>
     </w:p>
     <w:p>
@@ -53,7 +59,31 @@
     </w:p>
     <w:p>
       <w:r>
-        <w:t>Pliki .cpp są już w projekcie w folderze simpleini. Użyłem go, gdyż jest to multiplatformowy odpowiednik i musieliśmy zrezygnować z wbudowanych windowsowych funkcji.</w:t>
+        <w:t>Pliki .</w:t>
+      </w:r>
+      <w:proofErr w:type="spellStart"/>
+      <w:r>
+        <w:t>cpp</w:t>
+      </w:r>
+      <w:proofErr w:type="spellEnd"/>
+      <w:r>
+        <w:t xml:space="preserve"> są już w projekcie w folderze </w:t>
+      </w:r>
+      <w:proofErr w:type="spellStart"/>
+      <w:r>
+        <w:t>simpleini</w:t>
+      </w:r>
+      <w:proofErr w:type="spellEnd"/>
+      <w:r>
+        <w:t xml:space="preserve">. Użyłem go, gdyż jest to </w:t>
+      </w:r>
+      <w:proofErr w:type="spellStart"/>
+      <w:r>
+        <w:t>multiplatformowy</w:t>
+      </w:r>
+      <w:proofErr w:type="spellEnd"/>
+      <w:r>
+        <w:t xml:space="preserve"> odpowiednik i musieliśmy zrezygnować z wbudowanych windowsowych funkcji.</w:t>
       </w:r>
     </w:p>
     <w:p/>
@@ -103,22 +133,52 @@
       <w:r>
         <w:t>dą przechowywane w drzewie binarnym (</w:t>
       </w:r>
+      <w:proofErr w:type="spellStart"/>
       <w:r>
         <w:rPr>
           <w:b/>
           <w:bCs/>
           <w:color w:val="2F5496" w:themeColor="accent1" w:themeShade="BF"/>
         </w:rPr>
-        <w:t xml:space="preserve">template&lt;typename </w:t>
-      </w:r>
+        <w:t>template</w:t>
+      </w:r>
+      <w:proofErr w:type="spellEnd"/>
       <w:r>
         <w:rPr>
           <w:b/>
           <w:bCs/>
           <w:color w:val="2F5496" w:themeColor="accent1" w:themeShade="BF"/>
         </w:rPr>
+        <w:t>&lt;</w:t>
+      </w:r>
+      <w:proofErr w:type="spellStart"/>
+      <w:r>
+        <w:rPr>
+          <w:b/>
+          <w:bCs/>
+          <w:color w:val="2F5496" w:themeColor="accent1" w:themeShade="BF"/>
+        </w:rPr>
+        <w:t>typename</w:t>
+      </w:r>
+      <w:proofErr w:type="spellEnd"/>
+      <w:r>
+        <w:rPr>
+          <w:b/>
+          <w:bCs/>
+          <w:color w:val="2F5496" w:themeColor="accent1" w:themeShade="BF"/>
+        </w:rPr>
+        <w:t xml:space="preserve"> </w:t>
+      </w:r>
+      <w:proofErr w:type="spellStart"/>
+      <w:r>
+        <w:rPr>
+          <w:b/>
+          <w:bCs/>
+          <w:color w:val="2F5496" w:themeColor="accent1" w:themeShade="BF"/>
+        </w:rPr>
         <w:t>typ_danych</w:t>
       </w:r>
+      <w:proofErr w:type="spellEnd"/>
       <w:r>
         <w:rPr>
           <w:b/>
@@ -135,13 +195,77 @@
       <w:r>
         <w:t>Ostatecznie stwierdziliśmy, że najlepiej będzie jak drzewo będzie pobierać od nas dwa typy danych. Jeden który będzie typem klucza, a drugi typem danych jaki będzie przechowywać drzewo. (</w:t>
       </w:r>
+      <w:proofErr w:type="spellStart"/>
       <w:r>
         <w:rPr>
           <w:b/>
           <w:bCs/>
           <w:color w:val="2F5496" w:themeColor="accent1" w:themeShade="BF"/>
         </w:rPr>
-        <w:t>template&lt;typename typ_klucza,typename typ_danych&gt;</w:t>
+        <w:t>template</w:t>
+      </w:r>
+      <w:proofErr w:type="spellEnd"/>
+      <w:r>
+        <w:rPr>
+          <w:b/>
+          <w:bCs/>
+          <w:color w:val="2F5496" w:themeColor="accent1" w:themeShade="BF"/>
+        </w:rPr>
+        <w:t>&lt;</w:t>
+      </w:r>
+      <w:proofErr w:type="spellStart"/>
+      <w:r>
+        <w:rPr>
+          <w:b/>
+          <w:bCs/>
+          <w:color w:val="2F5496" w:themeColor="accent1" w:themeShade="BF"/>
+        </w:rPr>
+        <w:t>typename</w:t>
+      </w:r>
+      <w:proofErr w:type="spellEnd"/>
+      <w:r>
+        <w:rPr>
+          <w:b/>
+          <w:bCs/>
+          <w:color w:val="2F5496" w:themeColor="accent1" w:themeShade="BF"/>
+        </w:rPr>
+        <w:t xml:space="preserve"> </w:t>
+      </w:r>
+      <w:proofErr w:type="spellStart"/>
+      <w:r>
+        <w:rPr>
+          <w:b/>
+          <w:bCs/>
+          <w:color w:val="2F5496" w:themeColor="accent1" w:themeShade="BF"/>
+        </w:rPr>
+        <w:t>typ_klucza,typename</w:t>
+      </w:r>
+      <w:proofErr w:type="spellEnd"/>
+      <w:r>
+        <w:rPr>
+          <w:b/>
+          <w:bCs/>
+          <w:color w:val="2F5496" w:themeColor="accent1" w:themeShade="BF"/>
+        </w:rPr>
+        <w:t xml:space="preserve"> </w:t>
+      </w:r>
+      <w:proofErr w:type="spellStart"/>
+      <w:r>
+        <w:rPr>
+          <w:b/>
+          <w:bCs/>
+          <w:color w:val="2F5496" w:themeColor="accent1" w:themeShade="BF"/>
+        </w:rPr>
+        <w:t>typ_danych</w:t>
+      </w:r>
+      <w:proofErr w:type="spellEnd"/>
+      <w:r>
+        <w:rPr>
+          <w:b/>
+          <w:bCs/>
+          <w:color w:val="2F5496" w:themeColor="accent1" w:themeShade="BF"/>
+        </w:rPr>
+        <w:t>&gt;</w:t>
       </w:r>
       <w:r>
         <w:t>)</w:t>
@@ -149,7 +273,29 @@
     </w:p>
     <w:p>
       <w:r>
-        <w:t>W ten sposób to użytkownik będzie mógł determinować o interpretacji klucza. Można utworzyć klasę, która będzie przeciążać operatory mniejszości „&lt;” i większości „&gt;” oraz opcjonalnie „&lt;&lt;” dla wyświetlania elementów na ekranie.</w:t>
+        <w:t>W ten sposób to użytkownik będzie mógł determinować o interpretacji klucza. Można utworzyć klasę, która będzie przeciążać operatory mniejszości „&lt;” i większości „&gt;” oraz „&lt;&lt;” dla wyświetlania elementów na ekranie</w:t>
+      </w:r>
+      <w:r>
+        <w:t xml:space="preserve"> (</w:t>
+      </w:r>
+      <w:proofErr w:type="spellStart"/>
+      <w:r>
+        <w:t>ostream</w:t>
+      </w:r>
+      <w:proofErr w:type="spellEnd"/>
+      <w:r>
+        <w:t xml:space="preserve">, </w:t>
+      </w:r>
+      <w:proofErr w:type="spellStart"/>
+      <w:r>
+        <w:t>stringstream</w:t>
+      </w:r>
+      <w:proofErr w:type="spellEnd"/>
+      <w:r>
+        <w:t>)</w:t>
+      </w:r>
+      <w:r>
+        <w:t>.</w:t>
       </w:r>
     </w:p>
     <w:p/>
@@ -158,16 +304,40 @@
         <w:t xml:space="preserve">- </w:t>
       </w:r>
       <w:r>
-        <w:t xml:space="preserve">Sposób implementacji template, też stawiał delikatny problem. Chodzi o komunikacji typów danych między plikami h oraz cpp. Znaleźliśmy jednak rozwiązanie na stronie: </w:t>
-      </w:r>
-      <w:hyperlink r:id="rId6" w:history="1">
-        <w:r>
-          <w:rPr>
-            <w:rStyle w:val="Hipercze"/>
-          </w:rPr>
-          <w:t>https://stackoverflow.com/questions/495021/why-can-templates-only-be-implemented-in-the-header-file</w:t>
-        </w:r>
-      </w:hyperlink>
+        <w:t xml:space="preserve">Sposób implementacji </w:t>
+      </w:r>
+      <w:proofErr w:type="spellStart"/>
+      <w:r>
+        <w:t>template</w:t>
+      </w:r>
+      <w:proofErr w:type="spellEnd"/>
+      <w:r>
+        <w:t xml:space="preserve">, też stawiał delikatny problem. Chodzi o komunikacji typów danych między plikami h oraz </w:t>
+      </w:r>
+      <w:proofErr w:type="spellStart"/>
+      <w:r>
+        <w:t>cpp</w:t>
+      </w:r>
+      <w:proofErr w:type="spellEnd"/>
+      <w:r>
+        <w:t xml:space="preserve">. Znaleźliśmy jednak rozwiązanie na stronie: </w:t>
+      </w:r>
+    </w:p>
+    <w:p>
+      <w:pPr>
+        <w:jc w:val="center"/>
+        <w:rPr>
+          <w:color w:val="0070C0"/>
+          <w:u w:val="single"/>
+        </w:rPr>
+      </w:pPr>
+      <w:r>
+        <w:rPr>
+          <w:color w:val="0070C0"/>
+          <w:u w:val="single"/>
+        </w:rPr>
+        <w:t>https://stackoverflow.com/a/495056</w:t>
+      </w:r>
     </w:p>
     <w:p>
       <w:pPr>
@@ -472,7 +642,23 @@
         <w:t xml:space="preserve"> </w:t>
       </w:r>
       <w:r>
-        <w:t>Dla przykładu przykładu minimum poniższego drzewa będzie „3 ccc” („3 ddd” zostanie zignorowane).</w:t>
+        <w:t xml:space="preserve">Dla przykładu </w:t>
+      </w:r>
+      <w:proofErr w:type="spellStart"/>
+      <w:r>
+        <w:t>przykładu</w:t>
+      </w:r>
+      <w:proofErr w:type="spellEnd"/>
+      <w:r>
+        <w:t xml:space="preserve"> minimum poniższego drzewa będzie „3 ccc” („3 </w:t>
+      </w:r>
+      <w:proofErr w:type="spellStart"/>
+      <w:r>
+        <w:t>ddd</w:t>
+      </w:r>
+      <w:proofErr w:type="spellEnd"/>
+      <w:r>
+        <w:t>” zostanie zignorowane).</w:t>
       </w:r>
     </w:p>
     <w:p>
@@ -501,7 +687,7 @@
                     </pic:cNvPicPr>
                   </pic:nvPicPr>
                   <pic:blipFill>
-                    <a:blip r:embed="rId7">
+                    <a:blip r:embed="rId6">
                       <a:extLst>
                         <a:ext uri="{28A0092B-C50C-407E-A947-70E740481C1C}">
                           <a14:useLocalDpi xmlns:a14="http://schemas.microsoft.com/office/drawing/2010/main" val="0"/>
@@ -555,34 +741,78 @@
         <w:pStyle w:val="Nagwek1"/>
       </w:pPr>
       <w:r>
-        <w:t>Klasa BSTNode&lt;typ_klucza,typ_danych&gt;:</w:t>
+        <w:t xml:space="preserve">Klasa </w:t>
+      </w:r>
+      <w:proofErr w:type="spellStart"/>
+      <w:r>
+        <w:t>BSTNode</w:t>
+      </w:r>
+      <w:proofErr w:type="spellEnd"/>
+      <w:r>
+        <w:t>&lt;</w:t>
+      </w:r>
+      <w:proofErr w:type="spellStart"/>
+      <w:r>
+        <w:t>typ_klucza,typ_danych</w:t>
+      </w:r>
+      <w:proofErr w:type="spellEnd"/>
+      <w:r>
+        <w:t>&gt;:</w:t>
       </w:r>
     </w:p>
     <w:p/>
     <w:p>
-      <w:r>
-        <w:rPr>
-          <w:b/>
-          <w:bCs/>
-        </w:rPr>
-        <w:t>concept RightType</w:t>
-      </w:r>
+      <w:proofErr w:type="spellStart"/>
+      <w:r>
+        <w:rPr>
+          <w:b/>
+          <w:bCs/>
+        </w:rPr>
+        <w:t>concept</w:t>
+      </w:r>
+      <w:proofErr w:type="spellEnd"/>
+      <w:r>
+        <w:rPr>
+          <w:b/>
+          <w:bCs/>
+        </w:rPr>
+        <w:t xml:space="preserve"> </w:t>
+      </w:r>
+      <w:proofErr w:type="spellStart"/>
+      <w:r>
+        <w:rPr>
+          <w:b/>
+          <w:bCs/>
+        </w:rPr>
+        <w:t>RightType</w:t>
+      </w:r>
+      <w:proofErr w:type="spellEnd"/>
       <w:r>
         <w:t xml:space="preserve"> – zastrzeżenie, że typ zmiennej który korzysta z BST, musi:</w:t>
       </w:r>
     </w:p>
     <w:p>
       <w:r>
-        <w:t>- Potrafić wypisać informacje w wierszu poleceń (cout&lt;&lt;dane)</w:t>
+        <w:t>- Potrafić wypisać informacje w wierszu poleceń (</w:t>
+      </w:r>
+      <w:proofErr w:type="spellStart"/>
+      <w:r>
+        <w:t>cout</w:t>
+      </w:r>
+      <w:proofErr w:type="spellEnd"/>
+      <w:r>
+        <w:t>&lt;&lt;dane)</w:t>
       </w:r>
     </w:p>
     <w:p>
       <w:r>
         <w:t xml:space="preserve">- Współpracować z </w:t>
       </w:r>
+      <w:proofErr w:type="spellStart"/>
       <w:r>
         <w:t>stringstream</w:t>
       </w:r>
+      <w:proofErr w:type="spellEnd"/>
       <w:r>
         <w:t xml:space="preserve"> w celu zapisu i odczytu z pliku</w:t>
       </w:r>
@@ -607,6 +837,7 @@
         </w:rPr>
         <w:t xml:space="preserve">Klasa zawiera </w:t>
       </w:r>
+      <w:proofErr w:type="spellStart"/>
       <w:r>
         <w:rPr>
           <w:b/>
@@ -616,136 +847,238 @@
         </w:rPr>
         <w:t>key</w:t>
       </w:r>
+      <w:proofErr w:type="spellEnd"/>
       <w:r>
         <w:rPr>
           <w:i/>
           <w:iCs/>
         </w:rPr>
-        <w:t xml:space="preserve"> która jest kluczem determinującym o pozycji na drzewie. Jest on o typie zmiennej podanej w template ORAZ </w:t>
-      </w:r>
-      <w:r>
-        <w:rPr>
-          <w:b/>
-          <w:bCs/>
+        <w:t xml:space="preserve"> która jest kluczem determinującym o pozycji na drzewie. Jest on o typie zmiennej podanej w </w:t>
+      </w:r>
+      <w:proofErr w:type="spellStart"/>
+      <w:r>
+        <w:rPr>
           <w:i/>
           <w:iCs/>
         </w:rPr>
-        <w:t>data</w:t>
-      </w:r>
+        <w:t>template</w:t>
+      </w:r>
+      <w:proofErr w:type="spellEnd"/>
       <w:r>
         <w:rPr>
           <w:i/>
           <w:iCs/>
         </w:rPr>
-        <w:t xml:space="preserve"> o typie zmiennej podanej w drugim templacie.</w:t>
-      </w:r>
-    </w:p>
-    <w:p>
-      <w:pPr>
-        <w:pStyle w:val="Podtytu"/>
-      </w:pPr>
-      <w:r>
-        <w:t xml:space="preserve">Inaczej mówiąc. Key determinuje od pozycji na drzewie binarnym a jego typ zależy od wyboru użytkownika, o ile odpowiednie operatory funkcjonują. Pole Data również zależy od wyboru użytkownika, jednakże nie ma ono innego zastosowania niż </w:t>
-      </w:r>
-      <w:r>
-        <w:t>czysto przechowywania danych i wyświetlania ich na ekranie. Zostało ono stworzone by spełniać wszystkie podpunkty z zadania.</w:t>
-      </w:r>
-    </w:p>
-    <w:p>
-      <w:pPr>
-        <w:rPr>
+        <w:t xml:space="preserve"> ORAZ </w:t>
+      </w:r>
+      <w:r>
+        <w:rPr>
+          <w:b/>
+          <w:bCs/>
           <w:i/>
           <w:iCs/>
         </w:rPr>
-      </w:pPr>
-    </w:p>
-    <w:p>
-      <w:r>
-        <w:rPr>
-          <w:b/>
-          <w:bCs/>
-        </w:rPr>
-        <w:t>Konstruktor BSTNode(key_t k)</w:t>
-      </w:r>
-      <w:r>
-        <w:t xml:space="preserve"> który na</w:t>
-      </w:r>
-      <w:r>
-        <w:t xml:space="preserve">dpisuje dane key </w:t>
-      </w:r>
-      <w:r>
-        <w:t xml:space="preserve">na </w:t>
-      </w:r>
-      <w:r>
-        <w:t>podany w argumencie.</w:t>
-      </w:r>
-    </w:p>
-    <w:p>
-      <w:r>
-        <w:rPr>
-          <w:b/>
-          <w:bCs/>
-        </w:rPr>
-        <w:t>string Data()</w:t>
-      </w:r>
-      <w:r>
-        <w:t xml:space="preserve"> – </w:t>
-      </w:r>
-      <w:r>
-        <w:t xml:space="preserve">zwraca string z wszystkimi danymi </w:t>
-      </w:r>
-      <w:r>
-        <w:t xml:space="preserve">„data” </w:t>
-      </w:r>
-      <w:r>
-        <w:t>o tym samym kluczu.</w:t>
-      </w:r>
-    </w:p>
-    <w:p/>
-    <w:p>
-      <w:pPr>
+        <w:t>data</w:t>
+      </w:r>
+      <w:r>
         <w:rPr>
           <w:i/>
           <w:iCs/>
         </w:rPr>
-      </w:pPr>
+        <w:t xml:space="preserve"> o typie zmiennej podanej w drugim </w:t>
+      </w:r>
       <w:r>
         <w:rPr>
           <w:i/>
           <w:iCs/>
         </w:rPr>
-        <w:t xml:space="preserve">Oprócz tego posiada 3 wskaźniki wskazujące odpowiednio na ojca, lewego syna oraz prawego syna. Odpowiednik u nas </w:t>
-      </w:r>
-      <w:r>
-        <w:rPr>
-          <w:b/>
-          <w:bCs/>
+        <w:t>typie</w:t>
+      </w:r>
+      <w:r>
+        <w:rPr>
           <w:i/>
           <w:iCs/>
         </w:rPr>
-        <w:t>NIL</w:t>
-      </w:r>
-      <w:r>
+        <w:t>.</w:t>
+      </w:r>
+    </w:p>
+    <w:p>
+      <w:pPr>
+        <w:pStyle w:val="Podtytu"/>
+      </w:pPr>
+      <w:r>
+        <w:t xml:space="preserve">Inaczej mówiąc. </w:t>
+      </w:r>
+      <w:proofErr w:type="spellStart"/>
+      <w:r>
+        <w:t>Key</w:t>
+      </w:r>
+      <w:proofErr w:type="spellEnd"/>
+      <w:r>
+        <w:t xml:space="preserve"> determinuje od pozycji na drzewie binarnym a jego typ zależy od wyboru użytkownika, o ile odpowiednie operatory funkcjonują. Pole Data również zależy od wyboru użytkownika, jednakże nie ma ono innego zastosowania niż </w:t>
+      </w:r>
+      <w:r>
+        <w:t>czysto przechowywania danych i wyświetlania ich na ekranie. Zostało ono stworzone by spełniać wszystkie podpunkty z zadania.</w:t>
+      </w:r>
+    </w:p>
+    <w:p>
+      <w:pPr>
         <w:rPr>
           <w:i/>
           <w:iCs/>
         </w:rPr>
-        <w:t xml:space="preserve"> to </w:t>
-      </w:r>
-      <w:r>
-        <w:rPr>
-          <w:b/>
-          <w:bCs/>
+      </w:pPr>
+    </w:p>
+    <w:p>
+      <w:r>
+        <w:rPr>
+          <w:b/>
+          <w:bCs/>
+        </w:rPr>
+        <w:t xml:space="preserve">Konstruktor </w:t>
+      </w:r>
+      <w:proofErr w:type="spellStart"/>
+      <w:r>
+        <w:rPr>
+          <w:b/>
+          <w:bCs/>
+        </w:rPr>
+        <w:t>BSTNode</w:t>
+      </w:r>
+      <w:proofErr w:type="spellEnd"/>
+      <w:r>
+        <w:rPr>
+          <w:b/>
+          <w:bCs/>
+        </w:rPr>
+        <w:t>(</w:t>
+      </w:r>
+      <w:proofErr w:type="spellStart"/>
+      <w:r>
+        <w:rPr>
+          <w:b/>
+          <w:bCs/>
+        </w:rPr>
+        <w:t>key_t</w:t>
+      </w:r>
+      <w:proofErr w:type="spellEnd"/>
+      <w:r>
+        <w:rPr>
+          <w:b/>
+          <w:bCs/>
+        </w:rPr>
+        <w:t xml:space="preserve"> </w:t>
+      </w:r>
+      <w:proofErr w:type="spellStart"/>
+      <w:r>
+        <w:rPr>
+          <w:b/>
+          <w:bCs/>
+        </w:rPr>
+        <w:t>k</w:t>
+      </w:r>
+      <w:r>
+        <w:rPr>
+          <w:b/>
+          <w:bCs/>
+        </w:rPr>
+        <w:t>,data_t</w:t>
+      </w:r>
+      <w:proofErr w:type="spellEnd"/>
+      <w:r>
+        <w:rPr>
+          <w:b/>
+          <w:bCs/>
+        </w:rPr>
+        <w:t xml:space="preserve"> </w:t>
+      </w:r>
+      <w:proofErr w:type="spellStart"/>
+      <w:r>
+        <w:rPr>
+          <w:b/>
+          <w:bCs/>
+        </w:rPr>
+        <w:t>dataArg</w:t>
+      </w:r>
+      <w:proofErr w:type="spellEnd"/>
+      <w:r>
+        <w:rPr>
+          <w:b/>
+          <w:bCs/>
+        </w:rPr>
+        <w:t>)</w:t>
+      </w:r>
+      <w:r>
+        <w:t xml:space="preserve"> który na</w:t>
+      </w:r>
+      <w:r>
+        <w:t xml:space="preserve">dpisuje dane </w:t>
+      </w:r>
+      <w:proofErr w:type="spellStart"/>
+      <w:r>
+        <w:t>key</w:t>
+      </w:r>
+      <w:proofErr w:type="spellEnd"/>
+      <w:r>
+        <w:t xml:space="preserve"> oraz data</w:t>
+      </w:r>
+      <w:r>
+        <w:t xml:space="preserve"> </w:t>
+      </w:r>
+      <w:r>
+        <w:t xml:space="preserve">na </w:t>
+      </w:r>
+      <w:r>
+        <w:t>podany w argumencie.</w:t>
+      </w:r>
+    </w:p>
+    <w:p/>
+    <w:p>
+      <w:pPr>
+        <w:rPr>
           <w:i/>
           <w:iCs/>
         </w:rPr>
-        <w:t>nullptr</w:t>
-      </w:r>
+      </w:pPr>
       <w:r>
         <w:rPr>
           <w:i/>
           <w:iCs/>
         </w:rPr>
+        <w:t xml:space="preserve">Oprócz tego posiada 3 wskaźniki wskazujące odpowiednio na ojca, lewego syna oraz prawego syna. Odpowiednik u nas </w:t>
+      </w:r>
+      <w:r>
+        <w:rPr>
+          <w:b/>
+          <w:bCs/>
+          <w:i/>
+          <w:iCs/>
+        </w:rPr>
+        <w:t>NIL</w:t>
+      </w:r>
+      <w:r>
+        <w:rPr>
+          <w:i/>
+          <w:iCs/>
+        </w:rPr>
+        <w:t xml:space="preserve"> to </w:t>
+      </w:r>
+      <w:proofErr w:type="spellStart"/>
+      <w:r>
+        <w:rPr>
+          <w:b/>
+          <w:bCs/>
+          <w:i/>
+          <w:iCs/>
+        </w:rPr>
+        <w:t>nullptr</w:t>
+      </w:r>
+      <w:proofErr w:type="spellEnd"/>
+      <w:r>
+        <w:rPr>
+          <w:i/>
+          <w:iCs/>
+        </w:rPr>
         <w:t>.</w:t>
       </w:r>
     </w:p>
@@ -776,7 +1109,15 @@
         <w:pStyle w:val="Nagwek1"/>
       </w:pPr>
       <w:r>
-        <w:t>Klasa BST&lt;typ_klucza,typ_danych&gt;:</w:t>
+        <w:t>Klasa BST&lt;</w:t>
+      </w:r>
+      <w:proofErr w:type="spellStart"/>
+      <w:r>
+        <w:t>typ_klucza,typ_danych</w:t>
+      </w:r>
+      <w:proofErr w:type="spellEnd"/>
+      <w:r>
+        <w:t>&gt;:</w:t>
       </w:r>
     </w:p>
     <w:p/>
@@ -788,7 +1129,31 @@
         <w:t xml:space="preserve">Będzie przechowywać </w:t>
       </w:r>
       <w:r>
-        <w:t>drzewo binarne i tworzyć odpowiednie BSTNode o takich samych typach zmiennych jakich podano przy tworzeniu tej klasy. Posiada jeden wskaźnik na BSTNode root.</w:t>
+        <w:t xml:space="preserve">drzewo binarne i tworzyć odpowiednie </w:t>
+      </w:r>
+      <w:proofErr w:type="spellStart"/>
+      <w:r>
+        <w:t>BSTNode</w:t>
+      </w:r>
+      <w:proofErr w:type="spellEnd"/>
+      <w:r>
+        <w:t xml:space="preserve"> o takich samych typach zmiennych jakich podano przy tworzeniu tej klasy. Posiada jeden wskaźnik na </w:t>
+      </w:r>
+      <w:proofErr w:type="spellStart"/>
+      <w:r>
+        <w:t>BSTNode</w:t>
+      </w:r>
+      <w:proofErr w:type="spellEnd"/>
+      <w:r>
+        <w:t xml:space="preserve"> </w:t>
+      </w:r>
+      <w:proofErr w:type="spellStart"/>
+      <w:r>
+        <w:t>root</w:t>
+      </w:r>
+      <w:proofErr w:type="spellEnd"/>
+      <w:r>
+        <w:t>.</w:t>
       </w:r>
     </w:p>
     <w:p>
@@ -807,12 +1172,69 @@
     </w:p>
     <w:p/>
     <w:p>
-      <w:r>
-        <w:rPr>
-          <w:b/>
-          <w:bCs/>
-        </w:rPr>
-        <w:t>void Insert(const key_t k,data_t data)</w:t>
+      <w:proofErr w:type="spellStart"/>
+      <w:r>
+        <w:rPr>
+          <w:b/>
+          <w:bCs/>
+        </w:rPr>
+        <w:t>void</w:t>
+      </w:r>
+      <w:proofErr w:type="spellEnd"/>
+      <w:r>
+        <w:rPr>
+          <w:b/>
+          <w:bCs/>
+        </w:rPr>
+        <w:t xml:space="preserve"> Insert(</w:t>
+      </w:r>
+      <w:proofErr w:type="spellStart"/>
+      <w:r>
+        <w:rPr>
+          <w:b/>
+          <w:bCs/>
+        </w:rPr>
+        <w:t>const</w:t>
+      </w:r>
+      <w:proofErr w:type="spellEnd"/>
+      <w:r>
+        <w:rPr>
+          <w:b/>
+          <w:bCs/>
+        </w:rPr>
+        <w:t xml:space="preserve"> </w:t>
+      </w:r>
+      <w:proofErr w:type="spellStart"/>
+      <w:r>
+        <w:rPr>
+          <w:b/>
+          <w:bCs/>
+        </w:rPr>
+        <w:t>key_t</w:t>
+      </w:r>
+      <w:proofErr w:type="spellEnd"/>
+      <w:r>
+        <w:rPr>
+          <w:b/>
+          <w:bCs/>
+        </w:rPr>
+        <w:t xml:space="preserve"> </w:t>
+      </w:r>
+      <w:proofErr w:type="spellStart"/>
+      <w:r>
+        <w:rPr>
+          <w:b/>
+          <w:bCs/>
+        </w:rPr>
+        <w:t>k,data_t</w:t>
+      </w:r>
+      <w:proofErr w:type="spellEnd"/>
+      <w:r>
+        <w:rPr>
+          <w:b/>
+          <w:bCs/>
+        </w:rPr>
+        <w:t xml:space="preserve"> data)</w:t>
       </w:r>
       <w:r>
         <w:t xml:space="preserve"> – służy do dodawania nowe</w:t>
@@ -821,13 +1243,45 @@
         <w:t xml:space="preserve">go elementu na drzewie. </w:t>
       </w:r>
       <w:r>
-        <w:t>Tworzy BSTNode o typach zmiennych podanych przy</w:t>
-      </w:r>
-      <w:r>
-        <w:t xml:space="preserve"> tworzeniu drzewa BST. Te 2 argumenty to oczywiście dane klucza oraz data jaki będzie posiadać nowy BSTNode.</w:t>
-      </w:r>
-      <w:r>
-        <w:t xml:space="preserve"> (Gdy klucz już istnieje to dokładamy do węzła kolejne dane)</w:t>
+        <w:t xml:space="preserve">Tworzy </w:t>
+      </w:r>
+      <w:proofErr w:type="spellStart"/>
+      <w:r>
+        <w:t>BSTNode</w:t>
+      </w:r>
+      <w:proofErr w:type="spellEnd"/>
+      <w:r>
+        <w:t xml:space="preserve"> o typach zmiennych podanych przy</w:t>
+      </w:r>
+      <w:r>
+        <w:t xml:space="preserve"> tworzeniu drzewa BST. Te 2 argumenty to oczywiście dane klucza oraz data jaki będzie posiadać nowy </w:t>
+      </w:r>
+      <w:proofErr w:type="spellStart"/>
+      <w:r>
+        <w:t>BSTNode</w:t>
+      </w:r>
+      <w:proofErr w:type="spellEnd"/>
+      <w:r>
+        <w:t>.</w:t>
+      </w:r>
+      <w:r>
+        <w:t xml:space="preserve"> </w:t>
+      </w:r>
+      <w:r>
+        <w:t xml:space="preserve">Gdy klucz się </w:t>
+      </w:r>
+      <w:proofErr w:type="spellStart"/>
+      <w:r>
+        <w:t>doubluje</w:t>
+      </w:r>
+      <w:proofErr w:type="spellEnd"/>
+      <w:r>
+        <w:t xml:space="preserve"> dodaje go po prawej stronie węzła o tym samym kluczu.</w:t>
+      </w:r>
+    </w:p>
+    <w:p>
+      <w:r>
+        <w:t>Jeżeli chcemy zablokować dodawanie elementów o tym samym kluczu, należy usunąć komentarz w wskazanym miejscu w kodzie.</w:t>
       </w:r>
     </w:p>
     <w:p>
@@ -850,18 +1304,99 @@
           <w:tab w:val="left" w:pos="7650"/>
         </w:tabs>
       </w:pPr>
-      <w:r>
-        <w:rPr>
-          <w:b/>
-          <w:bCs/>
-        </w:rPr>
-        <w:t xml:space="preserve">void Transplant(BSTNode&lt;key_t,data_t&gt;* u,BSTNode&lt;key_t,data_t&gt;* v) </w:t>
+      <w:proofErr w:type="spellStart"/>
+      <w:r>
+        <w:rPr>
+          <w:b/>
+          <w:bCs/>
+        </w:rPr>
+        <w:t>void</w:t>
+      </w:r>
+      <w:proofErr w:type="spellEnd"/>
+      <w:r>
+        <w:rPr>
+          <w:b/>
+          <w:bCs/>
+        </w:rPr>
+        <w:t xml:space="preserve"> Transplant(</w:t>
+      </w:r>
+      <w:proofErr w:type="spellStart"/>
+      <w:r>
+        <w:rPr>
+          <w:b/>
+          <w:bCs/>
+        </w:rPr>
+        <w:t>BSTNode</w:t>
+      </w:r>
+      <w:proofErr w:type="spellEnd"/>
+      <w:r>
+        <w:rPr>
+          <w:b/>
+          <w:bCs/>
+        </w:rPr>
+        <w:t>&lt;</w:t>
+      </w:r>
+      <w:proofErr w:type="spellStart"/>
+      <w:r>
+        <w:rPr>
+          <w:b/>
+          <w:bCs/>
+        </w:rPr>
+        <w:t>key_t,data_t</w:t>
+      </w:r>
+      <w:proofErr w:type="spellEnd"/>
+      <w:r>
+        <w:rPr>
+          <w:b/>
+          <w:bCs/>
+        </w:rPr>
+        <w:t xml:space="preserve">&gt;* </w:t>
+      </w:r>
+      <w:proofErr w:type="spellStart"/>
+      <w:r>
+        <w:rPr>
+          <w:b/>
+          <w:bCs/>
+        </w:rPr>
+        <w:t>u,BSTNode</w:t>
+      </w:r>
+      <w:proofErr w:type="spellEnd"/>
+      <w:r>
+        <w:rPr>
+          <w:b/>
+          <w:bCs/>
+        </w:rPr>
+        <w:t>&lt;</w:t>
+      </w:r>
+      <w:proofErr w:type="spellStart"/>
+      <w:r>
+        <w:rPr>
+          <w:b/>
+          <w:bCs/>
+        </w:rPr>
+        <w:t>key_t,data_t</w:t>
+      </w:r>
+      <w:proofErr w:type="spellEnd"/>
+      <w:r>
+        <w:rPr>
+          <w:b/>
+          <w:bCs/>
+        </w:rPr>
+        <w:t xml:space="preserve">&gt;* v) </w:t>
       </w:r>
       <w:r>
         <w:t>– funkcja przeszczepiaj</w:t>
       </w:r>
       <w:r>
-        <w:t>ąca węzły (węzeł z argumentów u z v). Przyda nam się do implementacji funkcji Delete.</w:t>
+        <w:t xml:space="preserve">ąca węzły (węzeł z argumentów u z v). Przyda nam się do implementacji funkcji </w:t>
+      </w:r>
+      <w:proofErr w:type="spellStart"/>
+      <w:r>
+        <w:t>Delete</w:t>
+      </w:r>
+      <w:proofErr w:type="spellEnd"/>
+      <w:r>
+        <w:t>.</w:t>
       </w:r>
     </w:p>
     <w:p/>
@@ -892,6 +1427,7 @@
         </w:rPr>
         <w:t xml:space="preserve">Na następnej stronie </w:t>
       </w:r>
+      <w:proofErr w:type="spellStart"/>
       <w:r>
         <w:rPr>
           <w:i/>
@@ -908,8 +1444,9 @@
           <w:sz w:val="16"/>
           <w:szCs w:val="16"/>
         </w:rPr>
-        <w:t>elete…</w:t>
-      </w:r>
+        <w:t>elete</w:t>
+      </w:r>
+      <w:proofErr w:type="spellEnd"/>
       <w:r>
         <w:rPr>
           <w:i/>
@@ -917,17 +1454,83 @@
           <w:sz w:val="16"/>
           <w:szCs w:val="16"/>
         </w:rPr>
+        <w:t>…</w:t>
+      </w:r>
+      <w:r>
+        <w:rPr>
+          <w:i/>
+          <w:iCs/>
+          <w:sz w:val="16"/>
+          <w:szCs w:val="16"/>
+        </w:rPr>
         <w:br w:type="page"/>
       </w:r>
     </w:p>
     <w:p>
+      <w:proofErr w:type="spellStart"/>
       <w:r>
         <w:rPr>
           <w:b/>
           <w:bCs/>
         </w:rPr>
         <w:lastRenderedPageBreak/>
-        <w:t>void Delete(const key_t k)</w:t>
+        <w:t>void</w:t>
+      </w:r>
+      <w:proofErr w:type="spellEnd"/>
+      <w:r>
+        <w:rPr>
+          <w:b/>
+          <w:bCs/>
+        </w:rPr>
+        <w:t xml:space="preserve"> </w:t>
+      </w:r>
+      <w:proofErr w:type="spellStart"/>
+      <w:r>
+        <w:rPr>
+          <w:b/>
+          <w:bCs/>
+        </w:rPr>
+        <w:t>Delete</w:t>
+      </w:r>
+      <w:proofErr w:type="spellEnd"/>
+      <w:r>
+        <w:rPr>
+          <w:b/>
+          <w:bCs/>
+        </w:rPr>
+        <w:t>(</w:t>
+      </w:r>
+      <w:proofErr w:type="spellStart"/>
+      <w:r>
+        <w:rPr>
+          <w:b/>
+          <w:bCs/>
+        </w:rPr>
+        <w:t>const</w:t>
+      </w:r>
+      <w:proofErr w:type="spellEnd"/>
+      <w:r>
+        <w:rPr>
+          <w:b/>
+          <w:bCs/>
+        </w:rPr>
+        <w:t xml:space="preserve"> </w:t>
+      </w:r>
+      <w:proofErr w:type="spellStart"/>
+      <w:r>
+        <w:rPr>
+          <w:b/>
+          <w:bCs/>
+        </w:rPr>
+        <w:t>key_t</w:t>
+      </w:r>
+      <w:proofErr w:type="spellEnd"/>
+      <w:r>
+        <w:rPr>
+          <w:b/>
+          <w:bCs/>
+        </w:rPr>
+        <w:t xml:space="preserve"> k)</w:t>
       </w:r>
       <w:r>
         <w:rPr>
@@ -937,13 +1540,27 @@
         <w:t xml:space="preserve"> –</w:t>
       </w:r>
       <w:r>
-        <w:t xml:space="preserve"> słyży do usuwania elementu z dr</w:t>
+        <w:t xml:space="preserve"> sł</w:t>
+      </w:r>
+      <w:r>
+        <w:t>u</w:t>
+      </w:r>
+      <w:r>
+        <w:t>ży do usuwania elementu z dr</w:t>
       </w:r>
       <w:r>
         <w:t xml:space="preserve">zewa o danym kluczu. </w:t>
       </w:r>
       <w:r>
-        <w:t>Posługuje się funkcją Search po odnaleź</w:t>
+        <w:t xml:space="preserve">Posługuje się funkcją </w:t>
+      </w:r>
+      <w:proofErr w:type="spellStart"/>
+      <w:r>
+        <w:t>Search</w:t>
+      </w:r>
+      <w:proofErr w:type="spellEnd"/>
+      <w:r>
+        <w:t xml:space="preserve"> po odnaleź</w:t>
       </w:r>
       <w:r>
         <w:t xml:space="preserve">ć dany element do skasowania. </w:t>
@@ -951,10 +1568,32 @@
     </w:p>
     <w:p>
       <w:r>
-        <w:t>Ta funkcja obsługuje 4 przypadki, k</w:t>
-      </w:r>
-      <w:r>
-        <w:t>tóre odpowiadają kolejnym po sobie if’om.</w:t>
+        <w:t>Ta funkcja obsługuje 4 przypadki</w:t>
+      </w:r>
+      <w:r>
+        <w:t xml:space="preserve"> (przy każdym </w:t>
+      </w:r>
+      <w:proofErr w:type="spellStart"/>
+      <w:r>
+        <w:t>case</w:t>
+      </w:r>
+      <w:proofErr w:type="spellEnd"/>
+      <w:r>
+        <w:t xml:space="preserve"> dałem komentarz)</w:t>
+      </w:r>
+      <w:r>
+        <w:t>, k</w:t>
+      </w:r>
+      <w:r>
+        <w:t xml:space="preserve">tóre odpowiadają kolejnym po sobie </w:t>
+      </w:r>
+      <w:proofErr w:type="spellStart"/>
+      <w:r>
+        <w:t>if’om</w:t>
+      </w:r>
+      <w:proofErr w:type="spellEnd"/>
+      <w:r>
+        <w:t>.</w:t>
       </w:r>
     </w:p>
     <w:p>
@@ -966,7 +1605,21 @@
         </w:numPr>
       </w:pPr>
       <w:r>
-        <w:t>Jeżeli węzeł o kluczu k już istnieje, to usuń ostatnio otrzymane dane. Zakończ działanie funkcji.</w:t>
+        <w:t>Gdy wcześniejsze nie zachodzą i w</w:t>
+      </w:r>
+      <w:r>
+        <w:t>ęzeł nie posiada dzieci, w</w:t>
+      </w:r>
+      <w:r>
+        <w:t xml:space="preserve">ięc wystarczy by ojciec zapomniał o swoim dziecku. W tym fragmencie poszukujemy czy jest to lewe czy prawe dziecko ojca oraz ustawiamy odpowiedni wskaźnik na </w:t>
+      </w:r>
+      <w:proofErr w:type="spellStart"/>
+      <w:r>
+        <w:t>nullptr</w:t>
+      </w:r>
+      <w:proofErr w:type="spellEnd"/>
+      <w:r>
+        <w:t>.</w:t>
       </w:r>
     </w:p>
     <w:p>
@@ -981,10 +1634,15 @@
         <w:t>Gdy wcześniejsze nie zachodzą i w</w:t>
       </w:r>
       <w:r>
-        <w:t>ęzeł nie posiada dzieci, w</w:t>
-      </w:r>
-      <w:r>
-        <w:t>ięc wystarczy by ojciec zapomniał o swoim dziecku. W tym fragmencie poszukujemy czy jest to lewe czy prawe dziecko ojca oraz ustawiamy odpowiedni wskaźnik na nullptr.</w:t>
+        <w:t xml:space="preserve">ęzeł posiada prawe dziecko. Więc trzeba </w:t>
+      </w:r>
+      <w:proofErr w:type="spellStart"/>
+      <w:r>
+        <w:t>transplanować</w:t>
+      </w:r>
+      <w:proofErr w:type="spellEnd"/>
+      <w:r>
+        <w:t xml:space="preserve"> dziecko „do tyłu”.</w:t>
       </w:r>
     </w:p>
     <w:p>
@@ -996,10 +1654,10 @@
         </w:numPr>
       </w:pPr>
       <w:r>
-        <w:t>Gdy wcześniejsze nie zachodzą i w</w:t>
-      </w:r>
-      <w:r>
-        <w:t>ęzeł posiada prawe dziecko. Więc trzeba transplanować dziecko „do tyłu”.</w:t>
+        <w:t xml:space="preserve">Analogicznie dla lewego </w:t>
+      </w:r>
+      <w:r>
+        <w:t>dziecka.</w:t>
       </w:r>
     </w:p>
     <w:p>
@@ -1011,25 +1669,16 @@
         </w:numPr>
       </w:pPr>
       <w:r>
-        <w:t xml:space="preserve">Analogicznie dla lewego </w:t>
-      </w:r>
-      <w:r>
-        <w:t>dziecka.</w:t>
-      </w:r>
-    </w:p>
-    <w:p>
-      <w:pPr>
-        <w:pStyle w:val="Akapitzlist"/>
-        <w:numPr>
-          <w:ilvl w:val="0"/>
-          <w:numId w:val="1"/>
-        </w:numPr>
-      </w:pPr>
-      <w:r>
         <w:t>Gdy wcześniejsze nie zachodzą i w</w:t>
       </w:r>
       <w:r>
-        <w:t>ęzeł ma prawe i lewe dziecko. Postępuje zgodnie z rysunkiem przedstawionym na wykładzie.</w:t>
+        <w:t>ęzeł ma prawe i lewe dziecko. Postępuje zgodnie z rysunkiem przedstawionym na wykładzie</w:t>
+      </w:r>
+      <w:r>
+        <w:t xml:space="preserve"> (tego niżej)</w:t>
+      </w:r>
+      <w:r>
+        <w:t>.</w:t>
       </w:r>
     </w:p>
     <w:p>
@@ -1069,7 +1718,7 @@
                     <pic:cNvPicPr/>
                   </pic:nvPicPr>
                   <pic:blipFill>
-                    <a:blip r:embed="rId8" cstate="print">
+                    <a:blip r:embed="rId7" cstate="print">
                       <a:extLst>
                         <a:ext uri="{28A0092B-C50C-407E-A947-70E740481C1C}">
                           <a14:useLocalDpi xmlns:a14="http://schemas.microsoft.com/office/drawing/2010/main" val="0"/>
@@ -1105,20 +1754,95 @@
       </w:pPr>
     </w:p>
     <w:p>
-      <w:r>
-        <w:rPr>
-          <w:b/>
-          <w:bCs/>
-        </w:rPr>
-        <w:t>void Clear(BSTNode&lt;key_t,data_t&gt;* node</w:t>
-      </w:r>
-      <w:r>
-        <w:rPr>
-          <w:b/>
-          <w:bCs/>
-        </w:rPr>
-        <w:t>=nullptr</w:t>
-      </w:r>
+      <w:proofErr w:type="spellStart"/>
+      <w:r>
+        <w:rPr>
+          <w:b/>
+          <w:bCs/>
+        </w:rPr>
+        <w:t>void</w:t>
+      </w:r>
+      <w:proofErr w:type="spellEnd"/>
+      <w:r>
+        <w:rPr>
+          <w:b/>
+          <w:bCs/>
+        </w:rPr>
+        <w:t xml:space="preserve"> </w:t>
+      </w:r>
+      <w:proofErr w:type="spellStart"/>
+      <w:r>
+        <w:rPr>
+          <w:b/>
+          <w:bCs/>
+        </w:rPr>
+        <w:t>Clear</w:t>
+      </w:r>
+      <w:proofErr w:type="spellEnd"/>
+      <w:r>
+        <w:rPr>
+          <w:b/>
+          <w:bCs/>
+        </w:rPr>
+        <w:t>(</w:t>
+      </w:r>
+      <w:proofErr w:type="spellStart"/>
+      <w:r>
+        <w:rPr>
+          <w:b/>
+          <w:bCs/>
+        </w:rPr>
+        <w:t>BSTNode</w:t>
+      </w:r>
+      <w:proofErr w:type="spellEnd"/>
+      <w:r>
+        <w:rPr>
+          <w:b/>
+          <w:bCs/>
+        </w:rPr>
+        <w:t>&lt;</w:t>
+      </w:r>
+      <w:proofErr w:type="spellStart"/>
+      <w:r>
+        <w:rPr>
+          <w:b/>
+          <w:bCs/>
+        </w:rPr>
+        <w:t>key_t,data_t</w:t>
+      </w:r>
+      <w:proofErr w:type="spellEnd"/>
+      <w:r>
+        <w:rPr>
+          <w:b/>
+          <w:bCs/>
+        </w:rPr>
+        <w:t xml:space="preserve">&gt;* </w:t>
+      </w:r>
+      <w:proofErr w:type="spellStart"/>
+      <w:r>
+        <w:rPr>
+          <w:b/>
+          <w:bCs/>
+        </w:rPr>
+        <w:t>node</w:t>
+      </w:r>
+      <w:proofErr w:type="spellEnd"/>
+      <w:r>
+        <w:rPr>
+          <w:b/>
+          <w:bCs/>
+        </w:rPr>
+        <w:t>=</w:t>
+      </w:r>
+      <w:proofErr w:type="spellStart"/>
+      <w:r>
+        <w:rPr>
+          <w:b/>
+          <w:bCs/>
+        </w:rPr>
+        <w:t>nullptr</w:t>
+      </w:r>
+      <w:proofErr w:type="spellEnd"/>
       <w:r>
         <w:rPr>
           <w:b/>
@@ -1159,8 +1883,13 @@
         <w:t>pod węzły</w:t>
       </w:r>
       <w:r>
-        <w:t>. Argument domyślny to jak zawsze root</w:t>
-      </w:r>
+        <w:t xml:space="preserve">. Argument domyślny to jak zawsze </w:t>
+      </w:r>
+      <w:proofErr w:type="spellStart"/>
+      <w:r>
+        <w:t>root</w:t>
+      </w:r>
+      <w:proofErr w:type="spellEnd"/>
       <w:r>
         <w:t xml:space="preserve"> (kasowanie całego drzewa)</w:t>
       </w:r>
@@ -1220,12 +1949,117 @@
           <w:iCs/>
         </w:rPr>
       </w:pPr>
-      <w:r>
-        <w:rPr>
-          <w:b/>
-          <w:bCs/>
-        </w:rPr>
-        <w:t>void VectorOfNodes(BSTNode&lt;key_t,data_t&gt; *node,vector&lt;BSTNode&lt;key_t,data_t&gt;</w:t>
+      <w:proofErr w:type="spellStart"/>
+      <w:r>
+        <w:rPr>
+          <w:b/>
+          <w:bCs/>
+        </w:rPr>
+        <w:t>void</w:t>
+      </w:r>
+      <w:proofErr w:type="spellEnd"/>
+      <w:r>
+        <w:rPr>
+          <w:b/>
+          <w:bCs/>
+        </w:rPr>
+        <w:t xml:space="preserve"> </w:t>
+      </w:r>
+      <w:proofErr w:type="spellStart"/>
+      <w:r>
+        <w:rPr>
+          <w:b/>
+          <w:bCs/>
+        </w:rPr>
+        <w:t>VectorOfNodes</w:t>
+      </w:r>
+      <w:proofErr w:type="spellEnd"/>
+      <w:r>
+        <w:rPr>
+          <w:b/>
+          <w:bCs/>
+        </w:rPr>
+        <w:t>(</w:t>
+      </w:r>
+      <w:proofErr w:type="spellStart"/>
+      <w:r>
+        <w:rPr>
+          <w:b/>
+          <w:bCs/>
+        </w:rPr>
+        <w:t>BSTNode</w:t>
+      </w:r>
+      <w:proofErr w:type="spellEnd"/>
+      <w:r>
+        <w:rPr>
+          <w:b/>
+          <w:bCs/>
+        </w:rPr>
+        <w:t>&lt;</w:t>
+      </w:r>
+      <w:proofErr w:type="spellStart"/>
+      <w:r>
+        <w:rPr>
+          <w:b/>
+          <w:bCs/>
+        </w:rPr>
+        <w:t>key_t,data_t</w:t>
+      </w:r>
+      <w:proofErr w:type="spellEnd"/>
+      <w:r>
+        <w:rPr>
+          <w:b/>
+          <w:bCs/>
+        </w:rPr>
+        <w:t>&gt; *</w:t>
+      </w:r>
+      <w:proofErr w:type="spellStart"/>
+      <w:r>
+        <w:rPr>
+          <w:b/>
+          <w:bCs/>
+        </w:rPr>
+        <w:t>node,vector</w:t>
+      </w:r>
+      <w:proofErr w:type="spellEnd"/>
+      <w:r>
+        <w:rPr>
+          <w:b/>
+          <w:bCs/>
+        </w:rPr>
+        <w:t>&lt;</w:t>
+      </w:r>
+      <w:proofErr w:type="spellStart"/>
+      <w:r>
+        <w:rPr>
+          <w:b/>
+          <w:bCs/>
+        </w:rPr>
+        <w:t>BSTNode</w:t>
+      </w:r>
+      <w:proofErr w:type="spellEnd"/>
+      <w:r>
+        <w:rPr>
+          <w:b/>
+          <w:bCs/>
+        </w:rPr>
+        <w:t>&lt;</w:t>
+      </w:r>
+      <w:proofErr w:type="spellStart"/>
+      <w:r>
+        <w:rPr>
+          <w:b/>
+          <w:bCs/>
+        </w:rPr>
+        <w:t>key_t,data_t</w:t>
+      </w:r>
+      <w:proofErr w:type="spellEnd"/>
+      <w:r>
+        <w:rPr>
+          <w:b/>
+          <w:bCs/>
+        </w:rPr>
+        <w:t>&gt;</w:t>
       </w:r>
       <w:r>
         <w:rPr>
@@ -1239,10 +2073,58 @@
           <w:b/>
           <w:bCs/>
         </w:rPr>
-        <w:t xml:space="preserve">&gt;&amp; vec) – </w:t>
-      </w:r>
-      <w:r>
-        <w:t xml:space="preserve">Wykorzystuje wskaźnik na tablice z argumentu vec i zapisuje na nim (push_back) wszystkie wskaźniki do BSTNodes dla poddrzewa node </w:t>
+        <w:t xml:space="preserve">&gt;&amp; </w:t>
+      </w:r>
+      <w:proofErr w:type="spellStart"/>
+      <w:r>
+        <w:rPr>
+          <w:b/>
+          <w:bCs/>
+        </w:rPr>
+        <w:t>vec</w:t>
+      </w:r>
+      <w:proofErr w:type="spellEnd"/>
+      <w:r>
+        <w:rPr>
+          <w:b/>
+          <w:bCs/>
+        </w:rPr>
+        <w:t xml:space="preserve">) – </w:t>
+      </w:r>
+      <w:r>
+        <w:t xml:space="preserve">Wykorzystuje wskaźnik na tablice z argumentu </w:t>
+      </w:r>
+      <w:proofErr w:type="spellStart"/>
+      <w:r>
+        <w:t>vec</w:t>
+      </w:r>
+      <w:proofErr w:type="spellEnd"/>
+      <w:r>
+        <w:t xml:space="preserve"> i zapisuje na nim (</w:t>
+      </w:r>
+      <w:proofErr w:type="spellStart"/>
+      <w:r>
+        <w:t>push_back</w:t>
+      </w:r>
+      <w:proofErr w:type="spellEnd"/>
+      <w:r>
+        <w:t xml:space="preserve">) wszystkie wskaźniki do </w:t>
+      </w:r>
+      <w:proofErr w:type="spellStart"/>
+      <w:r>
+        <w:t>BSTNodes</w:t>
+      </w:r>
+      <w:proofErr w:type="spellEnd"/>
+      <w:r>
+        <w:t xml:space="preserve"> dla poddrzewa </w:t>
+      </w:r>
+      <w:proofErr w:type="spellStart"/>
+      <w:r>
+        <w:t>node</w:t>
+      </w:r>
+      <w:proofErr w:type="spellEnd"/>
+      <w:r>
+        <w:t xml:space="preserve"> </w:t>
       </w:r>
       <w:r>
         <w:rPr>
@@ -1263,146 +2145,646 @@
           <w:i/>
           <w:iCs/>
         </w:rPr>
-        <w:t xml:space="preserve"> NIE JEST DOMYŚLNY).</w:t>
-      </w:r>
-    </w:p>
-    <w:p>
-      <w:pPr>
+        <w:t xml:space="preserve"> NODE</w:t>
+      </w:r>
+      <w:r>
         <w:rPr>
           <w:i/>
           <w:iCs/>
         </w:rPr>
-      </w:pPr>
-      <w:r>
+        <w:t xml:space="preserve"> NIE JEST DOMYŚLNY).</w:t>
+      </w:r>
+    </w:p>
+    <w:p>
+      <w:pPr>
         <w:rPr>
           <w:i/>
           <w:iCs/>
         </w:rPr>
-        <w:t>Uwaga: Wcześniej utworzona tablica vec musi posiadać takie same typy zmiennych co dane poddrzewo BSTNode. Funkcja nic nie zwraca. Jedyny produkt to zmiana tablicy vec.</w:t>
-      </w:r>
-    </w:p>
-    <w:p>
-      <w:pPr>
-        <w:rPr>
-          <w:u w:val="single"/>
-        </w:rPr>
-      </w:pPr>
-      <w:r>
-        <w:rPr>
-          <w:u w:val="single"/>
-        </w:rPr>
-        <w:t>Funkcja jest zaimplementowana rekurencyjnie.</w:t>
-      </w:r>
-    </w:p>
-    <w:p/>
-    <w:p>
-      <w:r>
-        <w:rPr>
-          <w:b/>
-          <w:bCs/>
-        </w:rPr>
-        <w:t>V</w:t>
-      </w:r>
-      <w:r>
-        <w:rPr>
-          <w:b/>
-          <w:bCs/>
-        </w:rPr>
-        <w:t>oid</w:t>
-      </w:r>
-      <w:r>
-        <w:rPr>
-          <w:b/>
-          <w:bCs/>
-        </w:rPr>
-        <w:t xml:space="preserve"> </w:t>
-      </w:r>
-      <w:r>
-        <w:rPr>
-          <w:b/>
-          <w:bCs/>
-        </w:rPr>
-        <w:t>VectorOfNodesAscending</w:t>
-      </w:r>
-      <w:r>
-        <w:rPr>
-          <w:b/>
-          <w:bCs/>
-        </w:rPr>
-        <w:t xml:space="preserve"> </w:t>
-      </w:r>
-      <w:r>
-        <w:rPr>
-          <w:b/>
-          <w:bCs/>
-        </w:rPr>
-        <w:t>(BSTNode&lt;key_t,data_t&gt;*node,std::vector&lt;BSTNode&lt;key_t,data_t&gt;</w:t>
-      </w:r>
-      <w:r>
-        <w:rPr>
-          <w:b/>
-          <w:bCs/>
-        </w:rPr>
-        <w:t>*</w:t>
-      </w:r>
-      <w:r>
-        <w:rPr>
-          <w:b/>
-          <w:bCs/>
-        </w:rPr>
-        <w:t xml:space="preserve">&gt;&amp; vec) – </w:t>
-      </w:r>
-      <w:r>
-        <w:t>Dzi</w:t>
-      </w:r>
-      <w:r>
-        <w:t xml:space="preserve">ała tak samo jak poprzednia funkcja, różni się wyłącznie tym, że nie wektor zostanie zwrócony w kolejności rosnących kluczy. </w:t>
-      </w:r>
-    </w:p>
-    <w:p>
-      <w:pPr>
+      </w:pPr>
+      <w:r>
         <w:rPr>
           <w:i/>
           <w:iCs/>
         </w:rPr>
-      </w:pPr>
+        <w:t xml:space="preserve">Uwaga: Wcześniej utworzona tablica </w:t>
+      </w:r>
+      <w:proofErr w:type="spellStart"/>
       <w:r>
         <w:rPr>
           <w:i/>
           <w:iCs/>
         </w:rPr>
-        <w:t>Panuje tu takie rozdzielenie, gdyż VectorOfNodesAscending służy mi do znajdywania Predecessor i Successor natomiast VectorOfNodes słyży do zapisywania elementów do pliku w odpowiedniej kolejności.</w:t>
-      </w:r>
-    </w:p>
-    <w:p>
-      <w:pPr>
+        <w:t>vec</w:t>
+      </w:r>
+      <w:proofErr w:type="spellEnd"/>
+      <w:r>
         <w:rPr>
           <w:i/>
           <w:iCs/>
         </w:rPr>
-      </w:pPr>
-    </w:p>
-    <w:p>
-      <w:r>
-        <w:rPr>
-          <w:b/>
-          <w:bCs/>
-        </w:rPr>
-        <w:t>void ListOfNodesInLevel(const int level,std::vector&lt;AiSD::BSTNode&lt;key_t,data_t&gt;*&gt;&amp; table,AiSD::BSTNode&lt;key_t,data_t&gt;* node=nullptr) –</w:t>
-      </w:r>
-      <w:r>
-        <w:t xml:space="preserve"> Analogicznie, tylko</w:t>
-      </w:r>
-      <w:r>
-        <w:t xml:space="preserve"> dla danego poziomu głębokości (podanych w obowiązkowym argumencie level) poziom 0 to root. Tutaj wskaźnik (na poddrzewo node jako argumet funkcji) jest już opcjonalny bo treść zadania tego wymagała.</w:t>
-      </w:r>
-    </w:p>
-    <w:p>
-      <w:pPr>
+        <w:t xml:space="preserve"> musi posiadać takie same typy zmiennych co dane poddrzewo </w:t>
+      </w:r>
+      <w:proofErr w:type="spellStart"/>
+      <w:r>
         <w:rPr>
           <w:i/>
           <w:iCs/>
         </w:rPr>
+        <w:t>BSTNode</w:t>
+      </w:r>
+      <w:proofErr w:type="spellEnd"/>
+      <w:r>
+        <w:rPr>
+          <w:i/>
+          <w:iCs/>
+        </w:rPr>
+        <w:t xml:space="preserve">. Funkcja nic nie zwraca. Jedyny produkt to zmiana tablicy </w:t>
+      </w:r>
+      <w:proofErr w:type="spellStart"/>
+      <w:r>
+        <w:rPr>
+          <w:i/>
+          <w:iCs/>
+        </w:rPr>
+        <w:t>vec</w:t>
+      </w:r>
+      <w:proofErr w:type="spellEnd"/>
+      <w:r>
+        <w:rPr>
+          <w:i/>
+          <w:iCs/>
+        </w:rPr>
+        <w:t>.</w:t>
+      </w:r>
+    </w:p>
+    <w:p>
+      <w:pPr>
+        <w:rPr>
+          <w:u w:val="single"/>
+        </w:rPr>
+      </w:pPr>
+      <w:r>
+        <w:rPr>
+          <w:u w:val="single"/>
+        </w:rPr>
+        <w:t>Funkcja jest zaimplementowana rekurencyjnie.</w:t>
+      </w:r>
+    </w:p>
+    <w:p/>
+    <w:p>
+      <w:proofErr w:type="spellStart"/>
+      <w:r>
+        <w:rPr>
+          <w:b/>
+          <w:bCs/>
+        </w:rPr>
+        <w:t>V</w:t>
+      </w:r>
+      <w:r>
+        <w:rPr>
+          <w:b/>
+          <w:bCs/>
+        </w:rPr>
+        <w:t>oid</w:t>
+      </w:r>
+      <w:proofErr w:type="spellEnd"/>
+      <w:r>
+        <w:rPr>
+          <w:b/>
+          <w:bCs/>
+        </w:rPr>
+        <w:t xml:space="preserve"> </w:t>
+      </w:r>
+      <w:proofErr w:type="spellStart"/>
+      <w:r>
+        <w:rPr>
+          <w:b/>
+          <w:bCs/>
+        </w:rPr>
+        <w:t>VectorOfNodesAscending</w:t>
+      </w:r>
+      <w:proofErr w:type="spellEnd"/>
+      <w:r>
+        <w:rPr>
+          <w:b/>
+          <w:bCs/>
+        </w:rPr>
+        <w:t xml:space="preserve"> </w:t>
+      </w:r>
+      <w:r>
+        <w:rPr>
+          <w:b/>
+          <w:bCs/>
+        </w:rPr>
+        <w:t>(</w:t>
+      </w:r>
+      <w:proofErr w:type="spellStart"/>
+      <w:r>
+        <w:rPr>
+          <w:b/>
+          <w:bCs/>
+        </w:rPr>
+        <w:t>BSTNode</w:t>
+      </w:r>
+      <w:proofErr w:type="spellEnd"/>
+      <w:r>
+        <w:rPr>
+          <w:b/>
+          <w:bCs/>
+        </w:rPr>
+        <w:t>&lt;</w:t>
+      </w:r>
+      <w:proofErr w:type="spellStart"/>
+      <w:r>
+        <w:rPr>
+          <w:b/>
+          <w:bCs/>
+        </w:rPr>
+        <w:t>key_t,data_t</w:t>
+      </w:r>
+      <w:proofErr w:type="spellEnd"/>
+      <w:r>
+        <w:rPr>
+          <w:b/>
+          <w:bCs/>
+        </w:rPr>
+        <w:t>&gt;*</w:t>
+      </w:r>
+      <w:proofErr w:type="spellStart"/>
+      <w:r>
+        <w:rPr>
+          <w:b/>
+          <w:bCs/>
+        </w:rPr>
+        <w:t>node,std</w:t>
+      </w:r>
+      <w:proofErr w:type="spellEnd"/>
+      <w:r>
+        <w:rPr>
+          <w:b/>
+          <w:bCs/>
+        </w:rPr>
+        <w:t>::</w:t>
+      </w:r>
+      <w:proofErr w:type="spellStart"/>
+      <w:r>
+        <w:rPr>
+          <w:b/>
+          <w:bCs/>
+        </w:rPr>
+        <w:t>vector</w:t>
+      </w:r>
+      <w:proofErr w:type="spellEnd"/>
+      <w:r>
+        <w:rPr>
+          <w:b/>
+          <w:bCs/>
+        </w:rPr>
+        <w:t>&lt;</w:t>
+      </w:r>
+      <w:proofErr w:type="spellStart"/>
+      <w:r>
+        <w:rPr>
+          <w:b/>
+          <w:bCs/>
+        </w:rPr>
+        <w:t>BSTNode</w:t>
+      </w:r>
+      <w:proofErr w:type="spellEnd"/>
+      <w:r>
+        <w:rPr>
+          <w:b/>
+          <w:bCs/>
+        </w:rPr>
+        <w:t>&lt;</w:t>
+      </w:r>
+      <w:proofErr w:type="spellStart"/>
+      <w:r>
+        <w:rPr>
+          <w:b/>
+          <w:bCs/>
+        </w:rPr>
+        <w:t>key_t,data_t</w:t>
+      </w:r>
+      <w:proofErr w:type="spellEnd"/>
+      <w:r>
+        <w:rPr>
+          <w:b/>
+          <w:bCs/>
+        </w:rPr>
+        <w:t>&gt;</w:t>
+      </w:r>
+      <w:r>
+        <w:rPr>
+          <w:b/>
+          <w:bCs/>
+        </w:rPr>
+        <w:t>*</w:t>
+      </w:r>
+      <w:r>
+        <w:rPr>
+          <w:b/>
+          <w:bCs/>
+        </w:rPr>
+        <w:t xml:space="preserve">&gt;&amp; </w:t>
+      </w:r>
+      <w:proofErr w:type="spellStart"/>
+      <w:r>
+        <w:rPr>
+          <w:b/>
+          <w:bCs/>
+        </w:rPr>
+        <w:t>vec</w:t>
+      </w:r>
+      <w:proofErr w:type="spellEnd"/>
+      <w:r>
+        <w:rPr>
+          <w:b/>
+          <w:bCs/>
+        </w:rPr>
+        <w:t xml:space="preserve">) – </w:t>
+      </w:r>
+      <w:r>
+        <w:t>Dzi</w:t>
+      </w:r>
+      <w:r>
+        <w:t xml:space="preserve">ała tak samo jak poprzednia funkcja, różni się wyłącznie tym, że wektor zostanie zwrócony w kolejności rosnących kluczy. </w:t>
+      </w:r>
+    </w:p>
+    <w:p>
+      <w:pPr>
+        <w:rPr>
+          <w:i/>
+          <w:iCs/>
+        </w:rPr>
+      </w:pPr>
+      <w:r>
+        <w:rPr>
+          <w:i/>
+          <w:iCs/>
+        </w:rPr>
+        <w:t xml:space="preserve">Panuje tu takie rozdzielenie, gdyż </w:t>
+      </w:r>
+      <w:proofErr w:type="spellStart"/>
+      <w:r>
+        <w:rPr>
+          <w:i/>
+          <w:iCs/>
+        </w:rPr>
+        <w:t>VectorOfNodesAscending</w:t>
+      </w:r>
+      <w:proofErr w:type="spellEnd"/>
+      <w:r>
+        <w:rPr>
+          <w:i/>
+          <w:iCs/>
+        </w:rPr>
+        <w:t xml:space="preserve"> służy mi do znajdywania </w:t>
+      </w:r>
+      <w:proofErr w:type="spellStart"/>
+      <w:r>
+        <w:rPr>
+          <w:i/>
+          <w:iCs/>
+        </w:rPr>
+        <w:t>Predecessor</w:t>
+      </w:r>
+      <w:proofErr w:type="spellEnd"/>
+      <w:r>
+        <w:rPr>
+          <w:i/>
+          <w:iCs/>
+        </w:rPr>
+        <w:t xml:space="preserve"> i </w:t>
+      </w:r>
+      <w:proofErr w:type="spellStart"/>
+      <w:r>
+        <w:rPr>
+          <w:i/>
+          <w:iCs/>
+        </w:rPr>
+        <w:t>Successor</w:t>
+      </w:r>
+      <w:proofErr w:type="spellEnd"/>
+      <w:r>
+        <w:rPr>
+          <w:i/>
+          <w:iCs/>
+        </w:rPr>
+        <w:t xml:space="preserve"> natomiast </w:t>
+      </w:r>
+      <w:proofErr w:type="spellStart"/>
+      <w:r>
+        <w:rPr>
+          <w:i/>
+          <w:iCs/>
+        </w:rPr>
+        <w:t>VectorOfNodes</w:t>
+      </w:r>
+      <w:proofErr w:type="spellEnd"/>
+      <w:r>
+        <w:rPr>
+          <w:i/>
+          <w:iCs/>
+        </w:rPr>
+        <w:t xml:space="preserve"> </w:t>
+      </w:r>
+      <w:proofErr w:type="spellStart"/>
+      <w:r>
+        <w:rPr>
+          <w:i/>
+          <w:iCs/>
+        </w:rPr>
+        <w:t>słyży</w:t>
+      </w:r>
+      <w:proofErr w:type="spellEnd"/>
+      <w:r>
+        <w:rPr>
+          <w:i/>
+          <w:iCs/>
+        </w:rPr>
+        <w:t xml:space="preserve"> do zapisywania elementów do pliku w odpowiedniej kolejności.</w:t>
+      </w:r>
+    </w:p>
+    <w:p>
+      <w:pPr>
+        <w:rPr>
+          <w:i/>
+          <w:iCs/>
+        </w:rPr>
+      </w:pPr>
+    </w:p>
+    <w:p>
+      <w:proofErr w:type="spellStart"/>
+      <w:r>
+        <w:rPr>
+          <w:b/>
+          <w:bCs/>
+        </w:rPr>
+        <w:t>void</w:t>
+      </w:r>
+      <w:proofErr w:type="spellEnd"/>
+      <w:r>
+        <w:rPr>
+          <w:b/>
+          <w:bCs/>
+        </w:rPr>
+        <w:t xml:space="preserve"> </w:t>
+      </w:r>
+      <w:proofErr w:type="spellStart"/>
+      <w:r>
+        <w:rPr>
+          <w:b/>
+          <w:bCs/>
+        </w:rPr>
+        <w:t>ListOfNodesInLevel</w:t>
+      </w:r>
+      <w:proofErr w:type="spellEnd"/>
+      <w:r>
+        <w:rPr>
+          <w:b/>
+          <w:bCs/>
+        </w:rPr>
+        <w:t>(</w:t>
+      </w:r>
+      <w:proofErr w:type="spellStart"/>
+      <w:r>
+        <w:rPr>
+          <w:b/>
+          <w:bCs/>
+        </w:rPr>
+        <w:t>const</w:t>
+      </w:r>
+      <w:proofErr w:type="spellEnd"/>
+      <w:r>
+        <w:rPr>
+          <w:b/>
+          <w:bCs/>
+        </w:rPr>
+        <w:t xml:space="preserve"> </w:t>
+      </w:r>
+      <w:proofErr w:type="spellStart"/>
+      <w:r>
+        <w:rPr>
+          <w:b/>
+          <w:bCs/>
+        </w:rPr>
+        <w:t>int</w:t>
+      </w:r>
+      <w:proofErr w:type="spellEnd"/>
+      <w:r>
+        <w:rPr>
+          <w:b/>
+          <w:bCs/>
+        </w:rPr>
+        <w:t xml:space="preserve"> </w:t>
+      </w:r>
+      <w:proofErr w:type="spellStart"/>
+      <w:r>
+        <w:rPr>
+          <w:b/>
+          <w:bCs/>
+        </w:rPr>
+        <w:t>level,std</w:t>
+      </w:r>
+      <w:proofErr w:type="spellEnd"/>
+      <w:r>
+        <w:rPr>
+          <w:b/>
+          <w:bCs/>
+        </w:rPr>
+        <w:t>::</w:t>
+      </w:r>
+      <w:proofErr w:type="spellStart"/>
+      <w:r>
+        <w:rPr>
+          <w:b/>
+          <w:bCs/>
+        </w:rPr>
+        <w:t>vector</w:t>
+      </w:r>
+      <w:proofErr w:type="spellEnd"/>
+      <w:r>
+        <w:rPr>
+          <w:b/>
+          <w:bCs/>
+        </w:rPr>
+        <w:t>&lt;</w:t>
+      </w:r>
+      <w:proofErr w:type="spellStart"/>
+      <w:r>
+        <w:rPr>
+          <w:b/>
+          <w:bCs/>
+        </w:rPr>
+        <w:t>AiSD</w:t>
+      </w:r>
+      <w:proofErr w:type="spellEnd"/>
+      <w:r>
+        <w:rPr>
+          <w:b/>
+          <w:bCs/>
+        </w:rPr>
+        <w:t>::</w:t>
+      </w:r>
+      <w:proofErr w:type="spellStart"/>
+      <w:r>
+        <w:rPr>
+          <w:b/>
+          <w:bCs/>
+        </w:rPr>
+        <w:t>BSTNode</w:t>
+      </w:r>
+      <w:proofErr w:type="spellEnd"/>
+      <w:r>
+        <w:rPr>
+          <w:b/>
+          <w:bCs/>
+        </w:rPr>
+        <w:t>&lt;</w:t>
+      </w:r>
+      <w:proofErr w:type="spellStart"/>
+      <w:r>
+        <w:rPr>
+          <w:b/>
+          <w:bCs/>
+        </w:rPr>
+        <w:t>key_t,data_t</w:t>
+      </w:r>
+      <w:proofErr w:type="spellEnd"/>
+      <w:r>
+        <w:rPr>
+          <w:b/>
+          <w:bCs/>
+        </w:rPr>
+        <w:t xml:space="preserve">&gt;*&gt;&amp; </w:t>
+      </w:r>
+      <w:proofErr w:type="spellStart"/>
+      <w:r>
+        <w:rPr>
+          <w:b/>
+          <w:bCs/>
+        </w:rPr>
+        <w:t>table,AiSD</w:t>
+      </w:r>
+      <w:proofErr w:type="spellEnd"/>
+      <w:r>
+        <w:rPr>
+          <w:b/>
+          <w:bCs/>
+        </w:rPr>
+        <w:t>::</w:t>
+      </w:r>
+      <w:proofErr w:type="spellStart"/>
+      <w:r>
+        <w:rPr>
+          <w:b/>
+          <w:bCs/>
+        </w:rPr>
+        <w:t>BSTNode</w:t>
+      </w:r>
+      <w:proofErr w:type="spellEnd"/>
+      <w:r>
+        <w:rPr>
+          <w:b/>
+          <w:bCs/>
+        </w:rPr>
+        <w:t>&lt;</w:t>
+      </w:r>
+      <w:proofErr w:type="spellStart"/>
+      <w:r>
+        <w:rPr>
+          <w:b/>
+          <w:bCs/>
+        </w:rPr>
+        <w:t>key_t,data_t</w:t>
+      </w:r>
+      <w:proofErr w:type="spellEnd"/>
+      <w:r>
+        <w:rPr>
+          <w:b/>
+          <w:bCs/>
+        </w:rPr>
+        <w:t xml:space="preserve">&gt;* </w:t>
+      </w:r>
+      <w:proofErr w:type="spellStart"/>
+      <w:r>
+        <w:rPr>
+          <w:b/>
+          <w:bCs/>
+        </w:rPr>
+        <w:t>node</w:t>
+      </w:r>
+      <w:proofErr w:type="spellEnd"/>
+      <w:r>
+        <w:rPr>
+          <w:b/>
+          <w:bCs/>
+        </w:rPr>
+        <w:t>=</w:t>
+      </w:r>
+      <w:proofErr w:type="spellStart"/>
+      <w:r>
+        <w:rPr>
+          <w:b/>
+          <w:bCs/>
+        </w:rPr>
+        <w:t>nullptr</w:t>
+      </w:r>
+      <w:proofErr w:type="spellEnd"/>
+      <w:r>
+        <w:rPr>
+          <w:b/>
+          <w:bCs/>
+        </w:rPr>
+        <w:t>) –</w:t>
+      </w:r>
+      <w:r>
+        <w:t xml:space="preserve"> Analogicznie, tylko</w:t>
+      </w:r>
+      <w:r>
+        <w:t xml:space="preserve"> dla danego poziomu głębokości (podanych w obowiązkowym argumencie </w:t>
+      </w:r>
+      <w:proofErr w:type="spellStart"/>
+      <w:r>
+        <w:t>level</w:t>
+      </w:r>
+      <w:proofErr w:type="spellEnd"/>
+      <w:r>
+        <w:t xml:space="preserve">) poziom 0 to </w:t>
+      </w:r>
+      <w:proofErr w:type="spellStart"/>
+      <w:r>
+        <w:t>root</w:t>
+      </w:r>
+      <w:proofErr w:type="spellEnd"/>
+      <w:r>
+        <w:t xml:space="preserve">. Tutaj wskaźnik (na poddrzewo </w:t>
+      </w:r>
+      <w:proofErr w:type="spellStart"/>
+      <w:r>
+        <w:t>node</w:t>
+      </w:r>
+      <w:proofErr w:type="spellEnd"/>
+      <w:r>
+        <w:t xml:space="preserve"> jako </w:t>
+      </w:r>
+      <w:proofErr w:type="spellStart"/>
+      <w:r>
+        <w:t>argumet</w:t>
+      </w:r>
+      <w:proofErr w:type="spellEnd"/>
+      <w:r>
+        <w:t xml:space="preserve"> funkcji) jest już opcjonalny bo treść zadania tego wymagała.</w:t>
+      </w:r>
+    </w:p>
+    <w:p>
+      <w:pPr>
+        <w:rPr>
+          <w:i/>
+          <w:iCs/>
+        </w:rPr>
       </w:pPr>
     </w:p>
     <w:p>
@@ -1450,15 +2832,187 @@
       </w:pPr>
     </w:p>
     <w:p>
-      <w:r>
-        <w:rPr>
-          <w:b/>
-          <w:bCs/>
-        </w:rPr>
-        <w:t xml:space="preserve">BSTNode&lt;key_t,data_t&gt;* Search(const key_t k,BSTNode&lt;key_t,data_t&gt;* subtree_root=nullptr) – </w:t>
-      </w:r>
-      <w:r>
-        <w:t xml:space="preserve">Poszukiwanie węzła w poddrzewie subtree_root. </w:t>
+      <w:proofErr w:type="spellStart"/>
+      <w:r>
+        <w:rPr>
+          <w:b/>
+          <w:bCs/>
+          <w:lang w:val="en-US"/>
+        </w:rPr>
+        <w:t>BSTNode</w:t>
+      </w:r>
+      <w:proofErr w:type="spellEnd"/>
+      <w:r>
+        <w:rPr>
+          <w:b/>
+          <w:bCs/>
+          <w:lang w:val="en-US"/>
+        </w:rPr>
+        <w:t>&lt;</w:t>
+      </w:r>
+      <w:proofErr w:type="spellStart"/>
+      <w:r>
+        <w:rPr>
+          <w:b/>
+          <w:bCs/>
+          <w:lang w:val="en-US"/>
+        </w:rPr>
+        <w:t>key_t,data_t</w:t>
+      </w:r>
+      <w:proofErr w:type="spellEnd"/>
+      <w:r>
+        <w:rPr>
+          <w:b/>
+          <w:bCs/>
+          <w:lang w:val="en-US"/>
+        </w:rPr>
+        <w:t xml:space="preserve">&gt;* Search(const </w:t>
+      </w:r>
+      <w:proofErr w:type="spellStart"/>
+      <w:r>
+        <w:rPr>
+          <w:b/>
+          <w:bCs/>
+          <w:lang w:val="en-US"/>
+        </w:rPr>
+        <w:t>key_t</w:t>
+      </w:r>
+      <w:proofErr w:type="spellEnd"/>
+      <w:r>
+        <w:rPr>
+          <w:b/>
+          <w:bCs/>
+          <w:lang w:val="en-US"/>
+        </w:rPr>
+        <w:t xml:space="preserve"> </w:t>
+      </w:r>
+      <w:proofErr w:type="spellStart"/>
+      <w:r>
+        <w:rPr>
+          <w:b/>
+          <w:bCs/>
+          <w:lang w:val="en-US"/>
+        </w:rPr>
+        <w:t>k,BSTNode</w:t>
+      </w:r>
+      <w:proofErr w:type="spellEnd"/>
+      <w:r>
+        <w:rPr>
+          <w:b/>
+          <w:bCs/>
+          <w:lang w:val="en-US"/>
+        </w:rPr>
+        <w:t>&lt;</w:t>
+      </w:r>
+      <w:proofErr w:type="spellStart"/>
+      <w:r>
+        <w:rPr>
+          <w:b/>
+          <w:bCs/>
+          <w:lang w:val="en-US"/>
+        </w:rPr>
+        <w:t>key_t,data_t</w:t>
+      </w:r>
+      <w:proofErr w:type="spellEnd"/>
+      <w:r>
+        <w:rPr>
+          <w:b/>
+          <w:bCs/>
+          <w:lang w:val="en-US"/>
+        </w:rPr>
+        <w:t xml:space="preserve">&gt;* </w:t>
+      </w:r>
+      <w:proofErr w:type="spellStart"/>
+      <w:r>
+        <w:rPr>
+          <w:b/>
+          <w:bCs/>
+          <w:lang w:val="en-US"/>
+        </w:rPr>
+        <w:t>subtree_root</w:t>
+      </w:r>
+      <w:proofErr w:type="spellEnd"/>
+      <w:r>
+        <w:rPr>
+          <w:b/>
+          <w:bCs/>
+          <w:lang w:val="en-US"/>
+        </w:rPr>
+        <w:t>=</w:t>
+      </w:r>
+      <w:proofErr w:type="spellStart"/>
+      <w:r>
+        <w:rPr>
+          <w:b/>
+          <w:bCs/>
+          <w:lang w:val="en-US"/>
+        </w:rPr>
+        <w:t>nullptr</w:t>
+      </w:r>
+      <w:proofErr w:type="spellEnd"/>
+      <w:r>
+        <w:rPr>
+          <w:b/>
+          <w:bCs/>
+          <w:lang w:val="en-US"/>
+        </w:rPr>
+        <w:t xml:space="preserve">) – </w:t>
+      </w:r>
+      <w:proofErr w:type="spellStart"/>
+      <w:r>
+        <w:rPr>
+          <w:lang w:val="en-US"/>
+        </w:rPr>
+        <w:t>Poszukiwanie</w:t>
+      </w:r>
+      <w:proofErr w:type="spellEnd"/>
+      <w:r>
+        <w:rPr>
+          <w:lang w:val="en-US"/>
+        </w:rPr>
+        <w:t xml:space="preserve"> </w:t>
+      </w:r>
+      <w:proofErr w:type="spellStart"/>
+      <w:r>
+        <w:rPr>
+          <w:lang w:val="en-US"/>
+        </w:rPr>
+        <w:t>węzła</w:t>
+      </w:r>
+      <w:proofErr w:type="spellEnd"/>
+      <w:r>
+        <w:rPr>
+          <w:lang w:val="en-US"/>
+        </w:rPr>
+        <w:t xml:space="preserve"> w </w:t>
+      </w:r>
+      <w:proofErr w:type="spellStart"/>
+      <w:r>
+        <w:rPr>
+          <w:lang w:val="en-US"/>
+        </w:rPr>
+        <w:t>poddrzewie</w:t>
+      </w:r>
+      <w:proofErr w:type="spellEnd"/>
+      <w:r>
+        <w:rPr>
+          <w:lang w:val="en-US"/>
+        </w:rPr>
+        <w:t xml:space="preserve"> </w:t>
+      </w:r>
+      <w:proofErr w:type="spellStart"/>
+      <w:r>
+        <w:rPr>
+          <w:lang w:val="en-US"/>
+        </w:rPr>
+        <w:t>subtree_root</w:t>
+      </w:r>
+      <w:proofErr w:type="spellEnd"/>
+      <w:r>
+        <w:rPr>
+          <w:lang w:val="en-US"/>
+        </w:rPr>
+        <w:t xml:space="preserve">. </w:t>
       </w:r>
       <w:r>
         <w:t>Przeszukuje wszystkie element I sprawdza czy klucz jest taki sam</w:t>
@@ -1469,248 +3023,483 @@
       <w:r>
         <w:t xml:space="preserve">. </w:t>
       </w:r>
+      <w:proofErr w:type="spellStart"/>
       <w:r>
         <w:rPr>
           <w:color w:val="FF0000"/>
           <w:u w:val="single"/>
         </w:rPr>
-        <w:t xml:space="preserve">Subtree_root jest argumentem opcjonalnym. Stosuje tutaj taką praktykę, że domyślny nullptr najpierw sprawdza czy root jest również nullptr, jeżeli nie, to </w:t>
-      </w:r>
+        <w:t>Subtree_root</w:t>
+      </w:r>
+      <w:proofErr w:type="spellEnd"/>
       <w:r>
         <w:rPr>
           <w:color w:val="FF0000"/>
           <w:u w:val="single"/>
         </w:rPr>
-        <w:t>subtree_root</w:t>
-      </w:r>
+        <w:t xml:space="preserve"> jest argumentem opcjonalnym. Stosuje tutaj taką praktykę, że domyślny </w:t>
+      </w:r>
+      <w:proofErr w:type="spellStart"/>
       <w:r>
         <w:rPr>
           <w:color w:val="FF0000"/>
           <w:u w:val="single"/>
         </w:rPr>
-        <w:t xml:space="preserve"> zamieina się na root. Tą praktykę będę powtarzał również w kolejnych funkcjach.</w:t>
-      </w:r>
-    </w:p>
-    <w:p>
-      <w:pPr>
-        <w:rPr>
-          <w:u w:val="single"/>
-        </w:rPr>
-      </w:pPr>
-      <w:r>
-        <w:rPr>
-          <w:u w:val="single"/>
-        </w:rPr>
-        <w:t>Ta funkcja zaimplementowana jest iteracyjnie.</w:t>
-      </w:r>
-    </w:p>
-    <w:p>
-      <w:pPr>
-        <w:rPr>
-          <w:b/>
-          <w:bCs/>
-        </w:rPr>
-      </w:pPr>
-    </w:p>
-    <w:p>
-      <w:r>
-        <w:rPr>
-          <w:b/>
-          <w:bCs/>
-          <w:lang w:val="en-US"/>
-        </w:rPr>
-        <w:t>BSTNode&lt;key_t,data_t&gt;* Predecessor(const key_t k,BSTNode&lt;key_t,data_t&gt;* subtree_root=nullptr)</w:t>
-      </w:r>
-      <w:r>
-        <w:rPr>
-          <w:b/>
-          <w:bCs/>
-          <w:lang w:val="en-US"/>
-        </w:rPr>
-        <w:t xml:space="preserve"> </w:t>
-      </w:r>
-      <w:r>
-        <w:rPr>
-          <w:b/>
-          <w:bCs/>
-          <w:lang w:val="en-US"/>
-        </w:rPr>
-        <w:t xml:space="preserve"> </w:t>
-      </w:r>
-      <w:r>
-        <w:rPr>
-          <w:lang w:val="en-US"/>
-        </w:rPr>
-        <w:t xml:space="preserve">- próbuje znaleźć element </w:t>
-      </w:r>
-      <w:r>
-        <w:rPr>
-          <w:lang w:val="en-US"/>
-        </w:rPr>
-        <w:t xml:space="preserve">mniejszy. </w:t>
-      </w:r>
-      <w:r>
-        <w:t>Wykorzystuje do tego VectorOfNodesAscending</w:t>
-      </w:r>
-      <w:r>
-        <w:t>. Znajduje element o danym kluczu i wyszukuje odrobinę mniejszy (poprzedni element tablicy).</w:t>
-      </w:r>
-      <w:r>
-        <w:t xml:space="preserve"> Używamy tablicy węzłów ponieważ w ten sposób funkcje te zwracają konkretny poprzednik/sukcesor jednego poddrzewa a nie całości. Nie mogłem się więc „cofać” po ojcach, ponieważ tak moglibyśmy wyjść poza poddrzewo.</w:t>
-      </w:r>
-      <w:r>
-        <w:t xml:space="preserve"> </w:t>
-      </w:r>
-    </w:p>
-    <w:p>
-      <w:pPr>
-        <w:rPr>
-          <w:b/>
-          <w:bCs/>
-          <w:color w:val="FF0000"/>
-        </w:rPr>
-      </w:pPr>
-      <w:r>
-        <w:rPr>
-          <w:b/>
-          <w:bCs/>
-          <w:color w:val="FF0000"/>
-        </w:rPr>
-        <w:t xml:space="preserve">W momencie gdy nie istnieje poprzednik/następnik zwracany jest </w:t>
-      </w:r>
-      <w:r>
-        <w:rPr>
-          <w:b/>
-          <w:bCs/>
-          <w:color w:val="FF0000"/>
-        </w:rPr>
-        <w:t xml:space="preserve">ten </w:t>
-      </w:r>
-      <w:r>
-        <w:rPr>
-          <w:b/>
-          <w:bCs/>
-          <w:color w:val="FF0000"/>
-        </w:rPr>
-        <w:t>sam węzeł poddrzewa</w:t>
-      </w:r>
-      <w:r>
-        <w:rPr>
-          <w:b/>
-          <w:bCs/>
-          <w:color w:val="FF0000"/>
-        </w:rPr>
-        <w:t xml:space="preserve"> który podaliśmy w argumencie</w:t>
-      </w:r>
-      <w:r>
-        <w:rPr>
-          <w:b/>
-          <w:bCs/>
-          <w:color w:val="FF0000"/>
-        </w:rPr>
-        <w:t>.</w:t>
-      </w:r>
-      <w:r>
-        <w:rPr>
-          <w:b/>
-          <w:bCs/>
-          <w:color w:val="FF0000"/>
-        </w:rPr>
-        <w:t xml:space="preserve"> Łatwo można to zmienić w wskazanych miejscach w kodzie</w:t>
-      </w:r>
-      <w:r>
-        <w:rPr>
-          <w:b/>
-          <w:bCs/>
-          <w:color w:val="FF0000"/>
-        </w:rPr>
-        <w:t xml:space="preserve"> </w:t>
-      </w:r>
-      <w:r>
-        <w:rPr>
-          <w:b/>
-          <w:bCs/>
+        <w:t>nullptr</w:t>
+      </w:r>
+      <w:proofErr w:type="spellEnd"/>
+      <w:r>
+        <w:rPr>
           <w:color w:val="FF0000"/>
           <w:u w:val="single"/>
         </w:rPr>
-        <w:t>(dodałem komentarz</w:t>
-      </w:r>
-      <w:r>
-        <w:rPr>
-          <w:b/>
-          <w:bCs/>
+        <w:t xml:space="preserve"> najpierw sprawdza czy </w:t>
+      </w:r>
+      <w:proofErr w:type="spellStart"/>
+      <w:r>
+        <w:rPr>
           <w:color w:val="FF0000"/>
           <w:u w:val="single"/>
         </w:rPr>
-        <w:t>e w kodzie w odpowiednich miejscach; wystarczy usunąć komentarz</w:t>
-      </w:r>
-      <w:r>
-        <w:rPr>
-          <w:b/>
-          <w:bCs/>
+        <w:t>root</w:t>
+      </w:r>
+      <w:proofErr w:type="spellEnd"/>
+      <w:r>
+        <w:rPr>
           <w:color w:val="FF0000"/>
           <w:u w:val="single"/>
         </w:rPr>
+        <w:t xml:space="preserve"> jest również </w:t>
+      </w:r>
+      <w:proofErr w:type="spellStart"/>
+      <w:r>
+        <w:rPr>
+          <w:color w:val="FF0000"/>
+          <w:u w:val="single"/>
+        </w:rPr>
+        <w:t>nullptr</w:t>
+      </w:r>
+      <w:proofErr w:type="spellEnd"/>
+      <w:r>
+        <w:rPr>
+          <w:color w:val="FF0000"/>
+          <w:u w:val="single"/>
+        </w:rPr>
+        <w:t xml:space="preserve">, jeżeli nie, to </w:t>
+      </w:r>
+      <w:proofErr w:type="spellStart"/>
+      <w:r>
+        <w:rPr>
+          <w:color w:val="FF0000"/>
+          <w:u w:val="single"/>
+        </w:rPr>
+        <w:t>subtree_root</w:t>
+      </w:r>
+      <w:proofErr w:type="spellEnd"/>
+      <w:r>
+        <w:rPr>
+          <w:color w:val="FF0000"/>
+          <w:u w:val="single"/>
+        </w:rPr>
+        <w:t xml:space="preserve"> </w:t>
+      </w:r>
+      <w:proofErr w:type="spellStart"/>
+      <w:r>
+        <w:rPr>
+          <w:color w:val="FF0000"/>
+          <w:u w:val="single"/>
+        </w:rPr>
+        <w:t>zamieina</w:t>
+      </w:r>
+      <w:proofErr w:type="spellEnd"/>
+      <w:r>
+        <w:rPr>
+          <w:color w:val="FF0000"/>
+          <w:u w:val="single"/>
+        </w:rPr>
+        <w:t xml:space="preserve"> się na </w:t>
+      </w:r>
+      <w:proofErr w:type="spellStart"/>
+      <w:r>
+        <w:rPr>
+          <w:color w:val="FF0000"/>
+          <w:u w:val="single"/>
+        </w:rPr>
+        <w:t>root</w:t>
+      </w:r>
+      <w:proofErr w:type="spellEnd"/>
+      <w:r>
+        <w:rPr>
+          <w:color w:val="FF0000"/>
+          <w:u w:val="single"/>
+        </w:rPr>
+        <w:t>. Tą praktykę będę powtarzał również w kolejnych funkcjach.</w:t>
+      </w:r>
+    </w:p>
+    <w:p>
+      <w:pPr>
+        <w:rPr>
+          <w:u w:val="single"/>
+        </w:rPr>
+      </w:pPr>
+      <w:r>
+        <w:rPr>
+          <w:u w:val="single"/>
+        </w:rPr>
+        <w:t>Ta funkcja zaimplementowana jest iteracyjnie.</w:t>
+      </w:r>
+    </w:p>
+    <w:p>
+      <w:pPr>
+        <w:rPr>
+          <w:b/>
+          <w:bCs/>
+        </w:rPr>
+      </w:pPr>
+    </w:p>
+    <w:p>
+      <w:proofErr w:type="spellStart"/>
+      <w:r>
+        <w:rPr>
+          <w:b/>
+          <w:bCs/>
+        </w:rPr>
+        <w:t>BSTNode</w:t>
+      </w:r>
+      <w:proofErr w:type="spellEnd"/>
+      <w:r>
+        <w:rPr>
+          <w:b/>
+          <w:bCs/>
+        </w:rPr>
+        <w:t>&lt;</w:t>
+      </w:r>
+      <w:proofErr w:type="spellStart"/>
+      <w:r>
+        <w:rPr>
+          <w:b/>
+          <w:bCs/>
+        </w:rPr>
+        <w:t>key_t,data_t</w:t>
+      </w:r>
+      <w:proofErr w:type="spellEnd"/>
+      <w:r>
+        <w:rPr>
+          <w:b/>
+          <w:bCs/>
+        </w:rPr>
+        <w:t xml:space="preserve">&gt;* </w:t>
+      </w:r>
+      <w:proofErr w:type="spellStart"/>
+      <w:r>
+        <w:rPr>
+          <w:b/>
+          <w:bCs/>
+        </w:rPr>
+        <w:t>Predecessor</w:t>
+      </w:r>
+      <w:proofErr w:type="spellEnd"/>
+      <w:r>
+        <w:rPr>
+          <w:b/>
+          <w:bCs/>
+        </w:rPr>
+        <w:t>(</w:t>
+      </w:r>
+      <w:proofErr w:type="spellStart"/>
+      <w:r>
+        <w:rPr>
+          <w:b/>
+          <w:bCs/>
+        </w:rPr>
+        <w:t>const</w:t>
+      </w:r>
+      <w:proofErr w:type="spellEnd"/>
+      <w:r>
+        <w:rPr>
+          <w:b/>
+          <w:bCs/>
+        </w:rPr>
+        <w:t xml:space="preserve"> </w:t>
+      </w:r>
+      <w:proofErr w:type="spellStart"/>
+      <w:r>
+        <w:rPr>
+          <w:b/>
+          <w:bCs/>
+        </w:rPr>
+        <w:t>key_t</w:t>
+      </w:r>
+      <w:proofErr w:type="spellEnd"/>
+      <w:r>
+        <w:rPr>
+          <w:b/>
+          <w:bCs/>
+        </w:rPr>
+        <w:t xml:space="preserve"> </w:t>
+      </w:r>
+      <w:proofErr w:type="spellStart"/>
+      <w:r>
+        <w:rPr>
+          <w:b/>
+          <w:bCs/>
+        </w:rPr>
+        <w:t>k,BSTNode</w:t>
+      </w:r>
+      <w:proofErr w:type="spellEnd"/>
+      <w:r>
+        <w:rPr>
+          <w:b/>
+          <w:bCs/>
+        </w:rPr>
+        <w:t>&lt;</w:t>
+      </w:r>
+      <w:proofErr w:type="spellStart"/>
+      <w:r>
+        <w:rPr>
+          <w:b/>
+          <w:bCs/>
+        </w:rPr>
+        <w:t>key_t,data_t</w:t>
+      </w:r>
+      <w:proofErr w:type="spellEnd"/>
+      <w:r>
+        <w:rPr>
+          <w:b/>
+          <w:bCs/>
+        </w:rPr>
+        <w:t xml:space="preserve">&gt;* </w:t>
+      </w:r>
+      <w:proofErr w:type="spellStart"/>
+      <w:r>
+        <w:rPr>
+          <w:b/>
+          <w:bCs/>
+        </w:rPr>
+        <w:t>subtree_root</w:t>
+      </w:r>
+      <w:proofErr w:type="spellEnd"/>
+      <w:r>
+        <w:rPr>
+          <w:b/>
+          <w:bCs/>
+        </w:rPr>
+        <w:t>=</w:t>
+      </w:r>
+      <w:proofErr w:type="spellStart"/>
+      <w:r>
+        <w:rPr>
+          <w:b/>
+          <w:bCs/>
+        </w:rPr>
+        <w:t>nullptr</w:t>
+      </w:r>
+      <w:proofErr w:type="spellEnd"/>
+      <w:r>
+        <w:rPr>
+          <w:b/>
+          <w:bCs/>
+        </w:rPr>
         <w:t>)</w:t>
       </w:r>
       <w:r>
         <w:rPr>
           <w:b/>
           <w:bCs/>
+        </w:rPr>
+        <w:t xml:space="preserve"> </w:t>
+      </w:r>
+      <w:r>
+        <w:rPr>
+          <w:b/>
+          <w:bCs/>
+        </w:rPr>
+        <w:t xml:space="preserve"> </w:t>
+      </w:r>
+      <w:r>
+        <w:t xml:space="preserve">- próbuje znaleźć element </w:t>
+      </w:r>
+      <w:r>
+        <w:t>mniejszy</w:t>
+      </w:r>
+      <w:r>
+        <w:t>, a</w:t>
+      </w:r>
+      <w:r>
+        <w:t xml:space="preserve"> </w:t>
+      </w:r>
+      <w:r>
+        <w:t xml:space="preserve">jeżeli </w:t>
+      </w:r>
+      <w:r>
+        <w:t>nie znajdzie, to zwraca ten sam.</w:t>
+      </w:r>
+      <w:r>
+        <w:t xml:space="preserve"> </w:t>
+      </w:r>
+      <w:r>
+        <w:t xml:space="preserve">Wykorzystuje do tego </w:t>
+      </w:r>
+      <w:proofErr w:type="spellStart"/>
+      <w:r>
+        <w:t>VectorOfNodesAscending</w:t>
+      </w:r>
+      <w:proofErr w:type="spellEnd"/>
+      <w:r>
+        <w:t>. Znajduje element o danym kluczu i wyszukuje odrobinę mniejszy (poprzedni element tablicy).</w:t>
+      </w:r>
+      <w:r>
+        <w:t xml:space="preserve"> Używamy tablicy węzłów ponieważ w ten sposób funkcje te zwracają konkretny poprzednik/sukcesor jednego poddrzewa a nie całości</w:t>
+      </w:r>
+      <w:r>
+        <w:t xml:space="preserve"> od </w:t>
+      </w:r>
+      <w:proofErr w:type="spellStart"/>
+      <w:r>
+        <w:t>roota</w:t>
+      </w:r>
+      <w:proofErr w:type="spellEnd"/>
+      <w:r>
+        <w:t>. Nie mogłem się więc „cofać” po ojcach, ponieważ tak moglibyśmy wyjść poza poddrzewo.</w:t>
+      </w:r>
+      <w:r>
+        <w:t xml:space="preserve"> </w:t>
+      </w:r>
+      <w:r>
+        <w:t>(stąd decyzja o tablicy)</w:t>
+      </w:r>
+    </w:p>
+    <w:p>
+      <w:pPr>
+        <w:rPr>
+          <w:b/>
+          <w:bCs/>
           <w:color w:val="FF0000"/>
         </w:rPr>
+      </w:pPr>
+      <w:r>
+        <w:rPr>
+          <w:b/>
+          <w:bCs/>
+          <w:color w:val="FF0000"/>
+        </w:rPr>
+        <w:t xml:space="preserve">W momencie gdy nie istnieje poprzednik/następnik zwracany jest </w:t>
+      </w:r>
+      <w:r>
+        <w:rPr>
+          <w:b/>
+          <w:bCs/>
+          <w:color w:val="FF0000"/>
+        </w:rPr>
+        <w:t xml:space="preserve">ten </w:t>
+      </w:r>
+      <w:r>
+        <w:rPr>
+          <w:b/>
+          <w:bCs/>
+          <w:color w:val="FF0000"/>
+        </w:rPr>
+        <w:t>sam węzeł poddrzewa</w:t>
+      </w:r>
+      <w:r>
+        <w:rPr>
+          <w:b/>
+          <w:bCs/>
+          <w:color w:val="FF0000"/>
+        </w:rPr>
+        <w:t xml:space="preserve"> który podaliśmy w argumencie</w:t>
+      </w:r>
+      <w:r>
+        <w:rPr>
+          <w:b/>
+          <w:bCs/>
+          <w:color w:val="FF0000"/>
+        </w:rPr>
+        <w:t>.</w:t>
+      </w:r>
+      <w:r>
+        <w:rPr>
+          <w:b/>
+          <w:bCs/>
+          <w:color w:val="FF0000"/>
+        </w:rPr>
+        <w:t xml:space="preserve"> Łatwo można to zmienić w wskazanych miejscach w kodzie</w:t>
+      </w:r>
+      <w:r>
+        <w:rPr>
+          <w:b/>
+          <w:bCs/>
+          <w:color w:val="FF0000"/>
+        </w:rPr>
+        <w:t xml:space="preserve"> </w:t>
+      </w:r>
+      <w:r>
+        <w:rPr>
+          <w:b/>
+          <w:bCs/>
+          <w:color w:val="FF0000"/>
+          <w:u w:val="single"/>
+        </w:rPr>
+        <w:t>(dodałem komentarz</w:t>
+      </w:r>
+      <w:r>
+        <w:rPr>
+          <w:b/>
+          <w:bCs/>
+          <w:color w:val="FF0000"/>
+          <w:u w:val="single"/>
+        </w:rPr>
+        <w:t>e w kodzie w odpowiednich miejscach; wystarczy usunąć komentarz</w:t>
+      </w:r>
+      <w:r>
+        <w:rPr>
+          <w:b/>
+          <w:bCs/>
+          <w:color w:val="FF0000"/>
+          <w:u w:val="single"/>
+        </w:rPr>
+        <w:t>)</w:t>
+      </w:r>
+      <w:r>
+        <w:rPr>
+          <w:b/>
+          <w:bCs/>
+          <w:color w:val="FF0000"/>
+        </w:rPr>
         <w:t>, uznaliśmy to jednak za wygodne, bo w ten sposób wiemy że BST nie jest puste, a klucz jednak istnieje.</w:t>
       </w:r>
     </w:p>
     <w:p>
       <w:pPr>
         <w:rPr>
+          <w:b/>
+          <w:bCs/>
+          <w:color w:val="FF0000"/>
+        </w:rPr>
+      </w:pPr>
+      <w:r>
+        <w:rPr>
+          <w:noProof/>
+        </w:rPr>
+        <w:t>Co prawda jest czas szukania takich danych się wydłuży</w:t>
+      </w:r>
+      <w:r>
+        <w:rPr>
+          <w:noProof/>
+        </w:rPr>
+        <w:t xml:space="preserve"> (bo musimy zbudować tablicę)</w:t>
+      </w:r>
+      <w:r>
+        <w:rPr>
+          <w:noProof/>
+        </w:rPr>
+        <w:t>, ale jest to najprostrzy sposób jaki wymyśliłem w tym przypadku.</w:t>
+      </w:r>
+    </w:p>
+    <w:p>
+      <w:pPr>
+        <w:rPr>
           <w:color w:val="0D0D0D" w:themeColor="text1" w:themeTint="F2"/>
-        </w:rPr>
-      </w:pPr>
-      <w:r>
-        <w:rPr>
-          <w:color w:val="0D0D0D" w:themeColor="text1" w:themeTint="F2"/>
-        </w:rPr>
-        <w:t>Poniższy rysunek przedstawia</w:t>
-      </w:r>
-      <w:r>
-        <w:rPr>
-          <w:color w:val="0D0D0D" w:themeColor="text1" w:themeTint="F2"/>
-        </w:rPr>
-        <w:t xml:space="preserve"> przykład</w:t>
-      </w:r>
-      <w:r>
-        <w:rPr>
-          <w:color w:val="0D0D0D" w:themeColor="text1" w:themeTint="F2"/>
-        </w:rPr>
-        <w:t xml:space="preserve"> </w:t>
-      </w:r>
-      <w:r>
-        <w:rPr>
-          <w:color w:val="0D0D0D" w:themeColor="text1" w:themeTint="F2"/>
-        </w:rPr>
-        <w:t>działania</w:t>
-      </w:r>
-      <w:r>
-        <w:rPr>
-          <w:color w:val="0D0D0D" w:themeColor="text1" w:themeTint="F2"/>
-        </w:rPr>
-        <w:t xml:space="preserve"> funkcji Predecessor</w:t>
-      </w:r>
-      <w:r>
-        <w:rPr>
-          <w:color w:val="0D0D0D" w:themeColor="text1" w:themeTint="F2"/>
-        </w:rPr>
-        <w:t xml:space="preserve"> (dla lepszego zrozumienia)</w:t>
-      </w:r>
-    </w:p>
-    <w:p>
-      <w:pPr>
-        <w:rPr>
-          <w:b/>
-          <w:bCs/>
-          <w:color w:val="FF0000"/>
         </w:rPr>
       </w:pPr>
       <w:r>
@@ -1718,17 +3507,18 @@
           <w:noProof/>
           <w:u w:val="single"/>
         </w:rPr>
-        <w:t xml:space="preserve"> </w:t>
-      </w:r>
-      <w:r>
-        <w:rPr>
-          <w:noProof/>
-          <w:u w:val="single"/>
-        </w:rPr>
         <w:drawing>
-          <wp:inline distT="0" distB="0" distL="0" distR="0" wp14:anchorId="2FD9357D" wp14:editId="31F378AD">
-            <wp:extent cx="1565453" cy="3433354"/>
+          <wp:anchor distT="0" distB="0" distL="114300" distR="114300" simplePos="0" relativeHeight="251658240" behindDoc="1" locked="0" layoutInCell="1" allowOverlap="1" wp14:anchorId="6CF23FE2" wp14:editId="6F0B1009">
+            <wp:simplePos x="0" y="0"/>
+            <wp:positionH relativeFrom="margin">
+              <wp:posOffset>2061768</wp:posOffset>
+            </wp:positionH>
+            <wp:positionV relativeFrom="paragraph">
+              <wp:posOffset>363831</wp:posOffset>
+            </wp:positionV>
+            <wp:extent cx="1678675" cy="3681735"/>
             <wp:effectExtent l="0" t="0" r="0" b="0"/>
+            <wp:wrapNone/>
             <wp:docPr id="5" name="Obraz 5"/>
             <wp:cNvGraphicFramePr>
               <a:graphicFrameLocks xmlns:a="http://schemas.openxmlformats.org/drawingml/2006/main" noChangeAspect="1"/>
@@ -1743,7 +3533,7 @@
                     </pic:cNvPicPr>
                   </pic:nvPicPr>
                   <pic:blipFill>
-                    <a:blip r:embed="rId9" cstate="print">
+                    <a:blip r:embed="rId8" cstate="print">
                       <a:extLst>
                         <a:ext uri="{28A0092B-C50C-407E-A947-70E740481C1C}">
                           <a14:useLocalDpi xmlns:a14="http://schemas.microsoft.com/office/drawing/2010/main" val="0"/>
@@ -1758,7 +3548,7 @@
                   <pic:spPr bwMode="auto">
                     <a:xfrm>
                       <a:off x="0" y="0"/>
-                      <a:ext cx="1586426" cy="3479352"/>
+                      <a:ext cx="1683916" cy="3693230"/>
                     </a:xfrm>
                     <a:prstGeom prst="rect">
                       <a:avLst/>
@@ -1771,95 +3561,515 @@
                 </pic:pic>
               </a:graphicData>
             </a:graphic>
-          </wp:inline>
+            <wp14:sizeRelH relativeFrom="page">
+              <wp14:pctWidth>0</wp14:pctWidth>
+            </wp14:sizeRelH>
+            <wp14:sizeRelV relativeFrom="page">
+              <wp14:pctHeight>0</wp14:pctHeight>
+            </wp14:sizeRelV>
+          </wp:anchor>
         </w:drawing>
       </w:r>
+      <w:r>
+        <w:rPr>
+          <w:color w:val="0D0D0D" w:themeColor="text1" w:themeTint="F2"/>
+        </w:rPr>
+        <w:t>Poniższy rysunek przedstawia</w:t>
+      </w:r>
+      <w:r>
+        <w:rPr>
+          <w:color w:val="0D0D0D" w:themeColor="text1" w:themeTint="F2"/>
+        </w:rPr>
+        <w:t xml:space="preserve"> przykład</w:t>
+      </w:r>
+      <w:r>
+        <w:rPr>
+          <w:color w:val="0D0D0D" w:themeColor="text1" w:themeTint="F2"/>
+        </w:rPr>
+        <w:t xml:space="preserve"> </w:t>
+      </w:r>
+      <w:r>
+        <w:rPr>
+          <w:color w:val="0D0D0D" w:themeColor="text1" w:themeTint="F2"/>
+        </w:rPr>
+        <w:t>działania</w:t>
+      </w:r>
+      <w:r>
+        <w:rPr>
+          <w:color w:val="0D0D0D" w:themeColor="text1" w:themeTint="F2"/>
+        </w:rPr>
+        <w:t xml:space="preserve"> funkcji </w:t>
+      </w:r>
+      <w:proofErr w:type="spellStart"/>
+      <w:r>
+        <w:rPr>
+          <w:color w:val="0D0D0D" w:themeColor="text1" w:themeTint="F2"/>
+        </w:rPr>
+        <w:t>Predecessor</w:t>
+      </w:r>
+      <w:proofErr w:type="spellEnd"/>
+      <w:r>
+        <w:rPr>
+          <w:color w:val="0D0D0D" w:themeColor="text1" w:themeTint="F2"/>
+        </w:rPr>
+        <w:t xml:space="preserve"> (dla lepszego zrozumienia)</w:t>
+      </w:r>
+      <w:r>
+        <w:rPr>
+          <w:color w:val="0D0D0D" w:themeColor="text1" w:themeTint="F2"/>
+        </w:rPr>
+        <w:t>. Jeszcze raz przypomnę, że szukamy węzła „najwyżej” o kluczu poprzednika</w:t>
+      </w:r>
+      <w:r>
+        <w:rPr>
+          <w:color w:val="0D0D0D" w:themeColor="text1" w:themeTint="F2"/>
+        </w:rPr>
+        <w:t>.</w:t>
+      </w:r>
+    </w:p>
+    <w:p>
+      <w:pPr>
+        <w:rPr>
+          <w:color w:val="0D0D0D" w:themeColor="text1" w:themeTint="F2"/>
+        </w:rPr>
+      </w:pPr>
+      <w:r>
+        <w:rPr>
+          <w:color w:val="0D0D0D" w:themeColor="text1" w:themeTint="F2"/>
+        </w:rPr>
+        <w:br w:type="page"/>
+      </w:r>
+    </w:p>
+    <w:p>
+      <w:pPr>
+        <w:rPr>
+          <w:b/>
+          <w:bCs/>
+        </w:rPr>
+      </w:pPr>
+    </w:p>
+    <w:p>
+      <w:proofErr w:type="spellStart"/>
+      <w:r>
+        <w:rPr>
+          <w:b/>
+          <w:bCs/>
+        </w:rPr>
+        <w:t>BSTNode</w:t>
+      </w:r>
+      <w:proofErr w:type="spellEnd"/>
+      <w:r>
+        <w:rPr>
+          <w:b/>
+          <w:bCs/>
+        </w:rPr>
+        <w:t>&lt;</w:t>
+      </w:r>
+      <w:proofErr w:type="spellStart"/>
+      <w:r>
+        <w:rPr>
+          <w:b/>
+          <w:bCs/>
+        </w:rPr>
+        <w:t>key_t,data_t</w:t>
+      </w:r>
+      <w:proofErr w:type="spellEnd"/>
+      <w:r>
+        <w:rPr>
+          <w:b/>
+          <w:bCs/>
+        </w:rPr>
+        <w:t xml:space="preserve">&gt;* </w:t>
+      </w:r>
+      <w:proofErr w:type="spellStart"/>
+      <w:r>
+        <w:rPr>
+          <w:b/>
+          <w:bCs/>
+        </w:rPr>
+        <w:t>Successor</w:t>
+      </w:r>
+      <w:proofErr w:type="spellEnd"/>
+      <w:r>
+        <w:rPr>
+          <w:b/>
+          <w:bCs/>
+        </w:rPr>
+        <w:t>(</w:t>
+      </w:r>
+      <w:proofErr w:type="spellStart"/>
+      <w:r>
+        <w:rPr>
+          <w:b/>
+          <w:bCs/>
+        </w:rPr>
+        <w:t>const</w:t>
+      </w:r>
+      <w:proofErr w:type="spellEnd"/>
+      <w:r>
+        <w:rPr>
+          <w:b/>
+          <w:bCs/>
+        </w:rPr>
+        <w:t xml:space="preserve"> </w:t>
+      </w:r>
+      <w:proofErr w:type="spellStart"/>
+      <w:r>
+        <w:rPr>
+          <w:b/>
+          <w:bCs/>
+        </w:rPr>
+        <w:t>key_t</w:t>
+      </w:r>
+      <w:proofErr w:type="spellEnd"/>
+      <w:r>
+        <w:rPr>
+          <w:b/>
+          <w:bCs/>
+        </w:rPr>
+        <w:t xml:space="preserve"> </w:t>
+      </w:r>
+      <w:proofErr w:type="spellStart"/>
+      <w:r>
+        <w:rPr>
+          <w:b/>
+          <w:bCs/>
+        </w:rPr>
+        <w:t>k,BSTNode</w:t>
+      </w:r>
+      <w:proofErr w:type="spellEnd"/>
+      <w:r>
+        <w:rPr>
+          <w:b/>
+          <w:bCs/>
+        </w:rPr>
+        <w:t>&lt;</w:t>
+      </w:r>
+      <w:proofErr w:type="spellStart"/>
+      <w:r>
+        <w:rPr>
+          <w:b/>
+          <w:bCs/>
+        </w:rPr>
+        <w:t>key_t,data_t</w:t>
+      </w:r>
+      <w:proofErr w:type="spellEnd"/>
+      <w:r>
+        <w:rPr>
+          <w:b/>
+          <w:bCs/>
+        </w:rPr>
+        <w:t xml:space="preserve">&gt;* </w:t>
+      </w:r>
+      <w:proofErr w:type="spellStart"/>
+      <w:r>
+        <w:rPr>
+          <w:b/>
+          <w:bCs/>
+        </w:rPr>
+        <w:t>subtree_root</w:t>
+      </w:r>
+      <w:proofErr w:type="spellEnd"/>
+      <w:r>
+        <w:rPr>
+          <w:b/>
+          <w:bCs/>
+        </w:rPr>
+        <w:t>=</w:t>
+      </w:r>
+      <w:proofErr w:type="spellStart"/>
+      <w:r>
+        <w:rPr>
+          <w:b/>
+          <w:bCs/>
+        </w:rPr>
+        <w:t>nullptr</w:t>
+      </w:r>
+      <w:proofErr w:type="spellEnd"/>
+      <w:r>
+        <w:rPr>
+          <w:b/>
+          <w:bCs/>
+        </w:rPr>
+        <w:t>)</w:t>
+      </w:r>
+      <w:r>
+        <w:rPr>
+          <w:b/>
+          <w:bCs/>
+        </w:rPr>
+        <w:t xml:space="preserve"> –</w:t>
+      </w:r>
+      <w:r>
+        <w:t xml:space="preserve"> </w:t>
+      </w:r>
+      <w:r>
+        <w:t>tak samo jak poprzednia funkcja</w:t>
+      </w:r>
+      <w:r>
+        <w:t xml:space="preserve"> </w:t>
+      </w:r>
+      <w:r>
+        <w:t>tylko znajduje następnika</w:t>
+      </w:r>
+      <w:r>
+        <w:t xml:space="preserve"> (następny element tablicy).</w:t>
+      </w:r>
+      <w:r>
+        <w:t xml:space="preserve"> Działa na podobnej zasadzie jak poprzednia funkcja tylko drugą pętle umieściłem w środku pierwszej.</w:t>
+      </w:r>
+    </w:p>
+    <w:p>
+      <w:pPr>
+        <w:rPr>
+          <w:b/>
+          <w:bCs/>
+        </w:rPr>
+      </w:pPr>
+    </w:p>
+    <w:p>
+      <w:proofErr w:type="spellStart"/>
+      <w:r>
+        <w:rPr>
+          <w:b/>
+          <w:bCs/>
+        </w:rPr>
+        <w:t>BSTNode</w:t>
+      </w:r>
+      <w:proofErr w:type="spellEnd"/>
+      <w:r>
+        <w:rPr>
+          <w:b/>
+          <w:bCs/>
+        </w:rPr>
+        <w:t>&lt;</w:t>
+      </w:r>
+      <w:proofErr w:type="spellStart"/>
+      <w:r>
+        <w:rPr>
+          <w:b/>
+          <w:bCs/>
+        </w:rPr>
+        <w:t>key_t,data_t</w:t>
+      </w:r>
+      <w:proofErr w:type="spellEnd"/>
+      <w:r>
+        <w:rPr>
+          <w:b/>
+          <w:bCs/>
+        </w:rPr>
+        <w:t>&gt;* Min(</w:t>
+      </w:r>
+      <w:proofErr w:type="spellStart"/>
+      <w:r>
+        <w:rPr>
+          <w:b/>
+          <w:bCs/>
+        </w:rPr>
+        <w:t>BSTNode</w:t>
+      </w:r>
+      <w:proofErr w:type="spellEnd"/>
+      <w:r>
+        <w:rPr>
+          <w:b/>
+          <w:bCs/>
+        </w:rPr>
+        <w:t>&lt;</w:t>
+      </w:r>
+      <w:proofErr w:type="spellStart"/>
+      <w:r>
+        <w:rPr>
+          <w:b/>
+          <w:bCs/>
+        </w:rPr>
+        <w:t>key_t,data_t</w:t>
+      </w:r>
+      <w:proofErr w:type="spellEnd"/>
+      <w:r>
+        <w:rPr>
+          <w:b/>
+          <w:bCs/>
+        </w:rPr>
+        <w:t xml:space="preserve">&gt;* </w:t>
+      </w:r>
+      <w:proofErr w:type="spellStart"/>
+      <w:r>
+        <w:rPr>
+          <w:b/>
+          <w:bCs/>
+        </w:rPr>
+        <w:t>subtree_root</w:t>
+      </w:r>
+      <w:proofErr w:type="spellEnd"/>
+      <w:r>
+        <w:rPr>
+          <w:b/>
+          <w:bCs/>
+        </w:rPr>
+        <w:t>=</w:t>
+      </w:r>
+      <w:proofErr w:type="spellStart"/>
+      <w:r>
+        <w:rPr>
+          <w:b/>
+          <w:bCs/>
+        </w:rPr>
+        <w:t>nullptr</w:t>
+      </w:r>
+      <w:proofErr w:type="spellEnd"/>
+      <w:r>
+        <w:rPr>
+          <w:b/>
+          <w:bCs/>
+        </w:rPr>
+        <w:t>) –</w:t>
+      </w:r>
+      <w:r>
+        <w:t xml:space="preserve"> Tutaj ponownie mamy argument domyśln</w:t>
+      </w:r>
+      <w:r>
+        <w:t xml:space="preserve">y który działa na takiej samej zasadzie co poprzednio. </w:t>
+      </w:r>
+      <w:r>
+        <w:t xml:space="preserve">Funkcja zwraca wskaźnik na </w:t>
+      </w:r>
+      <w:r>
+        <w:t xml:space="preserve">węzeł o „najmniejszym” kluczu (cokolwiek to znaczy dla danego typu danych).  Argument to </w:t>
+      </w:r>
+      <w:proofErr w:type="spellStart"/>
+      <w:r>
+        <w:t>podwęzeł</w:t>
+      </w:r>
+      <w:proofErr w:type="spellEnd"/>
+      <w:r>
+        <w:t xml:space="preserve"> w którym będziemy szukać minimum. (</w:t>
+      </w:r>
+      <w:r>
+        <w:t>Działa na zasadzie podobnej do znajdywania poprzednika i następnika)</w:t>
+      </w:r>
+    </w:p>
+    <w:p>
+      <w:pPr>
+        <w:rPr>
+          <w:u w:val="single"/>
+        </w:rPr>
+      </w:pPr>
+      <w:r>
+        <w:rPr>
+          <w:u w:val="single"/>
+        </w:rPr>
+        <w:t>Funkcja ta działa iteracyjnie.</w:t>
+      </w:r>
     </w:p>
     <w:p/>
     <w:p>
-      <w:r>
-        <w:rPr>
-          <w:b/>
-          <w:bCs/>
-        </w:rPr>
-        <w:t>BSTNode&lt;key_t,data_t&gt;* Successor(const key_t k,BSTNode&lt;key_t,data_t&gt;* subtree_root=nullptr)</w:t>
-      </w:r>
-      <w:r>
-        <w:rPr>
-          <w:b/>
-          <w:bCs/>
-        </w:rPr>
-        <w:t xml:space="preserve"> –</w:t>
-      </w:r>
-      <w:r>
-        <w:t xml:space="preserve"> </w:t>
-      </w:r>
-      <w:r>
-        <w:t>tak samo jak poprzednia funkcja</w:t>
-      </w:r>
-      <w:r>
-        <w:t xml:space="preserve"> tylko wyszukuje odrobinę większy (następny element tablicy).</w:t>
-      </w:r>
-      <w:r>
-        <w:t xml:space="preserve"> Działa na podobnej zasadzie jak poprzednia funkcja tylko drugą pętle umieściłem w środku pierwszej.</w:t>
-      </w:r>
-    </w:p>
-    <w:p>
-      <w:pPr>
-        <w:rPr>
-          <w:b/>
-          <w:bCs/>
-        </w:rPr>
-      </w:pPr>
-    </w:p>
-    <w:p>
-      <w:r>
-        <w:rPr>
-          <w:b/>
-          <w:bCs/>
-        </w:rPr>
-        <w:t>BSTNode&lt;key_t,data_t&gt;* Min(BSTNode&lt;key_t,data_t&gt;* subtree_root=nullptr) –</w:t>
-      </w:r>
-      <w:r>
-        <w:t xml:space="preserve"> Tutaj ponownie mamy argument domyśln</w:t>
-      </w:r>
-      <w:r>
-        <w:t xml:space="preserve">y który działa na takiej samej zasadzie co poprzednio. </w:t>
-      </w:r>
-      <w:r>
-        <w:t xml:space="preserve">Funkcja zwraca wskaźnik na </w:t>
-      </w:r>
-      <w:r>
-        <w:t>węzeł o „najmniejszym” kluczu (cokolwiek to znaczy dla danego typu danych).  Argument to podwęzeł w którym będziemy szukać minimum. (Działa na zasadzie poruszania się po lewych stronach węzłach)</w:t>
-      </w:r>
-    </w:p>
-    <w:p>
-      <w:pPr>
-        <w:rPr>
-          <w:u w:val="single"/>
-        </w:rPr>
-      </w:pPr>
-      <w:r>
-        <w:rPr>
-          <w:u w:val="single"/>
-        </w:rPr>
-        <w:t>Funkcja ta działa iteracyjnie.</w:t>
-      </w:r>
-    </w:p>
-    <w:p/>
-    <w:p>
-      <w:r>
-        <w:rPr>
-          <w:b/>
-          <w:bCs/>
-        </w:rPr>
-        <w:t>BSTNode&lt;key_t,data_t&gt;* Max(BSTNode&lt;key_t,data_t&gt;* subtree_root=nullptr) –</w:t>
+      <w:proofErr w:type="spellStart"/>
+      <w:r>
+        <w:rPr>
+          <w:b/>
+          <w:bCs/>
+        </w:rPr>
+        <w:t>BSTNode</w:t>
+      </w:r>
+      <w:proofErr w:type="spellEnd"/>
+      <w:r>
+        <w:rPr>
+          <w:b/>
+          <w:bCs/>
+        </w:rPr>
+        <w:t>&lt;</w:t>
+      </w:r>
+      <w:proofErr w:type="spellStart"/>
+      <w:r>
+        <w:rPr>
+          <w:b/>
+          <w:bCs/>
+        </w:rPr>
+        <w:t>key_t,data_t</w:t>
+      </w:r>
+      <w:proofErr w:type="spellEnd"/>
+      <w:r>
+        <w:rPr>
+          <w:b/>
+          <w:bCs/>
+        </w:rPr>
+        <w:t>&gt;* Max(</w:t>
+      </w:r>
+      <w:proofErr w:type="spellStart"/>
+      <w:r>
+        <w:rPr>
+          <w:b/>
+          <w:bCs/>
+        </w:rPr>
+        <w:t>BSTNode</w:t>
+      </w:r>
+      <w:proofErr w:type="spellEnd"/>
+      <w:r>
+        <w:rPr>
+          <w:b/>
+          <w:bCs/>
+        </w:rPr>
+        <w:t>&lt;</w:t>
+      </w:r>
+      <w:proofErr w:type="spellStart"/>
+      <w:r>
+        <w:rPr>
+          <w:b/>
+          <w:bCs/>
+        </w:rPr>
+        <w:t>key_t,data_t</w:t>
+      </w:r>
+      <w:proofErr w:type="spellEnd"/>
+      <w:r>
+        <w:rPr>
+          <w:b/>
+          <w:bCs/>
+        </w:rPr>
+        <w:t xml:space="preserve">&gt;* </w:t>
+      </w:r>
+      <w:proofErr w:type="spellStart"/>
+      <w:r>
+        <w:rPr>
+          <w:b/>
+          <w:bCs/>
+        </w:rPr>
+        <w:t>subtree_root</w:t>
+      </w:r>
+      <w:proofErr w:type="spellEnd"/>
+      <w:r>
+        <w:rPr>
+          <w:b/>
+          <w:bCs/>
+        </w:rPr>
+        <w:t>=</w:t>
+      </w:r>
+      <w:proofErr w:type="spellStart"/>
+      <w:r>
+        <w:rPr>
+          <w:b/>
+          <w:bCs/>
+        </w:rPr>
+        <w:t>nullptr</w:t>
+      </w:r>
+      <w:proofErr w:type="spellEnd"/>
+      <w:r>
+        <w:rPr>
+          <w:b/>
+          <w:bCs/>
+        </w:rPr>
+        <w:t>) –</w:t>
       </w:r>
       <w:r>
         <w:t xml:space="preserve"> działa analogicznie j</w:t>
       </w:r>
       <w:r>
-        <w:t>ak poprzednia funkcja tylko zamiast tego szuka maximum. (Działa na zasadzie poruszania się po prawych stronach węzłach)</w:t>
+        <w:t>ak poprzednia funkcja tylko zamiast tego szuka maximum.</w:t>
+      </w:r>
+      <w:r>
+        <w:t xml:space="preserve"> </w:t>
+      </w:r>
+      <w:r>
+        <w:t>(Działa na zasadzie podobnej do znajdywania poprzednika i następnika)</w:t>
       </w:r>
     </w:p>
     <w:p>
@@ -1890,22 +4100,166 @@
       </w:pPr>
       <w:r>
         <w:lastRenderedPageBreak/>
-        <w:t>Funkcje drukujące</w:t>
-      </w:r>
-    </w:p>
-    <w:p>
-      <w:r>
-        <w:rPr>
-          <w:b/>
-          <w:bCs/>
-        </w:rPr>
-        <w:t>void PrintAscending(BSTNode&lt;key_t,data_t&gt; *node=nullptr,int deep=0)</w:t>
-      </w:r>
-      <w:r>
-        <w:t xml:space="preserve"> – Funkcja rysująca na ekranie wartości klucza (ja</w:t>
-      </w:r>
-      <w:r>
-        <w:t>k nazwa wskazuje rosnąco) dla danego poddrzewa node albo jeżeli zastosujemy argument domyślny, dla roota.</w:t>
+        <w:t xml:space="preserve">Funkcje </w:t>
+      </w:r>
+      <w:r>
+        <w:t>wyświetlające w oknie CMD</w:t>
+      </w:r>
+    </w:p>
+    <w:p>
+      <w:proofErr w:type="spellStart"/>
+      <w:r>
+        <w:rPr>
+          <w:b/>
+          <w:bCs/>
+        </w:rPr>
+        <w:t>void</w:t>
+      </w:r>
+      <w:proofErr w:type="spellEnd"/>
+      <w:r>
+        <w:rPr>
+          <w:b/>
+          <w:bCs/>
+        </w:rPr>
+        <w:t xml:space="preserve"> </w:t>
+      </w:r>
+      <w:proofErr w:type="spellStart"/>
+      <w:r>
+        <w:rPr>
+          <w:b/>
+          <w:bCs/>
+        </w:rPr>
+        <w:t>PrintAscending</w:t>
+      </w:r>
+      <w:proofErr w:type="spellEnd"/>
+      <w:r>
+        <w:rPr>
+          <w:b/>
+          <w:bCs/>
+        </w:rPr>
+        <w:t>(</w:t>
+      </w:r>
+      <w:proofErr w:type="spellStart"/>
+      <w:r>
+        <w:rPr>
+          <w:b/>
+          <w:bCs/>
+        </w:rPr>
+        <w:t>BSTNode</w:t>
+      </w:r>
+      <w:proofErr w:type="spellEnd"/>
+      <w:r>
+        <w:rPr>
+          <w:b/>
+          <w:bCs/>
+        </w:rPr>
+        <w:t>&lt;</w:t>
+      </w:r>
+      <w:proofErr w:type="spellStart"/>
+      <w:r>
+        <w:rPr>
+          <w:b/>
+          <w:bCs/>
+        </w:rPr>
+        <w:t>key_t,data_t</w:t>
+      </w:r>
+      <w:proofErr w:type="spellEnd"/>
+      <w:r>
+        <w:rPr>
+          <w:b/>
+          <w:bCs/>
+        </w:rPr>
+        <w:t>&gt; *</w:t>
+      </w:r>
+      <w:proofErr w:type="spellStart"/>
+      <w:r>
+        <w:rPr>
+          <w:b/>
+          <w:bCs/>
+        </w:rPr>
+        <w:t>node</w:t>
+      </w:r>
+      <w:proofErr w:type="spellEnd"/>
+      <w:r>
+        <w:rPr>
+          <w:b/>
+          <w:bCs/>
+        </w:rPr>
+        <w:t>=</w:t>
+      </w:r>
+      <w:proofErr w:type="spellStart"/>
+      <w:r>
+        <w:rPr>
+          <w:b/>
+          <w:bCs/>
+        </w:rPr>
+        <w:t>nullptr,int</w:t>
+      </w:r>
+      <w:proofErr w:type="spellEnd"/>
+      <w:r>
+        <w:rPr>
+          <w:b/>
+          <w:bCs/>
+        </w:rPr>
+        <w:t xml:space="preserve"> </w:t>
+      </w:r>
+      <w:proofErr w:type="spellStart"/>
+      <w:r>
+        <w:rPr>
+          <w:b/>
+          <w:bCs/>
+        </w:rPr>
+        <w:t>deep</w:t>
+      </w:r>
+      <w:proofErr w:type="spellEnd"/>
+      <w:r>
+        <w:rPr>
+          <w:b/>
+          <w:bCs/>
+        </w:rPr>
+        <w:t>=0)</w:t>
+      </w:r>
+      <w:r>
+        <w:t xml:space="preserve"> – Funkcja </w:t>
+      </w:r>
+      <w:r>
+        <w:t xml:space="preserve">wyświetla na </w:t>
+      </w:r>
+      <w:proofErr w:type="spellStart"/>
+      <w:r>
+        <w:t>konosli</w:t>
+      </w:r>
+      <w:proofErr w:type="spellEnd"/>
+      <w:r>
+        <w:t xml:space="preserve"> wartości klucza </w:t>
+      </w:r>
+      <w:r>
+        <w:t>(rosnąco).</w:t>
+      </w:r>
+      <w:r>
+        <w:t xml:space="preserve"> </w:t>
+      </w:r>
+      <w:r>
+        <w:t>D</w:t>
+      </w:r>
+      <w:r>
+        <w:t xml:space="preserve">la danego poddrzewa </w:t>
+      </w:r>
+      <w:proofErr w:type="spellStart"/>
+      <w:r>
+        <w:t>node</w:t>
+      </w:r>
+      <w:proofErr w:type="spellEnd"/>
+      <w:r>
+        <w:t xml:space="preserve"> albo jeżeli zastosujemy argument domyślny, dla </w:t>
+      </w:r>
+      <w:proofErr w:type="spellStart"/>
+      <w:r>
+        <w:t>roota</w:t>
+      </w:r>
+      <w:proofErr w:type="spellEnd"/>
+      <w:r>
+        <w:t>.</w:t>
       </w:r>
     </w:p>
     <w:p>
@@ -1913,7 +4267,15 @@
         <w:pStyle w:val="Podtytu"/>
       </w:pPr>
       <w:r>
-        <w:t>Uwaga: Widoczne kropki przy wartościach kluczy to nic innego jak głębokość „zanurzenia” w węzłach. Bardzo to pomaga w rozstrzygnięciu kolejności elementów na drzewie. (każda kropka to kolejne wejście w kolejne poddrzewo) Właśnie tym jest argument Deep;</w:t>
+        <w:t xml:space="preserve">Uwaga: Widoczne kropki przy wartościach kluczy to nic innego jak głębokość „zanurzenia” w węzłach. Bardzo to pomaga w rozstrzygnięciu kolejności elementów na drzewie. (każda kropka to kolejne wejście w kolejne poddrzewo) Właśnie tym jest argument </w:t>
+      </w:r>
+      <w:proofErr w:type="spellStart"/>
+      <w:r>
+        <w:t>Deep</w:t>
+      </w:r>
+      <w:proofErr w:type="spellEnd"/>
+      <w:r>
+        <w:t>;</w:t>
       </w:r>
     </w:p>
     <w:p>
@@ -1931,18 +4293,99 @@
     </w:p>
     <w:p/>
     <w:p>
-      <w:r>
-        <w:rPr>
-          <w:b/>
-          <w:bCs/>
-        </w:rPr>
-        <w:t xml:space="preserve">void pointersInfo(BSTNode&lt;key_t,data_t&gt;* subtree_root) – </w:t>
+      <w:proofErr w:type="spellStart"/>
+      <w:r>
+        <w:rPr>
+          <w:b/>
+          <w:bCs/>
+        </w:rPr>
+        <w:t>void</w:t>
+      </w:r>
+      <w:proofErr w:type="spellEnd"/>
+      <w:r>
+        <w:rPr>
+          <w:b/>
+          <w:bCs/>
+        </w:rPr>
+        <w:t xml:space="preserve"> </w:t>
+      </w:r>
+      <w:proofErr w:type="spellStart"/>
+      <w:r>
+        <w:rPr>
+          <w:b/>
+          <w:bCs/>
+        </w:rPr>
+        <w:t>pointersInfo</w:t>
+      </w:r>
+      <w:proofErr w:type="spellEnd"/>
+      <w:r>
+        <w:rPr>
+          <w:b/>
+          <w:bCs/>
+        </w:rPr>
+        <w:t>(</w:t>
+      </w:r>
+      <w:proofErr w:type="spellStart"/>
+      <w:r>
+        <w:rPr>
+          <w:b/>
+          <w:bCs/>
+        </w:rPr>
+        <w:t>BSTNode</w:t>
+      </w:r>
+      <w:proofErr w:type="spellEnd"/>
+      <w:r>
+        <w:rPr>
+          <w:b/>
+          <w:bCs/>
+        </w:rPr>
+        <w:t>&lt;</w:t>
+      </w:r>
+      <w:proofErr w:type="spellStart"/>
+      <w:r>
+        <w:rPr>
+          <w:b/>
+          <w:bCs/>
+        </w:rPr>
+        <w:t>key_t,data_t</w:t>
+      </w:r>
+      <w:proofErr w:type="spellEnd"/>
+      <w:r>
+        <w:rPr>
+          <w:b/>
+          <w:bCs/>
+        </w:rPr>
+        <w:t xml:space="preserve">&gt;* </w:t>
+      </w:r>
+      <w:proofErr w:type="spellStart"/>
+      <w:r>
+        <w:rPr>
+          <w:b/>
+          <w:bCs/>
+        </w:rPr>
+        <w:t>subtree_root</w:t>
+      </w:r>
+      <w:proofErr w:type="spellEnd"/>
+      <w:r>
+        <w:rPr>
+          <w:b/>
+          <w:bCs/>
+        </w:rPr>
+        <w:t xml:space="preserve">) – </w:t>
       </w:r>
       <w:r>
         <w:t>to jest dodatkowa funkcja te</w:t>
       </w:r>
       <w:r>
-        <w:t>stująca którą postanowiliśmy zostawić. Służy do wyświetlania w oknie CMD informacji o wskaźnikach dla danego BSTNode. W ten sposób sprawdzaliśmy czy węzeł wskazywał na odpowiednie inne węzły.</w:t>
+        <w:t xml:space="preserve">stująca którą postanowiliśmy zostawić. Służy do wyświetlania w oknie CMD informacji o wskaźnikach dla danego </w:t>
+      </w:r>
+      <w:proofErr w:type="spellStart"/>
+      <w:r>
+        <w:t>BSTNode</w:t>
+      </w:r>
+      <w:proofErr w:type="spellEnd"/>
+      <w:r>
+        <w:t>. W ten sposób sprawdzaliśmy czy węzeł wskazywał na odpowiednie inne węzły.</w:t>
       </w:r>
     </w:p>
     <w:p/>
@@ -1950,6 +4393,8 @@
       <w:r>
         <w:br w:type="page"/>
       </w:r>
+      <w:bookmarkStart w:id="0" w:name="_GoBack"/>
+      <w:bookmarkEnd w:id="0"/>
     </w:p>
     <w:p>
       <w:pPr>
@@ -1962,12 +4407,53 @@
     </w:p>
     <w:p/>
     <w:p>
-      <w:r>
-        <w:rPr>
-          <w:b/>
-          <w:bCs/>
-        </w:rPr>
-        <w:t>void Save(string src)</w:t>
+      <w:proofErr w:type="spellStart"/>
+      <w:r>
+        <w:rPr>
+          <w:b/>
+          <w:bCs/>
+        </w:rPr>
+        <w:t>void</w:t>
+      </w:r>
+      <w:proofErr w:type="spellEnd"/>
+      <w:r>
+        <w:rPr>
+          <w:b/>
+          <w:bCs/>
+        </w:rPr>
+        <w:t xml:space="preserve"> </w:t>
+      </w:r>
+      <w:proofErr w:type="spellStart"/>
+      <w:r>
+        <w:rPr>
+          <w:b/>
+          <w:bCs/>
+        </w:rPr>
+        <w:t>Save</w:t>
+      </w:r>
+      <w:proofErr w:type="spellEnd"/>
+      <w:r>
+        <w:rPr>
+          <w:b/>
+          <w:bCs/>
+        </w:rPr>
+        <w:t xml:space="preserve">(string </w:t>
+      </w:r>
+      <w:proofErr w:type="spellStart"/>
+      <w:r>
+        <w:rPr>
+          <w:b/>
+          <w:bCs/>
+        </w:rPr>
+        <w:t>src</w:t>
+      </w:r>
+      <w:proofErr w:type="spellEnd"/>
+      <w:r>
+        <w:rPr>
+          <w:b/>
+          <w:bCs/>
+        </w:rPr>
+        <w:t>)</w:t>
       </w:r>
       <w:r>
         <w:rPr>
@@ -1980,11 +4466,20 @@
         <w:t xml:space="preserve"> zapisywanie </w:t>
       </w:r>
       <w:r>
-        <w:t xml:space="preserve">danych drzewa do pliku INI o ścieżce src. </w:t>
+        <w:t xml:space="preserve">danych drzewa do pliku INI o ścieżce </w:t>
+      </w:r>
+      <w:proofErr w:type="spellStart"/>
+      <w:r>
+        <w:t>src</w:t>
+      </w:r>
+      <w:proofErr w:type="spellEnd"/>
+      <w:r>
+        <w:t xml:space="preserve">. </w:t>
       </w:r>
       <w:r>
         <w:t xml:space="preserve">Wykorzystuje tutaj bibliotekę o której wspomniałem wcześniej. Korzysta z </w:t>
       </w:r>
+      <w:proofErr w:type="spellStart"/>
       <w:r>
         <w:rPr>
           <w:b/>
@@ -1992,8 +4487,12 @@
         </w:rPr>
         <w:t>VectorOfNodes</w:t>
       </w:r>
-      <w:r>
-        <w:t xml:space="preserve"> do zapisu danych w takiej kolejności jaka powinna być.</w:t>
+      <w:proofErr w:type="spellEnd"/>
+      <w:r>
+        <w:t xml:space="preserve"> do zapisu danych w takiej kolejności jaka powinna być</w:t>
+      </w:r>
+      <w:r>
+        <w:t xml:space="preserve"> czyli od góry w głąb.</w:t>
       </w:r>
     </w:p>
     <w:p/>
@@ -2002,7 +4501,23 @@
         <w:pStyle w:val="Podtytu"/>
       </w:pPr>
       <w:r>
-        <w:t>Tutaj zastosowałem sprytną sztuczkę do zapisu za pomocą sstringa i operatorów &lt;&lt; i &gt;&gt;. W ten sposób większość podstawowych typów jak np. float, string itp. Będą ze sobą współpracowały. Jeżeli będziemy operować na swojej klasie to będziemy musieli przeciążyć te operatory z const char[] aby ta funkcjonalność działała. Natomiast o tym będę jeszcze wspominać później przy funkcjach konwertujących.</w:t>
+        <w:t xml:space="preserve">Tutaj zastosowałem sprytną sztuczkę do zapisu za pomocą </w:t>
+      </w:r>
+      <w:proofErr w:type="spellStart"/>
+      <w:r>
+        <w:t>sstringa</w:t>
+      </w:r>
+      <w:proofErr w:type="spellEnd"/>
+      <w:r>
+        <w:t xml:space="preserve"> i operatorów &lt;&lt; i &gt;&gt;. W ten sposób większość podstawowych typów jak np. </w:t>
+      </w:r>
+      <w:proofErr w:type="spellStart"/>
+      <w:r>
+        <w:t>float</w:t>
+      </w:r>
+      <w:proofErr w:type="spellEnd"/>
+      <w:r>
+        <w:t>, string itp. Będą ze sobą współpracowały. Jeżeli będziemy operować na swojej klasie to będziemy musieli przeciążyć te operatory aby ta funkcjonalność działała. Natomiast o tym będę jeszcze wspominać później przy funkcjach konwertujących.</w:t>
       </w:r>
     </w:p>
     <w:p>
@@ -2048,7 +4563,21 @@
                 <w:sz w:val="16"/>
                 <w:szCs w:val="16"/>
               </w:rPr>
-              <w:t>[0] //KOLEJNE DANE KTÓRE BĘDĄ SCZYTYWANE W TAKIEJ KOLEJNOŚCI DO INSERTION</w:t>
+              <w:t xml:space="preserve">[0] //KOLEJNE </w:t>
+            </w:r>
+            <w:r>
+              <w:rPr>
+                <w:sz w:val="16"/>
+                <w:szCs w:val="16"/>
+              </w:rPr>
+              <w:t>INDEKSY</w:t>
+            </w:r>
+            <w:r>
+              <w:rPr>
+                <w:sz w:val="16"/>
+                <w:szCs w:val="16"/>
+              </w:rPr>
+              <w:t xml:space="preserve"> KTÓRE BĘDĄ SCZYTYWANE W TAKIEJ KOLEJNOŚCI DO INSERTION</w:t>
             </w:r>
           </w:p>
           <w:p>
@@ -2058,12 +4587,21 @@
                 <w:szCs w:val="16"/>
               </w:rPr>
             </w:pPr>
+            <w:proofErr w:type="spellStart"/>
             <w:r>
               <w:rPr>
                 <w:sz w:val="16"/>
                 <w:szCs w:val="16"/>
               </w:rPr>
-              <w:t>key=10 //TREŚĆ KLUCZA</w:t>
+              <w:t>key</w:t>
+            </w:r>
+            <w:proofErr w:type="spellEnd"/>
+            <w:r>
+              <w:rPr>
+                <w:sz w:val="16"/>
+                <w:szCs w:val="16"/>
+              </w:rPr>
+              <w:t>=10 //TREŚĆ KLUCZA</w:t>
             </w:r>
           </w:p>
           <w:p>
@@ -2110,12 +4648,21 @@
                 <w:szCs w:val="16"/>
               </w:rPr>
             </w:pPr>
+            <w:proofErr w:type="spellStart"/>
             <w:r>
               <w:rPr>
                 <w:sz w:val="16"/>
                 <w:szCs w:val="16"/>
               </w:rPr>
-              <w:t>key=2</w:t>
+              <w:t>key</w:t>
+            </w:r>
+            <w:proofErr w:type="spellEnd"/>
+            <w:r>
+              <w:rPr>
+                <w:sz w:val="16"/>
+                <w:szCs w:val="16"/>
+              </w:rPr>
+              <w:t>=2</w:t>
             </w:r>
           </w:p>
           <w:p>
@@ -2153,12 +4700,53 @@
     </w:tbl>
     <w:p/>
     <w:p>
-      <w:r>
-        <w:rPr>
-          <w:b/>
-          <w:bCs/>
-        </w:rPr>
-        <w:t>void Load(string src)</w:t>
+      <w:proofErr w:type="spellStart"/>
+      <w:r>
+        <w:rPr>
+          <w:b/>
+          <w:bCs/>
+        </w:rPr>
+        <w:t>void</w:t>
+      </w:r>
+      <w:proofErr w:type="spellEnd"/>
+      <w:r>
+        <w:rPr>
+          <w:b/>
+          <w:bCs/>
+        </w:rPr>
+        <w:t xml:space="preserve"> </w:t>
+      </w:r>
+      <w:proofErr w:type="spellStart"/>
+      <w:r>
+        <w:rPr>
+          <w:b/>
+          <w:bCs/>
+        </w:rPr>
+        <w:t>Load</w:t>
+      </w:r>
+      <w:proofErr w:type="spellEnd"/>
+      <w:r>
+        <w:rPr>
+          <w:b/>
+          <w:bCs/>
+        </w:rPr>
+        <w:t xml:space="preserve">(string </w:t>
+      </w:r>
+      <w:proofErr w:type="spellStart"/>
+      <w:r>
+        <w:rPr>
+          <w:b/>
+          <w:bCs/>
+        </w:rPr>
+        <w:t>src</w:t>
+      </w:r>
+      <w:proofErr w:type="spellEnd"/>
+      <w:r>
+        <w:rPr>
+          <w:b/>
+          <w:bCs/>
+        </w:rPr>
+        <w:t>)</w:t>
       </w:r>
       <w:r>
         <w:rPr>
@@ -2171,10 +4759,39 @@
         <w:t xml:space="preserve"> analogicznie do po</w:t>
       </w:r>
       <w:r>
-        <w:t>przedniego punktu. Funkcja sczytuje wszystkie grupy ini oraz ich itemy</w:t>
-      </w:r>
-      <w:r>
-        <w:t xml:space="preserve"> dla ścieżki o danym src. Nie ma tutaj wartości domyślnych dla zawartości pliku jak to często ma miejsce w plikach ini, dlatego trzeba być ostrożny co wpisujemy do pliku.</w:t>
+        <w:t xml:space="preserve">przedniego punktu. Funkcja sczytuje wszystkie grupy </w:t>
+      </w:r>
+      <w:proofErr w:type="spellStart"/>
+      <w:r>
+        <w:t>ini</w:t>
+      </w:r>
+      <w:proofErr w:type="spellEnd"/>
+      <w:r>
+        <w:t xml:space="preserve"> oraz ich </w:t>
+      </w:r>
+      <w:proofErr w:type="spellStart"/>
+      <w:r>
+        <w:t>itemy</w:t>
+      </w:r>
+      <w:proofErr w:type="spellEnd"/>
+      <w:r>
+        <w:t xml:space="preserve"> dla ścieżki o danym </w:t>
+      </w:r>
+      <w:proofErr w:type="spellStart"/>
+      <w:r>
+        <w:t>src</w:t>
+      </w:r>
+      <w:proofErr w:type="spellEnd"/>
+      <w:r>
+        <w:t xml:space="preserve">. Nie ma tutaj wartości domyślnych dla zawartości pliku jak to często ma miejsce w plikach </w:t>
+      </w:r>
+      <w:proofErr w:type="spellStart"/>
+      <w:r>
+        <w:t>ini</w:t>
+      </w:r>
+      <w:proofErr w:type="spellEnd"/>
+      <w:r>
+        <w:t>, dlatego trzeba być ostrożny co wpisujemy do pliku.</w:t>
       </w:r>
     </w:p>
     <w:p>
@@ -2192,12 +4809,101 @@
       </w:r>
     </w:p>
     <w:p>
-      <w:r>
-        <w:rPr>
-          <w:b/>
-          <w:bCs/>
-        </w:rPr>
-        <w:t>int height(BSTNode&lt;key_t,data_t&gt;* subtree_root=nullptr,int sum=0)</w:t>
+      <w:proofErr w:type="spellStart"/>
+      <w:r>
+        <w:rPr>
+          <w:b/>
+          <w:bCs/>
+        </w:rPr>
+        <w:t>int</w:t>
+      </w:r>
+      <w:proofErr w:type="spellEnd"/>
+      <w:r>
+        <w:rPr>
+          <w:b/>
+          <w:bCs/>
+        </w:rPr>
+        <w:t xml:space="preserve"> </w:t>
+      </w:r>
+      <w:proofErr w:type="spellStart"/>
+      <w:r>
+        <w:rPr>
+          <w:b/>
+          <w:bCs/>
+        </w:rPr>
+        <w:t>height</w:t>
+      </w:r>
+      <w:proofErr w:type="spellEnd"/>
+      <w:r>
+        <w:rPr>
+          <w:b/>
+          <w:bCs/>
+        </w:rPr>
+        <w:t>(</w:t>
+      </w:r>
+      <w:proofErr w:type="spellStart"/>
+      <w:r>
+        <w:rPr>
+          <w:b/>
+          <w:bCs/>
+        </w:rPr>
+        <w:t>BSTNode</w:t>
+      </w:r>
+      <w:proofErr w:type="spellEnd"/>
+      <w:r>
+        <w:rPr>
+          <w:b/>
+          <w:bCs/>
+        </w:rPr>
+        <w:t>&lt;</w:t>
+      </w:r>
+      <w:proofErr w:type="spellStart"/>
+      <w:r>
+        <w:rPr>
+          <w:b/>
+          <w:bCs/>
+        </w:rPr>
+        <w:t>key_t,data_t</w:t>
+      </w:r>
+      <w:proofErr w:type="spellEnd"/>
+      <w:r>
+        <w:rPr>
+          <w:b/>
+          <w:bCs/>
+        </w:rPr>
+        <w:t xml:space="preserve">&gt;* </w:t>
+      </w:r>
+      <w:proofErr w:type="spellStart"/>
+      <w:r>
+        <w:rPr>
+          <w:b/>
+          <w:bCs/>
+        </w:rPr>
+        <w:t>subtree_root</w:t>
+      </w:r>
+      <w:proofErr w:type="spellEnd"/>
+      <w:r>
+        <w:rPr>
+          <w:b/>
+          <w:bCs/>
+        </w:rPr>
+        <w:t>=</w:t>
+      </w:r>
+      <w:proofErr w:type="spellStart"/>
+      <w:r>
+        <w:rPr>
+          <w:b/>
+          <w:bCs/>
+        </w:rPr>
+        <w:t>nullptr,int</w:t>
+      </w:r>
+      <w:proofErr w:type="spellEnd"/>
+      <w:r>
+        <w:rPr>
+          <w:b/>
+          <w:bCs/>
+        </w:rPr>
+        <w:t xml:space="preserve"> sum=0)</w:t>
       </w:r>
       <w:r>
         <w:rPr>
@@ -2213,8 +4919,13 @@
         <w:t xml:space="preserve"> binarnego</w:t>
       </w:r>
       <w:r>
-        <w:t xml:space="preserve"> dla poddrzewa subtree</w:t>
-      </w:r>
+        <w:t xml:space="preserve"> dla poddrzewa </w:t>
+      </w:r>
+      <w:proofErr w:type="spellStart"/>
+      <w:r>
+        <w:t>subtree</w:t>
+      </w:r>
+      <w:proofErr w:type="spellEnd"/>
       <w:r>
         <w:t>.</w:t>
       </w:r>
@@ -2233,7 +4944,15 @@
         <w:t xml:space="preserve">. Użytkownik nie powinien zmieniać domyślnej wartości argumentu sum!). Jeżeli zostawimy same wartości domyślne to </w:t>
       </w:r>
       <w:r>
-        <w:t>sprawdzona zostanie wysokość dla roota.</w:t>
+        <w:t xml:space="preserve">sprawdzona zostanie wysokość dla </w:t>
+      </w:r>
+      <w:proofErr w:type="spellStart"/>
+      <w:r>
+        <w:t>roota</w:t>
+      </w:r>
+      <w:proofErr w:type="spellEnd"/>
+      <w:r>
+        <w:t>.</w:t>
       </w:r>
     </w:p>
     <w:p/>
@@ -2242,18 +4961,163 @@
         <w:rPr>
           <w:b/>
           <w:bCs/>
-        </w:rPr>
-        <w:t>int leavesCount(BSTNode&lt;key_t,data_t&gt;* subtree_root=nullptr)</w:t>
-      </w:r>
-      <w:r>
-        <w:rPr>
-          <w:b/>
-          <w:bCs/>
+          <w:lang w:val="en-US"/>
+        </w:rPr>
+        <w:t xml:space="preserve">int </w:t>
+      </w:r>
+      <w:proofErr w:type="spellStart"/>
+      <w:r>
+        <w:rPr>
+          <w:b/>
+          <w:bCs/>
+          <w:lang w:val="en-US"/>
+        </w:rPr>
+        <w:t>leavesCount</w:t>
+      </w:r>
+      <w:proofErr w:type="spellEnd"/>
+      <w:r>
+        <w:rPr>
+          <w:b/>
+          <w:bCs/>
+          <w:lang w:val="en-US"/>
+        </w:rPr>
+        <w:t>(</w:t>
+      </w:r>
+      <w:proofErr w:type="spellStart"/>
+      <w:r>
+        <w:rPr>
+          <w:b/>
+          <w:bCs/>
+          <w:lang w:val="en-US"/>
+        </w:rPr>
+        <w:t>BSTNode</w:t>
+      </w:r>
+      <w:proofErr w:type="spellEnd"/>
+      <w:r>
+        <w:rPr>
+          <w:b/>
+          <w:bCs/>
+          <w:lang w:val="en-US"/>
+        </w:rPr>
+        <w:t>&lt;</w:t>
+      </w:r>
+      <w:proofErr w:type="spellStart"/>
+      <w:r>
+        <w:rPr>
+          <w:b/>
+          <w:bCs/>
+          <w:lang w:val="en-US"/>
+        </w:rPr>
+        <w:t>key_t,data_t</w:t>
+      </w:r>
+      <w:proofErr w:type="spellEnd"/>
+      <w:r>
+        <w:rPr>
+          <w:b/>
+          <w:bCs/>
+          <w:lang w:val="en-US"/>
+        </w:rPr>
+        <w:t xml:space="preserve">&gt;* </w:t>
+      </w:r>
+      <w:proofErr w:type="spellStart"/>
+      <w:r>
+        <w:rPr>
+          <w:b/>
+          <w:bCs/>
+          <w:lang w:val="en-US"/>
+        </w:rPr>
+        <w:t>subtree_root</w:t>
+      </w:r>
+      <w:proofErr w:type="spellEnd"/>
+      <w:r>
+        <w:rPr>
+          <w:b/>
+          <w:bCs/>
+          <w:lang w:val="en-US"/>
+        </w:rPr>
+        <w:t>=</w:t>
+      </w:r>
+      <w:proofErr w:type="spellStart"/>
+      <w:r>
+        <w:rPr>
+          <w:b/>
+          <w:bCs/>
+          <w:lang w:val="en-US"/>
+        </w:rPr>
+        <w:t>nullptr</w:t>
+      </w:r>
+      <w:proofErr w:type="spellEnd"/>
+      <w:r>
+        <w:rPr>
+          <w:b/>
+          <w:bCs/>
+          <w:lang w:val="en-US"/>
+        </w:rPr>
+        <w:t>)</w:t>
+      </w:r>
+      <w:r>
+        <w:rPr>
+          <w:b/>
+          <w:bCs/>
+          <w:lang w:val="en-US"/>
         </w:rPr>
         <w:t xml:space="preserve"> – </w:t>
       </w:r>
-      <w:r>
-        <w:t xml:space="preserve">zlicza liczbę liści poddrzewa subtree. </w:t>
+      <w:proofErr w:type="spellStart"/>
+      <w:r>
+        <w:rPr>
+          <w:lang w:val="en-US"/>
+        </w:rPr>
+        <w:t>zlicza</w:t>
+      </w:r>
+      <w:proofErr w:type="spellEnd"/>
+      <w:r>
+        <w:rPr>
+          <w:lang w:val="en-US"/>
+        </w:rPr>
+        <w:t xml:space="preserve"> </w:t>
+      </w:r>
+      <w:proofErr w:type="spellStart"/>
+      <w:r>
+        <w:rPr>
+          <w:lang w:val="en-US"/>
+        </w:rPr>
+        <w:t>liczbę</w:t>
+      </w:r>
+      <w:proofErr w:type="spellEnd"/>
+      <w:r>
+        <w:rPr>
+          <w:lang w:val="en-US"/>
+        </w:rPr>
+        <w:t xml:space="preserve"> </w:t>
+      </w:r>
+      <w:proofErr w:type="spellStart"/>
+      <w:r>
+        <w:rPr>
+          <w:lang w:val="en-US"/>
+        </w:rPr>
+        <w:t>liści</w:t>
+      </w:r>
+      <w:proofErr w:type="spellEnd"/>
+      <w:r>
+        <w:rPr>
+          <w:lang w:val="en-US"/>
+        </w:rPr>
+        <w:t xml:space="preserve"> </w:t>
+      </w:r>
+      <w:proofErr w:type="spellStart"/>
+      <w:r>
+        <w:rPr>
+          <w:lang w:val="en-US"/>
+        </w:rPr>
+        <w:t>poddrzewa</w:t>
+      </w:r>
+      <w:proofErr w:type="spellEnd"/>
+      <w:r>
+        <w:rPr>
+          <w:lang w:val="en-US"/>
+        </w:rPr>
+        <w:t xml:space="preserve"> subtree. </w:t>
       </w:r>
       <w:r>
         <w:t>Działanie analogiczne do poprzedniego tylko nie potrzebowałem tutaj dodatkowego argumentu sum.</w:t>
@@ -2261,49 +5125,424 @@
     </w:p>
     <w:p/>
     <w:p>
-      <w:r>
-        <w:rPr>
-          <w:b/>
-          <w:bCs/>
-        </w:rPr>
-        <w:t>int nodesCount(BSTNode&lt;key_t,data_t&gt;* subtree_root=nullptr)</w:t>
-      </w:r>
-      <w:r>
-        <w:rPr>
-          <w:b/>
-          <w:bCs/>
+      <w:pPr>
+        <w:rPr>
+          <w:lang w:val="en-US"/>
+        </w:rPr>
+      </w:pPr>
+      <w:r>
+        <w:rPr>
+          <w:b/>
+          <w:bCs/>
+          <w:lang w:val="en-US"/>
+        </w:rPr>
+        <w:t xml:space="preserve">int </w:t>
+      </w:r>
+      <w:proofErr w:type="spellStart"/>
+      <w:r>
+        <w:rPr>
+          <w:b/>
+          <w:bCs/>
+          <w:lang w:val="en-US"/>
+        </w:rPr>
+        <w:t>nodesCount</w:t>
+      </w:r>
+      <w:proofErr w:type="spellEnd"/>
+      <w:r>
+        <w:rPr>
+          <w:b/>
+          <w:bCs/>
+          <w:lang w:val="en-US"/>
+        </w:rPr>
+        <w:t>(</w:t>
+      </w:r>
+      <w:proofErr w:type="spellStart"/>
+      <w:r>
+        <w:rPr>
+          <w:b/>
+          <w:bCs/>
+          <w:lang w:val="en-US"/>
+        </w:rPr>
+        <w:t>BSTNode</w:t>
+      </w:r>
+      <w:proofErr w:type="spellEnd"/>
+      <w:r>
+        <w:rPr>
+          <w:b/>
+          <w:bCs/>
+          <w:lang w:val="en-US"/>
+        </w:rPr>
+        <w:t>&lt;</w:t>
+      </w:r>
+      <w:proofErr w:type="spellStart"/>
+      <w:r>
+        <w:rPr>
+          <w:b/>
+          <w:bCs/>
+          <w:lang w:val="en-US"/>
+        </w:rPr>
+        <w:t>key_t,data_t</w:t>
+      </w:r>
+      <w:proofErr w:type="spellEnd"/>
+      <w:r>
+        <w:rPr>
+          <w:b/>
+          <w:bCs/>
+          <w:lang w:val="en-US"/>
+        </w:rPr>
+        <w:t xml:space="preserve">&gt;* </w:t>
+      </w:r>
+      <w:proofErr w:type="spellStart"/>
+      <w:r>
+        <w:rPr>
+          <w:b/>
+          <w:bCs/>
+          <w:lang w:val="en-US"/>
+        </w:rPr>
+        <w:t>subtree_root</w:t>
+      </w:r>
+      <w:proofErr w:type="spellEnd"/>
+      <w:r>
+        <w:rPr>
+          <w:b/>
+          <w:bCs/>
+          <w:lang w:val="en-US"/>
+        </w:rPr>
+        <w:t>=</w:t>
+      </w:r>
+      <w:proofErr w:type="spellStart"/>
+      <w:r>
+        <w:rPr>
+          <w:b/>
+          <w:bCs/>
+          <w:lang w:val="en-US"/>
+        </w:rPr>
+        <w:t>nullptr</w:t>
+      </w:r>
+      <w:proofErr w:type="spellEnd"/>
+      <w:r>
+        <w:rPr>
+          <w:b/>
+          <w:bCs/>
+          <w:lang w:val="en-US"/>
+        </w:rPr>
+        <w:t>)</w:t>
+      </w:r>
+      <w:r>
+        <w:rPr>
+          <w:b/>
+          <w:bCs/>
+          <w:lang w:val="en-US"/>
         </w:rPr>
         <w:t xml:space="preserve"> –</w:t>
       </w:r>
       <w:r>
-        <w:t xml:space="preserve"> zlicza liczbę węzłów. Analogicznie do poprzedniego.</w:t>
-      </w:r>
-    </w:p>
-    <w:p>
-      <w:r>
-        <w:t xml:space="preserve"> </w:t>
-      </w:r>
-    </w:p>
-    <w:p>
-      <w:r>
-        <w:rPr>
-          <w:b/>
-          <w:bCs/>
-        </w:rPr>
-        <w:t>int nodesCountOnLevel(const int level,BSTNode&lt;key_t,data_t&gt;* subtree_root=nullptr)</w:t>
-      </w:r>
-      <w:r>
-        <w:rPr>
-          <w:b/>
-          <w:bCs/>
+        <w:rPr>
+          <w:lang w:val="en-US"/>
+        </w:rPr>
+        <w:t xml:space="preserve"> </w:t>
+      </w:r>
+      <w:proofErr w:type="spellStart"/>
+      <w:r>
+        <w:rPr>
+          <w:lang w:val="en-US"/>
+        </w:rPr>
+        <w:t>zlicza</w:t>
+      </w:r>
+      <w:proofErr w:type="spellEnd"/>
+      <w:r>
+        <w:rPr>
+          <w:lang w:val="en-US"/>
+        </w:rPr>
+        <w:t xml:space="preserve"> </w:t>
+      </w:r>
+      <w:proofErr w:type="spellStart"/>
+      <w:r>
+        <w:rPr>
+          <w:lang w:val="en-US"/>
+        </w:rPr>
+        <w:t>liczbę</w:t>
+      </w:r>
+      <w:proofErr w:type="spellEnd"/>
+      <w:r>
+        <w:rPr>
+          <w:lang w:val="en-US"/>
+        </w:rPr>
+        <w:t xml:space="preserve"> </w:t>
+      </w:r>
+      <w:proofErr w:type="spellStart"/>
+      <w:r>
+        <w:rPr>
+          <w:lang w:val="en-US"/>
+        </w:rPr>
+        <w:t>węzłów</w:t>
+      </w:r>
+      <w:proofErr w:type="spellEnd"/>
+      <w:r>
+        <w:rPr>
+          <w:lang w:val="en-US"/>
+        </w:rPr>
+        <w:t xml:space="preserve">. </w:t>
+      </w:r>
+      <w:proofErr w:type="spellStart"/>
+      <w:r>
+        <w:rPr>
+          <w:lang w:val="en-US"/>
+        </w:rPr>
+        <w:t>Analogicznie</w:t>
+      </w:r>
+      <w:proofErr w:type="spellEnd"/>
+      <w:r>
+        <w:rPr>
+          <w:lang w:val="en-US"/>
+        </w:rPr>
+        <w:t xml:space="preserve"> do </w:t>
+      </w:r>
+      <w:proofErr w:type="spellStart"/>
+      <w:r>
+        <w:rPr>
+          <w:lang w:val="en-US"/>
+        </w:rPr>
+        <w:t>poprzedniego</w:t>
+      </w:r>
+      <w:proofErr w:type="spellEnd"/>
+      <w:r>
+        <w:rPr>
+          <w:lang w:val="en-US"/>
+        </w:rPr>
+        <w:t>.</w:t>
+      </w:r>
+    </w:p>
+    <w:p>
+      <w:pPr>
+        <w:rPr>
+          <w:lang w:val="en-US"/>
+        </w:rPr>
+      </w:pPr>
+      <w:r>
+        <w:rPr>
+          <w:lang w:val="en-US"/>
+        </w:rPr>
+        <w:t xml:space="preserve"> </w:t>
+      </w:r>
+    </w:p>
+    <w:p>
+      <w:pPr>
+        <w:rPr>
+          <w:lang w:val="en-US"/>
+        </w:rPr>
+      </w:pPr>
+      <w:r>
+        <w:rPr>
+          <w:b/>
+          <w:bCs/>
+          <w:lang w:val="en-US"/>
+        </w:rPr>
+        <w:t xml:space="preserve">int </w:t>
+      </w:r>
+      <w:proofErr w:type="spellStart"/>
+      <w:r>
+        <w:rPr>
+          <w:b/>
+          <w:bCs/>
+          <w:lang w:val="en-US"/>
+        </w:rPr>
+        <w:t>nodesCountOnLevel</w:t>
+      </w:r>
+      <w:proofErr w:type="spellEnd"/>
+      <w:r>
+        <w:rPr>
+          <w:b/>
+          <w:bCs/>
+          <w:lang w:val="en-US"/>
+        </w:rPr>
+        <w:t xml:space="preserve">(const int </w:t>
+      </w:r>
+      <w:proofErr w:type="spellStart"/>
+      <w:r>
+        <w:rPr>
+          <w:b/>
+          <w:bCs/>
+          <w:lang w:val="en-US"/>
+        </w:rPr>
+        <w:t>level,BSTNode</w:t>
+      </w:r>
+      <w:proofErr w:type="spellEnd"/>
+      <w:r>
+        <w:rPr>
+          <w:b/>
+          <w:bCs/>
+          <w:lang w:val="en-US"/>
+        </w:rPr>
+        <w:t>&lt;</w:t>
+      </w:r>
+      <w:proofErr w:type="spellStart"/>
+      <w:r>
+        <w:rPr>
+          <w:b/>
+          <w:bCs/>
+          <w:lang w:val="en-US"/>
+        </w:rPr>
+        <w:t>key_t,data_t</w:t>
+      </w:r>
+      <w:proofErr w:type="spellEnd"/>
+      <w:r>
+        <w:rPr>
+          <w:b/>
+          <w:bCs/>
+          <w:lang w:val="en-US"/>
+        </w:rPr>
+        <w:t xml:space="preserve">&gt;* </w:t>
+      </w:r>
+      <w:proofErr w:type="spellStart"/>
+      <w:r>
+        <w:rPr>
+          <w:b/>
+          <w:bCs/>
+          <w:lang w:val="en-US"/>
+        </w:rPr>
+        <w:t>subtree_root</w:t>
+      </w:r>
+      <w:proofErr w:type="spellEnd"/>
+      <w:r>
+        <w:rPr>
+          <w:b/>
+          <w:bCs/>
+          <w:lang w:val="en-US"/>
+        </w:rPr>
+        <w:t>=</w:t>
+      </w:r>
+      <w:proofErr w:type="spellStart"/>
+      <w:r>
+        <w:rPr>
+          <w:b/>
+          <w:bCs/>
+          <w:lang w:val="en-US"/>
+        </w:rPr>
+        <w:t>nullptr</w:t>
+      </w:r>
+      <w:proofErr w:type="spellEnd"/>
+      <w:r>
+        <w:rPr>
+          <w:b/>
+          <w:bCs/>
+          <w:lang w:val="en-US"/>
+        </w:rPr>
+        <w:t>)</w:t>
+      </w:r>
+      <w:r>
+        <w:rPr>
+          <w:b/>
+          <w:bCs/>
+          <w:lang w:val="en-US"/>
         </w:rPr>
         <w:t xml:space="preserve"> –</w:t>
       </w:r>
       <w:r>
-        <w:t xml:space="preserve"> korzysta z funkcji ListOfNodesInLevel() I zwraca wielkość otrzymanej tablicy.</w:t>
-      </w:r>
-    </w:p>
-    <w:p/>
+        <w:rPr>
+          <w:lang w:val="en-US"/>
+        </w:rPr>
+        <w:t xml:space="preserve"> </w:t>
+      </w:r>
+      <w:proofErr w:type="spellStart"/>
+      <w:r>
+        <w:rPr>
+          <w:lang w:val="en-US"/>
+        </w:rPr>
+        <w:t>korzysta</w:t>
+      </w:r>
+      <w:proofErr w:type="spellEnd"/>
+      <w:r>
+        <w:rPr>
+          <w:lang w:val="en-US"/>
+        </w:rPr>
+        <w:t xml:space="preserve"> z </w:t>
+      </w:r>
+      <w:proofErr w:type="spellStart"/>
+      <w:r>
+        <w:rPr>
+          <w:lang w:val="en-US"/>
+        </w:rPr>
+        <w:t>funkcji</w:t>
+      </w:r>
+      <w:proofErr w:type="spellEnd"/>
+      <w:r>
+        <w:rPr>
+          <w:lang w:val="en-US"/>
+        </w:rPr>
+        <w:t xml:space="preserve"> </w:t>
+      </w:r>
+      <w:proofErr w:type="spellStart"/>
+      <w:r>
+        <w:rPr>
+          <w:lang w:val="en-US"/>
+        </w:rPr>
+        <w:t>ListOfNodesInLevel</w:t>
+      </w:r>
+      <w:proofErr w:type="spellEnd"/>
+      <w:r>
+        <w:rPr>
+          <w:lang w:val="en-US"/>
+        </w:rPr>
+        <w:t xml:space="preserve">() I </w:t>
+      </w:r>
+      <w:proofErr w:type="spellStart"/>
+      <w:r>
+        <w:rPr>
+          <w:lang w:val="en-US"/>
+        </w:rPr>
+        <w:t>zwraca</w:t>
+      </w:r>
+      <w:proofErr w:type="spellEnd"/>
+      <w:r>
+        <w:rPr>
+          <w:lang w:val="en-US"/>
+        </w:rPr>
+        <w:t xml:space="preserve"> </w:t>
+      </w:r>
+      <w:proofErr w:type="spellStart"/>
+      <w:r>
+        <w:rPr>
+          <w:lang w:val="en-US"/>
+        </w:rPr>
+        <w:t>wielkość</w:t>
+      </w:r>
+      <w:proofErr w:type="spellEnd"/>
+      <w:r>
+        <w:rPr>
+          <w:lang w:val="en-US"/>
+        </w:rPr>
+        <w:t xml:space="preserve"> </w:t>
+      </w:r>
+      <w:proofErr w:type="spellStart"/>
+      <w:r>
+        <w:rPr>
+          <w:lang w:val="en-US"/>
+        </w:rPr>
+        <w:t>otrzymanej</w:t>
+      </w:r>
+      <w:proofErr w:type="spellEnd"/>
+      <w:r>
+        <w:rPr>
+          <w:lang w:val="en-US"/>
+        </w:rPr>
+        <w:t xml:space="preserve"> </w:t>
+      </w:r>
+      <w:proofErr w:type="spellStart"/>
+      <w:r>
+        <w:rPr>
+          <w:lang w:val="en-US"/>
+        </w:rPr>
+        <w:t>tablicy</w:t>
+      </w:r>
+      <w:proofErr w:type="spellEnd"/>
+      <w:r>
+        <w:rPr>
+          <w:lang w:val="en-US"/>
+        </w:rPr>
+        <w:t>.</w:t>
+      </w:r>
+    </w:p>
     <w:p>
       <w:pPr>
         <w:rPr>
@@ -2316,165 +5555,401 @@
           <w:color w:val="FF0000"/>
           <w:u w:val="single"/>
         </w:rPr>
-        <w:t>Uwaga: Poziomy liczone są od 0, a nie od 1. Zupełnie inaczej było z</w:t>
+        <w:t>Uwaga: Poziomy liczone są od</w:t>
       </w:r>
       <w:r>
         <w:rPr>
           <w:color w:val="FF0000"/>
           <w:u w:val="single"/>
         </w:rPr>
-        <w:t xml:space="preserve"> funkcją</w:t>
+        <w:t xml:space="preserve"> </w:t>
       </w:r>
       <w:r>
         <w:rPr>
           <w:color w:val="FF0000"/>
           <w:u w:val="single"/>
         </w:rPr>
-        <w:t xml:space="preserve"> height </w:t>
-      </w:r>
-      <w:r>
+        <w:t>1</w:t>
+      </w:r>
+    </w:p>
+    <w:p/>
+    <w:p/>
+    <w:p>
+      <w:r>
+        <w:br w:type="page"/>
+      </w:r>
+    </w:p>
+    <w:p>
+      <w:pPr>
+        <w:pStyle w:val="Cytatintensywny"/>
+      </w:pPr>
+      <w:r>
+        <w:lastRenderedPageBreak/>
+        <w:t>Operacje na typach danych</w:t>
+      </w:r>
+    </w:p>
+    <w:p>
+      <w:pPr>
+        <w:pStyle w:val="Podtytu"/>
+      </w:pPr>
+    </w:p>
+    <w:p>
+      <w:pPr>
+        <w:pStyle w:val="Podtytu"/>
+      </w:pPr>
+      <w:r>
+        <w:t xml:space="preserve">Dodatkowe funkcje ułatwiające </w:t>
+      </w:r>
+      <w:r>
+        <w:t>konwertujące</w:t>
+      </w:r>
+      <w:r>
+        <w:t xml:space="preserve"> – służą one głównie do </w:t>
+      </w:r>
+      <w:r>
+        <w:t>konwersji danych do pliku, ale w założeniu wspomagają też funkcje rysujące w oknie CMD.</w:t>
+      </w:r>
+    </w:p>
+    <w:p/>
+    <w:p>
+      <w:proofErr w:type="spellStart"/>
+      <w:r>
+        <w:rPr>
+          <w:b/>
+          <w:bCs/>
+        </w:rPr>
+        <w:t>template</w:t>
+      </w:r>
+      <w:proofErr w:type="spellEnd"/>
+      <w:r>
+        <w:rPr>
+          <w:b/>
+          <w:bCs/>
+        </w:rPr>
+        <w:t xml:space="preserve"> &lt;</w:t>
+      </w:r>
+      <w:proofErr w:type="spellStart"/>
+      <w:r>
+        <w:rPr>
+          <w:b/>
+          <w:bCs/>
+        </w:rPr>
+        <w:t>typename</w:t>
+      </w:r>
+      <w:proofErr w:type="spellEnd"/>
+      <w:r>
+        <w:rPr>
+          <w:b/>
+          <w:bCs/>
+        </w:rPr>
+        <w:t xml:space="preserve"> </w:t>
+      </w:r>
+      <w:proofErr w:type="spellStart"/>
+      <w:r>
+        <w:rPr>
+          <w:b/>
+          <w:bCs/>
+        </w:rPr>
+        <w:t>Type</w:t>
+      </w:r>
+      <w:proofErr w:type="spellEnd"/>
+      <w:r>
+        <w:rPr>
+          <w:b/>
+          <w:bCs/>
+        </w:rPr>
+        <w:t>&gt;</w:t>
+      </w:r>
+      <w:proofErr w:type="spellStart"/>
+      <w:r>
+        <w:rPr>
+          <w:b/>
+          <w:bCs/>
+        </w:rPr>
+        <w:t>Type</w:t>
+      </w:r>
+      <w:proofErr w:type="spellEnd"/>
+      <w:r>
+        <w:rPr>
+          <w:b/>
+          <w:bCs/>
+        </w:rPr>
+        <w:t xml:space="preserve"> </w:t>
+      </w:r>
+      <w:proofErr w:type="spellStart"/>
+      <w:r>
+        <w:rPr>
+          <w:b/>
+          <w:bCs/>
+        </w:rPr>
+        <w:t>convert</w:t>
+      </w:r>
+      <w:proofErr w:type="spellEnd"/>
+      <w:r>
+        <w:rPr>
+          <w:b/>
+          <w:bCs/>
+        </w:rPr>
+        <w:t xml:space="preserve">(string </w:t>
+      </w:r>
+      <w:proofErr w:type="spellStart"/>
+      <w:r>
+        <w:rPr>
+          <w:b/>
+          <w:bCs/>
+        </w:rPr>
+        <w:t>str</w:t>
+      </w:r>
+      <w:proofErr w:type="spellEnd"/>
+      <w:r>
+        <w:rPr>
+          <w:b/>
+          <w:bCs/>
+        </w:rPr>
+        <w:t>)</w:t>
+      </w:r>
+      <w:r>
+        <w:rPr>
+          <w:b/>
+          <w:bCs/>
+        </w:rPr>
+        <w:t xml:space="preserve"> –</w:t>
+      </w:r>
+      <w:r>
+        <w:t xml:space="preserve"> Korzystając z </w:t>
+      </w:r>
+      <w:proofErr w:type="spellStart"/>
+      <w:r>
+        <w:t>sstringa</w:t>
+      </w:r>
+      <w:proofErr w:type="spellEnd"/>
+      <w:r>
+        <w:t xml:space="preserve"> zamienia stringa z</w:t>
+      </w:r>
+      <w:r>
+        <w:t xml:space="preserve"> argumentu na zmienną o typie podaną w </w:t>
+      </w:r>
+      <w:proofErr w:type="spellStart"/>
+      <w:r>
+        <w:t>template</w:t>
+      </w:r>
+      <w:proofErr w:type="spellEnd"/>
+      <w:r>
+        <w:t xml:space="preserve"> oraz zwraca tą zmienną. </w:t>
+      </w:r>
+    </w:p>
+    <w:p>
+      <w:pPr>
+        <w:jc w:val="center"/>
+        <w:rPr>
+          <w:lang w:val="en-US"/>
+        </w:rPr>
+      </w:pPr>
+      <w:r>
+        <w:rPr>
+          <w:lang w:val="en-US"/>
+        </w:rPr>
+        <w:t>(String-&gt;</w:t>
+      </w:r>
+      <w:proofErr w:type="spellStart"/>
+      <w:r>
+        <w:rPr>
+          <w:lang w:val="en-US"/>
+        </w:rPr>
+        <w:t>Typ</w:t>
+      </w:r>
+      <w:proofErr w:type="spellEnd"/>
+      <w:r>
+        <w:rPr>
+          <w:lang w:val="en-US"/>
+        </w:rPr>
+        <w:t xml:space="preserve"> </w:t>
+      </w:r>
+      <w:proofErr w:type="spellStart"/>
+      <w:r>
+        <w:rPr>
+          <w:lang w:val="en-US"/>
+        </w:rPr>
+        <w:t>danych</w:t>
+      </w:r>
+      <w:proofErr w:type="spellEnd"/>
+      <w:r>
+        <w:rPr>
+          <w:lang w:val="en-US"/>
+        </w:rPr>
+        <w:t>)</w:t>
+      </w:r>
+    </w:p>
+    <w:p>
+      <w:pPr>
+        <w:rPr>
+          <w:lang w:val="en-US"/>
+        </w:rPr>
+      </w:pPr>
+    </w:p>
+    <w:p>
+      <w:r>
+        <w:rPr>
+          <w:b/>
+          <w:bCs/>
+          <w:lang w:val="en-US"/>
+        </w:rPr>
+        <w:t>template &lt;</w:t>
+      </w:r>
+      <w:proofErr w:type="spellStart"/>
+      <w:r>
+        <w:rPr>
+          <w:b/>
+          <w:bCs/>
+          <w:lang w:val="en-US"/>
+        </w:rPr>
+        <w:t>typename</w:t>
+      </w:r>
+      <w:proofErr w:type="spellEnd"/>
+      <w:r>
+        <w:rPr>
+          <w:b/>
+          <w:bCs/>
+          <w:lang w:val="en-US"/>
+        </w:rPr>
+        <w:t xml:space="preserve"> Type&gt;string </w:t>
+      </w:r>
+      <w:proofErr w:type="spellStart"/>
+      <w:r>
+        <w:rPr>
+          <w:b/>
+          <w:bCs/>
+          <w:lang w:val="en-US"/>
+        </w:rPr>
+        <w:t>convertString</w:t>
+      </w:r>
+      <w:proofErr w:type="spellEnd"/>
+      <w:r>
+        <w:rPr>
+          <w:b/>
+          <w:bCs/>
+          <w:lang w:val="en-US"/>
+        </w:rPr>
+        <w:t xml:space="preserve">(const Type </w:t>
+      </w:r>
+      <w:proofErr w:type="spellStart"/>
+      <w:r>
+        <w:rPr>
+          <w:b/>
+          <w:bCs/>
+          <w:lang w:val="en-US"/>
+        </w:rPr>
+        <w:t>val</w:t>
+      </w:r>
+      <w:proofErr w:type="spellEnd"/>
+      <w:r>
+        <w:rPr>
+          <w:b/>
+          <w:bCs/>
+          <w:lang w:val="en-US"/>
+        </w:rPr>
+        <w:t>)</w:t>
+      </w:r>
+      <w:r>
+        <w:rPr>
+          <w:b/>
+          <w:bCs/>
+          <w:lang w:val="en-US"/>
+        </w:rPr>
+        <w:t xml:space="preserve"> – </w:t>
+      </w:r>
+      <w:proofErr w:type="spellStart"/>
+      <w:r>
+        <w:rPr>
+          <w:lang w:val="en-US"/>
+        </w:rPr>
+        <w:t>sytuacja</w:t>
+      </w:r>
+      <w:proofErr w:type="spellEnd"/>
+      <w:r>
+        <w:rPr>
+          <w:lang w:val="en-US"/>
+        </w:rPr>
+        <w:t xml:space="preserve"> </w:t>
+      </w:r>
+      <w:proofErr w:type="spellStart"/>
+      <w:r>
+        <w:rPr>
+          <w:lang w:val="en-US"/>
+        </w:rPr>
+        <w:t>odwrotna</w:t>
+      </w:r>
+      <w:proofErr w:type="spellEnd"/>
+      <w:r>
+        <w:rPr>
+          <w:lang w:val="en-US"/>
+        </w:rPr>
+        <w:t xml:space="preserve">. </w:t>
+      </w:r>
+      <w:r>
+        <w:t xml:space="preserve">Zamienia dany typ danych w </w:t>
+      </w:r>
+      <w:proofErr w:type="spellStart"/>
+      <w:r>
+        <w:t>templacie</w:t>
+      </w:r>
+      <w:proofErr w:type="spellEnd"/>
+      <w:r>
+        <w:t xml:space="preserve"> na string. </w:t>
+      </w:r>
+    </w:p>
+    <w:p>
+      <w:pPr>
+        <w:jc w:val="center"/>
+      </w:pPr>
+      <w:r>
+        <w:t>(Typ danych -&gt; String)</w:t>
+      </w:r>
+    </w:p>
+    <w:p>
+      <w:pPr>
+        <w:jc w:val="center"/>
+      </w:pPr>
+    </w:p>
+    <w:p>
+      <w:pPr>
         <w:rPr>
           <w:color w:val="FF0000"/>
           <w:u w:val="single"/>
         </w:rPr>
-        <w:t>który roota uważał jako wysokość 1.</w:t>
-      </w:r>
-    </w:p>
-    <w:p/>
-    <w:p/>
-    <w:p>
-      <w:r>
-        <w:br w:type="page"/>
-      </w:r>
-    </w:p>
-    <w:p>
-      <w:pPr>
-        <w:pStyle w:val="Cytatintensywny"/>
-      </w:pPr>
-      <w:r>
-        <w:lastRenderedPageBreak/>
-        <w:t>Operacje na typach danych</w:t>
-      </w:r>
-    </w:p>
-    <w:p>
-      <w:pPr>
-        <w:pStyle w:val="Podtytu"/>
-      </w:pPr>
-    </w:p>
-    <w:p>
-      <w:pPr>
-        <w:pStyle w:val="Podtytu"/>
-      </w:pPr>
-      <w:r>
-        <w:t xml:space="preserve">Dodatkowe funkcje ułatwiające </w:t>
-      </w:r>
-      <w:r>
-        <w:t>konwertujące</w:t>
-      </w:r>
-      <w:r>
-        <w:t xml:space="preserve"> – służą one głównie do </w:t>
-      </w:r>
-      <w:r>
-        <w:t>konwersji danych do pliku, ale w założeniu wspomagają też funkcje rysujące w oknie CMD.</w:t>
-      </w:r>
-    </w:p>
-    <w:p/>
-    <w:p>
-      <w:r>
-        <w:rPr>
-          <w:b/>
-          <w:bCs/>
-        </w:rPr>
-        <w:t>template &lt;typename Type&gt;Type convert(string str)</w:t>
-      </w:r>
-      <w:r>
-        <w:rPr>
-          <w:b/>
-          <w:bCs/>
-        </w:rPr>
-        <w:t xml:space="preserve"> –</w:t>
-      </w:r>
-      <w:r>
-        <w:t xml:space="preserve"> Korzystając z sstringa zamienia stringa z</w:t>
-      </w:r>
-      <w:r>
-        <w:t xml:space="preserve"> argumentu na zmienną o typie podaną w template oraz zwraca tą zmienną. </w:t>
-      </w:r>
-    </w:p>
-    <w:p>
-      <w:pPr>
-        <w:jc w:val="center"/>
-        <w:rPr>
-          <w:lang w:val="en-US"/>
-        </w:rPr>
-      </w:pPr>
-      <w:r>
-        <w:rPr>
-          <w:lang w:val="en-US"/>
-        </w:rPr>
-        <w:t>(String-&gt;Typ danych)</w:t>
-      </w:r>
-    </w:p>
-    <w:p>
-      <w:pPr>
-        <w:rPr>
-          <w:lang w:val="en-US"/>
-        </w:rPr>
-      </w:pPr>
-    </w:p>
-    <w:p>
-      <w:r>
-        <w:rPr>
-          <w:b/>
-          <w:bCs/>
-          <w:lang w:val="en-US"/>
-        </w:rPr>
-        <w:t>template &lt;typename Type&gt;string convertString(const Type val)</w:t>
-      </w:r>
-      <w:r>
-        <w:rPr>
-          <w:b/>
-          <w:bCs/>
-          <w:lang w:val="en-US"/>
-        </w:rPr>
-        <w:t xml:space="preserve"> – </w:t>
-      </w:r>
-      <w:r>
-        <w:rPr>
-          <w:lang w:val="en-US"/>
-        </w:rPr>
-        <w:t xml:space="preserve">sytuacja odwrotna. </w:t>
-      </w:r>
-      <w:r>
-        <w:t xml:space="preserve">Zamienia dany typ danych w templacie na string. </w:t>
-      </w:r>
-    </w:p>
-    <w:p>
-      <w:pPr>
-        <w:jc w:val="center"/>
-      </w:pPr>
-      <w:r>
-        <w:t>(Typ danych -&gt; String)</w:t>
-      </w:r>
-    </w:p>
-    <w:p>
-      <w:pPr>
-        <w:jc w:val="center"/>
-      </w:pPr>
-    </w:p>
-    <w:p>
-      <w:pPr>
+      </w:pPr>
+      <w:r>
         <w:rPr>
           <w:color w:val="FF0000"/>
           <w:u w:val="single"/>
         </w:rPr>
-      </w:pPr>
+        <w:t>Uwaga: Spacja nie będzie obsługiwana i automatycznie będzie ona zamieniana na</w:t>
+      </w:r>
       <w:r>
         <w:rPr>
           <w:color w:val="FF0000"/>
           <w:u w:val="single"/>
         </w:rPr>
-        <w:t>Uwaga: Spacja nie będzie obsługiwana i automatycznie będzie ona zamieniana na „_”.</w:t>
+        <w:t xml:space="preserve"> </w:t>
+      </w:r>
+      <w:r>
+        <w:rPr>
+          <w:color w:val="FF0000"/>
+          <w:u w:val="single"/>
+        </w:rPr>
+        <w:t>podłogę</w:t>
+      </w:r>
+      <w:r>
+        <w:rPr>
+          <w:color w:val="FF0000"/>
+        </w:rPr>
+        <w:t xml:space="preserve"> </w:t>
+      </w:r>
+      <w:r>
+        <w:rPr>
+          <w:color w:val="FF0000"/>
+        </w:rPr>
+        <w:t>„_”.</w:t>
       </w:r>
     </w:p>
     <w:p/>
@@ -2491,7 +5966,7 @@
 </file>
 
 <file path=word/numbering.xml><?xml version="1.0" encoding="utf-8"?>
-<w:numbering xmlns:wpc="http://schemas.microsoft.com/office/word/2010/wordprocessingCanvas" xmlns:cx="http://schemas.microsoft.com/office/drawing/2014/chartex" xmlns:cx1="http://schemas.microsoft.com/office/drawing/2015/9/8/chartex" xmlns:cx2="http://schemas.microsoft.com/office/drawing/2015/10/21/chartex" xmlns:cx3="http://schemas.microsoft.com/office/drawing/2016/5/9/chartex" xmlns:cx4="http://schemas.microsoft.com/office/drawing/2016/5/10/chartex" xmlns:cx5="http://schemas.microsoft.com/office/drawing/2016/5/11/chartex" xmlns:cx6="http://schemas.microsoft.com/office/drawing/2016/5/12/chartex" xmlns:cx7="http://schemas.microsoft.com/office/drawing/2016/5/13/chartex" xmlns:cx8="http://schemas.microsoft.com/office/drawing/2016/5/14/chartex" xmlns:mc="http://schemas.openxmlformats.org/markup-compatibility/2006" xmlns:aink="http://schemas.microsoft.com/office/drawing/2016/ink" xmlns:am3d="http://schemas.microsoft.com/office/drawing/2017/model3d" xmlns:o="urn:schemas-microsoft-com:office:office" xmlns:oel="http://schemas.microsoft.com/office/2019/extlst" xmlns:r="http://schemas.openxmlformats.org/officeDocument/2006/relationships" xmlns:m="http://schemas.openxmlformats.org/officeDocument/2006/math" xmlns:v="urn:schemas-microsoft-com:vml" xmlns:wp14="http://schemas.microsoft.com/office/word/2010/wordprocessingDrawing" xmlns:wp="http://schemas.openxmlformats.org/drawingml/2006/wordprocessingDrawing" xmlns:w10="urn:schemas-microsoft-com:office:word" xmlns:w="http://schemas.openxmlformats.org/wordprocessingml/2006/main" xmlns:w14="http://schemas.microsoft.com/office/word/2010/wordml" xmlns:w15="http://schemas.microsoft.com/office/word/2012/wordml" xmlns:w16cex="http://schemas.microsoft.com/office/word/2018/wordml/cex" xmlns:w16cid="http://schemas.microsoft.com/office/word/2016/wordml/cid" xmlns:w16="http://schemas.microsoft.com/office/word/2018/wordml" xmlns:w16sdtdh="http://schemas.microsoft.com/office/word/2020/wordml/sdtdatahash" xmlns:w16se="http://schemas.microsoft.com/office/word/2015/wordml/symex" xmlns:wpg="http://schemas.microsoft.com/office/word/2010/wordprocessingGroup" xmlns:wpi="http://schemas.microsoft.com/office/word/2010/wordprocessingInk" xmlns:wne="http://schemas.microsoft.com/office/word/2006/wordml" xmlns:wps="http://schemas.microsoft.com/office/word/2010/wordprocessingShape" mc:Ignorable="w14 w15 w16se w16cid w16 w16cex w16sdtdh wp14">
+<w:numbering xmlns:wpc="http://schemas.microsoft.com/office/word/2010/wordprocessingCanvas" xmlns:cx="http://schemas.microsoft.com/office/drawing/2014/chartex" xmlns:cx1="http://schemas.microsoft.com/office/drawing/2015/9/8/chartex" xmlns:cx2="http://schemas.microsoft.com/office/drawing/2015/10/21/chartex" xmlns:cx3="http://schemas.microsoft.com/office/drawing/2016/5/9/chartex" xmlns:cx4="http://schemas.microsoft.com/office/drawing/2016/5/10/chartex" xmlns:cx5="http://schemas.microsoft.com/office/drawing/2016/5/11/chartex" xmlns:cx6="http://schemas.microsoft.com/office/drawing/2016/5/12/chartex" xmlns:cx7="http://schemas.microsoft.com/office/drawing/2016/5/13/chartex" xmlns:cx8="http://schemas.microsoft.com/office/drawing/2016/5/14/chartex" xmlns:mc="http://schemas.openxmlformats.org/markup-compatibility/2006" xmlns:aink="http://schemas.microsoft.com/office/drawing/2016/ink" xmlns:am3d="http://schemas.microsoft.com/office/drawing/2017/model3d" xmlns:o="urn:schemas-microsoft-com:office:office" xmlns:r="http://schemas.openxmlformats.org/officeDocument/2006/relationships" xmlns:m="http://schemas.openxmlformats.org/officeDocument/2006/math" xmlns:v="urn:schemas-microsoft-com:vml" xmlns:wp14="http://schemas.microsoft.com/office/word/2010/wordprocessingDrawing" xmlns:wp="http://schemas.openxmlformats.org/drawingml/2006/wordprocessingDrawing" xmlns:w10="urn:schemas-microsoft-com:office:word" xmlns:w="http://schemas.openxmlformats.org/wordprocessingml/2006/main" xmlns:w14="http://schemas.microsoft.com/office/word/2010/wordml" xmlns:w15="http://schemas.microsoft.com/office/word/2012/wordml" xmlns:w16cid="http://schemas.microsoft.com/office/word/2016/wordml/cid" xmlns:w16se="http://schemas.microsoft.com/office/word/2015/wordml/symex" xmlns:wpg="http://schemas.microsoft.com/office/word/2010/wordprocessingGroup" xmlns:wpi="http://schemas.microsoft.com/office/word/2010/wordprocessingInk" xmlns:wne="http://schemas.microsoft.com/office/word/2006/wordml" xmlns:wps="http://schemas.microsoft.com/office/word/2010/wordprocessingShape" mc:Ignorable="w14 w15 w16se w16cid wp14">
   <w:abstractNum w:abstractNumId="0" w15:restartNumberingAfterBreak="0">
     <w:nsid w:val="270B077F"/>
     <w:multiLevelType w:val="hybridMultilevel"/>
@@ -2582,14 +6057,14 @@
       </w:pPr>
     </w:lvl>
   </w:abstractNum>
-  <w:num w:numId="1" w16cid:durableId="1870484140">
+  <w:num w:numId="1">
     <w:abstractNumId w:val="0"/>
   </w:num>
 </w:numbering>
 </file>
 
 <file path=word/styles.xml><?xml version="1.0" encoding="utf-8"?>
-<w:styles xmlns:mc="http://schemas.openxmlformats.org/markup-compatibility/2006" xmlns:r="http://schemas.openxmlformats.org/officeDocument/2006/relationships" xmlns:w="http://schemas.openxmlformats.org/wordprocessingml/2006/main" xmlns:w14="http://schemas.microsoft.com/office/word/2010/wordml" xmlns:w15="http://schemas.microsoft.com/office/word/2012/wordml" xmlns:w16cex="http://schemas.microsoft.com/office/word/2018/wordml/cex" xmlns:w16cid="http://schemas.microsoft.com/office/word/2016/wordml/cid" xmlns:w16="http://schemas.microsoft.com/office/word/2018/wordml" xmlns:w16sdtdh="http://schemas.microsoft.com/office/word/2020/wordml/sdtdatahash" xmlns:w16se="http://schemas.microsoft.com/office/word/2015/wordml/symex" mc:Ignorable="w14 w15 w16se w16cid w16 w16cex w16sdtdh">
+<w:styles xmlns:mc="http://schemas.openxmlformats.org/markup-compatibility/2006" xmlns:r="http://schemas.openxmlformats.org/officeDocument/2006/relationships" xmlns:w="http://schemas.openxmlformats.org/wordprocessingml/2006/main" xmlns:w14="http://schemas.microsoft.com/office/word/2010/wordml" xmlns:w15="http://schemas.microsoft.com/office/word/2012/wordml" xmlns:w16cid="http://schemas.microsoft.com/office/word/2016/wordml/cid" xmlns:w16se="http://schemas.microsoft.com/office/word/2015/wordml/symex" mc:Ignorable="w14 w15 w16se w16cid">
   <w:docDefaults>
     <w:rPrDefault>
       <w:rPr>
@@ -2605,7 +6080,7 @@
       </w:pPr>
     </w:pPrDefault>
   </w:docDefaults>
-  <w:latentStyles w:defLockedState="0" w:defUIPriority="99" w:defSemiHidden="0" w:defUnhideWhenUsed="0" w:defQFormat="0" w:count="376">
+  <w:latentStyles w:defLockedState="0" w:defUIPriority="99" w:defSemiHidden="0" w:defUnhideWhenUsed="0" w:defQFormat="0" w:count="375">
     <w:lsdException w:name="Normal" w:uiPriority="0" w:qFormat="1"/>
     <w:lsdException w:name="heading 1" w:uiPriority="9" w:qFormat="1"/>
     <w:lsdException w:name="heading 2" w:semiHidden="1" w:uiPriority="9" w:unhideWhenUsed="1" w:qFormat="1"/>
@@ -2981,7 +6456,6 @@
     <w:lsdException w:name="Smart Hyperlink" w:semiHidden="1" w:unhideWhenUsed="1"/>
     <w:lsdException w:name="Hashtag" w:semiHidden="1" w:unhideWhenUsed="1"/>
     <w:lsdException w:name="Unresolved Mention" w:semiHidden="1" w:unhideWhenUsed="1"/>
-    <w:lsdException w:name="Smart Link" w:semiHidden="1" w:unhideWhenUsed="1"/>
   </w:latentStyles>
   <w:style w:type="paragraph" w:default="1" w:styleId="Normalny">
     <w:name w:val="Normal"/>

--- a/Projekt4-BST/dokumentacja.docx
+++ b/Projekt4-BST/dokumentacja.docx
@@ -59,7 +59,31 @@
     </w:p>
     <w:p>
       <w:r>
-        <w:t>Pliki .cpp są już w projekcie w folderze simpleini. Użyłem go, gdyż jest to multiplatformowy odpowiednik i musieliśmy zrezygnować z wbudowanych windowsowych funkcji.</w:t>
+        <w:t>Pliki .</w:t>
+      </w:r>
+      <w:proofErr w:type="spellStart"/>
+      <w:r>
+        <w:t>cpp</w:t>
+      </w:r>
+      <w:proofErr w:type="spellEnd"/>
+      <w:r>
+        <w:t xml:space="preserve"> są już w projekcie w folderze </w:t>
+      </w:r>
+      <w:proofErr w:type="spellStart"/>
+      <w:r>
+        <w:t>simpleini</w:t>
+      </w:r>
+      <w:proofErr w:type="spellEnd"/>
+      <w:r>
+        <w:t xml:space="preserve">. Użyłem go, gdyż jest to </w:t>
+      </w:r>
+      <w:proofErr w:type="spellStart"/>
+      <w:r>
+        <w:t>multiplatformowy</w:t>
+      </w:r>
+      <w:proofErr w:type="spellEnd"/>
+      <w:r>
+        <w:t xml:space="preserve"> odpowiednik i musieliśmy zrezygnować z wbudowanych windowsowych funkcji.</w:t>
       </w:r>
     </w:p>
     <w:p/>
@@ -109,22 +133,52 @@
       <w:r>
         <w:t>dą przechowywane w drzewie binarnym (</w:t>
       </w:r>
+      <w:proofErr w:type="spellStart"/>
       <w:r>
         <w:rPr>
           <w:b/>
           <w:bCs/>
           <w:color w:val="2F5496" w:themeColor="accent1" w:themeShade="BF"/>
         </w:rPr>
-        <w:t xml:space="preserve">template&lt;typename </w:t>
-      </w:r>
+        <w:t>template</w:t>
+      </w:r>
+      <w:proofErr w:type="spellEnd"/>
       <w:r>
         <w:rPr>
           <w:b/>
           <w:bCs/>
           <w:color w:val="2F5496" w:themeColor="accent1" w:themeShade="BF"/>
         </w:rPr>
+        <w:t>&lt;</w:t>
+      </w:r>
+      <w:proofErr w:type="spellStart"/>
+      <w:r>
+        <w:rPr>
+          <w:b/>
+          <w:bCs/>
+          <w:color w:val="2F5496" w:themeColor="accent1" w:themeShade="BF"/>
+        </w:rPr>
+        <w:t>typename</w:t>
+      </w:r>
+      <w:proofErr w:type="spellEnd"/>
+      <w:r>
+        <w:rPr>
+          <w:b/>
+          <w:bCs/>
+          <w:color w:val="2F5496" w:themeColor="accent1" w:themeShade="BF"/>
+        </w:rPr>
+        <w:t xml:space="preserve"> </w:t>
+      </w:r>
+      <w:proofErr w:type="spellStart"/>
+      <w:r>
+        <w:rPr>
+          <w:b/>
+          <w:bCs/>
+          <w:color w:val="2F5496" w:themeColor="accent1" w:themeShade="BF"/>
+        </w:rPr>
         <w:t>typ_danych</w:t>
       </w:r>
+      <w:proofErr w:type="spellEnd"/>
       <w:r>
         <w:rPr>
           <w:b/>
@@ -141,13 +195,77 @@
       <w:r>
         <w:t>Ostatecznie stwierdziliśmy, że najlepiej będzie jak drzewo będzie pobierać od nas dwa typy danych. Jeden który będzie typem klucza, a drugi typem danych jaki będzie przechowywać drzewo. (</w:t>
       </w:r>
+      <w:proofErr w:type="spellStart"/>
       <w:r>
         <w:rPr>
           <w:b/>
           <w:bCs/>
           <w:color w:val="2F5496" w:themeColor="accent1" w:themeShade="BF"/>
         </w:rPr>
-        <w:t>template&lt;typename typ_klucza,typename typ_danych&gt;</w:t>
+        <w:t>template</w:t>
+      </w:r>
+      <w:proofErr w:type="spellEnd"/>
+      <w:r>
+        <w:rPr>
+          <w:b/>
+          <w:bCs/>
+          <w:color w:val="2F5496" w:themeColor="accent1" w:themeShade="BF"/>
+        </w:rPr>
+        <w:t>&lt;</w:t>
+      </w:r>
+      <w:proofErr w:type="spellStart"/>
+      <w:r>
+        <w:rPr>
+          <w:b/>
+          <w:bCs/>
+          <w:color w:val="2F5496" w:themeColor="accent1" w:themeShade="BF"/>
+        </w:rPr>
+        <w:t>typename</w:t>
+      </w:r>
+      <w:proofErr w:type="spellEnd"/>
+      <w:r>
+        <w:rPr>
+          <w:b/>
+          <w:bCs/>
+          <w:color w:val="2F5496" w:themeColor="accent1" w:themeShade="BF"/>
+        </w:rPr>
+        <w:t xml:space="preserve"> </w:t>
+      </w:r>
+      <w:proofErr w:type="spellStart"/>
+      <w:r>
+        <w:rPr>
+          <w:b/>
+          <w:bCs/>
+          <w:color w:val="2F5496" w:themeColor="accent1" w:themeShade="BF"/>
+        </w:rPr>
+        <w:t>typ_klucza,typename</w:t>
+      </w:r>
+      <w:proofErr w:type="spellEnd"/>
+      <w:r>
+        <w:rPr>
+          <w:b/>
+          <w:bCs/>
+          <w:color w:val="2F5496" w:themeColor="accent1" w:themeShade="BF"/>
+        </w:rPr>
+        <w:t xml:space="preserve"> </w:t>
+      </w:r>
+      <w:proofErr w:type="spellStart"/>
+      <w:r>
+        <w:rPr>
+          <w:b/>
+          <w:bCs/>
+          <w:color w:val="2F5496" w:themeColor="accent1" w:themeShade="BF"/>
+        </w:rPr>
+        <w:t>typ_danych</w:t>
+      </w:r>
+      <w:proofErr w:type="spellEnd"/>
+      <w:r>
+        <w:rPr>
+          <w:b/>
+          <w:bCs/>
+          <w:color w:val="2F5496" w:themeColor="accent1" w:themeShade="BF"/>
+        </w:rPr>
+        <w:t>&gt;</w:t>
       </w:r>
       <w:r>
         <w:t>)</w:t>
@@ -160,11 +278,21 @@
       <w:r>
         <w:t xml:space="preserve"> (</w:t>
       </w:r>
+      <w:proofErr w:type="spellStart"/>
       <w:r>
         <w:t>ostream</w:t>
       </w:r>
-      <w:r>
-        <w:t>, stringstream)</w:t>
+      <w:proofErr w:type="spellEnd"/>
+      <w:r>
+        <w:t xml:space="preserve">, </w:t>
+      </w:r>
+      <w:proofErr w:type="spellStart"/>
+      <w:r>
+        <w:t>stringstream</w:t>
+      </w:r>
+      <w:proofErr w:type="spellEnd"/>
+      <w:r>
+        <w:t>)</w:t>
       </w:r>
       <w:r>
         <w:t>.</w:t>
@@ -176,7 +304,23 @@
         <w:t xml:space="preserve">- </w:t>
       </w:r>
       <w:r>
-        <w:t xml:space="preserve">Sposób implementacji template, też stawiał delikatny problem. Chodzi o komunikacji typów danych między plikami h oraz cpp. Znaleźliśmy jednak rozwiązanie na stronie: </w:t>
+        <w:t xml:space="preserve">Sposób implementacji </w:t>
+      </w:r>
+      <w:proofErr w:type="spellStart"/>
+      <w:r>
+        <w:t>template</w:t>
+      </w:r>
+      <w:proofErr w:type="spellEnd"/>
+      <w:r>
+        <w:t xml:space="preserve">, też stawiał delikatny problem. Chodzi o komunikacji typów danych między plikami h oraz </w:t>
+      </w:r>
+      <w:proofErr w:type="spellStart"/>
+      <w:r>
+        <w:t>cpp</w:t>
+      </w:r>
+      <w:proofErr w:type="spellEnd"/>
+      <w:r>
+        <w:t xml:space="preserve">. Znaleźliśmy jednak rozwiązanie na stronie: </w:t>
       </w:r>
     </w:p>
     <w:p>
@@ -425,12 +569,17 @@
         <w:t xml:space="preserve"> 5 – spełniony</w:t>
       </w:r>
     </w:p>
-    <w:p/>
+    <w:p>
+      <w:r>
+        <w:br w:type="page"/>
+      </w:r>
+    </w:p>
     <w:p>
       <w:pPr>
         <w:pStyle w:val="Cytatintensywny"/>
       </w:pPr>
       <w:r>
+        <w:lastRenderedPageBreak/>
         <w:t>Zdublowane klucze</w:t>
       </w:r>
     </w:p>
@@ -439,7 +588,28 @@
         <w:ind w:firstLine="708"/>
       </w:pPr>
       <w:r>
-        <w:t>Klucze zdublowane znajdują się po prawej stronie gałęzi o takim samym kluczu.</w:t>
+        <w:t xml:space="preserve">Klucze zdublowane </w:t>
+      </w:r>
+      <w:r>
+        <w:rPr>
+          <w:b/>
+          <w:bCs/>
+        </w:rPr>
+        <w:t xml:space="preserve">znajdują się </w:t>
+      </w:r>
+      <w:r>
+        <w:rPr>
+          <w:b/>
+          <w:bCs/>
+        </w:rPr>
+        <w:t xml:space="preserve">zawsze </w:t>
+      </w:r>
+      <w:r>
+        <w:rPr>
+          <w:b/>
+          <w:bCs/>
+        </w:rPr>
+        <w:t>po prawej stronie gałęzi o takim samym kluczu.</w:t>
       </w:r>
     </w:p>
     <w:p>
@@ -447,7 +617,10 @@
         <w:ind w:firstLine="708"/>
       </w:pPr>
       <w:r>
-        <w:t xml:space="preserve">Kiedy istnieją takie same klucze, to zwracany jest zawsze tylko ten pierwszy </w:t>
+        <w:t>W funkcjach zwracających węzeł, k</w:t>
+      </w:r>
+      <w:r>
+        <w:t xml:space="preserve">iedy istnieją takie same klucze, to zwracany jest zawsze tylko ten pierwszy </w:t>
       </w:r>
       <w:r>
         <w:t>klucz</w:t>
@@ -498,7 +671,15 @@
         <w:t xml:space="preserve"> </w:t>
       </w:r>
       <w:r>
-        <w:t>Dla przykładu przykładu minimum poniższego drzewa będzie „3 ccc” („3 ddd” zostanie zignorowane).</w:t>
+        <w:t xml:space="preserve">Dla przykładu minimum poniższego drzewa będzie „3 ccc” („3 </w:t>
+      </w:r>
+      <w:proofErr w:type="spellStart"/>
+      <w:r>
+        <w:t>ddd</w:t>
+      </w:r>
+      <w:proofErr w:type="spellEnd"/>
+      <w:r>
+        <w:t>” zostanie zignorowane).</w:t>
       </w:r>
     </w:p>
     <w:p>
@@ -561,7 +742,90 @@
     </w:p>
     <w:p>
       <w:pPr>
-        <w:ind w:firstLine="708"/>
+        <w:pStyle w:val="Cytatintensywny"/>
+      </w:pPr>
+      <w:r>
+        <w:rPr>
+          <w:noProof/>
+        </w:rPr>
+        <w:t>Schemat postępowania:</w:t>
+      </w:r>
+    </w:p>
+    <w:p>
+      <w:pPr>
+        <w:rPr>
+          <w:noProof/>
+        </w:rPr>
+      </w:pPr>
+      <w:r>
+        <w:rPr>
+          <w:noProof/>
+        </w:rPr>
+        <w:t>Zdublowany klucz jest zawsze po prawej stronie. Nowy węzeł otrzymuje prawy węzeł starego węzła, a lewy pozostaje bez zmian. W ten sposób zachowamy własności drzewa binarnego.</w:t>
+      </w:r>
+    </w:p>
+    <w:p>
+      <w:r>
+        <w:rPr>
+          <w:noProof/>
+        </w:rPr>
+        <w:drawing>
+          <wp:inline distT="0" distB="0" distL="0" distR="0" wp14:anchorId="293C6B22" wp14:editId="7DA9A16D">
+            <wp:extent cx="5753735" cy="3105785"/>
+            <wp:effectExtent l="0" t="0" r="0" b="0"/>
+            <wp:docPr id="2" name="Obraz 2"/>
+            <wp:cNvGraphicFramePr>
+              <a:graphicFrameLocks xmlns:a="http://schemas.openxmlformats.org/drawingml/2006/main" noChangeAspect="1"/>
+            </wp:cNvGraphicFramePr>
+            <a:graphic xmlns:a="http://schemas.openxmlformats.org/drawingml/2006/main">
+              <a:graphicData uri="http://schemas.openxmlformats.org/drawingml/2006/picture">
+                <pic:pic xmlns:pic="http://schemas.openxmlformats.org/drawingml/2006/picture">
+                  <pic:nvPicPr>
+                    <pic:cNvPr id="0" name="Picture 1"/>
+                    <pic:cNvPicPr>
+                      <a:picLocks noChangeAspect="1" noChangeArrowheads="1"/>
+                    </pic:cNvPicPr>
+                  </pic:nvPicPr>
+                  <pic:blipFill>
+                    <a:blip r:embed="rId7">
+                      <a:extLst>
+                        <a:ext uri="{28A0092B-C50C-407E-A947-70E740481C1C}">
+                          <a14:useLocalDpi xmlns:a14="http://schemas.microsoft.com/office/drawing/2010/main" val="0"/>
+                        </a:ext>
+                      </a:extLst>
+                    </a:blip>
+                    <a:srcRect/>
+                    <a:stretch>
+                      <a:fillRect/>
+                    </a:stretch>
+                  </pic:blipFill>
+                  <pic:spPr bwMode="auto">
+                    <a:xfrm>
+                      <a:off x="0" y="0"/>
+                      <a:ext cx="5753735" cy="3105785"/>
+                    </a:xfrm>
+                    <a:prstGeom prst="rect">
+                      <a:avLst/>
+                    </a:prstGeom>
+                    <a:noFill/>
+                    <a:ln>
+                      <a:noFill/>
+                    </a:ln>
+                  </pic:spPr>
+                </pic:pic>
+              </a:graphicData>
+            </a:graphic>
+          </wp:inline>
+        </w:drawing>
+      </w:r>
+    </w:p>
+    <w:p>
+      <w:pPr>
+        <w:rPr>
+          <w:i/>
+          <w:iCs/>
+          <w:color w:val="4472C4" w:themeColor="accent1"/>
+        </w:rPr>
       </w:pPr>
       <w:r>
         <w:br w:type="page"/>
@@ -581,34 +845,78 @@
         <w:pStyle w:val="Nagwek1"/>
       </w:pPr>
       <w:r>
-        <w:t>Klasa BSTNode&lt;typ_klucza,typ_danych&gt;:</w:t>
+        <w:t xml:space="preserve">Klasa </w:t>
+      </w:r>
+      <w:proofErr w:type="spellStart"/>
+      <w:r>
+        <w:t>BSTNode</w:t>
+      </w:r>
+      <w:proofErr w:type="spellEnd"/>
+      <w:r>
+        <w:t>&lt;</w:t>
+      </w:r>
+      <w:proofErr w:type="spellStart"/>
+      <w:r>
+        <w:t>typ_klucza,typ_danych</w:t>
+      </w:r>
+      <w:proofErr w:type="spellEnd"/>
+      <w:r>
+        <w:t>&gt;:</w:t>
       </w:r>
     </w:p>
     <w:p/>
     <w:p>
-      <w:r>
-        <w:rPr>
-          <w:b/>
-          <w:bCs/>
-        </w:rPr>
-        <w:t>concept RightType</w:t>
-      </w:r>
+      <w:proofErr w:type="spellStart"/>
+      <w:r>
+        <w:rPr>
+          <w:b/>
+          <w:bCs/>
+        </w:rPr>
+        <w:t>concept</w:t>
+      </w:r>
+      <w:proofErr w:type="spellEnd"/>
+      <w:r>
+        <w:rPr>
+          <w:b/>
+          <w:bCs/>
+        </w:rPr>
+        <w:t xml:space="preserve"> </w:t>
+      </w:r>
+      <w:proofErr w:type="spellStart"/>
+      <w:r>
+        <w:rPr>
+          <w:b/>
+          <w:bCs/>
+        </w:rPr>
+        <w:t>RightType</w:t>
+      </w:r>
+      <w:proofErr w:type="spellEnd"/>
       <w:r>
         <w:t xml:space="preserve"> – zastrzeżenie, że typ zmiennej który korzysta z BST, musi:</w:t>
       </w:r>
     </w:p>
     <w:p>
       <w:r>
-        <w:t>- Potrafić wypisać informacje w wierszu poleceń (cout&lt;&lt;dane)</w:t>
+        <w:t>- Potrafić wypisać informacje w wierszu poleceń (</w:t>
+      </w:r>
+      <w:proofErr w:type="spellStart"/>
+      <w:r>
+        <w:t>cout</w:t>
+      </w:r>
+      <w:proofErr w:type="spellEnd"/>
+      <w:r>
+        <w:t>&lt;&lt;dane)</w:t>
       </w:r>
     </w:p>
     <w:p>
       <w:r>
         <w:t xml:space="preserve">- Współpracować z </w:t>
       </w:r>
+      <w:proofErr w:type="spellStart"/>
       <w:r>
         <w:t>stringstream</w:t>
       </w:r>
+      <w:proofErr w:type="spellEnd"/>
       <w:r>
         <w:t xml:space="preserve"> w celu zapisu i odczytu z pliku</w:t>
       </w:r>
@@ -633,6 +941,7 @@
         </w:rPr>
         <w:t xml:space="preserve">Klasa zawiera </w:t>
       </w:r>
+      <w:proofErr w:type="spellStart"/>
       <w:r>
         <w:rPr>
           <w:b/>
@@ -642,134 +951,205 @@
         </w:rPr>
         <w:t>key</w:t>
       </w:r>
+      <w:proofErr w:type="spellEnd"/>
       <w:r>
         <w:rPr>
           <w:i/>
           <w:iCs/>
         </w:rPr>
-        <w:t xml:space="preserve"> która jest kluczem determinującym o pozycji na drzewie. Jest on o typie zmiennej podanej w template ORAZ </w:t>
-      </w:r>
-      <w:r>
-        <w:rPr>
-          <w:b/>
-          <w:bCs/>
+        <w:t xml:space="preserve"> która jest kluczem determinującym o pozycji na drzewie. Jest on o typie zmiennej podanej w </w:t>
+      </w:r>
+      <w:proofErr w:type="spellStart"/>
+      <w:r>
+        <w:rPr>
           <w:i/>
           <w:iCs/>
         </w:rPr>
-        <w:t>data</w:t>
-      </w:r>
+        <w:t>template</w:t>
+      </w:r>
+      <w:proofErr w:type="spellEnd"/>
       <w:r>
         <w:rPr>
           <w:i/>
           <w:iCs/>
         </w:rPr>
-        <w:t xml:space="preserve"> o typie zmiennej podanej w drugim </w:t>
-      </w:r>
-      <w:r>
-        <w:rPr>
+        <w:t xml:space="preserve"> ORAZ </w:t>
+      </w:r>
+      <w:r>
+        <w:rPr>
+          <w:b/>
+          <w:bCs/>
           <w:i/>
           <w:iCs/>
         </w:rPr>
-        <w:t>typie</w:t>
+        <w:t>data</w:t>
       </w:r>
       <w:r>
         <w:rPr>
           <w:i/>
           <w:iCs/>
         </w:rPr>
-        <w:t>.</w:t>
-      </w:r>
-    </w:p>
-    <w:p>
-      <w:pPr>
-        <w:pStyle w:val="Podtytu"/>
-      </w:pPr>
-      <w:r>
-        <w:t xml:space="preserve">Inaczej mówiąc. Key determinuje od pozycji na drzewie binarnym a jego typ zależy od wyboru użytkownika, o ile odpowiednie operatory funkcjonują. Pole Data również zależy od wyboru użytkownika, jednakże nie ma ono innego zastosowania niż </w:t>
-      </w:r>
-      <w:r>
-        <w:t>czysto przechowywania danych i wyświetlania ich na ekranie. Zostało ono stworzone by spełniać wszystkie podpunkty z zadania.</w:t>
-      </w:r>
-    </w:p>
-    <w:p>
-      <w:pPr>
+        <w:t xml:space="preserve"> o typie zmiennej podanej w drugim </w:t>
+      </w:r>
+      <w:r>
         <w:rPr>
           <w:i/>
           <w:iCs/>
         </w:rPr>
-      </w:pPr>
-    </w:p>
-    <w:p>
-      <w:r>
-        <w:rPr>
-          <w:b/>
-          <w:bCs/>
-        </w:rPr>
-        <w:t>Konstruktor BSTNode(key_t k</w:t>
-      </w:r>
-      <w:r>
-        <w:rPr>
-          <w:b/>
-          <w:bCs/>
-        </w:rPr>
-        <w:t>,data_t dataArg</w:t>
-      </w:r>
-      <w:r>
-        <w:rPr>
-          <w:b/>
-          <w:bCs/>
-        </w:rPr>
-        <w:t>)</w:t>
-      </w:r>
-      <w:r>
-        <w:t xml:space="preserve"> który na</w:t>
-      </w:r>
-      <w:r>
-        <w:t>dpisuje dane key</w:t>
-      </w:r>
-      <w:r>
-        <w:t xml:space="preserve"> oraz data</w:t>
-      </w:r>
-      <w:r>
-        <w:t xml:space="preserve"> </w:t>
-      </w:r>
-      <w:r>
-        <w:t xml:space="preserve">na </w:t>
-      </w:r>
-      <w:r>
-        <w:t>podany w argumencie.</w:t>
-      </w:r>
-    </w:p>
-    <w:p/>
-    <w:p>
-      <w:pPr>
+        <w:t>typie</w:t>
+      </w:r>
+      <w:r>
         <w:rPr>
           <w:i/>
           <w:iCs/>
         </w:rPr>
-      </w:pPr>
-      <w:r>
+        <w:t>.</w:t>
+      </w:r>
+    </w:p>
+    <w:p>
+      <w:pPr>
+        <w:pStyle w:val="Podtytu"/>
+      </w:pPr>
+      <w:r>
+        <w:t xml:space="preserve">Inaczej mówiąc. </w:t>
+      </w:r>
+      <w:proofErr w:type="spellStart"/>
+      <w:r>
+        <w:t>Key</w:t>
+      </w:r>
+      <w:proofErr w:type="spellEnd"/>
+      <w:r>
+        <w:t xml:space="preserve"> determinuje od pozycji na drzewie binarnym a jego typ zależy od wyboru użytkownika, o ile odpowiednie operatory funkcjonują. Pole Data również zależy od wyboru użytkownika, jednakże nie ma ono innego zastosowania niż </w:t>
+      </w:r>
+      <w:r>
+        <w:t>czysto przechowywania danych i wyświetlania ich na ekranie. Zostało ono stworzone by spełniać wszystkie podpunkty z zadania.</w:t>
+      </w:r>
+    </w:p>
+    <w:p>
+      <w:pPr>
         <w:rPr>
           <w:i/>
           <w:iCs/>
         </w:rPr>
-        <w:t xml:space="preserve">Oprócz tego posiada 3 wskaźniki wskazujące odpowiednio na ojca, lewego syna oraz prawego syna. Odpowiednik u nas </w:t>
-      </w:r>
-      <w:r>
-        <w:rPr>
-          <w:b/>
-          <w:bCs/>
+      </w:pPr>
+    </w:p>
+    <w:p>
+      <w:r>
+        <w:rPr>
+          <w:b/>
+          <w:bCs/>
+        </w:rPr>
+        <w:t xml:space="preserve">Konstruktor </w:t>
+      </w:r>
+      <w:proofErr w:type="spellStart"/>
+      <w:r>
+        <w:rPr>
+          <w:b/>
+          <w:bCs/>
+        </w:rPr>
+        <w:t>BSTNode</w:t>
+      </w:r>
+      <w:proofErr w:type="spellEnd"/>
+      <w:r>
+        <w:rPr>
+          <w:b/>
+          <w:bCs/>
+        </w:rPr>
+        <w:t>(</w:t>
+      </w:r>
+      <w:proofErr w:type="spellStart"/>
+      <w:r>
+        <w:rPr>
+          <w:b/>
+          <w:bCs/>
+        </w:rPr>
+        <w:t>key_t</w:t>
+      </w:r>
+      <w:proofErr w:type="spellEnd"/>
+      <w:r>
+        <w:rPr>
+          <w:b/>
+          <w:bCs/>
+        </w:rPr>
+        <w:t xml:space="preserve"> </w:t>
+      </w:r>
+      <w:proofErr w:type="spellStart"/>
+      <w:r>
+        <w:rPr>
+          <w:b/>
+          <w:bCs/>
+        </w:rPr>
+        <w:t>k</w:t>
+      </w:r>
+      <w:r>
+        <w:rPr>
+          <w:b/>
+          <w:bCs/>
+        </w:rPr>
+        <w:t>,data_t</w:t>
+      </w:r>
+      <w:proofErr w:type="spellEnd"/>
+      <w:r>
+        <w:rPr>
+          <w:b/>
+          <w:bCs/>
+        </w:rPr>
+        <w:t xml:space="preserve"> </w:t>
+      </w:r>
+      <w:proofErr w:type="spellStart"/>
+      <w:r>
+        <w:rPr>
+          <w:b/>
+          <w:bCs/>
+        </w:rPr>
+        <w:t>dataArg</w:t>
+      </w:r>
+      <w:proofErr w:type="spellEnd"/>
+      <w:r>
+        <w:rPr>
+          <w:b/>
+          <w:bCs/>
+        </w:rPr>
+        <w:t>)</w:t>
+      </w:r>
+      <w:r>
+        <w:t xml:space="preserve"> który na</w:t>
+      </w:r>
+      <w:r>
+        <w:t xml:space="preserve">dpisuje dane </w:t>
+      </w:r>
+      <w:proofErr w:type="spellStart"/>
+      <w:r>
+        <w:t>key</w:t>
+      </w:r>
+      <w:proofErr w:type="spellEnd"/>
+      <w:r>
+        <w:t xml:space="preserve"> oraz data</w:t>
+      </w:r>
+      <w:r>
+        <w:t xml:space="preserve"> </w:t>
+      </w:r>
+      <w:r>
+        <w:t xml:space="preserve">na </w:t>
+      </w:r>
+      <w:r>
+        <w:t>podany w argumencie.</w:t>
+      </w:r>
+    </w:p>
+    <w:p/>
+    <w:p>
+      <w:pPr>
+        <w:rPr>
           <w:i/>
           <w:iCs/>
         </w:rPr>
-        <w:t>NIL</w:t>
-      </w:r>
+      </w:pPr>
       <w:r>
         <w:rPr>
           <w:i/>
           <w:iCs/>
         </w:rPr>
-        <w:t xml:space="preserve"> to </w:t>
+        <w:t xml:space="preserve">Oprócz tego posiada 3 wskaźniki wskazujące odpowiednio na ojca, lewego syna oraz prawego syna. Odpowiednik u nas </w:t>
       </w:r>
       <w:r>
         <w:rPr>
@@ -778,13 +1158,31 @@
           <w:i/>
           <w:iCs/>
         </w:rPr>
-        <w:t>nullptr</w:t>
+        <w:t>NIL</w:t>
       </w:r>
       <w:r>
         <w:rPr>
           <w:i/>
           <w:iCs/>
         </w:rPr>
+        <w:t xml:space="preserve"> to </w:t>
+      </w:r>
+      <w:proofErr w:type="spellStart"/>
+      <w:r>
+        <w:rPr>
+          <w:b/>
+          <w:bCs/>
+          <w:i/>
+          <w:iCs/>
+        </w:rPr>
+        <w:t>nullptr</w:t>
+      </w:r>
+      <w:proofErr w:type="spellEnd"/>
+      <w:r>
+        <w:rPr>
+          <w:i/>
+          <w:iCs/>
+        </w:rPr>
         <w:t>.</w:t>
       </w:r>
     </w:p>
@@ -815,7 +1213,15 @@
         <w:pStyle w:val="Nagwek1"/>
       </w:pPr>
       <w:r>
-        <w:t>Klasa BST&lt;typ_klucza,typ_danych&gt;:</w:t>
+        <w:t>Klasa BST&lt;</w:t>
+      </w:r>
+      <w:proofErr w:type="spellStart"/>
+      <w:r>
+        <w:t>typ_klucza,typ_danych</w:t>
+      </w:r>
+      <w:proofErr w:type="spellEnd"/>
+      <w:r>
+        <w:t>&gt;:</w:t>
       </w:r>
     </w:p>
     <w:p/>
@@ -827,7 +1233,31 @@
         <w:t xml:space="preserve">Będzie przechowywać </w:t>
       </w:r>
       <w:r>
-        <w:t>drzewo binarne i tworzyć odpowiednie BSTNode o takich samych typach zmiennych jakich podano przy tworzeniu tej klasy. Posiada jeden wskaźnik na BSTNode root.</w:t>
+        <w:t xml:space="preserve">drzewo binarne i tworzyć odpowiednie </w:t>
+      </w:r>
+      <w:proofErr w:type="spellStart"/>
+      <w:r>
+        <w:t>BSTNode</w:t>
+      </w:r>
+      <w:proofErr w:type="spellEnd"/>
+      <w:r>
+        <w:t xml:space="preserve"> o takich samych typach zmiennych jakich podano przy tworzeniu tej klasy. Posiada jeden wskaźnik na </w:t>
+      </w:r>
+      <w:proofErr w:type="spellStart"/>
+      <w:r>
+        <w:t>BSTNode</w:t>
+      </w:r>
+      <w:proofErr w:type="spellEnd"/>
+      <w:r>
+        <w:t xml:space="preserve"> </w:t>
+      </w:r>
+      <w:proofErr w:type="spellStart"/>
+      <w:r>
+        <w:t>root</w:t>
+      </w:r>
+      <w:proofErr w:type="spellEnd"/>
+      <w:r>
+        <w:t>.</w:t>
       </w:r>
     </w:p>
     <w:p>
@@ -846,12 +1276,69 @@
     </w:p>
     <w:p/>
     <w:p>
-      <w:r>
-        <w:rPr>
-          <w:b/>
-          <w:bCs/>
-        </w:rPr>
-        <w:t>void Insert(const key_t k,data_t data)</w:t>
+      <w:proofErr w:type="spellStart"/>
+      <w:r>
+        <w:rPr>
+          <w:b/>
+          <w:bCs/>
+        </w:rPr>
+        <w:t>void</w:t>
+      </w:r>
+      <w:proofErr w:type="spellEnd"/>
+      <w:r>
+        <w:rPr>
+          <w:b/>
+          <w:bCs/>
+        </w:rPr>
+        <w:t xml:space="preserve"> Insert(</w:t>
+      </w:r>
+      <w:proofErr w:type="spellStart"/>
+      <w:r>
+        <w:rPr>
+          <w:b/>
+          <w:bCs/>
+        </w:rPr>
+        <w:t>const</w:t>
+      </w:r>
+      <w:proofErr w:type="spellEnd"/>
+      <w:r>
+        <w:rPr>
+          <w:b/>
+          <w:bCs/>
+        </w:rPr>
+        <w:t xml:space="preserve"> </w:t>
+      </w:r>
+      <w:proofErr w:type="spellStart"/>
+      <w:r>
+        <w:rPr>
+          <w:b/>
+          <w:bCs/>
+        </w:rPr>
+        <w:t>key_t</w:t>
+      </w:r>
+      <w:proofErr w:type="spellEnd"/>
+      <w:r>
+        <w:rPr>
+          <w:b/>
+          <w:bCs/>
+        </w:rPr>
+        <w:t xml:space="preserve"> </w:t>
+      </w:r>
+      <w:proofErr w:type="spellStart"/>
+      <w:r>
+        <w:rPr>
+          <w:b/>
+          <w:bCs/>
+        </w:rPr>
+        <w:t>k,data_t</w:t>
+      </w:r>
+      <w:proofErr w:type="spellEnd"/>
+      <w:r>
+        <w:rPr>
+          <w:b/>
+          <w:bCs/>
+        </w:rPr>
+        <w:t xml:space="preserve"> data)</w:t>
       </w:r>
       <w:r>
         <w:t xml:space="preserve"> – służy do dodawania nowe</w:t>
@@ -860,16 +1347,40 @@
         <w:t xml:space="preserve">go elementu na drzewie. </w:t>
       </w:r>
       <w:r>
-        <w:t>Tworzy BSTNode o typach zmiennych podanych przy</w:t>
-      </w:r>
-      <w:r>
-        <w:t xml:space="preserve"> tworzeniu drzewa BST. Te 2 argumenty to oczywiście dane klucza oraz data jaki będzie posiadać nowy BSTNode.</w:t>
+        <w:t xml:space="preserve">Tworzy </w:t>
+      </w:r>
+      <w:proofErr w:type="spellStart"/>
+      <w:r>
+        <w:t>BSTNode</w:t>
+      </w:r>
+      <w:proofErr w:type="spellEnd"/>
+      <w:r>
+        <w:t xml:space="preserve"> o typach zmiennych podanych przy</w:t>
+      </w:r>
+      <w:r>
+        <w:t xml:space="preserve"> tworzeniu drzewa BST. Te 2 argumenty to oczywiście dane klucza oraz data jaki będzie posiadać nowy </w:t>
+      </w:r>
+      <w:proofErr w:type="spellStart"/>
+      <w:r>
+        <w:t>BSTNode</w:t>
+      </w:r>
+      <w:proofErr w:type="spellEnd"/>
+      <w:r>
+        <w:t>.</w:t>
       </w:r>
       <w:r>
         <w:t xml:space="preserve"> </w:t>
       </w:r>
       <w:r>
-        <w:t>Gdy klucz się doubluje dodaje go po prawej stronie węzła o tym samym kluczu.</w:t>
+        <w:t xml:space="preserve">Gdy klucz się </w:t>
+      </w:r>
+      <w:proofErr w:type="spellStart"/>
+      <w:r>
+        <w:t>doubluje</w:t>
+      </w:r>
+      <w:proofErr w:type="spellEnd"/>
+      <w:r>
+        <w:t xml:space="preserve"> dodaje go po prawej stronie węzła o tym samym kluczu.</w:t>
       </w:r>
     </w:p>
     <w:p>
@@ -897,18 +1408,99 @@
           <w:tab w:val="left" w:pos="7650"/>
         </w:tabs>
       </w:pPr>
-      <w:r>
-        <w:rPr>
-          <w:b/>
-          <w:bCs/>
-        </w:rPr>
-        <w:t xml:space="preserve">void Transplant(BSTNode&lt;key_t,data_t&gt;* u,BSTNode&lt;key_t,data_t&gt;* v) </w:t>
+      <w:proofErr w:type="spellStart"/>
+      <w:r>
+        <w:rPr>
+          <w:b/>
+          <w:bCs/>
+        </w:rPr>
+        <w:t>void</w:t>
+      </w:r>
+      <w:proofErr w:type="spellEnd"/>
+      <w:r>
+        <w:rPr>
+          <w:b/>
+          <w:bCs/>
+        </w:rPr>
+        <w:t xml:space="preserve"> Transplant(</w:t>
+      </w:r>
+      <w:proofErr w:type="spellStart"/>
+      <w:r>
+        <w:rPr>
+          <w:b/>
+          <w:bCs/>
+        </w:rPr>
+        <w:t>BSTNode</w:t>
+      </w:r>
+      <w:proofErr w:type="spellEnd"/>
+      <w:r>
+        <w:rPr>
+          <w:b/>
+          <w:bCs/>
+        </w:rPr>
+        <w:t>&lt;</w:t>
+      </w:r>
+      <w:proofErr w:type="spellStart"/>
+      <w:r>
+        <w:rPr>
+          <w:b/>
+          <w:bCs/>
+        </w:rPr>
+        <w:t>key_t,data_t</w:t>
+      </w:r>
+      <w:proofErr w:type="spellEnd"/>
+      <w:r>
+        <w:rPr>
+          <w:b/>
+          <w:bCs/>
+        </w:rPr>
+        <w:t xml:space="preserve">&gt;* </w:t>
+      </w:r>
+      <w:proofErr w:type="spellStart"/>
+      <w:r>
+        <w:rPr>
+          <w:b/>
+          <w:bCs/>
+        </w:rPr>
+        <w:t>u,BSTNode</w:t>
+      </w:r>
+      <w:proofErr w:type="spellEnd"/>
+      <w:r>
+        <w:rPr>
+          <w:b/>
+          <w:bCs/>
+        </w:rPr>
+        <w:t>&lt;</w:t>
+      </w:r>
+      <w:proofErr w:type="spellStart"/>
+      <w:r>
+        <w:rPr>
+          <w:b/>
+          <w:bCs/>
+        </w:rPr>
+        <w:t>key_t,data_t</w:t>
+      </w:r>
+      <w:proofErr w:type="spellEnd"/>
+      <w:r>
+        <w:rPr>
+          <w:b/>
+          <w:bCs/>
+        </w:rPr>
+        <w:t xml:space="preserve">&gt;* v) </w:t>
       </w:r>
       <w:r>
         <w:t>– funkcja przeszczepiaj</w:t>
       </w:r>
       <w:r>
-        <w:t>ąca węzły (węzeł z argumentów u z v). Przyda nam się do implementacji funkcji Delete.</w:t>
+        <w:t xml:space="preserve">ąca węzły (węzeł z argumentów u z v). Przyda nam się do implementacji funkcji </w:t>
+      </w:r>
+      <w:proofErr w:type="spellStart"/>
+      <w:r>
+        <w:t>Delete</w:t>
+      </w:r>
+      <w:proofErr w:type="spellEnd"/>
+      <w:r>
+        <w:t>.</w:t>
       </w:r>
     </w:p>
     <w:p/>
@@ -939,6 +1531,7 @@
         </w:rPr>
         <w:t xml:space="preserve">Na następnej stronie </w:t>
       </w:r>
+      <w:proofErr w:type="spellStart"/>
       <w:r>
         <w:rPr>
           <w:i/>
@@ -955,8 +1548,9 @@
           <w:sz w:val="16"/>
           <w:szCs w:val="16"/>
         </w:rPr>
-        <w:t>elete…</w:t>
-      </w:r>
+        <w:t>elete</w:t>
+      </w:r>
+      <w:proofErr w:type="spellEnd"/>
       <w:r>
         <w:rPr>
           <w:i/>
@@ -964,17 +1558,83 @@
           <w:sz w:val="16"/>
           <w:szCs w:val="16"/>
         </w:rPr>
+        <w:t>…</w:t>
+      </w:r>
+      <w:r>
+        <w:rPr>
+          <w:i/>
+          <w:iCs/>
+          <w:sz w:val="16"/>
+          <w:szCs w:val="16"/>
+        </w:rPr>
         <w:br w:type="page"/>
       </w:r>
     </w:p>
     <w:p>
+      <w:proofErr w:type="spellStart"/>
       <w:r>
         <w:rPr>
           <w:b/>
           <w:bCs/>
         </w:rPr>
         <w:lastRenderedPageBreak/>
-        <w:t>void Delete(const key_t k)</w:t>
+        <w:t>void</w:t>
+      </w:r>
+      <w:proofErr w:type="spellEnd"/>
+      <w:r>
+        <w:rPr>
+          <w:b/>
+          <w:bCs/>
+        </w:rPr>
+        <w:t xml:space="preserve"> </w:t>
+      </w:r>
+      <w:proofErr w:type="spellStart"/>
+      <w:r>
+        <w:rPr>
+          <w:b/>
+          <w:bCs/>
+        </w:rPr>
+        <w:t>Delete</w:t>
+      </w:r>
+      <w:proofErr w:type="spellEnd"/>
+      <w:r>
+        <w:rPr>
+          <w:b/>
+          <w:bCs/>
+        </w:rPr>
+        <w:t>(</w:t>
+      </w:r>
+      <w:proofErr w:type="spellStart"/>
+      <w:r>
+        <w:rPr>
+          <w:b/>
+          <w:bCs/>
+        </w:rPr>
+        <w:t>const</w:t>
+      </w:r>
+      <w:proofErr w:type="spellEnd"/>
+      <w:r>
+        <w:rPr>
+          <w:b/>
+          <w:bCs/>
+        </w:rPr>
+        <w:t xml:space="preserve"> </w:t>
+      </w:r>
+      <w:proofErr w:type="spellStart"/>
+      <w:r>
+        <w:rPr>
+          <w:b/>
+          <w:bCs/>
+        </w:rPr>
+        <w:t>key_t</w:t>
+      </w:r>
+      <w:proofErr w:type="spellEnd"/>
+      <w:r>
+        <w:rPr>
+          <w:b/>
+          <w:bCs/>
+        </w:rPr>
+        <w:t xml:space="preserve"> k)</w:t>
       </w:r>
       <w:r>
         <w:rPr>
@@ -996,7 +1656,15 @@
         <w:t xml:space="preserve">zewa o danym kluczu. </w:t>
       </w:r>
       <w:r>
-        <w:t>Posługuje się funkcją Search po odnaleź</w:t>
+        <w:t xml:space="preserve">Posługuje się funkcją </w:t>
+      </w:r>
+      <w:proofErr w:type="spellStart"/>
+      <w:r>
+        <w:t>Search</w:t>
+      </w:r>
+      <w:proofErr w:type="spellEnd"/>
+      <w:r>
+        <w:t xml:space="preserve"> po odnaleź</w:t>
       </w:r>
       <w:r>
         <w:t xml:space="preserve">ć dany element do skasowania. </w:t>
@@ -1007,13 +1675,29 @@
         <w:t>Ta funkcja obsługuje 4 przypadki</w:t>
       </w:r>
       <w:r>
-        <w:t xml:space="preserve"> (przy każdym case dałem komentarz)</w:t>
+        <w:t xml:space="preserve"> (przy każdym </w:t>
+      </w:r>
+      <w:proofErr w:type="spellStart"/>
+      <w:r>
+        <w:t>case</w:t>
+      </w:r>
+      <w:proofErr w:type="spellEnd"/>
+      <w:r>
+        <w:t xml:space="preserve"> dałem komentarz)</w:t>
       </w:r>
       <w:r>
         <w:t>, k</w:t>
       </w:r>
       <w:r>
-        <w:t>tóre odpowiadają kolejnym po sobie if’om.</w:t>
+        <w:t xml:space="preserve">tóre odpowiadają kolejnym po sobie </w:t>
+      </w:r>
+      <w:proofErr w:type="spellStart"/>
+      <w:r>
+        <w:t>if’om</w:t>
+      </w:r>
+      <w:proofErr w:type="spellEnd"/>
+      <w:r>
+        <w:t>.</w:t>
       </w:r>
     </w:p>
     <w:p>
@@ -1031,7 +1715,15 @@
         <w:t>ęzeł nie posiada dzieci, w</w:t>
       </w:r>
       <w:r>
-        <w:t>ięc wystarczy by ojciec zapomniał o swoim dziecku. W tym fragmencie poszukujemy czy jest to lewe czy prawe dziecko ojca oraz ustawiamy odpowiedni wskaźnik na nullptr.</w:t>
+        <w:t xml:space="preserve">ięc wystarczy by ojciec zapomniał o swoim dziecku. W tym fragmencie poszukujemy czy jest to lewe czy prawe dziecko ojca oraz ustawiamy odpowiedni wskaźnik na </w:t>
+      </w:r>
+      <w:proofErr w:type="spellStart"/>
+      <w:r>
+        <w:t>nullptr</w:t>
+      </w:r>
+      <w:proofErr w:type="spellEnd"/>
+      <w:r>
+        <w:t>.</w:t>
       </w:r>
     </w:p>
     <w:p>
@@ -1046,7 +1738,15 @@
         <w:t>Gdy wcześniejsze nie zachodzą i w</w:t>
       </w:r>
       <w:r>
-        <w:t>ęzeł posiada prawe dziecko. Więc trzeba transplanować dziecko „do tyłu”.</w:t>
+        <w:t xml:space="preserve">ęzeł posiada prawe dziecko. Więc trzeba </w:t>
+      </w:r>
+      <w:proofErr w:type="spellStart"/>
+      <w:r>
+        <w:t>transplanować</w:t>
+      </w:r>
+      <w:proofErr w:type="spellEnd"/>
+      <w:r>
+        <w:t xml:space="preserve"> dziecko „do tyłu”.</w:t>
       </w:r>
     </w:p>
     <w:p>
@@ -1122,7 +1822,7 @@
                     <pic:cNvPicPr/>
                   </pic:nvPicPr>
                   <pic:blipFill>
-                    <a:blip r:embed="rId7" cstate="print">
+                    <a:blip r:embed="rId8" cstate="print">
                       <a:extLst>
                         <a:ext uri="{28A0092B-C50C-407E-A947-70E740481C1C}">
                           <a14:useLocalDpi xmlns:a14="http://schemas.microsoft.com/office/drawing/2010/main" val="0"/>
@@ -1158,20 +1858,95 @@
       </w:pPr>
     </w:p>
     <w:p>
-      <w:r>
-        <w:rPr>
-          <w:b/>
-          <w:bCs/>
-        </w:rPr>
-        <w:t>void Clear(BSTNode&lt;key_t,data_t&gt;* node</w:t>
-      </w:r>
-      <w:r>
-        <w:rPr>
-          <w:b/>
-          <w:bCs/>
-        </w:rPr>
-        <w:t>=nullptr</w:t>
-      </w:r>
+      <w:proofErr w:type="spellStart"/>
+      <w:r>
+        <w:rPr>
+          <w:b/>
+          <w:bCs/>
+        </w:rPr>
+        <w:t>void</w:t>
+      </w:r>
+      <w:proofErr w:type="spellEnd"/>
+      <w:r>
+        <w:rPr>
+          <w:b/>
+          <w:bCs/>
+        </w:rPr>
+        <w:t xml:space="preserve"> </w:t>
+      </w:r>
+      <w:proofErr w:type="spellStart"/>
+      <w:r>
+        <w:rPr>
+          <w:b/>
+          <w:bCs/>
+        </w:rPr>
+        <w:t>Clear</w:t>
+      </w:r>
+      <w:proofErr w:type="spellEnd"/>
+      <w:r>
+        <w:rPr>
+          <w:b/>
+          <w:bCs/>
+        </w:rPr>
+        <w:t>(</w:t>
+      </w:r>
+      <w:proofErr w:type="spellStart"/>
+      <w:r>
+        <w:rPr>
+          <w:b/>
+          <w:bCs/>
+        </w:rPr>
+        <w:t>BSTNode</w:t>
+      </w:r>
+      <w:proofErr w:type="spellEnd"/>
+      <w:r>
+        <w:rPr>
+          <w:b/>
+          <w:bCs/>
+        </w:rPr>
+        <w:t>&lt;</w:t>
+      </w:r>
+      <w:proofErr w:type="spellStart"/>
+      <w:r>
+        <w:rPr>
+          <w:b/>
+          <w:bCs/>
+        </w:rPr>
+        <w:t>key_t,data_t</w:t>
+      </w:r>
+      <w:proofErr w:type="spellEnd"/>
+      <w:r>
+        <w:rPr>
+          <w:b/>
+          <w:bCs/>
+        </w:rPr>
+        <w:t xml:space="preserve">&gt;* </w:t>
+      </w:r>
+      <w:proofErr w:type="spellStart"/>
+      <w:r>
+        <w:rPr>
+          <w:b/>
+          <w:bCs/>
+        </w:rPr>
+        <w:t>node</w:t>
+      </w:r>
+      <w:proofErr w:type="spellEnd"/>
+      <w:r>
+        <w:rPr>
+          <w:b/>
+          <w:bCs/>
+        </w:rPr>
+        <w:t>=</w:t>
+      </w:r>
+      <w:proofErr w:type="spellStart"/>
+      <w:r>
+        <w:rPr>
+          <w:b/>
+          <w:bCs/>
+        </w:rPr>
+        <w:t>nullptr</w:t>
+      </w:r>
+      <w:proofErr w:type="spellEnd"/>
       <w:r>
         <w:rPr>
           <w:b/>
@@ -1212,8 +1987,13 @@
         <w:t>pod węzły</w:t>
       </w:r>
       <w:r>
-        <w:t>. Argument domyślny to jak zawsze root</w:t>
-      </w:r>
+        <w:t xml:space="preserve">. Argument domyślny to jak zawsze </w:t>
+      </w:r>
+      <w:proofErr w:type="spellStart"/>
+      <w:r>
+        <w:t>root</w:t>
+      </w:r>
+      <w:proofErr w:type="spellEnd"/>
       <w:r>
         <w:t xml:space="preserve"> (kasowanie całego drzewa)</w:t>
       </w:r>
@@ -1273,12 +2053,117 @@
           <w:iCs/>
         </w:rPr>
       </w:pPr>
-      <w:r>
-        <w:rPr>
-          <w:b/>
-          <w:bCs/>
-        </w:rPr>
-        <w:t>void VectorOfNodes(BSTNode&lt;key_t,data_t&gt; *node,vector&lt;BSTNode&lt;key_t,data_t&gt;</w:t>
+      <w:proofErr w:type="spellStart"/>
+      <w:r>
+        <w:rPr>
+          <w:b/>
+          <w:bCs/>
+        </w:rPr>
+        <w:t>void</w:t>
+      </w:r>
+      <w:proofErr w:type="spellEnd"/>
+      <w:r>
+        <w:rPr>
+          <w:b/>
+          <w:bCs/>
+        </w:rPr>
+        <w:t xml:space="preserve"> </w:t>
+      </w:r>
+      <w:proofErr w:type="spellStart"/>
+      <w:r>
+        <w:rPr>
+          <w:b/>
+          <w:bCs/>
+        </w:rPr>
+        <w:t>VectorOfNodes</w:t>
+      </w:r>
+      <w:proofErr w:type="spellEnd"/>
+      <w:r>
+        <w:rPr>
+          <w:b/>
+          <w:bCs/>
+        </w:rPr>
+        <w:t>(</w:t>
+      </w:r>
+      <w:proofErr w:type="spellStart"/>
+      <w:r>
+        <w:rPr>
+          <w:b/>
+          <w:bCs/>
+        </w:rPr>
+        <w:t>BSTNode</w:t>
+      </w:r>
+      <w:proofErr w:type="spellEnd"/>
+      <w:r>
+        <w:rPr>
+          <w:b/>
+          <w:bCs/>
+        </w:rPr>
+        <w:t>&lt;</w:t>
+      </w:r>
+      <w:proofErr w:type="spellStart"/>
+      <w:r>
+        <w:rPr>
+          <w:b/>
+          <w:bCs/>
+        </w:rPr>
+        <w:t>key_t,data_t</w:t>
+      </w:r>
+      <w:proofErr w:type="spellEnd"/>
+      <w:r>
+        <w:rPr>
+          <w:b/>
+          <w:bCs/>
+        </w:rPr>
+        <w:t>&gt; *</w:t>
+      </w:r>
+      <w:proofErr w:type="spellStart"/>
+      <w:r>
+        <w:rPr>
+          <w:b/>
+          <w:bCs/>
+        </w:rPr>
+        <w:t>node,vector</w:t>
+      </w:r>
+      <w:proofErr w:type="spellEnd"/>
+      <w:r>
+        <w:rPr>
+          <w:b/>
+          <w:bCs/>
+        </w:rPr>
+        <w:t>&lt;</w:t>
+      </w:r>
+      <w:proofErr w:type="spellStart"/>
+      <w:r>
+        <w:rPr>
+          <w:b/>
+          <w:bCs/>
+        </w:rPr>
+        <w:t>BSTNode</w:t>
+      </w:r>
+      <w:proofErr w:type="spellEnd"/>
+      <w:r>
+        <w:rPr>
+          <w:b/>
+          <w:bCs/>
+        </w:rPr>
+        <w:t>&lt;</w:t>
+      </w:r>
+      <w:proofErr w:type="spellStart"/>
+      <w:r>
+        <w:rPr>
+          <w:b/>
+          <w:bCs/>
+        </w:rPr>
+        <w:t>key_t,data_t</w:t>
+      </w:r>
+      <w:proofErr w:type="spellEnd"/>
+      <w:r>
+        <w:rPr>
+          <w:b/>
+          <w:bCs/>
+        </w:rPr>
+        <w:t>&gt;</w:t>
       </w:r>
       <w:r>
         <w:rPr>
@@ -1292,10 +2177,58 @@
           <w:b/>
           <w:bCs/>
         </w:rPr>
-        <w:t xml:space="preserve">&gt;&amp; vec) – </w:t>
-      </w:r>
-      <w:r>
-        <w:t xml:space="preserve">Wykorzystuje wskaźnik na tablice z argumentu vec i zapisuje na nim (push_back) wszystkie wskaźniki do BSTNodes dla poddrzewa node </w:t>
+        <w:t xml:space="preserve">&gt;&amp; </w:t>
+      </w:r>
+      <w:proofErr w:type="spellStart"/>
+      <w:r>
+        <w:rPr>
+          <w:b/>
+          <w:bCs/>
+        </w:rPr>
+        <w:t>vec</w:t>
+      </w:r>
+      <w:proofErr w:type="spellEnd"/>
+      <w:r>
+        <w:rPr>
+          <w:b/>
+          <w:bCs/>
+        </w:rPr>
+        <w:t xml:space="preserve">) – </w:t>
+      </w:r>
+      <w:r>
+        <w:t xml:space="preserve">Wykorzystuje wskaźnik na tablice z argumentu </w:t>
+      </w:r>
+      <w:proofErr w:type="spellStart"/>
+      <w:r>
+        <w:t>vec</w:t>
+      </w:r>
+      <w:proofErr w:type="spellEnd"/>
+      <w:r>
+        <w:t xml:space="preserve"> i zapisuje na nim (</w:t>
+      </w:r>
+      <w:proofErr w:type="spellStart"/>
+      <w:r>
+        <w:t>push_back</w:t>
+      </w:r>
+      <w:proofErr w:type="spellEnd"/>
+      <w:r>
+        <w:t xml:space="preserve">) wszystkie wskaźniki do </w:t>
+      </w:r>
+      <w:proofErr w:type="spellStart"/>
+      <w:r>
+        <w:t>BSTNodes</w:t>
+      </w:r>
+      <w:proofErr w:type="spellEnd"/>
+      <w:r>
+        <w:t xml:space="preserve"> dla poddrzewa </w:t>
+      </w:r>
+      <w:proofErr w:type="spellStart"/>
+      <w:r>
+        <w:t>node</w:t>
+      </w:r>
+      <w:proofErr w:type="spellEnd"/>
+      <w:r>
+        <w:t xml:space="preserve"> </w:t>
       </w:r>
       <w:r>
         <w:rPr>
@@ -1338,131 +2271,624 @@
           <w:i/>
           <w:iCs/>
         </w:rPr>
-        <w:t>Uwaga: Wcześniej utworzona tablica vec musi posiadać takie same typy zmiennych co dane poddrzewo BSTNode. Funkcja nic nie zwraca. Jedyny produkt to zmiana tablicy vec.</w:t>
-      </w:r>
-    </w:p>
-    <w:p>
-      <w:pPr>
-        <w:rPr>
-          <w:u w:val="single"/>
-        </w:rPr>
-      </w:pPr>
-      <w:r>
-        <w:rPr>
-          <w:u w:val="single"/>
-        </w:rPr>
-        <w:t>Funkcja jest zaimplementowana rekurencyjnie.</w:t>
-      </w:r>
-    </w:p>
-    <w:p/>
-    <w:p>
-      <w:r>
-        <w:rPr>
-          <w:b/>
-          <w:bCs/>
-        </w:rPr>
-        <w:t>V</w:t>
-      </w:r>
-      <w:r>
-        <w:rPr>
-          <w:b/>
-          <w:bCs/>
-        </w:rPr>
-        <w:t>oid</w:t>
-      </w:r>
-      <w:r>
-        <w:rPr>
-          <w:b/>
-          <w:bCs/>
-        </w:rPr>
-        <w:t xml:space="preserve"> </w:t>
-      </w:r>
-      <w:r>
-        <w:rPr>
-          <w:b/>
-          <w:bCs/>
-        </w:rPr>
-        <w:t>VectorOfNodesAscending</w:t>
-      </w:r>
-      <w:r>
-        <w:rPr>
-          <w:b/>
-          <w:bCs/>
-        </w:rPr>
-        <w:t xml:space="preserve"> </w:t>
-      </w:r>
-      <w:r>
-        <w:rPr>
-          <w:b/>
-          <w:bCs/>
-        </w:rPr>
-        <w:t>(BSTNode&lt;key_t,data_t&gt;*node,std::vector&lt;BSTNode&lt;key_t,data_t&gt;</w:t>
-      </w:r>
-      <w:r>
-        <w:rPr>
-          <w:b/>
-          <w:bCs/>
-        </w:rPr>
-        <w:t>*</w:t>
-      </w:r>
-      <w:r>
-        <w:rPr>
-          <w:b/>
-          <w:bCs/>
-        </w:rPr>
-        <w:t xml:space="preserve">&gt;&amp; vec) – </w:t>
-      </w:r>
-      <w:r>
-        <w:t>Dzi</w:t>
-      </w:r>
-      <w:r>
-        <w:t xml:space="preserve">ała tak samo jak poprzednia funkcja, różni się wyłącznie tym, że wektor zostanie zwrócony w kolejności rosnących kluczy. </w:t>
-      </w:r>
-    </w:p>
-    <w:p>
-      <w:pPr>
+        <w:t xml:space="preserve">Uwaga: Wcześniej utworzona tablica </w:t>
+      </w:r>
+      <w:proofErr w:type="spellStart"/>
+      <w:r>
         <w:rPr>
           <w:i/>
           <w:iCs/>
         </w:rPr>
-      </w:pPr>
+        <w:t>vec</w:t>
+      </w:r>
+      <w:proofErr w:type="spellEnd"/>
       <w:r>
         <w:rPr>
           <w:i/>
           <w:iCs/>
         </w:rPr>
-        <w:t>Panuje tu takie rozdzielenie, gdyż VectorOfNodesAscending służy mi do znajdywania Predecessor i Successor natomiast VectorOfNodes słyży do zapisywania elementów do pliku w odpowiedniej kolejności.</w:t>
-      </w:r>
-    </w:p>
-    <w:p>
-      <w:pPr>
+        <w:t xml:space="preserve"> musi posiadać takie same typy zmiennych co dane poddrzewo </w:t>
+      </w:r>
+      <w:proofErr w:type="spellStart"/>
+      <w:r>
         <w:rPr>
           <w:i/>
           <w:iCs/>
         </w:rPr>
-      </w:pPr>
-    </w:p>
-    <w:p>
-      <w:r>
-        <w:rPr>
-          <w:b/>
-          <w:bCs/>
-        </w:rPr>
-        <w:t>void ListOfNodesInLevel(const int level,std::vector&lt;AiSD::BSTNode&lt;key_t,data_t&gt;*&gt;&amp; table,AiSD::BSTNode&lt;key_t,data_t&gt;* node=nullptr) –</w:t>
-      </w:r>
-      <w:r>
-        <w:t xml:space="preserve"> Analogicznie, tylko</w:t>
-      </w:r>
-      <w:r>
-        <w:t xml:space="preserve"> dla danego poziomu głębokości (podanych w obowiązkowym argumencie level) poziom 0 to root. Tutaj wskaźnik (na poddrzewo node jako argumet funkcji) jest już opcjonalny bo treść zadania tego wymagała.</w:t>
-      </w:r>
-    </w:p>
-    <w:p>
-      <w:pPr>
+        <w:t>BSTNode</w:t>
+      </w:r>
+      <w:proofErr w:type="spellEnd"/>
+      <w:r>
         <w:rPr>
           <w:i/>
           <w:iCs/>
         </w:rPr>
+        <w:t xml:space="preserve">. Funkcja nic nie zwraca. Jedyny produkt to zmiana tablicy </w:t>
+      </w:r>
+      <w:proofErr w:type="spellStart"/>
+      <w:r>
+        <w:rPr>
+          <w:i/>
+          <w:iCs/>
+        </w:rPr>
+        <w:t>vec</w:t>
+      </w:r>
+      <w:proofErr w:type="spellEnd"/>
+      <w:r>
+        <w:rPr>
+          <w:i/>
+          <w:iCs/>
+        </w:rPr>
+        <w:t>.</w:t>
+      </w:r>
+    </w:p>
+    <w:p>
+      <w:pPr>
+        <w:rPr>
+          <w:u w:val="single"/>
+        </w:rPr>
+      </w:pPr>
+      <w:r>
+        <w:rPr>
+          <w:u w:val="single"/>
+        </w:rPr>
+        <w:t>Funkcja jest zaimplementowana rekurencyjnie.</w:t>
+      </w:r>
+    </w:p>
+    <w:p/>
+    <w:p>
+      <w:proofErr w:type="spellStart"/>
+      <w:r>
+        <w:rPr>
+          <w:b/>
+          <w:bCs/>
+        </w:rPr>
+        <w:t>V</w:t>
+      </w:r>
+      <w:r>
+        <w:rPr>
+          <w:b/>
+          <w:bCs/>
+        </w:rPr>
+        <w:t>oid</w:t>
+      </w:r>
+      <w:proofErr w:type="spellEnd"/>
+      <w:r>
+        <w:rPr>
+          <w:b/>
+          <w:bCs/>
+        </w:rPr>
+        <w:t xml:space="preserve"> </w:t>
+      </w:r>
+      <w:proofErr w:type="spellStart"/>
+      <w:r>
+        <w:rPr>
+          <w:b/>
+          <w:bCs/>
+        </w:rPr>
+        <w:t>VectorOfNodesAscending</w:t>
+      </w:r>
+      <w:proofErr w:type="spellEnd"/>
+      <w:r>
+        <w:rPr>
+          <w:b/>
+          <w:bCs/>
+        </w:rPr>
+        <w:t xml:space="preserve"> </w:t>
+      </w:r>
+      <w:r>
+        <w:rPr>
+          <w:b/>
+          <w:bCs/>
+        </w:rPr>
+        <w:t>(</w:t>
+      </w:r>
+      <w:proofErr w:type="spellStart"/>
+      <w:r>
+        <w:rPr>
+          <w:b/>
+          <w:bCs/>
+        </w:rPr>
+        <w:t>BSTNode</w:t>
+      </w:r>
+      <w:proofErr w:type="spellEnd"/>
+      <w:r>
+        <w:rPr>
+          <w:b/>
+          <w:bCs/>
+        </w:rPr>
+        <w:t>&lt;</w:t>
+      </w:r>
+      <w:proofErr w:type="spellStart"/>
+      <w:r>
+        <w:rPr>
+          <w:b/>
+          <w:bCs/>
+        </w:rPr>
+        <w:t>key_t,data_t</w:t>
+      </w:r>
+      <w:proofErr w:type="spellEnd"/>
+      <w:r>
+        <w:rPr>
+          <w:b/>
+          <w:bCs/>
+        </w:rPr>
+        <w:t>&gt;*</w:t>
+      </w:r>
+      <w:proofErr w:type="spellStart"/>
+      <w:r>
+        <w:rPr>
+          <w:b/>
+          <w:bCs/>
+        </w:rPr>
+        <w:t>node,std</w:t>
+      </w:r>
+      <w:proofErr w:type="spellEnd"/>
+      <w:r>
+        <w:rPr>
+          <w:b/>
+          <w:bCs/>
+        </w:rPr>
+        <w:t>::</w:t>
+      </w:r>
+      <w:proofErr w:type="spellStart"/>
+      <w:r>
+        <w:rPr>
+          <w:b/>
+          <w:bCs/>
+        </w:rPr>
+        <w:t>vector</w:t>
+      </w:r>
+      <w:proofErr w:type="spellEnd"/>
+      <w:r>
+        <w:rPr>
+          <w:b/>
+          <w:bCs/>
+        </w:rPr>
+        <w:t>&lt;</w:t>
+      </w:r>
+      <w:proofErr w:type="spellStart"/>
+      <w:r>
+        <w:rPr>
+          <w:b/>
+          <w:bCs/>
+        </w:rPr>
+        <w:t>BSTNode</w:t>
+      </w:r>
+      <w:proofErr w:type="spellEnd"/>
+      <w:r>
+        <w:rPr>
+          <w:b/>
+          <w:bCs/>
+        </w:rPr>
+        <w:t>&lt;</w:t>
+      </w:r>
+      <w:proofErr w:type="spellStart"/>
+      <w:r>
+        <w:rPr>
+          <w:b/>
+          <w:bCs/>
+        </w:rPr>
+        <w:t>key_t,data_t</w:t>
+      </w:r>
+      <w:proofErr w:type="spellEnd"/>
+      <w:r>
+        <w:rPr>
+          <w:b/>
+          <w:bCs/>
+        </w:rPr>
+        <w:t>&gt;</w:t>
+      </w:r>
+      <w:r>
+        <w:rPr>
+          <w:b/>
+          <w:bCs/>
+        </w:rPr>
+        <w:t>*</w:t>
+      </w:r>
+      <w:r>
+        <w:rPr>
+          <w:b/>
+          <w:bCs/>
+        </w:rPr>
+        <w:t xml:space="preserve">&gt;&amp; </w:t>
+      </w:r>
+      <w:proofErr w:type="spellStart"/>
+      <w:r>
+        <w:rPr>
+          <w:b/>
+          <w:bCs/>
+        </w:rPr>
+        <w:t>vec</w:t>
+      </w:r>
+      <w:proofErr w:type="spellEnd"/>
+      <w:r>
+        <w:rPr>
+          <w:b/>
+          <w:bCs/>
+        </w:rPr>
+        <w:t xml:space="preserve">) – </w:t>
+      </w:r>
+      <w:r>
+        <w:t>Dzi</w:t>
+      </w:r>
+      <w:r>
+        <w:t xml:space="preserve">ała tak samo jak poprzednia funkcja, różni się wyłącznie tym, że wektor zostanie zwrócony w kolejności rosnących kluczy. </w:t>
+      </w:r>
+    </w:p>
+    <w:p>
+      <w:pPr>
+        <w:rPr>
+          <w:i/>
+          <w:iCs/>
+        </w:rPr>
+      </w:pPr>
+      <w:r>
+        <w:rPr>
+          <w:i/>
+          <w:iCs/>
+        </w:rPr>
+        <w:t xml:space="preserve">Panuje tu takie rozdzielenie, gdyż </w:t>
+      </w:r>
+      <w:proofErr w:type="spellStart"/>
+      <w:r>
+        <w:rPr>
+          <w:i/>
+          <w:iCs/>
+        </w:rPr>
+        <w:t>VectorOfNodesAscending</w:t>
+      </w:r>
+      <w:proofErr w:type="spellEnd"/>
+      <w:r>
+        <w:rPr>
+          <w:i/>
+          <w:iCs/>
+        </w:rPr>
+        <w:t xml:space="preserve"> służy mi do znajdywania </w:t>
+      </w:r>
+      <w:proofErr w:type="spellStart"/>
+      <w:r>
+        <w:rPr>
+          <w:i/>
+          <w:iCs/>
+        </w:rPr>
+        <w:t>Predecessor</w:t>
+      </w:r>
+      <w:proofErr w:type="spellEnd"/>
+      <w:r>
+        <w:rPr>
+          <w:i/>
+          <w:iCs/>
+        </w:rPr>
+        <w:t xml:space="preserve"> i </w:t>
+      </w:r>
+      <w:proofErr w:type="spellStart"/>
+      <w:r>
+        <w:rPr>
+          <w:i/>
+          <w:iCs/>
+        </w:rPr>
+        <w:t>Successor</w:t>
+      </w:r>
+      <w:proofErr w:type="spellEnd"/>
+      <w:r>
+        <w:rPr>
+          <w:i/>
+          <w:iCs/>
+        </w:rPr>
+        <w:t xml:space="preserve"> natomiast </w:t>
+      </w:r>
+      <w:proofErr w:type="spellStart"/>
+      <w:r>
+        <w:rPr>
+          <w:i/>
+          <w:iCs/>
+        </w:rPr>
+        <w:t>VectorOfNodes</w:t>
+      </w:r>
+      <w:proofErr w:type="spellEnd"/>
+      <w:r>
+        <w:rPr>
+          <w:i/>
+          <w:iCs/>
+        </w:rPr>
+        <w:t xml:space="preserve"> </w:t>
+      </w:r>
+      <w:proofErr w:type="spellStart"/>
+      <w:r>
+        <w:rPr>
+          <w:i/>
+          <w:iCs/>
+        </w:rPr>
+        <w:t>słyży</w:t>
+      </w:r>
+      <w:proofErr w:type="spellEnd"/>
+      <w:r>
+        <w:rPr>
+          <w:i/>
+          <w:iCs/>
+        </w:rPr>
+        <w:t xml:space="preserve"> do zapisywania elementów do pliku w odpowiedniej kolejności.</w:t>
+      </w:r>
+    </w:p>
+    <w:p>
+      <w:pPr>
+        <w:rPr>
+          <w:i/>
+          <w:iCs/>
+        </w:rPr>
+      </w:pPr>
+    </w:p>
+    <w:p>
+      <w:proofErr w:type="spellStart"/>
+      <w:r>
+        <w:rPr>
+          <w:b/>
+          <w:bCs/>
+        </w:rPr>
+        <w:t>void</w:t>
+      </w:r>
+      <w:proofErr w:type="spellEnd"/>
+      <w:r>
+        <w:rPr>
+          <w:b/>
+          <w:bCs/>
+        </w:rPr>
+        <w:t xml:space="preserve"> </w:t>
+      </w:r>
+      <w:proofErr w:type="spellStart"/>
+      <w:r>
+        <w:rPr>
+          <w:b/>
+          <w:bCs/>
+        </w:rPr>
+        <w:t>ListOfNodesInLevel</w:t>
+      </w:r>
+      <w:proofErr w:type="spellEnd"/>
+      <w:r>
+        <w:rPr>
+          <w:b/>
+          <w:bCs/>
+        </w:rPr>
+        <w:t>(</w:t>
+      </w:r>
+      <w:proofErr w:type="spellStart"/>
+      <w:r>
+        <w:rPr>
+          <w:b/>
+          <w:bCs/>
+        </w:rPr>
+        <w:t>const</w:t>
+      </w:r>
+      <w:proofErr w:type="spellEnd"/>
+      <w:r>
+        <w:rPr>
+          <w:b/>
+          <w:bCs/>
+        </w:rPr>
+        <w:t xml:space="preserve"> </w:t>
+      </w:r>
+      <w:proofErr w:type="spellStart"/>
+      <w:r>
+        <w:rPr>
+          <w:b/>
+          <w:bCs/>
+        </w:rPr>
+        <w:t>int</w:t>
+      </w:r>
+      <w:proofErr w:type="spellEnd"/>
+      <w:r>
+        <w:rPr>
+          <w:b/>
+          <w:bCs/>
+        </w:rPr>
+        <w:t xml:space="preserve"> </w:t>
+      </w:r>
+      <w:proofErr w:type="spellStart"/>
+      <w:r>
+        <w:rPr>
+          <w:b/>
+          <w:bCs/>
+        </w:rPr>
+        <w:t>level,std</w:t>
+      </w:r>
+      <w:proofErr w:type="spellEnd"/>
+      <w:r>
+        <w:rPr>
+          <w:b/>
+          <w:bCs/>
+        </w:rPr>
+        <w:t>::</w:t>
+      </w:r>
+      <w:proofErr w:type="spellStart"/>
+      <w:r>
+        <w:rPr>
+          <w:b/>
+          <w:bCs/>
+        </w:rPr>
+        <w:t>vector</w:t>
+      </w:r>
+      <w:proofErr w:type="spellEnd"/>
+      <w:r>
+        <w:rPr>
+          <w:b/>
+          <w:bCs/>
+        </w:rPr>
+        <w:t>&lt;</w:t>
+      </w:r>
+      <w:proofErr w:type="spellStart"/>
+      <w:r>
+        <w:rPr>
+          <w:b/>
+          <w:bCs/>
+        </w:rPr>
+        <w:t>AiSD</w:t>
+      </w:r>
+      <w:proofErr w:type="spellEnd"/>
+      <w:r>
+        <w:rPr>
+          <w:b/>
+          <w:bCs/>
+        </w:rPr>
+        <w:t>::</w:t>
+      </w:r>
+      <w:proofErr w:type="spellStart"/>
+      <w:r>
+        <w:rPr>
+          <w:b/>
+          <w:bCs/>
+        </w:rPr>
+        <w:t>BSTNode</w:t>
+      </w:r>
+      <w:proofErr w:type="spellEnd"/>
+      <w:r>
+        <w:rPr>
+          <w:b/>
+          <w:bCs/>
+        </w:rPr>
+        <w:t>&lt;</w:t>
+      </w:r>
+      <w:proofErr w:type="spellStart"/>
+      <w:r>
+        <w:rPr>
+          <w:b/>
+          <w:bCs/>
+        </w:rPr>
+        <w:t>key_t,data_t</w:t>
+      </w:r>
+      <w:proofErr w:type="spellEnd"/>
+      <w:r>
+        <w:rPr>
+          <w:b/>
+          <w:bCs/>
+        </w:rPr>
+        <w:t xml:space="preserve">&gt;*&gt;&amp; </w:t>
+      </w:r>
+      <w:proofErr w:type="spellStart"/>
+      <w:r>
+        <w:rPr>
+          <w:b/>
+          <w:bCs/>
+        </w:rPr>
+        <w:t>table,AiSD</w:t>
+      </w:r>
+      <w:proofErr w:type="spellEnd"/>
+      <w:r>
+        <w:rPr>
+          <w:b/>
+          <w:bCs/>
+        </w:rPr>
+        <w:t>::</w:t>
+      </w:r>
+      <w:proofErr w:type="spellStart"/>
+      <w:r>
+        <w:rPr>
+          <w:b/>
+          <w:bCs/>
+        </w:rPr>
+        <w:t>BSTNode</w:t>
+      </w:r>
+      <w:proofErr w:type="spellEnd"/>
+      <w:r>
+        <w:rPr>
+          <w:b/>
+          <w:bCs/>
+        </w:rPr>
+        <w:t>&lt;</w:t>
+      </w:r>
+      <w:proofErr w:type="spellStart"/>
+      <w:r>
+        <w:rPr>
+          <w:b/>
+          <w:bCs/>
+        </w:rPr>
+        <w:t>key_t,data_t</w:t>
+      </w:r>
+      <w:proofErr w:type="spellEnd"/>
+      <w:r>
+        <w:rPr>
+          <w:b/>
+          <w:bCs/>
+        </w:rPr>
+        <w:t xml:space="preserve">&gt;* </w:t>
+      </w:r>
+      <w:proofErr w:type="spellStart"/>
+      <w:r>
+        <w:rPr>
+          <w:b/>
+          <w:bCs/>
+        </w:rPr>
+        <w:t>node</w:t>
+      </w:r>
+      <w:proofErr w:type="spellEnd"/>
+      <w:r>
+        <w:rPr>
+          <w:b/>
+          <w:bCs/>
+        </w:rPr>
+        <w:t>=</w:t>
+      </w:r>
+      <w:proofErr w:type="spellStart"/>
+      <w:r>
+        <w:rPr>
+          <w:b/>
+          <w:bCs/>
+        </w:rPr>
+        <w:t>nullptr</w:t>
+      </w:r>
+      <w:proofErr w:type="spellEnd"/>
+      <w:r>
+        <w:rPr>
+          <w:b/>
+          <w:bCs/>
+        </w:rPr>
+        <w:t>) –</w:t>
+      </w:r>
+      <w:r>
+        <w:t xml:space="preserve"> Analogicznie, tylko</w:t>
+      </w:r>
+      <w:r>
+        <w:t xml:space="preserve"> dla danego poziomu głębokości (podanych w obowiązkowym argumencie </w:t>
+      </w:r>
+      <w:proofErr w:type="spellStart"/>
+      <w:r>
+        <w:t>level</w:t>
+      </w:r>
+      <w:proofErr w:type="spellEnd"/>
+      <w:r>
+        <w:t xml:space="preserve">) poziom 0 to </w:t>
+      </w:r>
+      <w:proofErr w:type="spellStart"/>
+      <w:r>
+        <w:t>root</w:t>
+      </w:r>
+      <w:proofErr w:type="spellEnd"/>
+      <w:r>
+        <w:t xml:space="preserve">. Tutaj wskaźnik (na poddrzewo </w:t>
+      </w:r>
+      <w:proofErr w:type="spellStart"/>
+      <w:r>
+        <w:t>node</w:t>
+      </w:r>
+      <w:proofErr w:type="spellEnd"/>
+      <w:r>
+        <w:t xml:space="preserve"> jako </w:t>
+      </w:r>
+      <w:proofErr w:type="spellStart"/>
+      <w:r>
+        <w:t>argumet</w:t>
+      </w:r>
+      <w:proofErr w:type="spellEnd"/>
+      <w:r>
+        <w:t xml:space="preserve"> funkcji) jest już opcjonalny bo treść zadania tego wymagała.</w:t>
+      </w:r>
+    </w:p>
+    <w:p>
+      <w:pPr>
+        <w:rPr>
+          <w:i/>
+          <w:iCs/>
+        </w:rPr>
       </w:pPr>
     </w:p>
     <w:p>
@@ -1510,15 +2936,160 @@
       </w:pPr>
     </w:p>
     <w:p>
-      <w:r>
-        <w:rPr>
-          <w:b/>
-          <w:bCs/>
-        </w:rPr>
-        <w:t xml:space="preserve">BSTNode&lt;key_t,data_t&gt;* Search(const key_t k,BSTNode&lt;key_t,data_t&gt;* subtree_root=nullptr) – </w:t>
-      </w:r>
-      <w:r>
-        <w:t xml:space="preserve">Poszukiwanie węzła w poddrzewie subtree_root. </w:t>
+      <w:proofErr w:type="spellStart"/>
+      <w:r>
+        <w:rPr>
+          <w:b/>
+          <w:bCs/>
+        </w:rPr>
+        <w:t>BSTNode</w:t>
+      </w:r>
+      <w:proofErr w:type="spellEnd"/>
+      <w:r>
+        <w:rPr>
+          <w:b/>
+          <w:bCs/>
+        </w:rPr>
+        <w:t>&lt;</w:t>
+      </w:r>
+      <w:proofErr w:type="spellStart"/>
+      <w:r>
+        <w:rPr>
+          <w:b/>
+          <w:bCs/>
+        </w:rPr>
+        <w:t>key_t,data_t</w:t>
+      </w:r>
+      <w:proofErr w:type="spellEnd"/>
+      <w:r>
+        <w:rPr>
+          <w:b/>
+          <w:bCs/>
+        </w:rPr>
+        <w:t xml:space="preserve">&gt;* </w:t>
+      </w:r>
+      <w:proofErr w:type="spellStart"/>
+      <w:r>
+        <w:rPr>
+          <w:b/>
+          <w:bCs/>
+        </w:rPr>
+        <w:t>Search</w:t>
+      </w:r>
+      <w:proofErr w:type="spellEnd"/>
+      <w:r>
+        <w:rPr>
+          <w:b/>
+          <w:bCs/>
+        </w:rPr>
+        <w:t>(</w:t>
+      </w:r>
+      <w:proofErr w:type="spellStart"/>
+      <w:r>
+        <w:rPr>
+          <w:b/>
+          <w:bCs/>
+        </w:rPr>
+        <w:t>const</w:t>
+      </w:r>
+      <w:proofErr w:type="spellEnd"/>
+      <w:r>
+        <w:rPr>
+          <w:b/>
+          <w:bCs/>
+        </w:rPr>
+        <w:t xml:space="preserve"> </w:t>
+      </w:r>
+      <w:proofErr w:type="spellStart"/>
+      <w:r>
+        <w:rPr>
+          <w:b/>
+          <w:bCs/>
+        </w:rPr>
+        <w:t>key_t</w:t>
+      </w:r>
+      <w:proofErr w:type="spellEnd"/>
+      <w:r>
+        <w:rPr>
+          <w:b/>
+          <w:bCs/>
+        </w:rPr>
+        <w:t xml:space="preserve"> </w:t>
+      </w:r>
+      <w:proofErr w:type="spellStart"/>
+      <w:r>
+        <w:rPr>
+          <w:b/>
+          <w:bCs/>
+        </w:rPr>
+        <w:t>k,BSTNode</w:t>
+      </w:r>
+      <w:proofErr w:type="spellEnd"/>
+      <w:r>
+        <w:rPr>
+          <w:b/>
+          <w:bCs/>
+        </w:rPr>
+        <w:t>&lt;</w:t>
+      </w:r>
+      <w:proofErr w:type="spellStart"/>
+      <w:r>
+        <w:rPr>
+          <w:b/>
+          <w:bCs/>
+        </w:rPr>
+        <w:t>key_t,data_t</w:t>
+      </w:r>
+      <w:proofErr w:type="spellEnd"/>
+      <w:r>
+        <w:rPr>
+          <w:b/>
+          <w:bCs/>
+        </w:rPr>
+        <w:t xml:space="preserve">&gt;* </w:t>
+      </w:r>
+      <w:proofErr w:type="spellStart"/>
+      <w:r>
+        <w:rPr>
+          <w:b/>
+          <w:bCs/>
+        </w:rPr>
+        <w:t>subtree_root</w:t>
+      </w:r>
+      <w:proofErr w:type="spellEnd"/>
+      <w:r>
+        <w:rPr>
+          <w:b/>
+          <w:bCs/>
+        </w:rPr>
+        <w:t>=</w:t>
+      </w:r>
+      <w:proofErr w:type="spellStart"/>
+      <w:r>
+        <w:rPr>
+          <w:b/>
+          <w:bCs/>
+        </w:rPr>
+        <w:t>nullptr</w:t>
+      </w:r>
+      <w:proofErr w:type="spellEnd"/>
+      <w:r>
+        <w:rPr>
+          <w:b/>
+          <w:bCs/>
+        </w:rPr>
+        <w:t xml:space="preserve">) – </w:t>
+      </w:r>
+      <w:r>
+        <w:t xml:space="preserve">Poszukiwanie węzła w poddrzewie </w:t>
+      </w:r>
+      <w:proofErr w:type="spellStart"/>
+      <w:r>
+        <w:t>subtree_root</w:t>
+      </w:r>
+      <w:proofErr w:type="spellEnd"/>
+      <w:r>
+        <w:t xml:space="preserve">. </w:t>
       </w:r>
       <w:r>
         <w:t>Przeszukuje wszystkie element I sprawdza czy klucz jest taki sam</w:t>
@@ -1529,38 +3100,129 @@
       <w:r>
         <w:t xml:space="preserve">. </w:t>
       </w:r>
+      <w:proofErr w:type="spellStart"/>
       <w:r>
         <w:rPr>
           <w:color w:val="FF0000"/>
           <w:u w:val="single"/>
         </w:rPr>
-        <w:t xml:space="preserve">Subtree_root jest argumentem opcjonalnym. Stosuje tutaj taką praktykę, że domyślny nullptr najpierw sprawdza czy root jest również nullptr, jeżeli nie, to </w:t>
-      </w:r>
+        <w:t>Subtree_root</w:t>
+      </w:r>
+      <w:proofErr w:type="spellEnd"/>
       <w:r>
         <w:rPr>
           <w:color w:val="FF0000"/>
           <w:u w:val="single"/>
         </w:rPr>
-        <w:t>subtree_root</w:t>
-      </w:r>
+        <w:t xml:space="preserve"> jest argumentem opcjonalnym. Stosuje tutaj taką praktykę, że domyślny </w:t>
+      </w:r>
+      <w:proofErr w:type="spellStart"/>
       <w:r>
         <w:rPr>
           <w:color w:val="FF0000"/>
           <w:u w:val="single"/>
         </w:rPr>
-        <w:t xml:space="preserve"> zamieina się na root. Tą praktykę będę powtarzał również w kolejnych funkcjach.</w:t>
-      </w:r>
-    </w:p>
-    <w:p>
-      <w:pPr>
-        <w:rPr>
+        <w:t>nullptr</w:t>
+      </w:r>
+      <w:proofErr w:type="spellEnd"/>
+      <w:r>
+        <w:rPr>
+          <w:color w:val="FF0000"/>
           <w:u w:val="single"/>
         </w:rPr>
-      </w:pPr>
-      <w:r>
-        <w:rPr>
+        <w:t xml:space="preserve"> najpierw sprawdza czy </w:t>
+      </w:r>
+      <w:proofErr w:type="spellStart"/>
+      <w:r>
+        <w:rPr>
+          <w:color w:val="FF0000"/>
           <w:u w:val="single"/>
         </w:rPr>
+        <w:t>root</w:t>
+      </w:r>
+      <w:proofErr w:type="spellEnd"/>
+      <w:r>
+        <w:rPr>
+          <w:color w:val="FF0000"/>
+          <w:u w:val="single"/>
+        </w:rPr>
+        <w:t xml:space="preserve"> jest również </w:t>
+      </w:r>
+      <w:proofErr w:type="spellStart"/>
+      <w:r>
+        <w:rPr>
+          <w:color w:val="FF0000"/>
+          <w:u w:val="single"/>
+        </w:rPr>
+        <w:t>nullptr</w:t>
+      </w:r>
+      <w:proofErr w:type="spellEnd"/>
+      <w:r>
+        <w:rPr>
+          <w:color w:val="FF0000"/>
+          <w:u w:val="single"/>
+        </w:rPr>
+        <w:t xml:space="preserve">, jeżeli nie, to </w:t>
+      </w:r>
+      <w:proofErr w:type="spellStart"/>
+      <w:r>
+        <w:rPr>
+          <w:color w:val="FF0000"/>
+          <w:u w:val="single"/>
+        </w:rPr>
+        <w:t>subtree_root</w:t>
+      </w:r>
+      <w:proofErr w:type="spellEnd"/>
+      <w:r>
+        <w:rPr>
+          <w:color w:val="FF0000"/>
+          <w:u w:val="single"/>
+        </w:rPr>
+        <w:t xml:space="preserve"> </w:t>
+      </w:r>
+      <w:proofErr w:type="spellStart"/>
+      <w:r>
+        <w:rPr>
+          <w:color w:val="FF0000"/>
+          <w:u w:val="single"/>
+        </w:rPr>
+        <w:t>zamieina</w:t>
+      </w:r>
+      <w:proofErr w:type="spellEnd"/>
+      <w:r>
+        <w:rPr>
+          <w:color w:val="FF0000"/>
+          <w:u w:val="single"/>
+        </w:rPr>
+        <w:t xml:space="preserve"> się na </w:t>
+      </w:r>
+      <w:proofErr w:type="spellStart"/>
+      <w:r>
+        <w:rPr>
+          <w:color w:val="FF0000"/>
+          <w:u w:val="single"/>
+        </w:rPr>
+        <w:t>root</w:t>
+      </w:r>
+      <w:proofErr w:type="spellEnd"/>
+      <w:r>
+        <w:rPr>
+          <w:color w:val="FF0000"/>
+          <w:u w:val="single"/>
+        </w:rPr>
+        <w:t>. Tą praktykę będę powtarzał również w kolejnych funkcjach.</w:t>
+      </w:r>
+    </w:p>
+    <w:p>
+      <w:pPr>
+        <w:rPr>
+          <w:u w:val="single"/>
+        </w:rPr>
+      </w:pPr>
+      <w:r>
+        <w:rPr>
+          <w:u w:val="single"/>
+        </w:rPr>
         <w:t>Ta funkcja zaimplementowana jest iteracyjnie.</w:t>
       </w:r>
     </w:p>
@@ -1573,13 +3235,63 @@
       </w:pPr>
     </w:p>
     <w:p>
-      <w:r>
-        <w:rPr>
-          <w:b/>
-          <w:bCs/>
-        </w:rPr>
-        <w:t>BSTNode&lt;key_t,data_t&gt;* Predecessor(const key_t k,BSTNode&lt;key_t,data_t&gt;* subtree_root=nullptr)</w:t>
-      </w:r>
+      <w:proofErr w:type="spellStart"/>
+      <w:r>
+        <w:rPr>
+          <w:b/>
+          <w:bCs/>
+        </w:rPr>
+        <w:t>BSTNode</w:t>
+      </w:r>
+      <w:proofErr w:type="spellEnd"/>
+      <w:r>
+        <w:rPr>
+          <w:b/>
+          <w:bCs/>
+        </w:rPr>
+        <w:t>&lt;</w:t>
+      </w:r>
+      <w:proofErr w:type="spellStart"/>
+      <w:r>
+        <w:rPr>
+          <w:b/>
+          <w:bCs/>
+        </w:rPr>
+        <w:t>key_t,data_t</w:t>
+      </w:r>
+      <w:proofErr w:type="spellEnd"/>
+      <w:r>
+        <w:rPr>
+          <w:b/>
+          <w:bCs/>
+        </w:rPr>
+        <w:t xml:space="preserve">&gt;* </w:t>
+      </w:r>
+      <w:proofErr w:type="spellStart"/>
+      <w:r>
+        <w:rPr>
+          <w:b/>
+          <w:bCs/>
+        </w:rPr>
+        <w:t>Predecessor</w:t>
+      </w:r>
+      <w:proofErr w:type="spellEnd"/>
+      <w:r>
+        <w:rPr>
+          <w:b/>
+          <w:bCs/>
+        </w:rPr>
+        <w:t>(</w:t>
+      </w:r>
+      <w:proofErr w:type="spellStart"/>
+      <w:r>
+        <w:rPr>
+          <w:b/>
+          <w:bCs/>
+        </w:rPr>
+        <w:t>const</w:t>
+      </w:r>
+      <w:proofErr w:type="spellEnd"/>
       <w:r>
         <w:rPr>
           <w:b/>
@@ -1587,6 +3299,15 @@
         </w:rPr>
         <w:t xml:space="preserve"> </w:t>
       </w:r>
+      <w:proofErr w:type="spellStart"/>
+      <w:r>
+        <w:rPr>
+          <w:b/>
+          <w:bCs/>
+        </w:rPr>
+        <w:t>key_t</w:t>
+      </w:r>
+      <w:proofErr w:type="spellEnd"/>
       <w:r>
         <w:rPr>
           <w:b/>
@@ -1594,6 +3315,84 @@
         </w:rPr>
         <w:t xml:space="preserve"> </w:t>
       </w:r>
+      <w:proofErr w:type="spellStart"/>
+      <w:r>
+        <w:rPr>
+          <w:b/>
+          <w:bCs/>
+        </w:rPr>
+        <w:t>k,BSTNode</w:t>
+      </w:r>
+      <w:proofErr w:type="spellEnd"/>
+      <w:r>
+        <w:rPr>
+          <w:b/>
+          <w:bCs/>
+        </w:rPr>
+        <w:t>&lt;</w:t>
+      </w:r>
+      <w:proofErr w:type="spellStart"/>
+      <w:r>
+        <w:rPr>
+          <w:b/>
+          <w:bCs/>
+        </w:rPr>
+        <w:t>key_t,data_t</w:t>
+      </w:r>
+      <w:proofErr w:type="spellEnd"/>
+      <w:r>
+        <w:rPr>
+          <w:b/>
+          <w:bCs/>
+        </w:rPr>
+        <w:t xml:space="preserve">&gt;* </w:t>
+      </w:r>
+      <w:proofErr w:type="spellStart"/>
+      <w:r>
+        <w:rPr>
+          <w:b/>
+          <w:bCs/>
+        </w:rPr>
+        <w:t>subtree_root</w:t>
+      </w:r>
+      <w:proofErr w:type="spellEnd"/>
+      <w:r>
+        <w:rPr>
+          <w:b/>
+          <w:bCs/>
+        </w:rPr>
+        <w:t>=</w:t>
+      </w:r>
+      <w:proofErr w:type="spellStart"/>
+      <w:r>
+        <w:rPr>
+          <w:b/>
+          <w:bCs/>
+        </w:rPr>
+        <w:t>nullptr</w:t>
+      </w:r>
+      <w:proofErr w:type="spellEnd"/>
+      <w:r>
+        <w:rPr>
+          <w:b/>
+          <w:bCs/>
+        </w:rPr>
+        <w:t>)</w:t>
+      </w:r>
+      <w:r>
+        <w:rPr>
+          <w:b/>
+          <w:bCs/>
+        </w:rPr>
+        <w:t xml:space="preserve"> </w:t>
+      </w:r>
+      <w:r>
+        <w:rPr>
+          <w:b/>
+          <w:bCs/>
+        </w:rPr>
+        <w:t xml:space="preserve"> </w:t>
+      </w:r>
       <w:r>
         <w:t xml:space="preserve">- próbuje znaleźć element </w:t>
       </w:r>
@@ -1616,8 +3415,13 @@
         <w:t xml:space="preserve"> </w:t>
       </w:r>
       <w:r>
-        <w:t>Wykorzystuje do tego VectorOfNodesAscending</w:t>
-      </w:r>
+        <w:t xml:space="preserve">Wykorzystuje do tego </w:t>
+      </w:r>
+      <w:proofErr w:type="spellStart"/>
+      <w:r>
+        <w:t>VectorOfNodesAscending</w:t>
+      </w:r>
+      <w:proofErr w:type="spellEnd"/>
       <w:r>
         <w:t>. Znajduje element o danym kluczu i wyszukuje odrobinę mniejszy (poprzedni element tablicy).</w:t>
       </w:r>
@@ -1625,8 +3429,13 @@
         <w:t xml:space="preserve"> Używamy tablicy węzłów ponieważ w ten sposób funkcje te zwracają konkretny poprzednik/sukcesor jednego poddrzewa a nie całości</w:t>
       </w:r>
       <w:r>
-        <w:t xml:space="preserve"> od roota</w:t>
-      </w:r>
+        <w:t xml:space="preserve"> od </w:t>
+      </w:r>
+      <w:proofErr w:type="spellStart"/>
+      <w:r>
+        <w:t>roota</w:t>
+      </w:r>
+      <w:proofErr w:type="spellEnd"/>
       <w:r>
         <w:t>. Nie mogłem się więc „cofać” po ojcach, ponieważ tak moglibyśmy wyjść poza poddrzewo.</w:t>
       </w:r>
@@ -1801,7 +3610,7 @@
                     </pic:cNvPicPr>
                   </pic:nvPicPr>
                   <pic:blipFill>
-                    <a:blip r:embed="rId8" cstate="print">
+                    <a:blip r:embed="rId9" cstate="print">
                       <a:extLst>
                         <a:ext uri="{28A0092B-C50C-407E-A947-70E740481C1C}">
                           <a14:useLocalDpi xmlns:a14="http://schemas.microsoft.com/office/drawing/2010/main" val="0"/>
@@ -1866,12 +3675,20 @@
         <w:rPr>
           <w:color w:val="0D0D0D" w:themeColor="text1" w:themeTint="F2"/>
         </w:rPr>
-        <w:t xml:space="preserve"> funkcji Predecessor</w:t>
-      </w:r>
+        <w:t xml:space="preserve"> funkcji </w:t>
+      </w:r>
+      <w:proofErr w:type="spellStart"/>
       <w:r>
         <w:rPr>
           <w:color w:val="0D0D0D" w:themeColor="text1" w:themeTint="F2"/>
         </w:rPr>
+        <w:t>Predecessor</w:t>
+      </w:r>
+      <w:proofErr w:type="spellEnd"/>
+      <w:r>
+        <w:rPr>
+          <w:color w:val="0D0D0D" w:themeColor="text1" w:themeTint="F2"/>
+        </w:rPr>
         <w:t xml:space="preserve"> (dla lepszego zrozumienia)</w:t>
       </w:r>
       <w:r>
@@ -1909,12 +3726,149 @@
       </w:pPr>
     </w:p>
     <w:p>
-      <w:r>
-        <w:rPr>
-          <w:b/>
-          <w:bCs/>
-        </w:rPr>
-        <w:t>BSTNode&lt;key_t,data_t&gt;* Successor(const key_t k,BSTNode&lt;key_t,data_t&gt;* subtree_root=nullptr)</w:t>
+      <w:proofErr w:type="spellStart"/>
+      <w:r>
+        <w:rPr>
+          <w:b/>
+          <w:bCs/>
+        </w:rPr>
+        <w:t>BSTNode</w:t>
+      </w:r>
+      <w:proofErr w:type="spellEnd"/>
+      <w:r>
+        <w:rPr>
+          <w:b/>
+          <w:bCs/>
+        </w:rPr>
+        <w:t>&lt;</w:t>
+      </w:r>
+      <w:proofErr w:type="spellStart"/>
+      <w:r>
+        <w:rPr>
+          <w:b/>
+          <w:bCs/>
+        </w:rPr>
+        <w:t>key_t,data_t</w:t>
+      </w:r>
+      <w:proofErr w:type="spellEnd"/>
+      <w:r>
+        <w:rPr>
+          <w:b/>
+          <w:bCs/>
+        </w:rPr>
+        <w:t xml:space="preserve">&gt;* </w:t>
+      </w:r>
+      <w:proofErr w:type="spellStart"/>
+      <w:r>
+        <w:rPr>
+          <w:b/>
+          <w:bCs/>
+        </w:rPr>
+        <w:t>Successor</w:t>
+      </w:r>
+      <w:proofErr w:type="spellEnd"/>
+      <w:r>
+        <w:rPr>
+          <w:b/>
+          <w:bCs/>
+        </w:rPr>
+        <w:t>(</w:t>
+      </w:r>
+      <w:proofErr w:type="spellStart"/>
+      <w:r>
+        <w:rPr>
+          <w:b/>
+          <w:bCs/>
+        </w:rPr>
+        <w:t>const</w:t>
+      </w:r>
+      <w:proofErr w:type="spellEnd"/>
+      <w:r>
+        <w:rPr>
+          <w:b/>
+          <w:bCs/>
+        </w:rPr>
+        <w:t xml:space="preserve"> </w:t>
+      </w:r>
+      <w:proofErr w:type="spellStart"/>
+      <w:r>
+        <w:rPr>
+          <w:b/>
+          <w:bCs/>
+        </w:rPr>
+        <w:t>key_t</w:t>
+      </w:r>
+      <w:proofErr w:type="spellEnd"/>
+      <w:r>
+        <w:rPr>
+          <w:b/>
+          <w:bCs/>
+        </w:rPr>
+        <w:t xml:space="preserve"> </w:t>
+      </w:r>
+      <w:proofErr w:type="spellStart"/>
+      <w:r>
+        <w:rPr>
+          <w:b/>
+          <w:bCs/>
+        </w:rPr>
+        <w:t>k,BSTNode</w:t>
+      </w:r>
+      <w:proofErr w:type="spellEnd"/>
+      <w:r>
+        <w:rPr>
+          <w:b/>
+          <w:bCs/>
+        </w:rPr>
+        <w:t>&lt;</w:t>
+      </w:r>
+      <w:proofErr w:type="spellStart"/>
+      <w:r>
+        <w:rPr>
+          <w:b/>
+          <w:bCs/>
+        </w:rPr>
+        <w:t>key_t,data_t</w:t>
+      </w:r>
+      <w:proofErr w:type="spellEnd"/>
+      <w:r>
+        <w:rPr>
+          <w:b/>
+          <w:bCs/>
+        </w:rPr>
+        <w:t xml:space="preserve">&gt;* </w:t>
+      </w:r>
+      <w:proofErr w:type="spellStart"/>
+      <w:r>
+        <w:rPr>
+          <w:b/>
+          <w:bCs/>
+        </w:rPr>
+        <w:t>subtree_root</w:t>
+      </w:r>
+      <w:proofErr w:type="spellEnd"/>
+      <w:r>
+        <w:rPr>
+          <w:b/>
+          <w:bCs/>
+        </w:rPr>
+        <w:t>=</w:t>
+      </w:r>
+      <w:proofErr w:type="spellStart"/>
+      <w:r>
+        <w:rPr>
+          <w:b/>
+          <w:bCs/>
+        </w:rPr>
+        <w:t>nullptr</w:t>
+      </w:r>
+      <w:proofErr w:type="spellEnd"/>
+      <w:r>
+        <w:rPr>
+          <w:b/>
+          <w:bCs/>
+        </w:rPr>
+        <w:t>)</w:t>
       </w:r>
       <w:r>
         <w:rPr>
@@ -1951,12 +3905,101 @@
       </w:pPr>
     </w:p>
     <w:p>
-      <w:r>
-        <w:rPr>
-          <w:b/>
-          <w:bCs/>
-        </w:rPr>
-        <w:t>BSTNode&lt;key_t,data_t&gt;* Min(BSTNode&lt;key_t,data_t&gt;* subtree_root=nullptr) –</w:t>
+      <w:proofErr w:type="spellStart"/>
+      <w:r>
+        <w:rPr>
+          <w:b/>
+          <w:bCs/>
+        </w:rPr>
+        <w:t>BSTNode</w:t>
+      </w:r>
+      <w:proofErr w:type="spellEnd"/>
+      <w:r>
+        <w:rPr>
+          <w:b/>
+          <w:bCs/>
+        </w:rPr>
+        <w:t>&lt;</w:t>
+      </w:r>
+      <w:proofErr w:type="spellStart"/>
+      <w:r>
+        <w:rPr>
+          <w:b/>
+          <w:bCs/>
+        </w:rPr>
+        <w:t>key_t,data_t</w:t>
+      </w:r>
+      <w:proofErr w:type="spellEnd"/>
+      <w:r>
+        <w:rPr>
+          <w:b/>
+          <w:bCs/>
+        </w:rPr>
+        <w:t>&gt;* Min(</w:t>
+      </w:r>
+      <w:proofErr w:type="spellStart"/>
+      <w:r>
+        <w:rPr>
+          <w:b/>
+          <w:bCs/>
+        </w:rPr>
+        <w:t>BSTNode</w:t>
+      </w:r>
+      <w:proofErr w:type="spellEnd"/>
+      <w:r>
+        <w:rPr>
+          <w:b/>
+          <w:bCs/>
+        </w:rPr>
+        <w:t>&lt;</w:t>
+      </w:r>
+      <w:proofErr w:type="spellStart"/>
+      <w:r>
+        <w:rPr>
+          <w:b/>
+          <w:bCs/>
+        </w:rPr>
+        <w:t>key_t,data_t</w:t>
+      </w:r>
+      <w:proofErr w:type="spellEnd"/>
+      <w:r>
+        <w:rPr>
+          <w:b/>
+          <w:bCs/>
+        </w:rPr>
+        <w:t xml:space="preserve">&gt;* </w:t>
+      </w:r>
+      <w:proofErr w:type="spellStart"/>
+      <w:r>
+        <w:rPr>
+          <w:b/>
+          <w:bCs/>
+        </w:rPr>
+        <w:t>subtree_root</w:t>
+      </w:r>
+      <w:proofErr w:type="spellEnd"/>
+      <w:r>
+        <w:rPr>
+          <w:b/>
+          <w:bCs/>
+        </w:rPr>
+        <w:t>=</w:t>
+      </w:r>
+      <w:proofErr w:type="spellStart"/>
+      <w:r>
+        <w:rPr>
+          <w:b/>
+          <w:bCs/>
+        </w:rPr>
+        <w:t>nullptr</w:t>
+      </w:r>
+      <w:proofErr w:type="spellEnd"/>
+      <w:r>
+        <w:rPr>
+          <w:b/>
+          <w:bCs/>
+        </w:rPr>
+        <w:t>) –</w:t>
       </w:r>
       <w:r>
         <w:t xml:space="preserve"> Tutaj ponownie mamy argument domyśln</w:t>
@@ -1968,7 +4011,15 @@
         <w:t xml:space="preserve">Funkcja zwraca wskaźnik na </w:t>
       </w:r>
       <w:r>
-        <w:t>węzeł o „najmniejszym” kluczu (cokolwiek to znaczy dla danego typu danych).  Argument to podwęzeł w którym będziemy szukać minimum. (</w:t>
+        <w:t xml:space="preserve">węzeł o „najmniejszym” kluczu (cokolwiek to znaczy dla danego typu danych).  Argument to </w:t>
+      </w:r>
+      <w:proofErr w:type="spellStart"/>
+      <w:r>
+        <w:t>podwęzeł</w:t>
+      </w:r>
+      <w:proofErr w:type="spellEnd"/>
+      <w:r>
+        <w:t xml:space="preserve"> w którym będziemy szukać minimum. (</w:t>
       </w:r>
       <w:r>
         <w:t>Działa na zasadzie podobnej do znajdywania poprzednika i następnika)</w:t>
@@ -1989,12 +4040,101 @@
     </w:p>
     <w:p/>
     <w:p>
-      <w:r>
-        <w:rPr>
-          <w:b/>
-          <w:bCs/>
-        </w:rPr>
-        <w:t>BSTNode&lt;key_t,data_t&gt;* Max(BSTNode&lt;key_t,data_t&gt;* subtree_root=nullptr) –</w:t>
+      <w:proofErr w:type="spellStart"/>
+      <w:r>
+        <w:rPr>
+          <w:b/>
+          <w:bCs/>
+        </w:rPr>
+        <w:t>BSTNode</w:t>
+      </w:r>
+      <w:proofErr w:type="spellEnd"/>
+      <w:r>
+        <w:rPr>
+          <w:b/>
+          <w:bCs/>
+        </w:rPr>
+        <w:t>&lt;</w:t>
+      </w:r>
+      <w:proofErr w:type="spellStart"/>
+      <w:r>
+        <w:rPr>
+          <w:b/>
+          <w:bCs/>
+        </w:rPr>
+        <w:t>key_t,data_t</w:t>
+      </w:r>
+      <w:proofErr w:type="spellEnd"/>
+      <w:r>
+        <w:rPr>
+          <w:b/>
+          <w:bCs/>
+        </w:rPr>
+        <w:t>&gt;* Max(</w:t>
+      </w:r>
+      <w:proofErr w:type="spellStart"/>
+      <w:r>
+        <w:rPr>
+          <w:b/>
+          <w:bCs/>
+        </w:rPr>
+        <w:t>BSTNode</w:t>
+      </w:r>
+      <w:proofErr w:type="spellEnd"/>
+      <w:r>
+        <w:rPr>
+          <w:b/>
+          <w:bCs/>
+        </w:rPr>
+        <w:t>&lt;</w:t>
+      </w:r>
+      <w:proofErr w:type="spellStart"/>
+      <w:r>
+        <w:rPr>
+          <w:b/>
+          <w:bCs/>
+        </w:rPr>
+        <w:t>key_t,data_t</w:t>
+      </w:r>
+      <w:proofErr w:type="spellEnd"/>
+      <w:r>
+        <w:rPr>
+          <w:b/>
+          <w:bCs/>
+        </w:rPr>
+        <w:t xml:space="preserve">&gt;* </w:t>
+      </w:r>
+      <w:proofErr w:type="spellStart"/>
+      <w:r>
+        <w:rPr>
+          <w:b/>
+          <w:bCs/>
+        </w:rPr>
+        <w:t>subtree_root</w:t>
+      </w:r>
+      <w:proofErr w:type="spellEnd"/>
+      <w:r>
+        <w:rPr>
+          <w:b/>
+          <w:bCs/>
+        </w:rPr>
+        <w:t>=</w:t>
+      </w:r>
+      <w:proofErr w:type="spellStart"/>
+      <w:r>
+        <w:rPr>
+          <w:b/>
+          <w:bCs/>
+        </w:rPr>
+        <w:t>nullptr</w:t>
+      </w:r>
+      <w:proofErr w:type="spellEnd"/>
+      <w:r>
+        <w:rPr>
+          <w:b/>
+          <w:bCs/>
+        </w:rPr>
+        <w:t>) –</w:t>
       </w:r>
       <w:r>
         <w:t xml:space="preserve"> działa analogicznie j</w:t>
@@ -2044,19 +4184,129 @@
       </w:r>
     </w:p>
     <w:p>
-      <w:r>
-        <w:rPr>
-          <w:b/>
-          <w:bCs/>
-        </w:rPr>
-        <w:t>void PrintAscending(BSTNode&lt;key_t,data_t&gt; *node=nullptr,int deep=0)</w:t>
+      <w:proofErr w:type="spellStart"/>
+      <w:r>
+        <w:rPr>
+          <w:b/>
+          <w:bCs/>
+        </w:rPr>
+        <w:t>void</w:t>
+      </w:r>
+      <w:proofErr w:type="spellEnd"/>
+      <w:r>
+        <w:rPr>
+          <w:b/>
+          <w:bCs/>
+        </w:rPr>
+        <w:t xml:space="preserve"> </w:t>
+      </w:r>
+      <w:proofErr w:type="spellStart"/>
+      <w:r>
+        <w:rPr>
+          <w:b/>
+          <w:bCs/>
+        </w:rPr>
+        <w:t>PrintAscending</w:t>
+      </w:r>
+      <w:proofErr w:type="spellEnd"/>
+      <w:r>
+        <w:rPr>
+          <w:b/>
+          <w:bCs/>
+        </w:rPr>
+        <w:t>(</w:t>
+      </w:r>
+      <w:proofErr w:type="spellStart"/>
+      <w:r>
+        <w:rPr>
+          <w:b/>
+          <w:bCs/>
+        </w:rPr>
+        <w:t>BSTNode</w:t>
+      </w:r>
+      <w:proofErr w:type="spellEnd"/>
+      <w:r>
+        <w:rPr>
+          <w:b/>
+          <w:bCs/>
+        </w:rPr>
+        <w:t>&lt;</w:t>
+      </w:r>
+      <w:proofErr w:type="spellStart"/>
+      <w:r>
+        <w:rPr>
+          <w:b/>
+          <w:bCs/>
+        </w:rPr>
+        <w:t>key_t,data_t</w:t>
+      </w:r>
+      <w:proofErr w:type="spellEnd"/>
+      <w:r>
+        <w:rPr>
+          <w:b/>
+          <w:bCs/>
+        </w:rPr>
+        <w:t>&gt; *</w:t>
+      </w:r>
+      <w:proofErr w:type="spellStart"/>
+      <w:r>
+        <w:rPr>
+          <w:b/>
+          <w:bCs/>
+        </w:rPr>
+        <w:t>node</w:t>
+      </w:r>
+      <w:proofErr w:type="spellEnd"/>
+      <w:r>
+        <w:rPr>
+          <w:b/>
+          <w:bCs/>
+        </w:rPr>
+        <w:t>=</w:t>
+      </w:r>
+      <w:proofErr w:type="spellStart"/>
+      <w:r>
+        <w:rPr>
+          <w:b/>
+          <w:bCs/>
+        </w:rPr>
+        <w:t>nullptr,int</w:t>
+      </w:r>
+      <w:proofErr w:type="spellEnd"/>
+      <w:r>
+        <w:rPr>
+          <w:b/>
+          <w:bCs/>
+        </w:rPr>
+        <w:t xml:space="preserve"> </w:t>
+      </w:r>
+      <w:proofErr w:type="spellStart"/>
+      <w:r>
+        <w:rPr>
+          <w:b/>
+          <w:bCs/>
+        </w:rPr>
+        <w:t>deep</w:t>
+      </w:r>
+      <w:proofErr w:type="spellEnd"/>
+      <w:r>
+        <w:rPr>
+          <w:b/>
+          <w:bCs/>
+        </w:rPr>
+        <w:t>=0)</w:t>
       </w:r>
       <w:r>
         <w:t xml:space="preserve"> – Funkcja </w:t>
       </w:r>
       <w:r>
-        <w:t>wyświetla na konosli</w:t>
-      </w:r>
+        <w:t xml:space="preserve">wyświetla na </w:t>
+      </w:r>
+      <w:proofErr w:type="spellStart"/>
+      <w:r>
+        <w:t>konosli</w:t>
+      </w:r>
+      <w:proofErr w:type="spellEnd"/>
       <w:r>
         <w:t xml:space="preserve"> wartości klucza </w:t>
       </w:r>
@@ -2070,7 +4320,23 @@
         <w:t>D</w:t>
       </w:r>
       <w:r>
-        <w:t>la danego poddrzewa node albo jeżeli zastosujemy argument domyślny, dla roota.</w:t>
+        <w:t xml:space="preserve">la danego poddrzewa </w:t>
+      </w:r>
+      <w:proofErr w:type="spellStart"/>
+      <w:r>
+        <w:t>node</w:t>
+      </w:r>
+      <w:proofErr w:type="spellEnd"/>
+      <w:r>
+        <w:t xml:space="preserve"> albo jeżeli zastosujemy argument domyślny, dla </w:t>
+      </w:r>
+      <w:proofErr w:type="spellStart"/>
+      <w:r>
+        <w:t>roota</w:t>
+      </w:r>
+      <w:proofErr w:type="spellEnd"/>
+      <w:r>
+        <w:t>.</w:t>
       </w:r>
     </w:p>
     <w:p>
@@ -2078,7 +4344,15 @@
         <w:pStyle w:val="Podtytu"/>
       </w:pPr>
       <w:r>
-        <w:t>Uwaga: Widoczne kropki przy wartościach kluczy to nic innego jak głębokość „zanurzenia” w węzłach. Bardzo to pomaga w rozstrzygnięciu kolejności elementów na drzewie. (każda kropka to kolejne wejście w kolejne poddrzewo) Właśnie tym jest argument Deep;</w:t>
+        <w:t xml:space="preserve">Uwaga: Widoczne kropki przy wartościach kluczy to nic innego jak głębokość „zanurzenia” w węzłach. Bardzo to pomaga w rozstrzygnięciu kolejności elementów na drzewie. (każda kropka to kolejne wejście w kolejne poddrzewo) Właśnie tym jest argument </w:t>
+      </w:r>
+      <w:proofErr w:type="spellStart"/>
+      <w:r>
+        <w:t>Deep</w:t>
+      </w:r>
+      <w:proofErr w:type="spellEnd"/>
+      <w:r>
+        <w:t>;</w:t>
       </w:r>
     </w:p>
     <w:p>
@@ -2096,18 +4370,99 @@
     </w:p>
     <w:p/>
     <w:p>
-      <w:r>
-        <w:rPr>
-          <w:b/>
-          <w:bCs/>
-        </w:rPr>
-        <w:t xml:space="preserve">void pointersInfo(BSTNode&lt;key_t,data_t&gt;* subtree_root) – </w:t>
+      <w:proofErr w:type="spellStart"/>
+      <w:r>
+        <w:rPr>
+          <w:b/>
+          <w:bCs/>
+        </w:rPr>
+        <w:t>void</w:t>
+      </w:r>
+      <w:proofErr w:type="spellEnd"/>
+      <w:r>
+        <w:rPr>
+          <w:b/>
+          <w:bCs/>
+        </w:rPr>
+        <w:t xml:space="preserve"> </w:t>
+      </w:r>
+      <w:proofErr w:type="spellStart"/>
+      <w:r>
+        <w:rPr>
+          <w:b/>
+          <w:bCs/>
+        </w:rPr>
+        <w:t>pointersInfo</w:t>
+      </w:r>
+      <w:proofErr w:type="spellEnd"/>
+      <w:r>
+        <w:rPr>
+          <w:b/>
+          <w:bCs/>
+        </w:rPr>
+        <w:t>(</w:t>
+      </w:r>
+      <w:proofErr w:type="spellStart"/>
+      <w:r>
+        <w:rPr>
+          <w:b/>
+          <w:bCs/>
+        </w:rPr>
+        <w:t>BSTNode</w:t>
+      </w:r>
+      <w:proofErr w:type="spellEnd"/>
+      <w:r>
+        <w:rPr>
+          <w:b/>
+          <w:bCs/>
+        </w:rPr>
+        <w:t>&lt;</w:t>
+      </w:r>
+      <w:proofErr w:type="spellStart"/>
+      <w:r>
+        <w:rPr>
+          <w:b/>
+          <w:bCs/>
+        </w:rPr>
+        <w:t>key_t,data_t</w:t>
+      </w:r>
+      <w:proofErr w:type="spellEnd"/>
+      <w:r>
+        <w:rPr>
+          <w:b/>
+          <w:bCs/>
+        </w:rPr>
+        <w:t xml:space="preserve">&gt;* </w:t>
+      </w:r>
+      <w:proofErr w:type="spellStart"/>
+      <w:r>
+        <w:rPr>
+          <w:b/>
+          <w:bCs/>
+        </w:rPr>
+        <w:t>subtree_root</w:t>
+      </w:r>
+      <w:proofErr w:type="spellEnd"/>
+      <w:r>
+        <w:rPr>
+          <w:b/>
+          <w:bCs/>
+        </w:rPr>
+        <w:t xml:space="preserve">) – </w:t>
       </w:r>
       <w:r>
         <w:t>to jest dodatkowa funkcja te</w:t>
       </w:r>
       <w:r>
-        <w:t>stująca którą postanowiliśmy zostawić. Służy do wyświetlania w oknie CMD informacji o wskaźnikach dla danego BSTNode. W ten sposób sprawdzaliśmy czy węzeł wskazywał na odpowiednie inne węzły.</w:t>
+        <w:t xml:space="preserve">stująca którą postanowiliśmy zostawić. Służy do wyświetlania w oknie CMD informacji o wskaźnikach dla danego </w:t>
+      </w:r>
+      <w:proofErr w:type="spellStart"/>
+      <w:r>
+        <w:t>BSTNode</w:t>
+      </w:r>
+      <w:proofErr w:type="spellEnd"/>
+      <w:r>
+        <w:t>. W ten sposób sprawdzaliśmy czy węzeł wskazywał na odpowiednie inne węzły.</w:t>
       </w:r>
     </w:p>
     <w:p/>
@@ -2127,12 +4482,53 @@
     </w:p>
     <w:p/>
     <w:p>
-      <w:r>
-        <w:rPr>
-          <w:b/>
-          <w:bCs/>
-        </w:rPr>
-        <w:t>void Save(string src)</w:t>
+      <w:proofErr w:type="spellStart"/>
+      <w:r>
+        <w:rPr>
+          <w:b/>
+          <w:bCs/>
+        </w:rPr>
+        <w:t>void</w:t>
+      </w:r>
+      <w:proofErr w:type="spellEnd"/>
+      <w:r>
+        <w:rPr>
+          <w:b/>
+          <w:bCs/>
+        </w:rPr>
+        <w:t xml:space="preserve"> </w:t>
+      </w:r>
+      <w:proofErr w:type="spellStart"/>
+      <w:r>
+        <w:rPr>
+          <w:b/>
+          <w:bCs/>
+        </w:rPr>
+        <w:t>Save</w:t>
+      </w:r>
+      <w:proofErr w:type="spellEnd"/>
+      <w:r>
+        <w:rPr>
+          <w:b/>
+          <w:bCs/>
+        </w:rPr>
+        <w:t xml:space="preserve">(string </w:t>
+      </w:r>
+      <w:proofErr w:type="spellStart"/>
+      <w:r>
+        <w:rPr>
+          <w:b/>
+          <w:bCs/>
+        </w:rPr>
+        <w:t>src</w:t>
+      </w:r>
+      <w:proofErr w:type="spellEnd"/>
+      <w:r>
+        <w:rPr>
+          <w:b/>
+          <w:bCs/>
+        </w:rPr>
+        <w:t>)</w:t>
       </w:r>
       <w:r>
         <w:rPr>
@@ -2145,11 +4541,20 @@
         <w:t xml:space="preserve"> zapisywanie </w:t>
       </w:r>
       <w:r>
-        <w:t xml:space="preserve">danych drzewa do pliku INI o ścieżce src. </w:t>
+        <w:t xml:space="preserve">danych drzewa do pliku INI o ścieżce </w:t>
+      </w:r>
+      <w:proofErr w:type="spellStart"/>
+      <w:r>
+        <w:t>src</w:t>
+      </w:r>
+      <w:proofErr w:type="spellEnd"/>
+      <w:r>
+        <w:t xml:space="preserve">. </w:t>
       </w:r>
       <w:r>
         <w:t xml:space="preserve">Wykorzystuje tutaj bibliotekę o której wspomniałem wcześniej. Korzysta z </w:t>
       </w:r>
+      <w:proofErr w:type="spellStart"/>
       <w:r>
         <w:rPr>
           <w:b/>
@@ -2157,6 +4562,7 @@
         </w:rPr>
         <w:t>VectorOfNodes</w:t>
       </w:r>
+      <w:proofErr w:type="spellEnd"/>
       <w:r>
         <w:t xml:space="preserve"> do zapisu danych w takiej kolejności jaka powinna być</w:t>
       </w:r>
@@ -2170,7 +4576,23 @@
         <w:pStyle w:val="Podtytu"/>
       </w:pPr>
       <w:r>
-        <w:t>Tutaj zastosowałem sprytną sztuczkę do zapisu za pomocą sstringa i operatorów &lt;&lt; i &gt;&gt;. W ten sposób większość podstawowych typów jak np. float, string itp. Będą ze sobą współpracowały. Jeżeli będziemy operować na swojej klasie to będziemy musieli przeciążyć te operatory aby ta funkcjonalność działała. Natomiast o tym będę jeszcze wspominać później przy funkcjach konwertujących.</w:t>
+        <w:t xml:space="preserve">Tutaj zastosowałem sprytną sztuczkę do zapisu za pomocą </w:t>
+      </w:r>
+      <w:proofErr w:type="spellStart"/>
+      <w:r>
+        <w:t>sstringa</w:t>
+      </w:r>
+      <w:proofErr w:type="spellEnd"/>
+      <w:r>
+        <w:t xml:space="preserve"> i operatorów &lt;&lt; i &gt;&gt;. W ten sposób większość podstawowych typów jak np. </w:t>
+      </w:r>
+      <w:proofErr w:type="spellStart"/>
+      <w:r>
+        <w:t>float</w:t>
+      </w:r>
+      <w:proofErr w:type="spellEnd"/>
+      <w:r>
+        <w:t>, string itp. Będą ze sobą współpracowały. Jeżeli będziemy operować na swojej klasie to będziemy musieli przeciążyć te operatory aby ta funkcjonalność działała. Natomiast o tym będę jeszcze wspominać później przy funkcjach konwertujących.</w:t>
       </w:r>
     </w:p>
     <w:p>
@@ -2240,12 +4662,21 @@
                 <w:szCs w:val="16"/>
               </w:rPr>
             </w:pPr>
+            <w:proofErr w:type="spellStart"/>
             <w:r>
               <w:rPr>
                 <w:sz w:val="16"/>
                 <w:szCs w:val="16"/>
               </w:rPr>
-              <w:t>key=10 //TREŚĆ KLUCZA</w:t>
+              <w:t>key</w:t>
+            </w:r>
+            <w:proofErr w:type="spellEnd"/>
+            <w:r>
+              <w:rPr>
+                <w:sz w:val="16"/>
+                <w:szCs w:val="16"/>
+              </w:rPr>
+              <w:t>=10 //TREŚĆ KLUCZA</w:t>
             </w:r>
           </w:p>
           <w:p>
@@ -2292,12 +4723,21 @@
                 <w:szCs w:val="16"/>
               </w:rPr>
             </w:pPr>
+            <w:proofErr w:type="spellStart"/>
             <w:r>
               <w:rPr>
                 <w:sz w:val="16"/>
                 <w:szCs w:val="16"/>
               </w:rPr>
-              <w:t>key=2</w:t>
+              <w:t>key</w:t>
+            </w:r>
+            <w:proofErr w:type="spellEnd"/>
+            <w:r>
+              <w:rPr>
+                <w:sz w:val="16"/>
+                <w:szCs w:val="16"/>
+              </w:rPr>
+              <w:t>=2</w:t>
             </w:r>
           </w:p>
           <w:p>
@@ -2335,12 +4775,53 @@
     </w:tbl>
     <w:p/>
     <w:p>
-      <w:r>
-        <w:rPr>
-          <w:b/>
-          <w:bCs/>
-        </w:rPr>
-        <w:t>void Load(string src)</w:t>
+      <w:proofErr w:type="spellStart"/>
+      <w:r>
+        <w:rPr>
+          <w:b/>
+          <w:bCs/>
+        </w:rPr>
+        <w:t>void</w:t>
+      </w:r>
+      <w:proofErr w:type="spellEnd"/>
+      <w:r>
+        <w:rPr>
+          <w:b/>
+          <w:bCs/>
+        </w:rPr>
+        <w:t xml:space="preserve"> </w:t>
+      </w:r>
+      <w:proofErr w:type="spellStart"/>
+      <w:r>
+        <w:rPr>
+          <w:b/>
+          <w:bCs/>
+        </w:rPr>
+        <w:t>Load</w:t>
+      </w:r>
+      <w:proofErr w:type="spellEnd"/>
+      <w:r>
+        <w:rPr>
+          <w:b/>
+          <w:bCs/>
+        </w:rPr>
+        <w:t xml:space="preserve">(string </w:t>
+      </w:r>
+      <w:proofErr w:type="spellStart"/>
+      <w:r>
+        <w:rPr>
+          <w:b/>
+          <w:bCs/>
+        </w:rPr>
+        <w:t>src</w:t>
+      </w:r>
+      <w:proofErr w:type="spellEnd"/>
+      <w:r>
+        <w:rPr>
+          <w:b/>
+          <w:bCs/>
+        </w:rPr>
+        <w:t>)</w:t>
       </w:r>
       <w:r>
         <w:rPr>
@@ -2353,10 +4834,39 @@
         <w:t xml:space="preserve"> analogicznie do po</w:t>
       </w:r>
       <w:r>
-        <w:t>przedniego punktu. Funkcja sczytuje wszystkie grupy ini oraz ich itemy</w:t>
-      </w:r>
-      <w:r>
-        <w:t xml:space="preserve"> dla ścieżki o danym src. Nie ma tutaj wartości domyślnych dla zawartości pliku jak to często ma miejsce w plikach ini, dlatego trzeba być ostrożny co wpisujemy do pliku.</w:t>
+        <w:t xml:space="preserve">przedniego punktu. Funkcja sczytuje wszystkie grupy </w:t>
+      </w:r>
+      <w:proofErr w:type="spellStart"/>
+      <w:r>
+        <w:t>ini</w:t>
+      </w:r>
+      <w:proofErr w:type="spellEnd"/>
+      <w:r>
+        <w:t xml:space="preserve"> oraz ich </w:t>
+      </w:r>
+      <w:proofErr w:type="spellStart"/>
+      <w:r>
+        <w:t>itemy</w:t>
+      </w:r>
+      <w:proofErr w:type="spellEnd"/>
+      <w:r>
+        <w:t xml:space="preserve"> dla ścieżki o danym </w:t>
+      </w:r>
+      <w:proofErr w:type="spellStart"/>
+      <w:r>
+        <w:t>src</w:t>
+      </w:r>
+      <w:proofErr w:type="spellEnd"/>
+      <w:r>
+        <w:t xml:space="preserve">. Nie ma tutaj wartości domyślnych dla zawartości pliku jak to często ma miejsce w plikach </w:t>
+      </w:r>
+      <w:proofErr w:type="spellStart"/>
+      <w:r>
+        <w:t>ini</w:t>
+      </w:r>
+      <w:proofErr w:type="spellEnd"/>
+      <w:r>
+        <w:t>, dlatego trzeba być ostrożny co wpisujemy do pliku.</w:t>
       </w:r>
     </w:p>
     <w:p>
@@ -2374,12 +4884,101 @@
       </w:r>
     </w:p>
     <w:p>
-      <w:r>
-        <w:rPr>
-          <w:b/>
-          <w:bCs/>
-        </w:rPr>
-        <w:t>int height(BSTNode&lt;key_t,data_t&gt;* subtree_root=nullptr,int sum=</w:t>
+      <w:proofErr w:type="spellStart"/>
+      <w:r>
+        <w:rPr>
+          <w:b/>
+          <w:bCs/>
+        </w:rPr>
+        <w:t>int</w:t>
+      </w:r>
+      <w:proofErr w:type="spellEnd"/>
+      <w:r>
+        <w:rPr>
+          <w:b/>
+          <w:bCs/>
+        </w:rPr>
+        <w:t xml:space="preserve"> </w:t>
+      </w:r>
+      <w:proofErr w:type="spellStart"/>
+      <w:r>
+        <w:rPr>
+          <w:b/>
+          <w:bCs/>
+        </w:rPr>
+        <w:t>height</w:t>
+      </w:r>
+      <w:proofErr w:type="spellEnd"/>
+      <w:r>
+        <w:rPr>
+          <w:b/>
+          <w:bCs/>
+        </w:rPr>
+        <w:t>(</w:t>
+      </w:r>
+      <w:proofErr w:type="spellStart"/>
+      <w:r>
+        <w:rPr>
+          <w:b/>
+          <w:bCs/>
+        </w:rPr>
+        <w:t>BSTNode</w:t>
+      </w:r>
+      <w:proofErr w:type="spellEnd"/>
+      <w:r>
+        <w:rPr>
+          <w:b/>
+          <w:bCs/>
+        </w:rPr>
+        <w:t>&lt;</w:t>
+      </w:r>
+      <w:proofErr w:type="spellStart"/>
+      <w:r>
+        <w:rPr>
+          <w:b/>
+          <w:bCs/>
+        </w:rPr>
+        <w:t>key_t,data_t</w:t>
+      </w:r>
+      <w:proofErr w:type="spellEnd"/>
+      <w:r>
+        <w:rPr>
+          <w:b/>
+          <w:bCs/>
+        </w:rPr>
+        <w:t xml:space="preserve">&gt;* </w:t>
+      </w:r>
+      <w:proofErr w:type="spellStart"/>
+      <w:r>
+        <w:rPr>
+          <w:b/>
+          <w:bCs/>
+        </w:rPr>
+        <w:t>subtree_root</w:t>
+      </w:r>
+      <w:proofErr w:type="spellEnd"/>
+      <w:r>
+        <w:rPr>
+          <w:b/>
+          <w:bCs/>
+        </w:rPr>
+        <w:t>=</w:t>
+      </w:r>
+      <w:proofErr w:type="spellStart"/>
+      <w:r>
+        <w:rPr>
+          <w:b/>
+          <w:bCs/>
+        </w:rPr>
+        <w:t>nullptr,int</w:t>
+      </w:r>
+      <w:proofErr w:type="spellEnd"/>
+      <w:r>
+        <w:rPr>
+          <w:b/>
+          <w:bCs/>
+        </w:rPr>
+        <w:t xml:space="preserve"> sum=</w:t>
       </w:r>
       <w:r>
         <w:rPr>
@@ -2409,8 +5008,13 @@
         <w:t xml:space="preserve"> binarnego</w:t>
       </w:r>
       <w:r>
-        <w:t xml:space="preserve"> dla poddrzewa subtree</w:t>
-      </w:r>
+        <w:t xml:space="preserve"> dla poddrzewa </w:t>
+      </w:r>
+      <w:proofErr w:type="spellStart"/>
+      <w:r>
+        <w:t>subtree</w:t>
+      </w:r>
+      <w:proofErr w:type="spellEnd"/>
       <w:r>
         <w:t>.</w:t>
       </w:r>
@@ -2423,12 +5027,28 @@
         <w:t xml:space="preserve">Jeżeli zostawimy same wartości domyślne to </w:t>
       </w:r>
       <w:r>
-        <w:t>sprawdzona zostanie wysokość dla roota.</w:t>
-      </w:r>
-    </w:p>
-    <w:p>
-      <w:r>
-        <w:t>W argumencie sum decydujemy od jakiej liczby chcemy zacząć zliczać wysokość. Czy mamy liczyć wysokość drzewa od 1 (tak jest domyślnie wtedy wysokość samego roota będzie wynosić 1), czy np. od 0.</w:t>
+        <w:t xml:space="preserve">sprawdzona zostanie wysokość dla </w:t>
+      </w:r>
+      <w:proofErr w:type="spellStart"/>
+      <w:r>
+        <w:t>roota</w:t>
+      </w:r>
+      <w:proofErr w:type="spellEnd"/>
+      <w:r>
+        <w:t>.</w:t>
+      </w:r>
+    </w:p>
+    <w:p>
+      <w:r>
+        <w:t xml:space="preserve">W argumencie sum decydujemy od jakiej liczby chcemy zacząć zliczać wysokość. Czy mamy liczyć wysokość drzewa od 1 (tak jest domyślnie wtedy wysokość samego </w:t>
+      </w:r>
+      <w:proofErr w:type="spellStart"/>
+      <w:r>
+        <w:t>roota</w:t>
+      </w:r>
+      <w:proofErr w:type="spellEnd"/>
+      <w:r>
+        <w:t xml:space="preserve"> będzie wynosić 1), czy np. od 0.</w:t>
       </w:r>
       <w:r>
         <w:t xml:space="preserve"> Dodatkowo ten argument pomaga też mi w komunikacji między rekurencjami tej funkcji, gdyż ta działa rekurencyjnie.</w:t>
@@ -2436,12 +5056,101 @@
     </w:p>
     <w:p/>
     <w:p>
-      <w:r>
-        <w:rPr>
-          <w:b/>
-          <w:bCs/>
-        </w:rPr>
-        <w:t>int leavesCount(BSTNode&lt;key_t,data_t&gt;* subtree_root=nullptr)</w:t>
+      <w:proofErr w:type="spellStart"/>
+      <w:r>
+        <w:rPr>
+          <w:b/>
+          <w:bCs/>
+        </w:rPr>
+        <w:t>int</w:t>
+      </w:r>
+      <w:proofErr w:type="spellEnd"/>
+      <w:r>
+        <w:rPr>
+          <w:b/>
+          <w:bCs/>
+        </w:rPr>
+        <w:t xml:space="preserve"> </w:t>
+      </w:r>
+      <w:proofErr w:type="spellStart"/>
+      <w:r>
+        <w:rPr>
+          <w:b/>
+          <w:bCs/>
+        </w:rPr>
+        <w:t>leavesCount</w:t>
+      </w:r>
+      <w:proofErr w:type="spellEnd"/>
+      <w:r>
+        <w:rPr>
+          <w:b/>
+          <w:bCs/>
+        </w:rPr>
+        <w:t>(</w:t>
+      </w:r>
+      <w:proofErr w:type="spellStart"/>
+      <w:r>
+        <w:rPr>
+          <w:b/>
+          <w:bCs/>
+        </w:rPr>
+        <w:t>BSTNode</w:t>
+      </w:r>
+      <w:proofErr w:type="spellEnd"/>
+      <w:r>
+        <w:rPr>
+          <w:b/>
+          <w:bCs/>
+        </w:rPr>
+        <w:t>&lt;</w:t>
+      </w:r>
+      <w:proofErr w:type="spellStart"/>
+      <w:r>
+        <w:rPr>
+          <w:b/>
+          <w:bCs/>
+        </w:rPr>
+        <w:t>key_t,data_t</w:t>
+      </w:r>
+      <w:proofErr w:type="spellEnd"/>
+      <w:r>
+        <w:rPr>
+          <w:b/>
+          <w:bCs/>
+        </w:rPr>
+        <w:t xml:space="preserve">&gt;* </w:t>
+      </w:r>
+      <w:proofErr w:type="spellStart"/>
+      <w:r>
+        <w:rPr>
+          <w:b/>
+          <w:bCs/>
+        </w:rPr>
+        <w:t>subtree_root</w:t>
+      </w:r>
+      <w:proofErr w:type="spellEnd"/>
+      <w:r>
+        <w:rPr>
+          <w:b/>
+          <w:bCs/>
+        </w:rPr>
+        <w:t>=</w:t>
+      </w:r>
+      <w:proofErr w:type="spellStart"/>
+      <w:r>
+        <w:rPr>
+          <w:b/>
+          <w:bCs/>
+        </w:rPr>
+        <w:t>nullptr</w:t>
+      </w:r>
+      <w:proofErr w:type="spellEnd"/>
+      <w:r>
+        <w:rPr>
+          <w:b/>
+          <w:bCs/>
+        </w:rPr>
+        <w:t>)</w:t>
       </w:r>
       <w:r>
         <w:rPr>
@@ -2451,7 +5160,15 @@
         <w:t xml:space="preserve"> – </w:t>
       </w:r>
       <w:r>
-        <w:t xml:space="preserve">zlicza liczbę liści poddrzewa subtree. </w:t>
+        <w:t xml:space="preserve">zlicza liczbę liści poddrzewa </w:t>
+      </w:r>
+      <w:proofErr w:type="spellStart"/>
+      <w:r>
+        <w:t>subtree</w:t>
+      </w:r>
+      <w:proofErr w:type="spellEnd"/>
+      <w:r>
+        <w:t xml:space="preserve">. </w:t>
       </w:r>
       <w:r>
         <w:t>Działanie analogiczne do poprzedniego tylko nie potrzebowałem tutaj dodatkowego argumentu sum.</w:t>
@@ -2459,12 +5176,101 @@
     </w:p>
     <w:p/>
     <w:p>
-      <w:r>
-        <w:rPr>
-          <w:b/>
-          <w:bCs/>
-        </w:rPr>
-        <w:t>int nodesCount(BSTNode&lt;key_t,data_t&gt;* subtree_root=nullptr)</w:t>
+      <w:proofErr w:type="spellStart"/>
+      <w:r>
+        <w:rPr>
+          <w:b/>
+          <w:bCs/>
+        </w:rPr>
+        <w:t>int</w:t>
+      </w:r>
+      <w:proofErr w:type="spellEnd"/>
+      <w:r>
+        <w:rPr>
+          <w:b/>
+          <w:bCs/>
+        </w:rPr>
+        <w:t xml:space="preserve"> </w:t>
+      </w:r>
+      <w:proofErr w:type="spellStart"/>
+      <w:r>
+        <w:rPr>
+          <w:b/>
+          <w:bCs/>
+        </w:rPr>
+        <w:t>nodesCount</w:t>
+      </w:r>
+      <w:proofErr w:type="spellEnd"/>
+      <w:r>
+        <w:rPr>
+          <w:b/>
+          <w:bCs/>
+        </w:rPr>
+        <w:t>(</w:t>
+      </w:r>
+      <w:proofErr w:type="spellStart"/>
+      <w:r>
+        <w:rPr>
+          <w:b/>
+          <w:bCs/>
+        </w:rPr>
+        <w:t>BSTNode</w:t>
+      </w:r>
+      <w:proofErr w:type="spellEnd"/>
+      <w:r>
+        <w:rPr>
+          <w:b/>
+          <w:bCs/>
+        </w:rPr>
+        <w:t>&lt;</w:t>
+      </w:r>
+      <w:proofErr w:type="spellStart"/>
+      <w:r>
+        <w:rPr>
+          <w:b/>
+          <w:bCs/>
+        </w:rPr>
+        <w:t>key_t,data_t</w:t>
+      </w:r>
+      <w:proofErr w:type="spellEnd"/>
+      <w:r>
+        <w:rPr>
+          <w:b/>
+          <w:bCs/>
+        </w:rPr>
+        <w:t xml:space="preserve">&gt;* </w:t>
+      </w:r>
+      <w:proofErr w:type="spellStart"/>
+      <w:r>
+        <w:rPr>
+          <w:b/>
+          <w:bCs/>
+        </w:rPr>
+        <w:t>subtree_root</w:t>
+      </w:r>
+      <w:proofErr w:type="spellEnd"/>
+      <w:r>
+        <w:rPr>
+          <w:b/>
+          <w:bCs/>
+        </w:rPr>
+        <w:t>=</w:t>
+      </w:r>
+      <w:proofErr w:type="spellStart"/>
+      <w:r>
+        <w:rPr>
+          <w:b/>
+          <w:bCs/>
+        </w:rPr>
+        <w:t>nullptr</w:t>
+      </w:r>
+      <w:proofErr w:type="spellEnd"/>
+      <w:r>
+        <w:rPr>
+          <w:b/>
+          <w:bCs/>
+        </w:rPr>
+        <w:t>)</w:t>
       </w:r>
       <w:r>
         <w:rPr>
@@ -2482,18 +5288,19 @@
       <w:r>
         <w:t xml:space="preserve">ak naprawdę zwraca wielkość tablicy z funkcji </w:t>
       </w:r>
+      <w:proofErr w:type="spellStart"/>
       <w:r>
         <w:t>VectorOfNodes</w:t>
       </w:r>
+      <w:proofErr w:type="spellEnd"/>
       <w:r>
         <w:t>(</w:t>
       </w:r>
-      <w:r>
-        <w:t>subtree</w:t>
-      </w:r>
-      <w:r>
-        <w:t>_root</w:t>
-      </w:r>
+      <w:proofErr w:type="spellStart"/>
+      <w:r>
+        <w:t>subtree_root</w:t>
+      </w:r>
+      <w:proofErr w:type="spellEnd"/>
       <w:r>
         <w:t>)</w:t>
       </w:r>
@@ -2503,12 +5310,133 @@
     </w:p>
     <w:p/>
     <w:p>
-      <w:r>
-        <w:rPr>
-          <w:b/>
-          <w:bCs/>
-        </w:rPr>
-        <w:t>int nodesCountOnLevel(const int level,BSTNode&lt;key_t,data_t&gt;* subtree_root=nullptr)</w:t>
+      <w:proofErr w:type="spellStart"/>
+      <w:r>
+        <w:rPr>
+          <w:b/>
+          <w:bCs/>
+        </w:rPr>
+        <w:t>int</w:t>
+      </w:r>
+      <w:proofErr w:type="spellEnd"/>
+      <w:r>
+        <w:rPr>
+          <w:b/>
+          <w:bCs/>
+        </w:rPr>
+        <w:t xml:space="preserve"> </w:t>
+      </w:r>
+      <w:proofErr w:type="spellStart"/>
+      <w:r>
+        <w:rPr>
+          <w:b/>
+          <w:bCs/>
+        </w:rPr>
+        <w:t>nodesCountOnLevel</w:t>
+      </w:r>
+      <w:proofErr w:type="spellEnd"/>
+      <w:r>
+        <w:rPr>
+          <w:b/>
+          <w:bCs/>
+        </w:rPr>
+        <w:t>(</w:t>
+      </w:r>
+      <w:proofErr w:type="spellStart"/>
+      <w:r>
+        <w:rPr>
+          <w:b/>
+          <w:bCs/>
+        </w:rPr>
+        <w:t>const</w:t>
+      </w:r>
+      <w:proofErr w:type="spellEnd"/>
+      <w:r>
+        <w:rPr>
+          <w:b/>
+          <w:bCs/>
+        </w:rPr>
+        <w:t xml:space="preserve"> </w:t>
+      </w:r>
+      <w:proofErr w:type="spellStart"/>
+      <w:r>
+        <w:rPr>
+          <w:b/>
+          <w:bCs/>
+        </w:rPr>
+        <w:t>int</w:t>
+      </w:r>
+      <w:proofErr w:type="spellEnd"/>
+      <w:r>
+        <w:rPr>
+          <w:b/>
+          <w:bCs/>
+        </w:rPr>
+        <w:t xml:space="preserve"> </w:t>
+      </w:r>
+      <w:proofErr w:type="spellStart"/>
+      <w:r>
+        <w:rPr>
+          <w:b/>
+          <w:bCs/>
+        </w:rPr>
+        <w:t>level,BSTNode</w:t>
+      </w:r>
+      <w:proofErr w:type="spellEnd"/>
+      <w:r>
+        <w:rPr>
+          <w:b/>
+          <w:bCs/>
+        </w:rPr>
+        <w:t>&lt;</w:t>
+      </w:r>
+      <w:proofErr w:type="spellStart"/>
+      <w:r>
+        <w:rPr>
+          <w:b/>
+          <w:bCs/>
+        </w:rPr>
+        <w:t>key_t,data_t</w:t>
+      </w:r>
+      <w:proofErr w:type="spellEnd"/>
+      <w:r>
+        <w:rPr>
+          <w:b/>
+          <w:bCs/>
+        </w:rPr>
+        <w:t xml:space="preserve">&gt;* </w:t>
+      </w:r>
+      <w:proofErr w:type="spellStart"/>
+      <w:r>
+        <w:rPr>
+          <w:b/>
+          <w:bCs/>
+        </w:rPr>
+        <w:t>subtree_root</w:t>
+      </w:r>
+      <w:proofErr w:type="spellEnd"/>
+      <w:r>
+        <w:rPr>
+          <w:b/>
+          <w:bCs/>
+        </w:rPr>
+        <w:t>=</w:t>
+      </w:r>
+      <w:proofErr w:type="spellStart"/>
+      <w:r>
+        <w:rPr>
+          <w:b/>
+          <w:bCs/>
+        </w:rPr>
+        <w:t>nullptr</w:t>
+      </w:r>
+      <w:proofErr w:type="spellEnd"/>
+      <w:r>
+        <w:rPr>
+          <w:b/>
+          <w:bCs/>
+        </w:rPr>
+        <w:t>)</w:t>
       </w:r>
       <w:r>
         <w:rPr>
@@ -2518,7 +5446,15 @@
         <w:t xml:space="preserve"> –</w:t>
       </w:r>
       <w:r>
-        <w:t xml:space="preserve"> korzysta z funkcji ListOfNodesInLevel() I zwraca wielkość otrzymanej tablicy.</w:t>
+        <w:t xml:space="preserve"> korzysta z funkcji </w:t>
+      </w:r>
+      <w:proofErr w:type="spellStart"/>
+      <w:r>
+        <w:t>ListOfNodesInLevel</w:t>
+      </w:r>
+      <w:proofErr w:type="spellEnd"/>
+      <w:r>
+        <w:t>() I zwraca wielkość otrzymanej tablicy.</w:t>
       </w:r>
       <w:r>
         <w:t xml:space="preserve"> Inaczej zlicza ile jest węzłów na danym poziomie.</w:t>
@@ -2593,12 +5529,101 @@
     </w:p>
     <w:p/>
     <w:p>
-      <w:r>
-        <w:rPr>
-          <w:b/>
-          <w:bCs/>
-        </w:rPr>
-        <w:t>template &lt;typename Type&gt;Type convert(string str)</w:t>
+      <w:proofErr w:type="spellStart"/>
+      <w:r>
+        <w:rPr>
+          <w:b/>
+          <w:bCs/>
+        </w:rPr>
+        <w:t>template</w:t>
+      </w:r>
+      <w:proofErr w:type="spellEnd"/>
+      <w:r>
+        <w:rPr>
+          <w:b/>
+          <w:bCs/>
+        </w:rPr>
+        <w:t xml:space="preserve"> &lt;</w:t>
+      </w:r>
+      <w:proofErr w:type="spellStart"/>
+      <w:r>
+        <w:rPr>
+          <w:b/>
+          <w:bCs/>
+        </w:rPr>
+        <w:t>typename</w:t>
+      </w:r>
+      <w:proofErr w:type="spellEnd"/>
+      <w:r>
+        <w:rPr>
+          <w:b/>
+          <w:bCs/>
+        </w:rPr>
+        <w:t xml:space="preserve"> </w:t>
+      </w:r>
+      <w:proofErr w:type="spellStart"/>
+      <w:r>
+        <w:rPr>
+          <w:b/>
+          <w:bCs/>
+        </w:rPr>
+        <w:t>Type</w:t>
+      </w:r>
+      <w:proofErr w:type="spellEnd"/>
+      <w:r>
+        <w:rPr>
+          <w:b/>
+          <w:bCs/>
+        </w:rPr>
+        <w:t>&gt;</w:t>
+      </w:r>
+      <w:proofErr w:type="spellStart"/>
+      <w:r>
+        <w:rPr>
+          <w:b/>
+          <w:bCs/>
+        </w:rPr>
+        <w:t>Type</w:t>
+      </w:r>
+      <w:proofErr w:type="spellEnd"/>
+      <w:r>
+        <w:rPr>
+          <w:b/>
+          <w:bCs/>
+        </w:rPr>
+        <w:t xml:space="preserve"> </w:t>
+      </w:r>
+      <w:proofErr w:type="spellStart"/>
+      <w:r>
+        <w:rPr>
+          <w:b/>
+          <w:bCs/>
+        </w:rPr>
+        <w:t>convert</w:t>
+      </w:r>
+      <w:proofErr w:type="spellEnd"/>
+      <w:r>
+        <w:rPr>
+          <w:b/>
+          <w:bCs/>
+        </w:rPr>
+        <w:t xml:space="preserve">(string </w:t>
+      </w:r>
+      <w:proofErr w:type="spellStart"/>
+      <w:r>
+        <w:rPr>
+          <w:b/>
+          <w:bCs/>
+        </w:rPr>
+        <w:t>str</w:t>
+      </w:r>
+      <w:proofErr w:type="spellEnd"/>
+      <w:r>
+        <w:rPr>
+          <w:b/>
+          <w:bCs/>
+        </w:rPr>
+        <w:t>)</w:t>
       </w:r>
       <w:r>
         <w:rPr>
@@ -2608,10 +5633,26 @@
         <w:t xml:space="preserve"> –</w:t>
       </w:r>
       <w:r>
-        <w:t xml:space="preserve"> Korzystając z sstringa zamienia stringa z</w:t>
-      </w:r>
-      <w:r>
-        <w:t xml:space="preserve"> argumentu na zmienną o typie podaną w template oraz zwraca tą zmienną. </w:t>
+        <w:t xml:space="preserve"> Korzystając z </w:t>
+      </w:r>
+      <w:proofErr w:type="spellStart"/>
+      <w:r>
+        <w:t>sstringa</w:t>
+      </w:r>
+      <w:proofErr w:type="spellEnd"/>
+      <w:r>
+        <w:t xml:space="preserve"> zamienia stringa z</w:t>
+      </w:r>
+      <w:r>
+        <w:t xml:space="preserve"> argumentu na zmienną o typie podaną w </w:t>
+      </w:r>
+      <w:proofErr w:type="spellStart"/>
+      <w:r>
+        <w:t>template</w:t>
+      </w:r>
+      <w:proofErr w:type="spellEnd"/>
+      <w:r>
+        <w:t xml:space="preserve"> oraz zwraca tą zmienną. </w:t>
       </w:r>
     </w:p>
     <w:p>
@@ -2625,41 +5666,153 @@
         <w:rPr>
           <w:lang w:val="en-US"/>
         </w:rPr>
-        <w:t>(String-&gt;Typ danych)</w:t>
-      </w:r>
-    </w:p>
-    <w:p>
-      <w:pPr>
+        <w:t>(String-&gt;</w:t>
+      </w:r>
+      <w:proofErr w:type="spellStart"/>
+      <w:r>
         <w:rPr>
           <w:lang w:val="en-US"/>
         </w:rPr>
-      </w:pPr>
-    </w:p>
-    <w:p>
-      <w:r>
-        <w:rPr>
-          <w:b/>
-          <w:bCs/>
+        <w:t>Typ</w:t>
+      </w:r>
+      <w:proofErr w:type="spellEnd"/>
+      <w:r>
+        <w:rPr>
           <w:lang w:val="en-US"/>
         </w:rPr>
-        <w:t>template &lt;typename Type&gt;string convertString(const Type val)</w:t>
-      </w:r>
-      <w:r>
-        <w:rPr>
-          <w:b/>
-          <w:bCs/>
+        <w:t xml:space="preserve"> </w:t>
+      </w:r>
+      <w:proofErr w:type="spellStart"/>
+      <w:r>
+        <w:rPr>
           <w:lang w:val="en-US"/>
         </w:rPr>
+        <w:t>danych</w:t>
+      </w:r>
+      <w:proofErr w:type="spellEnd"/>
+      <w:r>
+        <w:rPr>
+          <w:lang w:val="en-US"/>
+        </w:rPr>
+        <w:t>)</w:t>
+      </w:r>
+    </w:p>
+    <w:p>
+      <w:pPr>
+        <w:rPr>
+          <w:lang w:val="en-US"/>
+        </w:rPr>
+      </w:pPr>
+    </w:p>
+    <w:p>
+      <w:r>
+        <w:rPr>
+          <w:b/>
+          <w:bCs/>
+          <w:lang w:val="en-US"/>
+        </w:rPr>
+        <w:t>template &lt;</w:t>
+      </w:r>
+      <w:proofErr w:type="spellStart"/>
+      <w:r>
+        <w:rPr>
+          <w:b/>
+          <w:bCs/>
+          <w:lang w:val="en-US"/>
+        </w:rPr>
+        <w:t>typename</w:t>
+      </w:r>
+      <w:proofErr w:type="spellEnd"/>
+      <w:r>
+        <w:rPr>
+          <w:b/>
+          <w:bCs/>
+          <w:lang w:val="en-US"/>
+        </w:rPr>
+        <w:t xml:space="preserve"> Type&gt;string </w:t>
+      </w:r>
+      <w:proofErr w:type="spellStart"/>
+      <w:r>
+        <w:rPr>
+          <w:b/>
+          <w:bCs/>
+          <w:lang w:val="en-US"/>
+        </w:rPr>
+        <w:t>convertString</w:t>
+      </w:r>
+      <w:proofErr w:type="spellEnd"/>
+      <w:r>
+        <w:rPr>
+          <w:b/>
+          <w:bCs/>
+          <w:lang w:val="en-US"/>
+        </w:rPr>
+        <w:t xml:space="preserve">(const Type </w:t>
+      </w:r>
+      <w:proofErr w:type="spellStart"/>
+      <w:r>
+        <w:rPr>
+          <w:b/>
+          <w:bCs/>
+          <w:lang w:val="en-US"/>
+        </w:rPr>
+        <w:t>val</w:t>
+      </w:r>
+      <w:proofErr w:type="spellEnd"/>
+      <w:r>
+        <w:rPr>
+          <w:b/>
+          <w:bCs/>
+          <w:lang w:val="en-US"/>
+        </w:rPr>
+        <w:t>)</w:t>
+      </w:r>
+      <w:r>
+        <w:rPr>
+          <w:b/>
+          <w:bCs/>
+          <w:lang w:val="en-US"/>
+        </w:rPr>
         <w:t xml:space="preserve"> – </w:t>
       </w:r>
+      <w:proofErr w:type="spellStart"/>
       <w:r>
         <w:rPr>
           <w:lang w:val="en-US"/>
         </w:rPr>
-        <w:t xml:space="preserve">sytuacja odwrotna. </w:t>
-      </w:r>
-      <w:r>
-        <w:t xml:space="preserve">Zamienia dany typ danych w templacie na string. </w:t>
+        <w:t>sytuacja</w:t>
+      </w:r>
+      <w:proofErr w:type="spellEnd"/>
+      <w:r>
+        <w:rPr>
+          <w:lang w:val="en-US"/>
+        </w:rPr>
+        <w:t xml:space="preserve"> </w:t>
+      </w:r>
+      <w:proofErr w:type="spellStart"/>
+      <w:r>
+        <w:rPr>
+          <w:lang w:val="en-US"/>
+        </w:rPr>
+        <w:t>odwrotna</w:t>
+      </w:r>
+      <w:proofErr w:type="spellEnd"/>
+      <w:r>
+        <w:rPr>
+          <w:lang w:val="en-US"/>
+        </w:rPr>
+        <w:t xml:space="preserve">. </w:t>
+      </w:r>
+      <w:r>
+        <w:t xml:space="preserve">Zamienia dany typ danych w </w:t>
+      </w:r>
+      <w:proofErr w:type="spellStart"/>
+      <w:r>
+        <w:t>templacie</w:t>
+      </w:r>
+      <w:proofErr w:type="spellEnd"/>
+      <w:r>
+        <w:t xml:space="preserve"> na string. </w:t>
       </w:r>
     </w:p>
     <w:p>
@@ -2950,6 +6103,7 @@
     <w:lsdException w:name="HTML Sample" w:semiHidden="1" w:unhideWhenUsed="1"/>
     <w:lsdException w:name="HTML Typewriter" w:semiHidden="1" w:unhideWhenUsed="1"/>
     <w:lsdException w:name="HTML Variable" w:semiHidden="1" w:unhideWhenUsed="1"/>
+    <w:lsdException w:name="Normal Table" w:semiHidden="1" w:unhideWhenUsed="1"/>
     <w:lsdException w:name="annotation subject" w:semiHidden="1" w:unhideWhenUsed="1"/>
     <w:lsdException w:name="No List" w:semiHidden="1" w:unhideWhenUsed="1"/>
     <w:lsdException w:name="Outline List 1" w:semiHidden="1" w:unhideWhenUsed="1"/>
@@ -2996,8 +6150,10 @@
     <w:lsdException w:name="Table Subtle 2" w:semiHidden="1" w:unhideWhenUsed="1"/>
     <w:lsdException w:name="Table Web 1" w:semiHidden="1" w:unhideWhenUsed="1"/>
     <w:lsdException w:name="Table Web 2" w:semiHidden="1" w:unhideWhenUsed="1"/>
+    <w:lsdException w:name="Table Web 3" w:semiHidden="1" w:unhideWhenUsed="1"/>
     <w:lsdException w:name="Balloon Text" w:semiHidden="1" w:unhideWhenUsed="1"/>
     <w:lsdException w:name="Table Grid" w:uiPriority="39"/>
+    <w:lsdException w:name="Table Theme" w:semiHidden="1" w:unhideWhenUsed="1"/>
     <w:lsdException w:name="Placeholder Text" w:semiHidden="1"/>
     <w:lsdException w:name="No Spacing" w:uiPriority="1" w:qFormat="1"/>
     <w:lsdException w:name="Light Shading" w:uiPriority="60"/>
